--- a/doc/TablaAnalisisDeRequerimientos (1).docx
+++ b/doc/TablaAnalisisDeRequerimientos (1).docx
@@ -1,6 +1,6 @@
 
 <file path=word/document.xml><?xml version="1.0" encoding="utf-8"?>
-<w:document xmlns:wpc="http://schemas.microsoft.com/office/word/2010/wordprocessingCanvas" xmlns:cx="http://schemas.microsoft.com/office/drawing/2014/chartex" xmlns:cx1="http://schemas.microsoft.com/office/drawing/2015/9/8/chartex" xmlns:cx2="http://schemas.microsoft.com/office/drawing/2015/10/21/chartex" xmlns:cx3="http://schemas.microsoft.com/office/drawing/2016/5/9/chartex" xmlns:cx4="http://schemas.microsoft.com/office/drawing/2016/5/10/chartex" xmlns:cx5="http://schemas.microsoft.com/office/drawing/2016/5/11/chartex" xmlns:cx6="http://schemas.microsoft.com/office/drawing/2016/5/12/chartex" xmlns:cx7="http://schemas.microsoft.com/office/drawing/2016/5/13/chartex" xmlns:cx8="http://schemas.microsoft.com/office/drawing/2016/5/14/chartex" xmlns:mc="http://schemas.openxmlformats.org/markup-compatibility/2006" xmlns:aink="http://schemas.microsoft.com/office/drawing/2016/ink" xmlns:am3d="http://schemas.microsoft.com/office/drawing/2017/model3d" xmlns:o="urn:schemas-microsoft-com:office:office" xmlns:oel="http://schemas.microsoft.com/office/2019/extlst" xmlns:r="http://schemas.openxmlformats.org/officeDocument/2006/relationships" xmlns:m="http://schemas.openxmlformats.org/officeDocument/2006/math" xmlns:v="urn:schemas-microsoft-com:vml" xmlns:wp14="http://schemas.microsoft.com/office/word/2010/wordprocessingDrawing" xmlns:wp="http://schemas.openxmlformats.org/drawingml/2006/wordprocessingDrawing" xmlns:w10="urn:schemas-microsoft-com:office:word" xmlns:w="http://schemas.openxmlformats.org/wordprocessingml/2006/main" xmlns:w14="http://schemas.microsoft.com/office/word/2010/wordml" xmlns:w15="http://schemas.microsoft.com/office/word/2012/wordml" xmlns:w16cex="http://schemas.microsoft.com/office/word/2018/wordml/cex" xmlns:w16cid="http://schemas.microsoft.com/office/word/2016/wordml/cid" xmlns:w16="http://schemas.microsoft.com/office/word/2018/wordml" xmlns:w16sdtdh="http://schemas.microsoft.com/office/word/2020/wordml/sdtdatahash" xmlns:w16se="http://schemas.microsoft.com/office/word/2015/wordml/symex" xmlns:wpg="http://schemas.microsoft.com/office/word/2010/wordprocessingGroup" xmlns:wpi="http://schemas.microsoft.com/office/word/2010/wordprocessingInk" xmlns:wne="http://schemas.microsoft.com/office/word/2006/wordml" xmlns:wps="http://schemas.microsoft.com/office/word/2010/wordprocessingShape" mc:Ignorable="w14 w15 w16se w16cid w16 w16cex w16sdtdh wp14">
+<w:document xmlns:wpc="http://schemas.microsoft.com/office/word/2010/wordprocessingCanvas" xmlns:cx="http://schemas.microsoft.com/office/drawing/2014/chartex" xmlns:cx1="http://schemas.microsoft.com/office/drawing/2015/9/8/chartex" xmlns:cx2="http://schemas.microsoft.com/office/drawing/2015/10/21/chartex" xmlns:cx3="http://schemas.microsoft.com/office/drawing/2016/5/9/chartex" xmlns:cx4="http://schemas.microsoft.com/office/drawing/2016/5/10/chartex" xmlns:cx5="http://schemas.microsoft.com/office/drawing/2016/5/11/chartex" xmlns:cx6="http://schemas.microsoft.com/office/drawing/2016/5/12/chartex" xmlns:cx7="http://schemas.microsoft.com/office/drawing/2016/5/13/chartex" xmlns:cx8="http://schemas.microsoft.com/office/drawing/2016/5/14/chartex" xmlns:mc="http://schemas.openxmlformats.org/markup-compatibility/2006" xmlns:aink="http://schemas.microsoft.com/office/drawing/2016/ink" xmlns:am3d="http://schemas.microsoft.com/office/drawing/2017/model3d" xmlns:o="urn:schemas-microsoft-com:office:office" xmlns:r="http://schemas.openxmlformats.org/officeDocument/2006/relationships" xmlns:m="http://schemas.openxmlformats.org/officeDocument/2006/math" xmlns:v="urn:schemas-microsoft-com:vml" xmlns:wp14="http://schemas.microsoft.com/office/word/2010/wordprocessingDrawing" xmlns:wp="http://schemas.openxmlformats.org/drawingml/2006/wordprocessingDrawing" xmlns:w10="urn:schemas-microsoft-com:office:word" xmlns:w="http://schemas.openxmlformats.org/wordprocessingml/2006/main" xmlns:w14="http://schemas.microsoft.com/office/word/2010/wordml" xmlns:w15="http://schemas.microsoft.com/office/word/2012/wordml" xmlns:w16cex="http://schemas.microsoft.com/office/word/2018/wordml/cex" xmlns:w16cid="http://schemas.microsoft.com/office/word/2016/wordml/cid" xmlns:w16="http://schemas.microsoft.com/office/word/2018/wordml" xmlns:w16sdtdh="http://schemas.microsoft.com/office/word/2020/wordml/sdtdatahash" xmlns:w16se="http://schemas.microsoft.com/office/word/2015/wordml/symex" xmlns:wpg="http://schemas.microsoft.com/office/word/2010/wordprocessingGroup" xmlns:wpi="http://schemas.microsoft.com/office/word/2010/wordprocessingInk" xmlns:wne="http://schemas.microsoft.com/office/word/2006/wordml" xmlns:wps="http://schemas.microsoft.com/office/word/2010/wordprocessingShape" mc:Ignorable="w14 w15 w16se w16cid w16 w16cex w16sdtdh wp14">
   <w:body>
     <w:p>
       <w:pPr>
@@ -362,14 +362,7 @@
                 <w:rFonts w:ascii="Arial" w:hAnsi="Arial" w:cs="Arial"/>
                 <w:color w:val="111111"/>
               </w:rPr>
-              <w:t xml:space="preserve">R6. </w:t>
-            </w:r>
-            <w:r>
-              <w:rPr>
-                <w:rFonts w:ascii="Arial" w:hAnsi="Arial" w:cs="Arial"/>
-                <w:color w:val="111111"/>
-              </w:rPr>
-              <w:t>Incrementar nivel para un jugador, en caso que no pueda incrementar el nivel, debe informar al usuario que puntaje requiere para subir.</w:t>
+              <w:t>R6. Incrementar nivel para un jugador, en caso que no pueda incrementar el nivel, debe informar al usuario que puntaje requiere para subir.</w:t>
             </w:r>
           </w:p>
           <w:p>
@@ -400,14 +393,7 @@
                 <w:rFonts w:ascii="Arial" w:hAnsi="Arial" w:cs="Arial"/>
                 <w:color w:val="111111"/>
               </w:rPr>
-              <w:t xml:space="preserve">R7. </w:t>
-            </w:r>
-            <w:r>
-              <w:rPr>
-                <w:rFonts w:ascii="Arial" w:hAnsi="Arial" w:cs="Arial"/>
-                <w:color w:val="111111"/>
-              </w:rPr>
-              <w:t>Informar los tesoros y enemigos (separados por coma) de un nivel dado por el usuario</w:t>
+              <w:t>R7. Informar los tesoros y enemigos (separados por coma) de un nivel dado por el usuario</w:t>
             </w:r>
           </w:p>
           <w:p>
@@ -438,14 +424,7 @@
                 <w:rFonts w:ascii="Arial" w:hAnsi="Arial" w:cs="Arial"/>
                 <w:color w:val="111111"/>
               </w:rPr>
-              <w:t xml:space="preserve">R8. </w:t>
-            </w:r>
-            <w:r>
-              <w:rPr>
-                <w:rFonts w:ascii="Arial" w:hAnsi="Arial" w:cs="Arial"/>
-                <w:color w:val="111111"/>
-              </w:rPr>
-              <w:t>Informar la cantidad encontrada de un tesoro en todos los niveles, es decir si el usuario quiere saber cuántos diamantes existen en todos los niveles.</w:t>
+              <w:t>R8. Informar la cantidad encontrada de un tesoro en todos los niveles, es decir si el usuario quiere saber cuántos diamantes existen en todos los niveles.</w:t>
             </w:r>
           </w:p>
           <w:p>
@@ -476,14 +455,7 @@
                 <w:rFonts w:ascii="Arial" w:hAnsi="Arial" w:cs="Arial"/>
                 <w:color w:val="111111"/>
               </w:rPr>
-              <w:t xml:space="preserve">R9. </w:t>
-            </w:r>
-            <w:r>
-              <w:rPr>
-                <w:rFonts w:ascii="Arial" w:hAnsi="Arial" w:cs="Arial"/>
-                <w:color w:val="111111"/>
-              </w:rPr>
-              <w:t>Informar la cantidad encontrada de un tipo de enemigo en todos los niveles, es decir si el usuario quiere saber cuántos ogros existen en todos los niveles.</w:t>
+              <w:t>R9. Informar la cantidad encontrada de un tipo de enemigo en todos los niveles, es decir si el usuario quiere saber cuántos ogros existen en todos los niveles.</w:t>
             </w:r>
           </w:p>
           <w:p>
@@ -514,14 +486,7 @@
                 <w:rFonts w:ascii="Arial" w:hAnsi="Arial" w:cs="Arial"/>
                 <w:color w:val="111111"/>
               </w:rPr>
-              <w:t xml:space="preserve">R10. </w:t>
-            </w:r>
-            <w:r>
-              <w:rPr>
-                <w:rFonts w:ascii="Arial" w:hAnsi="Arial" w:cs="Arial"/>
-                <w:color w:val="111111"/>
-              </w:rPr>
-              <w:t>Informar el tesoro más repetido en todos los niveles.</w:t>
+              <w:t>R10. Informar el tesoro más repetido en todos los niveles.</w:t>
             </w:r>
           </w:p>
           <w:p>
@@ -553,14 +518,7 @@
                 <w:color w:val="111111"/>
               </w:rPr>
               <w:lastRenderedPageBreak/>
-              <w:t xml:space="preserve">R11. </w:t>
-            </w:r>
-            <w:r>
-              <w:rPr>
-                <w:rFonts w:ascii="Arial" w:hAnsi="Arial" w:cs="Arial"/>
-                <w:color w:val="111111"/>
-              </w:rPr>
-              <w:t>Informar el enemigo que otorga mayor puntaje y el nivel donde se ubica.</w:t>
+              <w:t>R11. Informar el enemigo que otorga mayor puntaje y el nivel donde se ubica.</w:t>
             </w:r>
           </w:p>
           <w:p>
@@ -591,14 +549,7 @@
                 <w:rFonts w:ascii="Arial" w:hAnsi="Arial" w:cs="Arial"/>
                 <w:color w:val="111111"/>
               </w:rPr>
-              <w:t xml:space="preserve">R12. </w:t>
-            </w:r>
-            <w:r>
-              <w:rPr>
-                <w:rFonts w:ascii="Arial" w:hAnsi="Arial" w:cs="Arial"/>
-                <w:color w:val="111111"/>
-              </w:rPr>
-              <w:t>Informar la cantidad de consonantes encontradas en los nombres de los enemigos del juego.</w:t>
+              <w:t>R12. Informar la cantidad de consonantes encontradas en los nombres de los enemigos del juego.</w:t>
             </w:r>
           </w:p>
           <w:p>
@@ -617,14 +568,7 @@
                 <w:rFonts w:ascii="Arial" w:hAnsi="Arial" w:cs="Arial"/>
                 <w:color w:val="111111"/>
               </w:rPr>
-              <w:t xml:space="preserve">R13. </w:t>
-            </w:r>
-            <w:r>
-              <w:rPr>
-                <w:rFonts w:ascii="Arial" w:hAnsi="Arial" w:cs="Arial"/>
-                <w:color w:val="111111"/>
-              </w:rPr>
-              <w:t>Informar el top 5 de los jugadores de acuerdo al puntaje.</w:t>
+              <w:t>R13. Informar el top 5 de los jugadores de acuerdo al puntaje.</w:t>
             </w:r>
           </w:p>
           <w:p>
@@ -875,9 +819,7 @@
     </w:p>
     <w:tbl>
       <w:tblPr>
-        <w:tblStyle w:val="a0"/>
         <w:tblW w:w="9084" w:type="dxa"/>
-        <w:tblInd w:w="0" w:type="dxa"/>
         <w:tblBorders>
           <w:top w:val="single" w:sz="4" w:space="0" w:color="000000"/>
           <w:left w:val="single" w:sz="4" w:space="0" w:color="000000"/>
@@ -954,7 +896,7 @@
           </w:tcPr>
           <w:p>
             <w:r>
-              <w:t xml:space="preserve">El sistema debe </w:t>
+              <w:t>El sistema debe permitir registrar un jugador en el videojuego</w:t>
             </w:r>
           </w:p>
         </w:tc>
@@ -1049,14 +991,22 @@
             <w:tcW w:w="2271" w:type="dxa"/>
             <w:vAlign w:val="center"/>
           </w:tcPr>
-          <w:p/>
-        </w:tc>
-        <w:tc>
-          <w:tcPr>
-            <w:tcW w:w="2271" w:type="dxa"/>
-            <w:vAlign w:val="center"/>
-          </w:tcPr>
-          <w:p/>
+          <w:p>
+            <w:r>
+              <w:t>nickname</w:t>
+            </w:r>
+          </w:p>
+        </w:tc>
+        <w:tc>
+          <w:tcPr>
+            <w:tcW w:w="2271" w:type="dxa"/>
+            <w:vAlign w:val="center"/>
+          </w:tcPr>
+          <w:p>
+            <w:r>
+              <w:t>String</w:t>
+            </w:r>
+          </w:p>
         </w:tc>
         <w:tc>
           <w:tcPr>
@@ -1096,14 +1046,22 @@
             <w:tcW w:w="2271" w:type="dxa"/>
             <w:vAlign w:val="center"/>
           </w:tcPr>
-          <w:p/>
-        </w:tc>
-        <w:tc>
-          <w:tcPr>
-            <w:tcW w:w="2271" w:type="dxa"/>
-            <w:vAlign w:val="center"/>
-          </w:tcPr>
-          <w:p/>
+          <w:p>
+            <w:r>
+              <w:t>name</w:t>
+            </w:r>
+          </w:p>
+        </w:tc>
+        <w:tc>
+          <w:tcPr>
+            <w:tcW w:w="2271" w:type="dxa"/>
+            <w:vAlign w:val="center"/>
+          </w:tcPr>
+          <w:p>
+            <w:r>
+              <w:t xml:space="preserve">String </w:t>
+            </w:r>
+          </w:p>
         </w:tc>
         <w:tc>
           <w:tcPr>
@@ -1143,14 +1101,22 @@
             <w:tcW w:w="2271" w:type="dxa"/>
             <w:vAlign w:val="center"/>
           </w:tcPr>
-          <w:p/>
-        </w:tc>
-        <w:tc>
-          <w:tcPr>
-            <w:tcW w:w="2271" w:type="dxa"/>
-            <w:vAlign w:val="center"/>
-          </w:tcPr>
-          <w:p/>
+          <w:p>
+            <w:r>
+              <w:t>initialScore</w:t>
+            </w:r>
+          </w:p>
+        </w:tc>
+        <w:tc>
+          <w:tcPr>
+            <w:tcW w:w="2271" w:type="dxa"/>
+            <w:vAlign w:val="center"/>
+          </w:tcPr>
+          <w:p>
+            <w:r>
+              <w:t xml:space="preserve">Int </w:t>
+            </w:r>
+          </w:p>
         </w:tc>
         <w:tc>
           <w:tcPr>
@@ -1190,14 +1156,22 @@
             <w:tcW w:w="2271" w:type="dxa"/>
             <w:vAlign w:val="center"/>
           </w:tcPr>
-          <w:p/>
-        </w:tc>
-        <w:tc>
-          <w:tcPr>
-            <w:tcW w:w="2271" w:type="dxa"/>
-            <w:vAlign w:val="center"/>
-          </w:tcPr>
-          <w:p/>
+          <w:p>
+            <w:r>
+              <w:t>lifes</w:t>
+            </w:r>
+          </w:p>
+        </w:tc>
+        <w:tc>
+          <w:tcPr>
+            <w:tcW w:w="2271" w:type="dxa"/>
+            <w:vAlign w:val="center"/>
+          </w:tcPr>
+          <w:p>
+            <w:r>
+              <w:t>Int</w:t>
+            </w:r>
+          </w:p>
         </w:tc>
         <w:tc>
           <w:tcPr>
@@ -1266,7 +1240,6 @@
           </w:tcPr>
           <w:p>
             <w:r>
-              <w:lastRenderedPageBreak/>
               <w:t>Actividades generales necesarias para obtener los resultados</w:t>
             </w:r>
           </w:p>
@@ -1277,7 +1250,11 @@
             <w:gridSpan w:val="3"/>
             <w:vAlign w:val="center"/>
           </w:tcPr>
-          <w:p/>
+          <w:p>
+            <w:r>
+              <w:t>El objeto player no debe estar creado</w:t>
+            </w:r>
+          </w:p>
         </w:tc>
       </w:tr>
       <w:tr>
@@ -1302,7 +1279,11 @@
             <w:gridSpan w:val="3"/>
             <w:vAlign w:val="center"/>
           </w:tcPr>
-          <w:p/>
+          <w:p>
+            <w:r>
+              <w:t>Creación de un jugador</w:t>
+            </w:r>
+          </w:p>
         </w:tc>
       </w:tr>
       <w:tr>
@@ -1332,7 +1313,7 @@
               <w:jc w:val="center"/>
             </w:pPr>
             <w:r>
-              <w:t>Nombre entrada</w:t>
+              <w:t>Nombre Salida</w:t>
             </w:r>
           </w:p>
         </w:tc>
@@ -1394,21 +1375,33 @@
             <w:tcW w:w="2271" w:type="dxa"/>
             <w:vAlign w:val="center"/>
           </w:tcPr>
-          <w:p/>
-        </w:tc>
-        <w:tc>
-          <w:tcPr>
-            <w:tcW w:w="2271" w:type="dxa"/>
-            <w:vAlign w:val="center"/>
-          </w:tcPr>
-          <w:p/>
-        </w:tc>
-        <w:tc>
-          <w:tcPr>
-            <w:tcW w:w="2271" w:type="dxa"/>
-            <w:vAlign w:val="center"/>
-          </w:tcPr>
-          <w:p/>
+          <w:p>
+            <w:r>
+              <w:t>Mensaje de confirmación</w:t>
+            </w:r>
+          </w:p>
+        </w:tc>
+        <w:tc>
+          <w:tcPr>
+            <w:tcW w:w="2271" w:type="dxa"/>
+            <w:vAlign w:val="center"/>
+          </w:tcPr>
+          <w:p>
+            <w:r>
+              <w:t>String</w:t>
+            </w:r>
+          </w:p>
+        </w:tc>
+        <w:tc>
+          <w:tcPr>
+            <w:tcW w:w="2271" w:type="dxa"/>
+            <w:vAlign w:val="center"/>
+          </w:tcPr>
+          <w:p>
+            <w:r>
+              <w:t>Creación exitosa del jugador</w:t>
+            </w:r>
+          </w:p>
         </w:tc>
       </w:tr>
       <w:tr>
@@ -1440,21 +1433,33 @@
             <w:tcW w:w="2271" w:type="dxa"/>
             <w:vAlign w:val="center"/>
           </w:tcPr>
-          <w:p/>
-        </w:tc>
-        <w:tc>
-          <w:tcPr>
-            <w:tcW w:w="2271" w:type="dxa"/>
-            <w:vAlign w:val="center"/>
-          </w:tcPr>
-          <w:p/>
-        </w:tc>
-        <w:tc>
-          <w:tcPr>
-            <w:tcW w:w="2271" w:type="dxa"/>
-            <w:vAlign w:val="center"/>
-          </w:tcPr>
-          <w:p/>
+          <w:p>
+            <w:r>
+              <w:t>Mensaje de Error</w:t>
+            </w:r>
+          </w:p>
+        </w:tc>
+        <w:tc>
+          <w:tcPr>
+            <w:tcW w:w="2271" w:type="dxa"/>
+            <w:vAlign w:val="center"/>
+          </w:tcPr>
+          <w:p>
+            <w:r>
+              <w:t>String</w:t>
+            </w:r>
+          </w:p>
+        </w:tc>
+        <w:tc>
+          <w:tcPr>
+            <w:tcW w:w="2271" w:type="dxa"/>
+            <w:vAlign w:val="center"/>
+          </w:tcPr>
+          <w:p>
+            <w:r>
+              <w:t>Error en la creación de un jugador</w:t>
+            </w:r>
+          </w:p>
         </w:tc>
       </w:tr>
       <w:tr>
@@ -1596,6 +1601,2402 @@
         </w:tc>
       </w:tr>
     </w:tbl>
+    <w:p/>
+    <w:tbl>
+      <w:tblPr>
+        <w:tblW w:w="9084" w:type="dxa"/>
+        <w:tblBorders>
+          <w:top w:val="single" w:sz="4" w:space="0" w:color="000000"/>
+          <w:left w:val="single" w:sz="4" w:space="0" w:color="000000"/>
+          <w:bottom w:val="single" w:sz="4" w:space="0" w:color="000000"/>
+          <w:right w:val="single" w:sz="4" w:space="0" w:color="000000"/>
+          <w:insideH w:val="single" w:sz="4" w:space="0" w:color="000000"/>
+          <w:insideV w:val="single" w:sz="4" w:space="0" w:color="000000"/>
+        </w:tblBorders>
+        <w:tblLayout w:type="fixed"/>
+        <w:tblLook w:val="0400" w:firstRow="0" w:lastRow="0" w:firstColumn="0" w:lastColumn="0" w:noHBand="0" w:noVBand="1"/>
+      </w:tblPr>
+      <w:tblGrid>
+        <w:gridCol w:w="2271"/>
+        <w:gridCol w:w="2271"/>
+        <w:gridCol w:w="2271"/>
+        <w:gridCol w:w="2271"/>
+      </w:tblGrid>
+      <w:tr>
+        <w:trPr>
+          <w:trHeight w:val="589"/>
+        </w:trPr>
+        <w:tc>
+          <w:tcPr>
+            <w:tcW w:w="2271" w:type="dxa"/>
+            <w:shd w:val="clear" w:color="auto" w:fill="D9E2F3"/>
+            <w:vAlign w:val="center"/>
+          </w:tcPr>
+          <w:p>
+            <w:r>
+              <w:t>Nombre o identificador</w:t>
+            </w:r>
+          </w:p>
+        </w:tc>
+        <w:tc>
+          <w:tcPr>
+            <w:tcW w:w="6813" w:type="dxa"/>
+            <w:gridSpan w:val="3"/>
+            <w:vAlign w:val="center"/>
+          </w:tcPr>
+          <w:p>
+            <w:r>
+              <w:t xml:space="preserve">R2. </w:t>
+            </w:r>
+            <w:r>
+              <w:rPr>
+                <w:rFonts w:ascii="Arial" w:eastAsia="Arial" w:hAnsi="Arial" w:cs="Arial"/>
+              </w:rPr>
+              <w:t>Registrar niveles</w:t>
+            </w:r>
+          </w:p>
+        </w:tc>
+      </w:tr>
+      <w:tr>
+        <w:trPr>
+          <w:trHeight w:val="816"/>
+        </w:trPr>
+        <w:tc>
+          <w:tcPr>
+            <w:tcW w:w="2271" w:type="dxa"/>
+            <w:shd w:val="clear" w:color="auto" w:fill="D9E2F3"/>
+            <w:vAlign w:val="center"/>
+          </w:tcPr>
+          <w:p>
+            <w:r>
+              <w:t>Resumen</w:t>
+            </w:r>
+          </w:p>
+        </w:tc>
+        <w:tc>
+          <w:tcPr>
+            <w:tcW w:w="6813" w:type="dxa"/>
+            <w:gridSpan w:val="3"/>
+            <w:vAlign w:val="center"/>
+          </w:tcPr>
+          <w:p>
+            <w:r>
+              <w:t>El sistema debe permitir registrar los niveles del videojuego</w:t>
+            </w:r>
+          </w:p>
+        </w:tc>
+      </w:tr>
+      <w:tr>
+        <w:trPr>
+          <w:trHeight w:val="416"/>
+        </w:trPr>
+        <w:tc>
+          <w:tcPr>
+            <w:tcW w:w="2271" w:type="dxa"/>
+            <w:vMerge w:val="restart"/>
+            <w:shd w:val="clear" w:color="auto" w:fill="D9E2F3"/>
+            <w:vAlign w:val="center"/>
+          </w:tcPr>
+          <w:p>
+            <w:r>
+              <w:t>Entradas</w:t>
+            </w:r>
+          </w:p>
+        </w:tc>
+        <w:tc>
+          <w:tcPr>
+            <w:tcW w:w="2271" w:type="dxa"/>
+            <w:vAlign w:val="center"/>
+          </w:tcPr>
+          <w:p>
+            <w:pPr>
+              <w:jc w:val="center"/>
+            </w:pPr>
+            <w:r>
+              <w:t>Nombre entrada</w:t>
+            </w:r>
+          </w:p>
+        </w:tc>
+        <w:tc>
+          <w:tcPr>
+            <w:tcW w:w="2271" w:type="dxa"/>
+            <w:vAlign w:val="center"/>
+          </w:tcPr>
+          <w:p>
+            <w:pPr>
+              <w:jc w:val="center"/>
+            </w:pPr>
+            <w:r>
+              <w:t>Tipo de dato</w:t>
+            </w:r>
+          </w:p>
+        </w:tc>
+        <w:tc>
+          <w:tcPr>
+            <w:tcW w:w="2271" w:type="dxa"/>
+            <w:vAlign w:val="center"/>
+          </w:tcPr>
+          <w:p>
+            <w:pPr>
+              <w:jc w:val="center"/>
+            </w:pPr>
+            <w:r>
+              <w:t>Condición de selección o repetición</w:t>
+            </w:r>
+          </w:p>
+        </w:tc>
+      </w:tr>
+      <w:tr>
+        <w:trPr>
+          <w:trHeight w:val="270"/>
+        </w:trPr>
+        <w:tc>
+          <w:tcPr>
+            <w:tcW w:w="2271" w:type="dxa"/>
+            <w:vMerge/>
+            <w:shd w:val="clear" w:color="auto" w:fill="D9E2F3"/>
+            <w:vAlign w:val="center"/>
+          </w:tcPr>
+          <w:p>
+            <w:pPr>
+              <w:widowControl w:val="0"/>
+              <w:pBdr>
+                <w:top w:val="nil"/>
+                <w:left w:val="nil"/>
+                <w:bottom w:val="nil"/>
+                <w:right w:val="nil"/>
+                <w:between w:val="nil"/>
+              </w:pBdr>
+              <w:spacing w:line="276" w:lineRule="auto"/>
+            </w:pPr>
+          </w:p>
+        </w:tc>
+        <w:tc>
+          <w:tcPr>
+            <w:tcW w:w="2271" w:type="dxa"/>
+            <w:vAlign w:val="center"/>
+          </w:tcPr>
+          <w:p>
+            <w:r>
+              <w:t>Id</w:t>
+            </w:r>
+          </w:p>
+        </w:tc>
+        <w:tc>
+          <w:tcPr>
+            <w:tcW w:w="2271" w:type="dxa"/>
+            <w:vAlign w:val="center"/>
+          </w:tcPr>
+          <w:p>
+            <w:r>
+              <w:t>String</w:t>
+            </w:r>
+          </w:p>
+        </w:tc>
+        <w:tc>
+          <w:tcPr>
+            <w:tcW w:w="2271" w:type="dxa"/>
+            <w:vAlign w:val="center"/>
+          </w:tcPr>
+          <w:p/>
+        </w:tc>
+      </w:tr>
+      <w:tr>
+        <w:trPr>
+          <w:trHeight w:val="270"/>
+        </w:trPr>
+        <w:tc>
+          <w:tcPr>
+            <w:tcW w:w="2271" w:type="dxa"/>
+            <w:vMerge/>
+            <w:shd w:val="clear" w:color="auto" w:fill="D9E2F3"/>
+            <w:vAlign w:val="center"/>
+          </w:tcPr>
+          <w:p>
+            <w:pPr>
+              <w:widowControl w:val="0"/>
+              <w:pBdr>
+                <w:top w:val="nil"/>
+                <w:left w:val="nil"/>
+                <w:bottom w:val="nil"/>
+                <w:right w:val="nil"/>
+                <w:between w:val="nil"/>
+              </w:pBdr>
+              <w:spacing w:line="276" w:lineRule="auto"/>
+            </w:pPr>
+          </w:p>
+        </w:tc>
+        <w:tc>
+          <w:tcPr>
+            <w:tcW w:w="2271" w:type="dxa"/>
+            <w:vAlign w:val="center"/>
+          </w:tcPr>
+          <w:p>
+            <w:r>
+              <w:t>Score2NextLevel</w:t>
+            </w:r>
+          </w:p>
+        </w:tc>
+        <w:tc>
+          <w:tcPr>
+            <w:tcW w:w="2271" w:type="dxa"/>
+            <w:vAlign w:val="center"/>
+          </w:tcPr>
+          <w:p>
+            <w:r>
+              <w:t xml:space="preserve">int </w:t>
+            </w:r>
+          </w:p>
+        </w:tc>
+        <w:tc>
+          <w:tcPr>
+            <w:tcW w:w="2271" w:type="dxa"/>
+            <w:vAlign w:val="center"/>
+          </w:tcPr>
+          <w:p/>
+        </w:tc>
+      </w:tr>
+      <w:tr>
+        <w:trPr>
+          <w:trHeight w:val="270"/>
+        </w:trPr>
+        <w:tc>
+          <w:tcPr>
+            <w:tcW w:w="2271" w:type="dxa"/>
+            <w:vMerge/>
+            <w:shd w:val="clear" w:color="auto" w:fill="D9E2F3"/>
+            <w:vAlign w:val="center"/>
+          </w:tcPr>
+          <w:p>
+            <w:pPr>
+              <w:widowControl w:val="0"/>
+              <w:pBdr>
+                <w:top w:val="nil"/>
+                <w:left w:val="nil"/>
+                <w:bottom w:val="nil"/>
+                <w:right w:val="nil"/>
+                <w:between w:val="nil"/>
+              </w:pBdr>
+              <w:spacing w:line="276" w:lineRule="auto"/>
+            </w:pPr>
+          </w:p>
+        </w:tc>
+        <w:tc>
+          <w:tcPr>
+            <w:tcW w:w="2271" w:type="dxa"/>
+            <w:vAlign w:val="center"/>
+          </w:tcPr>
+          <w:p>
+            <w:r>
+              <w:t>difficulty</w:t>
+            </w:r>
+          </w:p>
+        </w:tc>
+        <w:tc>
+          <w:tcPr>
+            <w:tcW w:w="2271" w:type="dxa"/>
+            <w:vAlign w:val="center"/>
+          </w:tcPr>
+          <w:p>
+            <w:r>
+              <w:t xml:space="preserve">Difficulty </w:t>
+            </w:r>
+          </w:p>
+        </w:tc>
+        <w:tc>
+          <w:tcPr>
+            <w:tcW w:w="2271" w:type="dxa"/>
+            <w:vAlign w:val="center"/>
+          </w:tcPr>
+          <w:p/>
+        </w:tc>
+      </w:tr>
+      <w:tr>
+        <w:trPr>
+          <w:trHeight w:val="270"/>
+        </w:trPr>
+        <w:tc>
+          <w:tcPr>
+            <w:tcW w:w="2271" w:type="dxa"/>
+            <w:vMerge/>
+            <w:shd w:val="clear" w:color="auto" w:fill="D9E2F3"/>
+            <w:vAlign w:val="center"/>
+          </w:tcPr>
+          <w:p>
+            <w:pPr>
+              <w:widowControl w:val="0"/>
+              <w:pBdr>
+                <w:top w:val="nil"/>
+                <w:left w:val="nil"/>
+                <w:bottom w:val="nil"/>
+                <w:right w:val="nil"/>
+                <w:between w:val="nil"/>
+              </w:pBdr>
+              <w:spacing w:line="276" w:lineRule="auto"/>
+            </w:pPr>
+          </w:p>
+        </w:tc>
+        <w:tc>
+          <w:tcPr>
+            <w:tcW w:w="2271" w:type="dxa"/>
+            <w:vAlign w:val="center"/>
+          </w:tcPr>
+          <w:p/>
+        </w:tc>
+        <w:tc>
+          <w:tcPr>
+            <w:tcW w:w="2271" w:type="dxa"/>
+            <w:vAlign w:val="center"/>
+          </w:tcPr>
+          <w:p/>
+        </w:tc>
+        <w:tc>
+          <w:tcPr>
+            <w:tcW w:w="2271" w:type="dxa"/>
+            <w:vAlign w:val="center"/>
+          </w:tcPr>
+          <w:p/>
+        </w:tc>
+      </w:tr>
+      <w:tr>
+        <w:trPr>
+          <w:trHeight w:val="270"/>
+        </w:trPr>
+        <w:tc>
+          <w:tcPr>
+            <w:tcW w:w="2271" w:type="dxa"/>
+            <w:vMerge/>
+            <w:shd w:val="clear" w:color="auto" w:fill="D9E2F3"/>
+            <w:vAlign w:val="center"/>
+          </w:tcPr>
+          <w:p>
+            <w:pPr>
+              <w:widowControl w:val="0"/>
+              <w:pBdr>
+                <w:top w:val="nil"/>
+                <w:left w:val="nil"/>
+                <w:bottom w:val="nil"/>
+                <w:right w:val="nil"/>
+                <w:between w:val="nil"/>
+              </w:pBdr>
+              <w:spacing w:line="276" w:lineRule="auto"/>
+            </w:pPr>
+          </w:p>
+        </w:tc>
+        <w:tc>
+          <w:tcPr>
+            <w:tcW w:w="2271" w:type="dxa"/>
+            <w:vAlign w:val="center"/>
+          </w:tcPr>
+          <w:p/>
+        </w:tc>
+        <w:tc>
+          <w:tcPr>
+            <w:tcW w:w="2271" w:type="dxa"/>
+            <w:vAlign w:val="center"/>
+          </w:tcPr>
+          <w:p/>
+        </w:tc>
+        <w:tc>
+          <w:tcPr>
+            <w:tcW w:w="2271" w:type="dxa"/>
+            <w:vAlign w:val="center"/>
+          </w:tcPr>
+          <w:p/>
+        </w:tc>
+      </w:tr>
+      <w:tr>
+        <w:trPr>
+          <w:trHeight w:val="1255"/>
+        </w:trPr>
+        <w:tc>
+          <w:tcPr>
+            <w:tcW w:w="2271" w:type="dxa"/>
+            <w:shd w:val="clear" w:color="auto" w:fill="D9E2F3"/>
+            <w:vAlign w:val="center"/>
+          </w:tcPr>
+          <w:p>
+            <w:r>
+              <w:t>Actividades generales necesarias para obtener los resultados</w:t>
+            </w:r>
+          </w:p>
+        </w:tc>
+        <w:tc>
+          <w:tcPr>
+            <w:tcW w:w="6813" w:type="dxa"/>
+            <w:gridSpan w:val="3"/>
+            <w:vAlign w:val="center"/>
+          </w:tcPr>
+          <w:p/>
+        </w:tc>
+      </w:tr>
+      <w:tr>
+        <w:trPr>
+          <w:trHeight w:val="727"/>
+        </w:trPr>
+        <w:tc>
+          <w:tcPr>
+            <w:tcW w:w="2271" w:type="dxa"/>
+            <w:shd w:val="clear" w:color="auto" w:fill="D9E2F3"/>
+            <w:vAlign w:val="center"/>
+          </w:tcPr>
+          <w:p>
+            <w:r>
+              <w:lastRenderedPageBreak/>
+              <w:t>Resultado o postcondición</w:t>
+            </w:r>
+          </w:p>
+        </w:tc>
+        <w:tc>
+          <w:tcPr>
+            <w:tcW w:w="6813" w:type="dxa"/>
+            <w:gridSpan w:val="3"/>
+            <w:vAlign w:val="center"/>
+          </w:tcPr>
+          <w:p>
+            <w:r>
+              <w:t>Cre</w:t>
+            </w:r>
+            <w:r>
+              <w:t>ación de un nivel</w:t>
+            </w:r>
+          </w:p>
+        </w:tc>
+      </w:tr>
+      <w:tr>
+        <w:trPr>
+          <w:trHeight w:val="286"/>
+        </w:trPr>
+        <w:tc>
+          <w:tcPr>
+            <w:tcW w:w="2271" w:type="dxa"/>
+            <w:vMerge w:val="restart"/>
+            <w:shd w:val="clear" w:color="auto" w:fill="D9E2F3"/>
+            <w:vAlign w:val="center"/>
+          </w:tcPr>
+          <w:p>
+            <w:r>
+              <w:t>Salidas</w:t>
+            </w:r>
+          </w:p>
+        </w:tc>
+        <w:tc>
+          <w:tcPr>
+            <w:tcW w:w="2271" w:type="dxa"/>
+            <w:vAlign w:val="center"/>
+          </w:tcPr>
+          <w:p>
+            <w:pPr>
+              <w:jc w:val="center"/>
+            </w:pPr>
+            <w:r>
+              <w:t>Nombre Salida</w:t>
+            </w:r>
+          </w:p>
+        </w:tc>
+        <w:tc>
+          <w:tcPr>
+            <w:tcW w:w="2271" w:type="dxa"/>
+            <w:vAlign w:val="center"/>
+          </w:tcPr>
+          <w:p>
+            <w:pPr>
+              <w:jc w:val="center"/>
+            </w:pPr>
+            <w:r>
+              <w:t>Tipo de dato</w:t>
+            </w:r>
+          </w:p>
+        </w:tc>
+        <w:tc>
+          <w:tcPr>
+            <w:tcW w:w="2271" w:type="dxa"/>
+            <w:vAlign w:val="center"/>
+          </w:tcPr>
+          <w:p>
+            <w:pPr>
+              <w:jc w:val="center"/>
+            </w:pPr>
+            <w:r>
+              <w:t>Condición de selección o repetición</w:t>
+            </w:r>
+          </w:p>
+        </w:tc>
+      </w:tr>
+      <w:tr>
+        <w:trPr>
+          <w:trHeight w:val="300"/>
+        </w:trPr>
+        <w:tc>
+          <w:tcPr>
+            <w:tcW w:w="2271" w:type="dxa"/>
+            <w:vMerge/>
+            <w:shd w:val="clear" w:color="auto" w:fill="D9E2F3"/>
+            <w:vAlign w:val="center"/>
+          </w:tcPr>
+          <w:p>
+            <w:pPr>
+              <w:widowControl w:val="0"/>
+              <w:pBdr>
+                <w:top w:val="nil"/>
+                <w:left w:val="nil"/>
+                <w:bottom w:val="nil"/>
+                <w:right w:val="nil"/>
+                <w:between w:val="nil"/>
+              </w:pBdr>
+            </w:pPr>
+          </w:p>
+        </w:tc>
+        <w:tc>
+          <w:tcPr>
+            <w:tcW w:w="2271" w:type="dxa"/>
+            <w:vAlign w:val="center"/>
+          </w:tcPr>
+          <w:p>
+            <w:r>
+              <w:t>Mensaje de confirmación</w:t>
+            </w:r>
+          </w:p>
+        </w:tc>
+        <w:tc>
+          <w:tcPr>
+            <w:tcW w:w="2271" w:type="dxa"/>
+            <w:vAlign w:val="center"/>
+          </w:tcPr>
+          <w:p>
+            <w:r>
+              <w:t>String</w:t>
+            </w:r>
+          </w:p>
+        </w:tc>
+        <w:tc>
+          <w:tcPr>
+            <w:tcW w:w="2271" w:type="dxa"/>
+            <w:vAlign w:val="center"/>
+          </w:tcPr>
+          <w:p>
+            <w:r>
+              <w:t xml:space="preserve">Creación exitosa </w:t>
+            </w:r>
+          </w:p>
+        </w:tc>
+      </w:tr>
+      <w:tr>
+        <w:trPr>
+          <w:trHeight w:val="255"/>
+        </w:trPr>
+        <w:tc>
+          <w:tcPr>
+            <w:tcW w:w="2271" w:type="dxa"/>
+            <w:vMerge/>
+            <w:shd w:val="clear" w:color="auto" w:fill="D9E2F3"/>
+            <w:vAlign w:val="center"/>
+          </w:tcPr>
+          <w:p>
+            <w:pPr>
+              <w:widowControl w:val="0"/>
+              <w:pBdr>
+                <w:top w:val="nil"/>
+                <w:left w:val="nil"/>
+                <w:bottom w:val="nil"/>
+                <w:right w:val="nil"/>
+                <w:between w:val="nil"/>
+              </w:pBdr>
+            </w:pPr>
+          </w:p>
+        </w:tc>
+        <w:tc>
+          <w:tcPr>
+            <w:tcW w:w="2271" w:type="dxa"/>
+            <w:vAlign w:val="center"/>
+          </w:tcPr>
+          <w:p>
+            <w:r>
+              <w:t>Mensaje de Error</w:t>
+            </w:r>
+          </w:p>
+        </w:tc>
+        <w:tc>
+          <w:tcPr>
+            <w:tcW w:w="2271" w:type="dxa"/>
+            <w:vAlign w:val="center"/>
+          </w:tcPr>
+          <w:p>
+            <w:r>
+              <w:t>String</w:t>
+            </w:r>
+          </w:p>
+        </w:tc>
+        <w:tc>
+          <w:tcPr>
+            <w:tcW w:w="2271" w:type="dxa"/>
+            <w:vAlign w:val="center"/>
+          </w:tcPr>
+          <w:p>
+            <w:r>
+              <w:t xml:space="preserve">Error en la creación </w:t>
+            </w:r>
+          </w:p>
+        </w:tc>
+      </w:tr>
+      <w:tr>
+        <w:trPr>
+          <w:trHeight w:val="270"/>
+        </w:trPr>
+        <w:tc>
+          <w:tcPr>
+            <w:tcW w:w="2271" w:type="dxa"/>
+            <w:vMerge/>
+            <w:shd w:val="clear" w:color="auto" w:fill="D9E2F3"/>
+            <w:vAlign w:val="center"/>
+          </w:tcPr>
+          <w:p>
+            <w:pPr>
+              <w:widowControl w:val="0"/>
+              <w:pBdr>
+                <w:top w:val="nil"/>
+                <w:left w:val="nil"/>
+                <w:bottom w:val="nil"/>
+                <w:right w:val="nil"/>
+                <w:between w:val="nil"/>
+              </w:pBdr>
+            </w:pPr>
+          </w:p>
+        </w:tc>
+        <w:tc>
+          <w:tcPr>
+            <w:tcW w:w="2271" w:type="dxa"/>
+            <w:vAlign w:val="center"/>
+          </w:tcPr>
+          <w:p/>
+        </w:tc>
+        <w:tc>
+          <w:tcPr>
+            <w:tcW w:w="2271" w:type="dxa"/>
+            <w:vAlign w:val="center"/>
+          </w:tcPr>
+          <w:p/>
+        </w:tc>
+        <w:tc>
+          <w:tcPr>
+            <w:tcW w:w="2271" w:type="dxa"/>
+            <w:vAlign w:val="center"/>
+          </w:tcPr>
+          <w:p/>
+        </w:tc>
+      </w:tr>
+      <w:tr>
+        <w:trPr>
+          <w:trHeight w:val="255"/>
+        </w:trPr>
+        <w:tc>
+          <w:tcPr>
+            <w:tcW w:w="2271" w:type="dxa"/>
+            <w:vMerge/>
+            <w:shd w:val="clear" w:color="auto" w:fill="D9E2F3"/>
+            <w:vAlign w:val="center"/>
+          </w:tcPr>
+          <w:p>
+            <w:pPr>
+              <w:widowControl w:val="0"/>
+              <w:pBdr>
+                <w:top w:val="nil"/>
+                <w:left w:val="nil"/>
+                <w:bottom w:val="nil"/>
+                <w:right w:val="nil"/>
+                <w:between w:val="nil"/>
+              </w:pBdr>
+            </w:pPr>
+          </w:p>
+        </w:tc>
+        <w:tc>
+          <w:tcPr>
+            <w:tcW w:w="2271" w:type="dxa"/>
+            <w:vAlign w:val="center"/>
+          </w:tcPr>
+          <w:p/>
+        </w:tc>
+        <w:tc>
+          <w:tcPr>
+            <w:tcW w:w="2271" w:type="dxa"/>
+            <w:vAlign w:val="center"/>
+          </w:tcPr>
+          <w:p/>
+        </w:tc>
+        <w:tc>
+          <w:tcPr>
+            <w:tcW w:w="2271" w:type="dxa"/>
+            <w:vAlign w:val="center"/>
+          </w:tcPr>
+          <w:p/>
+        </w:tc>
+      </w:tr>
+      <w:tr>
+        <w:trPr>
+          <w:trHeight w:val="240"/>
+        </w:trPr>
+        <w:tc>
+          <w:tcPr>
+            <w:tcW w:w="2271" w:type="dxa"/>
+            <w:vMerge/>
+            <w:shd w:val="clear" w:color="auto" w:fill="D9E2F3"/>
+            <w:vAlign w:val="center"/>
+          </w:tcPr>
+          <w:p>
+            <w:pPr>
+              <w:widowControl w:val="0"/>
+              <w:pBdr>
+                <w:top w:val="nil"/>
+                <w:left w:val="nil"/>
+                <w:bottom w:val="nil"/>
+                <w:right w:val="nil"/>
+                <w:between w:val="nil"/>
+              </w:pBdr>
+            </w:pPr>
+          </w:p>
+        </w:tc>
+        <w:tc>
+          <w:tcPr>
+            <w:tcW w:w="2271" w:type="dxa"/>
+            <w:vAlign w:val="center"/>
+          </w:tcPr>
+          <w:p/>
+        </w:tc>
+        <w:tc>
+          <w:tcPr>
+            <w:tcW w:w="2271" w:type="dxa"/>
+            <w:vAlign w:val="center"/>
+          </w:tcPr>
+          <w:p/>
+        </w:tc>
+        <w:tc>
+          <w:tcPr>
+            <w:tcW w:w="2271" w:type="dxa"/>
+            <w:vAlign w:val="center"/>
+          </w:tcPr>
+          <w:p/>
+        </w:tc>
+      </w:tr>
+    </w:tbl>
+    <w:p/>
+    <w:tbl>
+      <w:tblPr>
+        <w:tblW w:w="9084" w:type="dxa"/>
+        <w:tblBorders>
+          <w:top w:val="single" w:sz="4" w:space="0" w:color="000000"/>
+          <w:left w:val="single" w:sz="4" w:space="0" w:color="000000"/>
+          <w:bottom w:val="single" w:sz="4" w:space="0" w:color="000000"/>
+          <w:right w:val="single" w:sz="4" w:space="0" w:color="000000"/>
+          <w:insideH w:val="single" w:sz="4" w:space="0" w:color="000000"/>
+          <w:insideV w:val="single" w:sz="4" w:space="0" w:color="000000"/>
+        </w:tblBorders>
+        <w:tblLayout w:type="fixed"/>
+        <w:tblLook w:val="0400" w:firstRow="0" w:lastRow="0" w:firstColumn="0" w:lastColumn="0" w:noHBand="0" w:noVBand="1"/>
+      </w:tblPr>
+      <w:tblGrid>
+        <w:gridCol w:w="2271"/>
+        <w:gridCol w:w="2271"/>
+        <w:gridCol w:w="2271"/>
+        <w:gridCol w:w="2271"/>
+      </w:tblGrid>
+      <w:tr>
+        <w:trPr>
+          <w:trHeight w:val="589"/>
+        </w:trPr>
+        <w:tc>
+          <w:tcPr>
+            <w:tcW w:w="2271" w:type="dxa"/>
+            <w:shd w:val="clear" w:color="auto" w:fill="D9E2F3"/>
+            <w:vAlign w:val="center"/>
+          </w:tcPr>
+          <w:p>
+            <w:r>
+              <w:t>Nombre o identificador</w:t>
+            </w:r>
+          </w:p>
+        </w:tc>
+        <w:tc>
+          <w:tcPr>
+            <w:tcW w:w="6813" w:type="dxa"/>
+            <w:gridSpan w:val="3"/>
+            <w:vAlign w:val="center"/>
+          </w:tcPr>
+          <w:p>
+            <w:r>
+              <w:t>R</w:t>
+            </w:r>
+            <w:r>
+              <w:t>3.</w:t>
+            </w:r>
+            <w:r>
+              <w:t xml:space="preserve"> </w:t>
+            </w:r>
+            <w:r>
+              <w:rPr>
+                <w:rFonts w:ascii="Arial" w:eastAsia="Arial" w:hAnsi="Arial" w:cs="Arial"/>
+              </w:rPr>
+              <w:t xml:space="preserve">Registrar </w:t>
+            </w:r>
+            <w:r>
+              <w:rPr>
+                <w:rFonts w:ascii="Arial" w:eastAsia="Arial" w:hAnsi="Arial" w:cs="Arial"/>
+              </w:rPr>
+              <w:t xml:space="preserve">enemigos a niveles </w:t>
+            </w:r>
+          </w:p>
+        </w:tc>
+      </w:tr>
+      <w:tr>
+        <w:trPr>
+          <w:trHeight w:val="816"/>
+        </w:trPr>
+        <w:tc>
+          <w:tcPr>
+            <w:tcW w:w="2271" w:type="dxa"/>
+            <w:shd w:val="clear" w:color="auto" w:fill="D9E2F3"/>
+            <w:vAlign w:val="center"/>
+          </w:tcPr>
+          <w:p>
+            <w:r>
+              <w:t>Resumen</w:t>
+            </w:r>
+          </w:p>
+        </w:tc>
+        <w:tc>
+          <w:tcPr>
+            <w:tcW w:w="6813" w:type="dxa"/>
+            <w:gridSpan w:val="3"/>
+            <w:vAlign w:val="center"/>
+          </w:tcPr>
+          <w:p>
+            <w:r>
+              <w:t>El sistema debe perm</w:t>
+            </w:r>
+            <w:r>
+              <w:t xml:space="preserve">itir registrar enemigos y asignarlos a un nivel </w:t>
+            </w:r>
+          </w:p>
+        </w:tc>
+      </w:tr>
+      <w:tr>
+        <w:trPr>
+          <w:trHeight w:val="416"/>
+        </w:trPr>
+        <w:tc>
+          <w:tcPr>
+            <w:tcW w:w="2271" w:type="dxa"/>
+            <w:vMerge w:val="restart"/>
+            <w:shd w:val="clear" w:color="auto" w:fill="D9E2F3"/>
+            <w:vAlign w:val="center"/>
+          </w:tcPr>
+          <w:p>
+            <w:r>
+              <w:t>Entradas</w:t>
+            </w:r>
+          </w:p>
+        </w:tc>
+        <w:tc>
+          <w:tcPr>
+            <w:tcW w:w="2271" w:type="dxa"/>
+            <w:vAlign w:val="center"/>
+          </w:tcPr>
+          <w:p>
+            <w:pPr>
+              <w:jc w:val="center"/>
+            </w:pPr>
+            <w:r>
+              <w:t>Nombre entrada</w:t>
+            </w:r>
+          </w:p>
+        </w:tc>
+        <w:tc>
+          <w:tcPr>
+            <w:tcW w:w="2271" w:type="dxa"/>
+            <w:vAlign w:val="center"/>
+          </w:tcPr>
+          <w:p>
+            <w:pPr>
+              <w:jc w:val="center"/>
+            </w:pPr>
+            <w:r>
+              <w:t>Tipo de dato</w:t>
+            </w:r>
+          </w:p>
+        </w:tc>
+        <w:tc>
+          <w:tcPr>
+            <w:tcW w:w="2271" w:type="dxa"/>
+            <w:vAlign w:val="center"/>
+          </w:tcPr>
+          <w:p>
+            <w:pPr>
+              <w:jc w:val="center"/>
+            </w:pPr>
+            <w:r>
+              <w:t>Condición de selección o repetición</w:t>
+            </w:r>
+          </w:p>
+        </w:tc>
+      </w:tr>
+      <w:tr>
+        <w:trPr>
+          <w:trHeight w:val="270"/>
+        </w:trPr>
+        <w:tc>
+          <w:tcPr>
+            <w:tcW w:w="2271" w:type="dxa"/>
+            <w:vMerge/>
+            <w:shd w:val="clear" w:color="auto" w:fill="D9E2F3"/>
+            <w:vAlign w:val="center"/>
+          </w:tcPr>
+          <w:p>
+            <w:pPr>
+              <w:widowControl w:val="0"/>
+              <w:pBdr>
+                <w:top w:val="nil"/>
+                <w:left w:val="nil"/>
+                <w:bottom w:val="nil"/>
+                <w:right w:val="nil"/>
+                <w:between w:val="nil"/>
+              </w:pBdr>
+              <w:spacing w:line="276" w:lineRule="auto"/>
+            </w:pPr>
+          </w:p>
+        </w:tc>
+        <w:tc>
+          <w:tcPr>
+            <w:tcW w:w="2271" w:type="dxa"/>
+            <w:vAlign w:val="center"/>
+          </w:tcPr>
+          <w:p>
+            <w:r>
+              <w:t xml:space="preserve">name </w:t>
+            </w:r>
+          </w:p>
+        </w:tc>
+        <w:tc>
+          <w:tcPr>
+            <w:tcW w:w="2271" w:type="dxa"/>
+            <w:vAlign w:val="center"/>
+          </w:tcPr>
+          <w:p>
+            <w:r>
+              <w:t>String</w:t>
+            </w:r>
+          </w:p>
+        </w:tc>
+        <w:tc>
+          <w:tcPr>
+            <w:tcW w:w="2271" w:type="dxa"/>
+            <w:vAlign w:val="center"/>
+          </w:tcPr>
+          <w:p/>
+        </w:tc>
+      </w:tr>
+      <w:tr>
+        <w:trPr>
+          <w:trHeight w:val="270"/>
+        </w:trPr>
+        <w:tc>
+          <w:tcPr>
+            <w:tcW w:w="2271" w:type="dxa"/>
+            <w:vMerge/>
+            <w:shd w:val="clear" w:color="auto" w:fill="D9E2F3"/>
+            <w:vAlign w:val="center"/>
+          </w:tcPr>
+          <w:p>
+            <w:pPr>
+              <w:widowControl w:val="0"/>
+              <w:pBdr>
+                <w:top w:val="nil"/>
+                <w:left w:val="nil"/>
+                <w:bottom w:val="nil"/>
+                <w:right w:val="nil"/>
+                <w:between w:val="nil"/>
+              </w:pBdr>
+              <w:spacing w:line="276" w:lineRule="auto"/>
+            </w:pPr>
+          </w:p>
+        </w:tc>
+        <w:tc>
+          <w:tcPr>
+            <w:tcW w:w="2271" w:type="dxa"/>
+            <w:vAlign w:val="center"/>
+          </w:tcPr>
+          <w:p>
+            <w:r>
+              <w:t>type</w:t>
+            </w:r>
+          </w:p>
+        </w:tc>
+        <w:tc>
+          <w:tcPr>
+            <w:tcW w:w="2271" w:type="dxa"/>
+            <w:vAlign w:val="center"/>
+          </w:tcPr>
+          <w:p>
+            <w:r>
+              <w:t>EnemyType</w:t>
+            </w:r>
+            <w:r>
+              <w:t xml:space="preserve"> </w:t>
+            </w:r>
+          </w:p>
+        </w:tc>
+        <w:tc>
+          <w:tcPr>
+            <w:tcW w:w="2271" w:type="dxa"/>
+            <w:vAlign w:val="center"/>
+          </w:tcPr>
+          <w:p/>
+        </w:tc>
+      </w:tr>
+      <w:tr>
+        <w:trPr>
+          <w:trHeight w:val="270"/>
+        </w:trPr>
+        <w:tc>
+          <w:tcPr>
+            <w:tcW w:w="2271" w:type="dxa"/>
+            <w:vMerge/>
+            <w:shd w:val="clear" w:color="auto" w:fill="D9E2F3"/>
+            <w:vAlign w:val="center"/>
+          </w:tcPr>
+          <w:p>
+            <w:pPr>
+              <w:widowControl w:val="0"/>
+              <w:pBdr>
+                <w:top w:val="nil"/>
+                <w:left w:val="nil"/>
+                <w:bottom w:val="nil"/>
+                <w:right w:val="nil"/>
+                <w:between w:val="nil"/>
+              </w:pBdr>
+              <w:spacing w:line="276" w:lineRule="auto"/>
+            </w:pPr>
+          </w:p>
+        </w:tc>
+        <w:tc>
+          <w:tcPr>
+            <w:tcW w:w="2271" w:type="dxa"/>
+            <w:vAlign w:val="center"/>
+          </w:tcPr>
+          <w:p>
+            <w:r>
+              <w:t>scoreThatRemoves</w:t>
+            </w:r>
+          </w:p>
+        </w:tc>
+        <w:tc>
+          <w:tcPr>
+            <w:tcW w:w="2271" w:type="dxa"/>
+            <w:vAlign w:val="center"/>
+          </w:tcPr>
+          <w:p>
+            <w:r>
+              <w:t xml:space="preserve">Int </w:t>
+            </w:r>
+            <w:r>
+              <w:t xml:space="preserve"> </w:t>
+            </w:r>
+          </w:p>
+        </w:tc>
+        <w:tc>
+          <w:tcPr>
+            <w:tcW w:w="2271" w:type="dxa"/>
+            <w:vAlign w:val="center"/>
+          </w:tcPr>
+          <w:p/>
+        </w:tc>
+      </w:tr>
+      <w:tr>
+        <w:trPr>
+          <w:trHeight w:val="270"/>
+        </w:trPr>
+        <w:tc>
+          <w:tcPr>
+            <w:tcW w:w="2271" w:type="dxa"/>
+            <w:vMerge/>
+            <w:shd w:val="clear" w:color="auto" w:fill="D9E2F3"/>
+            <w:vAlign w:val="center"/>
+          </w:tcPr>
+          <w:p>
+            <w:pPr>
+              <w:widowControl w:val="0"/>
+              <w:pBdr>
+                <w:top w:val="nil"/>
+                <w:left w:val="nil"/>
+                <w:bottom w:val="nil"/>
+                <w:right w:val="nil"/>
+                <w:between w:val="nil"/>
+              </w:pBdr>
+              <w:spacing w:line="276" w:lineRule="auto"/>
+            </w:pPr>
+          </w:p>
+        </w:tc>
+        <w:tc>
+          <w:tcPr>
+            <w:tcW w:w="2271" w:type="dxa"/>
+            <w:vAlign w:val="center"/>
+          </w:tcPr>
+          <w:p>
+            <w:r>
+              <w:t>scoreDefeated</w:t>
+            </w:r>
+          </w:p>
+        </w:tc>
+        <w:tc>
+          <w:tcPr>
+            <w:tcW w:w="2271" w:type="dxa"/>
+            <w:vAlign w:val="center"/>
+          </w:tcPr>
+          <w:p>
+            <w:r>
+              <w:t xml:space="preserve">Int </w:t>
+            </w:r>
+          </w:p>
+        </w:tc>
+        <w:tc>
+          <w:tcPr>
+            <w:tcW w:w="2271" w:type="dxa"/>
+            <w:vAlign w:val="center"/>
+          </w:tcPr>
+          <w:p/>
+        </w:tc>
+      </w:tr>
+      <w:tr>
+        <w:trPr>
+          <w:trHeight w:val="270"/>
+        </w:trPr>
+        <w:tc>
+          <w:tcPr>
+            <w:tcW w:w="2271" w:type="dxa"/>
+            <w:vMerge/>
+            <w:shd w:val="clear" w:color="auto" w:fill="D9E2F3"/>
+            <w:vAlign w:val="center"/>
+          </w:tcPr>
+          <w:p>
+            <w:pPr>
+              <w:widowControl w:val="0"/>
+              <w:pBdr>
+                <w:top w:val="nil"/>
+                <w:left w:val="nil"/>
+                <w:bottom w:val="nil"/>
+                <w:right w:val="nil"/>
+                <w:between w:val="nil"/>
+              </w:pBdr>
+              <w:spacing w:line="276" w:lineRule="auto"/>
+            </w:pPr>
+          </w:p>
+        </w:tc>
+        <w:tc>
+          <w:tcPr>
+            <w:tcW w:w="2271" w:type="dxa"/>
+            <w:vAlign w:val="center"/>
+          </w:tcPr>
+          <w:p>
+            <w:r>
+              <w:t>coordinates</w:t>
+            </w:r>
+          </w:p>
+        </w:tc>
+        <w:tc>
+          <w:tcPr>
+            <w:tcW w:w="2271" w:type="dxa"/>
+            <w:vAlign w:val="center"/>
+          </w:tcPr>
+          <w:p>
+            <w:r>
+              <w:t>Coordinates</w:t>
+            </w:r>
+          </w:p>
+        </w:tc>
+        <w:tc>
+          <w:tcPr>
+            <w:tcW w:w="2271" w:type="dxa"/>
+            <w:vAlign w:val="center"/>
+          </w:tcPr>
+          <w:p/>
+        </w:tc>
+      </w:tr>
+      <w:tr>
+        <w:trPr>
+          <w:trHeight w:val="1255"/>
+        </w:trPr>
+        <w:tc>
+          <w:tcPr>
+            <w:tcW w:w="2271" w:type="dxa"/>
+            <w:shd w:val="clear" w:color="auto" w:fill="D9E2F3"/>
+            <w:vAlign w:val="center"/>
+          </w:tcPr>
+          <w:p>
+            <w:r>
+              <w:t>Actividades generales necesarias para obtener los resultados</w:t>
+            </w:r>
+          </w:p>
+        </w:tc>
+        <w:tc>
+          <w:tcPr>
+            <w:tcW w:w="6813" w:type="dxa"/>
+            <w:gridSpan w:val="3"/>
+            <w:vAlign w:val="center"/>
+          </w:tcPr>
+          <w:p>
+            <w:r>
+              <w:t>Debe haber al menos un nivel creado</w:t>
+            </w:r>
+          </w:p>
+        </w:tc>
+      </w:tr>
+      <w:tr>
+        <w:trPr>
+          <w:trHeight w:val="727"/>
+        </w:trPr>
+        <w:tc>
+          <w:tcPr>
+            <w:tcW w:w="2271" w:type="dxa"/>
+            <w:shd w:val="clear" w:color="auto" w:fill="D9E2F3"/>
+            <w:vAlign w:val="center"/>
+          </w:tcPr>
+          <w:p>
+            <w:r>
+              <w:t>Resultado o postcondición</w:t>
+            </w:r>
+          </w:p>
+        </w:tc>
+        <w:tc>
+          <w:tcPr>
+            <w:tcW w:w="6813" w:type="dxa"/>
+            <w:gridSpan w:val="3"/>
+            <w:vAlign w:val="center"/>
+          </w:tcPr>
+          <w:p>
+            <w:r>
+              <w:t>Creación de un enemigo y asignación a un nivel</w:t>
+            </w:r>
+          </w:p>
+        </w:tc>
+      </w:tr>
+      <w:tr>
+        <w:trPr>
+          <w:trHeight w:val="286"/>
+        </w:trPr>
+        <w:tc>
+          <w:tcPr>
+            <w:tcW w:w="2271" w:type="dxa"/>
+            <w:vMerge w:val="restart"/>
+            <w:shd w:val="clear" w:color="auto" w:fill="D9E2F3"/>
+            <w:vAlign w:val="center"/>
+          </w:tcPr>
+          <w:p>
+            <w:r>
+              <w:t>Salidas</w:t>
+            </w:r>
+          </w:p>
+        </w:tc>
+        <w:tc>
+          <w:tcPr>
+            <w:tcW w:w="2271" w:type="dxa"/>
+            <w:vAlign w:val="center"/>
+          </w:tcPr>
+          <w:p>
+            <w:pPr>
+              <w:jc w:val="center"/>
+            </w:pPr>
+            <w:r>
+              <w:t>Nombre Salida</w:t>
+            </w:r>
+          </w:p>
+        </w:tc>
+        <w:tc>
+          <w:tcPr>
+            <w:tcW w:w="2271" w:type="dxa"/>
+            <w:vAlign w:val="center"/>
+          </w:tcPr>
+          <w:p>
+            <w:pPr>
+              <w:jc w:val="center"/>
+            </w:pPr>
+            <w:r>
+              <w:t>Tipo de dato</w:t>
+            </w:r>
+          </w:p>
+        </w:tc>
+        <w:tc>
+          <w:tcPr>
+            <w:tcW w:w="2271" w:type="dxa"/>
+            <w:vAlign w:val="center"/>
+          </w:tcPr>
+          <w:p>
+            <w:pPr>
+              <w:jc w:val="center"/>
+            </w:pPr>
+            <w:r>
+              <w:t>Condición de selección o repetición</w:t>
+            </w:r>
+          </w:p>
+        </w:tc>
+      </w:tr>
+      <w:tr>
+        <w:trPr>
+          <w:trHeight w:val="300"/>
+        </w:trPr>
+        <w:tc>
+          <w:tcPr>
+            <w:tcW w:w="2271" w:type="dxa"/>
+            <w:vMerge/>
+            <w:shd w:val="clear" w:color="auto" w:fill="D9E2F3"/>
+            <w:vAlign w:val="center"/>
+          </w:tcPr>
+          <w:p>
+            <w:pPr>
+              <w:widowControl w:val="0"/>
+              <w:pBdr>
+                <w:top w:val="nil"/>
+                <w:left w:val="nil"/>
+                <w:bottom w:val="nil"/>
+                <w:right w:val="nil"/>
+                <w:between w:val="nil"/>
+              </w:pBdr>
+            </w:pPr>
+          </w:p>
+        </w:tc>
+        <w:tc>
+          <w:tcPr>
+            <w:tcW w:w="2271" w:type="dxa"/>
+            <w:vAlign w:val="center"/>
+          </w:tcPr>
+          <w:p>
+            <w:r>
+              <w:t>Mensaje de confirmación</w:t>
+            </w:r>
+          </w:p>
+        </w:tc>
+        <w:tc>
+          <w:tcPr>
+            <w:tcW w:w="2271" w:type="dxa"/>
+            <w:vAlign w:val="center"/>
+          </w:tcPr>
+          <w:p>
+            <w:r>
+              <w:t>String</w:t>
+            </w:r>
+          </w:p>
+        </w:tc>
+        <w:tc>
+          <w:tcPr>
+            <w:tcW w:w="2271" w:type="dxa"/>
+            <w:vAlign w:val="center"/>
+          </w:tcPr>
+          <w:p>
+            <w:r>
+              <w:t xml:space="preserve">Creación exitosa </w:t>
+            </w:r>
+          </w:p>
+        </w:tc>
+      </w:tr>
+      <w:tr>
+        <w:trPr>
+          <w:trHeight w:val="255"/>
+        </w:trPr>
+        <w:tc>
+          <w:tcPr>
+            <w:tcW w:w="2271" w:type="dxa"/>
+            <w:vMerge/>
+            <w:shd w:val="clear" w:color="auto" w:fill="D9E2F3"/>
+            <w:vAlign w:val="center"/>
+          </w:tcPr>
+          <w:p>
+            <w:pPr>
+              <w:widowControl w:val="0"/>
+              <w:pBdr>
+                <w:top w:val="nil"/>
+                <w:left w:val="nil"/>
+                <w:bottom w:val="nil"/>
+                <w:right w:val="nil"/>
+                <w:between w:val="nil"/>
+              </w:pBdr>
+            </w:pPr>
+          </w:p>
+        </w:tc>
+        <w:tc>
+          <w:tcPr>
+            <w:tcW w:w="2271" w:type="dxa"/>
+            <w:vAlign w:val="center"/>
+          </w:tcPr>
+          <w:p>
+            <w:r>
+              <w:t>Mensaje de Error</w:t>
+            </w:r>
+          </w:p>
+        </w:tc>
+        <w:tc>
+          <w:tcPr>
+            <w:tcW w:w="2271" w:type="dxa"/>
+            <w:vAlign w:val="center"/>
+          </w:tcPr>
+          <w:p>
+            <w:r>
+              <w:t>String</w:t>
+            </w:r>
+          </w:p>
+        </w:tc>
+        <w:tc>
+          <w:tcPr>
+            <w:tcW w:w="2271" w:type="dxa"/>
+            <w:vAlign w:val="center"/>
+          </w:tcPr>
+          <w:p>
+            <w:r>
+              <w:t xml:space="preserve">Error en la creación </w:t>
+            </w:r>
+          </w:p>
+        </w:tc>
+      </w:tr>
+      <w:tr>
+        <w:trPr>
+          <w:trHeight w:val="270"/>
+        </w:trPr>
+        <w:tc>
+          <w:tcPr>
+            <w:tcW w:w="2271" w:type="dxa"/>
+            <w:vMerge/>
+            <w:shd w:val="clear" w:color="auto" w:fill="D9E2F3"/>
+            <w:vAlign w:val="center"/>
+          </w:tcPr>
+          <w:p>
+            <w:pPr>
+              <w:widowControl w:val="0"/>
+              <w:pBdr>
+                <w:top w:val="nil"/>
+                <w:left w:val="nil"/>
+                <w:bottom w:val="nil"/>
+                <w:right w:val="nil"/>
+                <w:between w:val="nil"/>
+              </w:pBdr>
+            </w:pPr>
+          </w:p>
+        </w:tc>
+        <w:tc>
+          <w:tcPr>
+            <w:tcW w:w="2271" w:type="dxa"/>
+            <w:vAlign w:val="center"/>
+          </w:tcPr>
+          <w:p/>
+        </w:tc>
+        <w:tc>
+          <w:tcPr>
+            <w:tcW w:w="2271" w:type="dxa"/>
+            <w:vAlign w:val="center"/>
+          </w:tcPr>
+          <w:p/>
+        </w:tc>
+        <w:tc>
+          <w:tcPr>
+            <w:tcW w:w="2271" w:type="dxa"/>
+            <w:vAlign w:val="center"/>
+          </w:tcPr>
+          <w:p/>
+        </w:tc>
+      </w:tr>
+      <w:tr>
+        <w:trPr>
+          <w:trHeight w:val="255"/>
+        </w:trPr>
+        <w:tc>
+          <w:tcPr>
+            <w:tcW w:w="2271" w:type="dxa"/>
+            <w:vMerge/>
+            <w:shd w:val="clear" w:color="auto" w:fill="D9E2F3"/>
+            <w:vAlign w:val="center"/>
+          </w:tcPr>
+          <w:p>
+            <w:pPr>
+              <w:widowControl w:val="0"/>
+              <w:pBdr>
+                <w:top w:val="nil"/>
+                <w:left w:val="nil"/>
+                <w:bottom w:val="nil"/>
+                <w:right w:val="nil"/>
+                <w:between w:val="nil"/>
+              </w:pBdr>
+            </w:pPr>
+          </w:p>
+        </w:tc>
+        <w:tc>
+          <w:tcPr>
+            <w:tcW w:w="2271" w:type="dxa"/>
+            <w:vAlign w:val="center"/>
+          </w:tcPr>
+          <w:p/>
+        </w:tc>
+        <w:tc>
+          <w:tcPr>
+            <w:tcW w:w="2271" w:type="dxa"/>
+            <w:vAlign w:val="center"/>
+          </w:tcPr>
+          <w:p/>
+        </w:tc>
+        <w:tc>
+          <w:tcPr>
+            <w:tcW w:w="2271" w:type="dxa"/>
+            <w:vAlign w:val="center"/>
+          </w:tcPr>
+          <w:p/>
+        </w:tc>
+      </w:tr>
+      <w:tr>
+        <w:trPr>
+          <w:trHeight w:val="240"/>
+        </w:trPr>
+        <w:tc>
+          <w:tcPr>
+            <w:tcW w:w="2271" w:type="dxa"/>
+            <w:vMerge/>
+            <w:shd w:val="clear" w:color="auto" w:fill="D9E2F3"/>
+            <w:vAlign w:val="center"/>
+          </w:tcPr>
+          <w:p>
+            <w:pPr>
+              <w:widowControl w:val="0"/>
+              <w:pBdr>
+                <w:top w:val="nil"/>
+                <w:left w:val="nil"/>
+                <w:bottom w:val="nil"/>
+                <w:right w:val="nil"/>
+                <w:between w:val="nil"/>
+              </w:pBdr>
+            </w:pPr>
+          </w:p>
+        </w:tc>
+        <w:tc>
+          <w:tcPr>
+            <w:tcW w:w="2271" w:type="dxa"/>
+            <w:vAlign w:val="center"/>
+          </w:tcPr>
+          <w:p/>
+        </w:tc>
+        <w:tc>
+          <w:tcPr>
+            <w:tcW w:w="2271" w:type="dxa"/>
+            <w:vAlign w:val="center"/>
+          </w:tcPr>
+          <w:p/>
+        </w:tc>
+        <w:tc>
+          <w:tcPr>
+            <w:tcW w:w="2271" w:type="dxa"/>
+            <w:vAlign w:val="center"/>
+          </w:tcPr>
+          <w:p/>
+        </w:tc>
+      </w:tr>
+    </w:tbl>
+    <w:p/>
+    <w:tbl>
+      <w:tblPr>
+        <w:tblW w:w="9084" w:type="dxa"/>
+        <w:tblBorders>
+          <w:top w:val="single" w:sz="4" w:space="0" w:color="000000"/>
+          <w:left w:val="single" w:sz="4" w:space="0" w:color="000000"/>
+          <w:bottom w:val="single" w:sz="4" w:space="0" w:color="000000"/>
+          <w:right w:val="single" w:sz="4" w:space="0" w:color="000000"/>
+          <w:insideH w:val="single" w:sz="4" w:space="0" w:color="000000"/>
+          <w:insideV w:val="single" w:sz="4" w:space="0" w:color="000000"/>
+        </w:tblBorders>
+        <w:tblLayout w:type="fixed"/>
+        <w:tblLook w:val="0400" w:firstRow="0" w:lastRow="0" w:firstColumn="0" w:lastColumn="0" w:noHBand="0" w:noVBand="1"/>
+      </w:tblPr>
+      <w:tblGrid>
+        <w:gridCol w:w="2271"/>
+        <w:gridCol w:w="2271"/>
+        <w:gridCol w:w="2271"/>
+        <w:gridCol w:w="2271"/>
+      </w:tblGrid>
+      <w:tr>
+        <w:trPr>
+          <w:trHeight w:val="589"/>
+        </w:trPr>
+        <w:tc>
+          <w:tcPr>
+            <w:tcW w:w="2271" w:type="dxa"/>
+            <w:shd w:val="clear" w:color="auto" w:fill="D9E2F3"/>
+            <w:vAlign w:val="center"/>
+          </w:tcPr>
+          <w:p>
+            <w:r>
+              <w:t>Nombre o identificador</w:t>
+            </w:r>
+          </w:p>
+        </w:tc>
+        <w:tc>
+          <w:tcPr>
+            <w:tcW w:w="6813" w:type="dxa"/>
+            <w:gridSpan w:val="3"/>
+            <w:vAlign w:val="center"/>
+          </w:tcPr>
+          <w:p>
+            <w:r>
+              <w:t>R</w:t>
+            </w:r>
+            <w:r>
+              <w:t>4</w:t>
+            </w:r>
+            <w:r>
+              <w:t xml:space="preserve">. </w:t>
+            </w:r>
+            <w:r>
+              <w:rPr>
+                <w:rFonts w:ascii="Arial" w:eastAsia="Arial" w:hAnsi="Arial" w:cs="Arial"/>
+              </w:rPr>
+              <w:t xml:space="preserve">Registrar </w:t>
+            </w:r>
+            <w:r>
+              <w:rPr>
+                <w:rFonts w:ascii="Arial" w:eastAsia="Arial" w:hAnsi="Arial" w:cs="Arial"/>
+              </w:rPr>
+              <w:t>tesoros a niveles</w:t>
+            </w:r>
+          </w:p>
+        </w:tc>
+      </w:tr>
+      <w:tr>
+        <w:trPr>
+          <w:trHeight w:val="816"/>
+        </w:trPr>
+        <w:tc>
+          <w:tcPr>
+            <w:tcW w:w="2271" w:type="dxa"/>
+            <w:shd w:val="clear" w:color="auto" w:fill="D9E2F3"/>
+            <w:vAlign w:val="center"/>
+          </w:tcPr>
+          <w:p>
+            <w:r>
+              <w:t>Resumen</w:t>
+            </w:r>
+          </w:p>
+        </w:tc>
+        <w:tc>
+          <w:tcPr>
+            <w:tcW w:w="6813" w:type="dxa"/>
+            <w:gridSpan w:val="3"/>
+            <w:vAlign w:val="center"/>
+          </w:tcPr>
+          <w:p>
+            <w:r>
+              <w:t xml:space="preserve">El sistema debe permitir registrar </w:t>
+            </w:r>
+            <w:r>
+              <w:t xml:space="preserve">tesoros y asignarlos a un nivel </w:t>
+            </w:r>
+          </w:p>
+        </w:tc>
+      </w:tr>
+      <w:tr>
+        <w:trPr>
+          <w:trHeight w:val="416"/>
+        </w:trPr>
+        <w:tc>
+          <w:tcPr>
+            <w:tcW w:w="2271" w:type="dxa"/>
+            <w:vMerge w:val="restart"/>
+            <w:shd w:val="clear" w:color="auto" w:fill="D9E2F3"/>
+            <w:vAlign w:val="center"/>
+          </w:tcPr>
+          <w:p>
+            <w:r>
+              <w:t>Entradas</w:t>
+            </w:r>
+          </w:p>
+        </w:tc>
+        <w:tc>
+          <w:tcPr>
+            <w:tcW w:w="2271" w:type="dxa"/>
+            <w:vAlign w:val="center"/>
+          </w:tcPr>
+          <w:p>
+            <w:pPr>
+              <w:jc w:val="center"/>
+            </w:pPr>
+            <w:r>
+              <w:t>Nombre entrada</w:t>
+            </w:r>
+          </w:p>
+        </w:tc>
+        <w:tc>
+          <w:tcPr>
+            <w:tcW w:w="2271" w:type="dxa"/>
+            <w:vAlign w:val="center"/>
+          </w:tcPr>
+          <w:p>
+            <w:pPr>
+              <w:jc w:val="center"/>
+            </w:pPr>
+            <w:r>
+              <w:t>Tipo de dato</w:t>
+            </w:r>
+          </w:p>
+        </w:tc>
+        <w:tc>
+          <w:tcPr>
+            <w:tcW w:w="2271" w:type="dxa"/>
+            <w:vAlign w:val="center"/>
+          </w:tcPr>
+          <w:p>
+            <w:pPr>
+              <w:jc w:val="center"/>
+            </w:pPr>
+            <w:r>
+              <w:t>Condición de selección o repetición</w:t>
+            </w:r>
+          </w:p>
+        </w:tc>
+      </w:tr>
+      <w:tr>
+        <w:trPr>
+          <w:trHeight w:val="270"/>
+        </w:trPr>
+        <w:tc>
+          <w:tcPr>
+            <w:tcW w:w="2271" w:type="dxa"/>
+            <w:vMerge/>
+            <w:shd w:val="clear" w:color="auto" w:fill="D9E2F3"/>
+            <w:vAlign w:val="center"/>
+          </w:tcPr>
+          <w:p>
+            <w:pPr>
+              <w:widowControl w:val="0"/>
+              <w:pBdr>
+                <w:top w:val="nil"/>
+                <w:left w:val="nil"/>
+                <w:bottom w:val="nil"/>
+                <w:right w:val="nil"/>
+                <w:between w:val="nil"/>
+              </w:pBdr>
+              <w:spacing w:line="276" w:lineRule="auto"/>
+            </w:pPr>
+          </w:p>
+        </w:tc>
+        <w:tc>
+          <w:tcPr>
+            <w:tcW w:w="2271" w:type="dxa"/>
+            <w:vAlign w:val="center"/>
+          </w:tcPr>
+          <w:p>
+            <w:r>
+              <w:t>Name</w:t>
+            </w:r>
+          </w:p>
+        </w:tc>
+        <w:tc>
+          <w:tcPr>
+            <w:tcW w:w="2271" w:type="dxa"/>
+            <w:vAlign w:val="center"/>
+          </w:tcPr>
+          <w:p>
+            <w:r>
+              <w:t>String</w:t>
+            </w:r>
+          </w:p>
+        </w:tc>
+        <w:tc>
+          <w:tcPr>
+            <w:tcW w:w="2271" w:type="dxa"/>
+            <w:vAlign w:val="center"/>
+          </w:tcPr>
+          <w:p/>
+        </w:tc>
+      </w:tr>
+      <w:tr>
+        <w:trPr>
+          <w:trHeight w:val="270"/>
+        </w:trPr>
+        <w:tc>
+          <w:tcPr>
+            <w:tcW w:w="2271" w:type="dxa"/>
+            <w:vMerge/>
+            <w:shd w:val="clear" w:color="auto" w:fill="D9E2F3"/>
+            <w:vAlign w:val="center"/>
+          </w:tcPr>
+          <w:p>
+            <w:pPr>
+              <w:widowControl w:val="0"/>
+              <w:pBdr>
+                <w:top w:val="nil"/>
+                <w:left w:val="nil"/>
+                <w:bottom w:val="nil"/>
+                <w:right w:val="nil"/>
+                <w:between w:val="nil"/>
+              </w:pBdr>
+              <w:spacing w:line="276" w:lineRule="auto"/>
+            </w:pPr>
+          </w:p>
+        </w:tc>
+        <w:tc>
+          <w:tcPr>
+            <w:tcW w:w="2271" w:type="dxa"/>
+            <w:vAlign w:val="center"/>
+          </w:tcPr>
+          <w:p>
+            <w:r>
+              <w:t>imageURL</w:t>
+            </w:r>
+          </w:p>
+        </w:tc>
+        <w:tc>
+          <w:tcPr>
+            <w:tcW w:w="2271" w:type="dxa"/>
+            <w:vAlign w:val="center"/>
+          </w:tcPr>
+          <w:p>
+            <w:r>
+              <w:t>String</w:t>
+            </w:r>
+            <w:r>
+              <w:t xml:space="preserve"> </w:t>
+            </w:r>
+          </w:p>
+        </w:tc>
+        <w:tc>
+          <w:tcPr>
+            <w:tcW w:w="2271" w:type="dxa"/>
+            <w:vAlign w:val="center"/>
+          </w:tcPr>
+          <w:p/>
+        </w:tc>
+      </w:tr>
+      <w:tr>
+        <w:trPr>
+          <w:trHeight w:val="270"/>
+        </w:trPr>
+        <w:tc>
+          <w:tcPr>
+            <w:tcW w:w="2271" w:type="dxa"/>
+            <w:vMerge/>
+            <w:shd w:val="clear" w:color="auto" w:fill="D9E2F3"/>
+            <w:vAlign w:val="center"/>
+          </w:tcPr>
+          <w:p>
+            <w:pPr>
+              <w:widowControl w:val="0"/>
+              <w:pBdr>
+                <w:top w:val="nil"/>
+                <w:left w:val="nil"/>
+                <w:bottom w:val="nil"/>
+                <w:right w:val="nil"/>
+                <w:between w:val="nil"/>
+              </w:pBdr>
+              <w:spacing w:line="276" w:lineRule="auto"/>
+            </w:pPr>
+          </w:p>
+        </w:tc>
+        <w:tc>
+          <w:tcPr>
+            <w:tcW w:w="2271" w:type="dxa"/>
+            <w:vAlign w:val="center"/>
+          </w:tcPr>
+          <w:p>
+            <w:r>
+              <w:t>score</w:t>
+            </w:r>
+          </w:p>
+        </w:tc>
+        <w:tc>
+          <w:tcPr>
+            <w:tcW w:w="2271" w:type="dxa"/>
+            <w:vAlign w:val="center"/>
+          </w:tcPr>
+          <w:p>
+            <w:r>
+              <w:t>int</w:t>
+            </w:r>
+            <w:r>
+              <w:t xml:space="preserve"> </w:t>
+            </w:r>
+          </w:p>
+        </w:tc>
+        <w:tc>
+          <w:tcPr>
+            <w:tcW w:w="2271" w:type="dxa"/>
+            <w:vAlign w:val="center"/>
+          </w:tcPr>
+          <w:p/>
+        </w:tc>
+      </w:tr>
+      <w:tr>
+        <w:trPr>
+          <w:trHeight w:val="270"/>
+        </w:trPr>
+        <w:tc>
+          <w:tcPr>
+            <w:tcW w:w="2271" w:type="dxa"/>
+            <w:vMerge/>
+            <w:shd w:val="clear" w:color="auto" w:fill="D9E2F3"/>
+            <w:vAlign w:val="center"/>
+          </w:tcPr>
+          <w:p>
+            <w:pPr>
+              <w:widowControl w:val="0"/>
+              <w:pBdr>
+                <w:top w:val="nil"/>
+                <w:left w:val="nil"/>
+                <w:bottom w:val="nil"/>
+                <w:right w:val="nil"/>
+                <w:between w:val="nil"/>
+              </w:pBdr>
+              <w:spacing w:line="276" w:lineRule="auto"/>
+            </w:pPr>
+          </w:p>
+        </w:tc>
+        <w:tc>
+          <w:tcPr>
+            <w:tcW w:w="2271" w:type="dxa"/>
+            <w:vAlign w:val="center"/>
+          </w:tcPr>
+          <w:p/>
+        </w:tc>
+        <w:tc>
+          <w:tcPr>
+            <w:tcW w:w="2271" w:type="dxa"/>
+            <w:vAlign w:val="center"/>
+          </w:tcPr>
+          <w:p/>
+        </w:tc>
+        <w:tc>
+          <w:tcPr>
+            <w:tcW w:w="2271" w:type="dxa"/>
+            <w:vAlign w:val="center"/>
+          </w:tcPr>
+          <w:p/>
+        </w:tc>
+      </w:tr>
+      <w:tr>
+        <w:trPr>
+          <w:trHeight w:val="270"/>
+        </w:trPr>
+        <w:tc>
+          <w:tcPr>
+            <w:tcW w:w="2271" w:type="dxa"/>
+            <w:vMerge/>
+            <w:shd w:val="clear" w:color="auto" w:fill="D9E2F3"/>
+            <w:vAlign w:val="center"/>
+          </w:tcPr>
+          <w:p>
+            <w:pPr>
+              <w:widowControl w:val="0"/>
+              <w:pBdr>
+                <w:top w:val="nil"/>
+                <w:left w:val="nil"/>
+                <w:bottom w:val="nil"/>
+                <w:right w:val="nil"/>
+                <w:between w:val="nil"/>
+              </w:pBdr>
+              <w:spacing w:line="276" w:lineRule="auto"/>
+            </w:pPr>
+          </w:p>
+        </w:tc>
+        <w:tc>
+          <w:tcPr>
+            <w:tcW w:w="2271" w:type="dxa"/>
+            <w:vAlign w:val="center"/>
+          </w:tcPr>
+          <w:p/>
+        </w:tc>
+        <w:tc>
+          <w:tcPr>
+            <w:tcW w:w="2271" w:type="dxa"/>
+            <w:vAlign w:val="center"/>
+          </w:tcPr>
+          <w:p/>
+        </w:tc>
+        <w:tc>
+          <w:tcPr>
+            <w:tcW w:w="2271" w:type="dxa"/>
+            <w:vAlign w:val="center"/>
+          </w:tcPr>
+          <w:p/>
+        </w:tc>
+      </w:tr>
+      <w:tr>
+        <w:trPr>
+          <w:trHeight w:val="1255"/>
+        </w:trPr>
+        <w:tc>
+          <w:tcPr>
+            <w:tcW w:w="2271" w:type="dxa"/>
+            <w:shd w:val="clear" w:color="auto" w:fill="D9E2F3"/>
+            <w:vAlign w:val="center"/>
+          </w:tcPr>
+          <w:p>
+            <w:r>
+              <w:t>Actividades generales necesarias para obtener los resultados</w:t>
+            </w:r>
+          </w:p>
+        </w:tc>
+        <w:tc>
+          <w:tcPr>
+            <w:tcW w:w="6813" w:type="dxa"/>
+            <w:gridSpan w:val="3"/>
+            <w:vAlign w:val="center"/>
+          </w:tcPr>
+          <w:p>
+            <w:r>
+              <w:t>Debe haber al menos un nivel creado</w:t>
+            </w:r>
+          </w:p>
+        </w:tc>
+      </w:tr>
+      <w:tr>
+        <w:trPr>
+          <w:trHeight w:val="727"/>
+        </w:trPr>
+        <w:tc>
+          <w:tcPr>
+            <w:tcW w:w="2271" w:type="dxa"/>
+            <w:shd w:val="clear" w:color="auto" w:fill="D9E2F3"/>
+            <w:vAlign w:val="center"/>
+          </w:tcPr>
+          <w:p>
+            <w:r>
+              <w:t>Resultado o postcondición</w:t>
+            </w:r>
+          </w:p>
+        </w:tc>
+        <w:tc>
+          <w:tcPr>
+            <w:tcW w:w="6813" w:type="dxa"/>
+            <w:gridSpan w:val="3"/>
+            <w:vAlign w:val="center"/>
+          </w:tcPr>
+          <w:p>
+            <w:r>
+              <w:t xml:space="preserve">Creación </w:t>
+            </w:r>
+            <w:r>
+              <w:t>de un tesoro y asignación a un nivel</w:t>
+            </w:r>
+          </w:p>
+        </w:tc>
+      </w:tr>
+      <w:tr>
+        <w:trPr>
+          <w:trHeight w:val="286"/>
+        </w:trPr>
+        <w:tc>
+          <w:tcPr>
+            <w:tcW w:w="2271" w:type="dxa"/>
+            <w:vMerge w:val="restart"/>
+            <w:shd w:val="clear" w:color="auto" w:fill="D9E2F3"/>
+            <w:vAlign w:val="center"/>
+          </w:tcPr>
+          <w:p>
+            <w:r>
+              <w:t>Salidas</w:t>
+            </w:r>
+          </w:p>
+        </w:tc>
+        <w:tc>
+          <w:tcPr>
+            <w:tcW w:w="2271" w:type="dxa"/>
+            <w:vAlign w:val="center"/>
+          </w:tcPr>
+          <w:p>
+            <w:pPr>
+              <w:jc w:val="center"/>
+            </w:pPr>
+            <w:r>
+              <w:t>Nombre Salida</w:t>
+            </w:r>
+          </w:p>
+        </w:tc>
+        <w:tc>
+          <w:tcPr>
+            <w:tcW w:w="2271" w:type="dxa"/>
+            <w:vAlign w:val="center"/>
+          </w:tcPr>
+          <w:p>
+            <w:pPr>
+              <w:jc w:val="center"/>
+            </w:pPr>
+            <w:r>
+              <w:t>Tipo de dato</w:t>
+            </w:r>
+          </w:p>
+        </w:tc>
+        <w:tc>
+          <w:tcPr>
+            <w:tcW w:w="2271" w:type="dxa"/>
+            <w:vAlign w:val="center"/>
+          </w:tcPr>
+          <w:p>
+            <w:pPr>
+              <w:jc w:val="center"/>
+            </w:pPr>
+            <w:r>
+              <w:t>Condición de selección o repetición</w:t>
+            </w:r>
+          </w:p>
+        </w:tc>
+      </w:tr>
+      <w:tr>
+        <w:trPr>
+          <w:trHeight w:val="300"/>
+        </w:trPr>
+        <w:tc>
+          <w:tcPr>
+            <w:tcW w:w="2271" w:type="dxa"/>
+            <w:vMerge/>
+            <w:shd w:val="clear" w:color="auto" w:fill="D9E2F3"/>
+            <w:vAlign w:val="center"/>
+          </w:tcPr>
+          <w:p>
+            <w:pPr>
+              <w:widowControl w:val="0"/>
+              <w:pBdr>
+                <w:top w:val="nil"/>
+                <w:left w:val="nil"/>
+                <w:bottom w:val="nil"/>
+                <w:right w:val="nil"/>
+                <w:between w:val="nil"/>
+              </w:pBdr>
+            </w:pPr>
+          </w:p>
+        </w:tc>
+        <w:tc>
+          <w:tcPr>
+            <w:tcW w:w="2271" w:type="dxa"/>
+            <w:vAlign w:val="center"/>
+          </w:tcPr>
+          <w:p>
+            <w:r>
+              <w:t>Mensaje de confirmación</w:t>
+            </w:r>
+          </w:p>
+        </w:tc>
+        <w:tc>
+          <w:tcPr>
+            <w:tcW w:w="2271" w:type="dxa"/>
+            <w:vAlign w:val="center"/>
+          </w:tcPr>
+          <w:p>
+            <w:r>
+              <w:t>String</w:t>
+            </w:r>
+          </w:p>
+        </w:tc>
+        <w:tc>
+          <w:tcPr>
+            <w:tcW w:w="2271" w:type="dxa"/>
+            <w:vAlign w:val="center"/>
+          </w:tcPr>
+          <w:p>
+            <w:r>
+              <w:t xml:space="preserve">Creación exitosa </w:t>
+            </w:r>
+          </w:p>
+        </w:tc>
+      </w:tr>
+      <w:tr>
+        <w:trPr>
+          <w:trHeight w:val="255"/>
+        </w:trPr>
+        <w:tc>
+          <w:tcPr>
+            <w:tcW w:w="2271" w:type="dxa"/>
+            <w:vMerge/>
+            <w:shd w:val="clear" w:color="auto" w:fill="D9E2F3"/>
+            <w:vAlign w:val="center"/>
+          </w:tcPr>
+          <w:p>
+            <w:pPr>
+              <w:widowControl w:val="0"/>
+              <w:pBdr>
+                <w:top w:val="nil"/>
+                <w:left w:val="nil"/>
+                <w:bottom w:val="nil"/>
+                <w:right w:val="nil"/>
+                <w:between w:val="nil"/>
+              </w:pBdr>
+            </w:pPr>
+          </w:p>
+        </w:tc>
+        <w:tc>
+          <w:tcPr>
+            <w:tcW w:w="2271" w:type="dxa"/>
+            <w:vAlign w:val="center"/>
+          </w:tcPr>
+          <w:p>
+            <w:r>
+              <w:t>Mensaje de Error</w:t>
+            </w:r>
+          </w:p>
+        </w:tc>
+        <w:tc>
+          <w:tcPr>
+            <w:tcW w:w="2271" w:type="dxa"/>
+            <w:vAlign w:val="center"/>
+          </w:tcPr>
+          <w:p>
+            <w:r>
+              <w:t>String</w:t>
+            </w:r>
+          </w:p>
+        </w:tc>
+        <w:tc>
+          <w:tcPr>
+            <w:tcW w:w="2271" w:type="dxa"/>
+            <w:vAlign w:val="center"/>
+          </w:tcPr>
+          <w:p>
+            <w:r>
+              <w:t xml:space="preserve">Error en la creación </w:t>
+            </w:r>
+          </w:p>
+        </w:tc>
+      </w:tr>
+      <w:tr>
+        <w:trPr>
+          <w:trHeight w:val="270"/>
+        </w:trPr>
+        <w:tc>
+          <w:tcPr>
+            <w:tcW w:w="2271" w:type="dxa"/>
+            <w:vMerge/>
+            <w:shd w:val="clear" w:color="auto" w:fill="D9E2F3"/>
+            <w:vAlign w:val="center"/>
+          </w:tcPr>
+          <w:p>
+            <w:pPr>
+              <w:widowControl w:val="0"/>
+              <w:pBdr>
+                <w:top w:val="nil"/>
+                <w:left w:val="nil"/>
+                <w:bottom w:val="nil"/>
+                <w:right w:val="nil"/>
+                <w:between w:val="nil"/>
+              </w:pBdr>
+            </w:pPr>
+          </w:p>
+        </w:tc>
+        <w:tc>
+          <w:tcPr>
+            <w:tcW w:w="2271" w:type="dxa"/>
+            <w:vAlign w:val="center"/>
+          </w:tcPr>
+          <w:p/>
+        </w:tc>
+        <w:tc>
+          <w:tcPr>
+            <w:tcW w:w="2271" w:type="dxa"/>
+            <w:vAlign w:val="center"/>
+          </w:tcPr>
+          <w:p/>
+        </w:tc>
+        <w:tc>
+          <w:tcPr>
+            <w:tcW w:w="2271" w:type="dxa"/>
+            <w:vAlign w:val="center"/>
+          </w:tcPr>
+          <w:p/>
+        </w:tc>
+      </w:tr>
+      <w:tr>
+        <w:trPr>
+          <w:trHeight w:val="255"/>
+        </w:trPr>
+        <w:tc>
+          <w:tcPr>
+            <w:tcW w:w="2271" w:type="dxa"/>
+            <w:vMerge/>
+            <w:shd w:val="clear" w:color="auto" w:fill="D9E2F3"/>
+            <w:vAlign w:val="center"/>
+          </w:tcPr>
+          <w:p>
+            <w:pPr>
+              <w:widowControl w:val="0"/>
+              <w:pBdr>
+                <w:top w:val="nil"/>
+                <w:left w:val="nil"/>
+                <w:bottom w:val="nil"/>
+                <w:right w:val="nil"/>
+                <w:between w:val="nil"/>
+              </w:pBdr>
+            </w:pPr>
+          </w:p>
+        </w:tc>
+        <w:tc>
+          <w:tcPr>
+            <w:tcW w:w="2271" w:type="dxa"/>
+            <w:vAlign w:val="center"/>
+          </w:tcPr>
+          <w:p/>
+        </w:tc>
+        <w:tc>
+          <w:tcPr>
+            <w:tcW w:w="2271" w:type="dxa"/>
+            <w:vAlign w:val="center"/>
+          </w:tcPr>
+          <w:p/>
+        </w:tc>
+        <w:tc>
+          <w:tcPr>
+            <w:tcW w:w="2271" w:type="dxa"/>
+            <w:vAlign w:val="center"/>
+          </w:tcPr>
+          <w:p/>
+        </w:tc>
+      </w:tr>
+      <w:tr>
+        <w:trPr>
+          <w:trHeight w:val="240"/>
+        </w:trPr>
+        <w:tc>
+          <w:tcPr>
+            <w:tcW w:w="2271" w:type="dxa"/>
+            <w:vMerge/>
+            <w:shd w:val="clear" w:color="auto" w:fill="D9E2F3"/>
+            <w:vAlign w:val="center"/>
+          </w:tcPr>
+          <w:p>
+            <w:pPr>
+              <w:widowControl w:val="0"/>
+              <w:pBdr>
+                <w:top w:val="nil"/>
+                <w:left w:val="nil"/>
+                <w:bottom w:val="nil"/>
+                <w:right w:val="nil"/>
+                <w:between w:val="nil"/>
+              </w:pBdr>
+            </w:pPr>
+          </w:p>
+        </w:tc>
+        <w:tc>
+          <w:tcPr>
+            <w:tcW w:w="2271" w:type="dxa"/>
+            <w:vAlign w:val="center"/>
+          </w:tcPr>
+          <w:p/>
+        </w:tc>
+        <w:tc>
+          <w:tcPr>
+            <w:tcW w:w="2271" w:type="dxa"/>
+            <w:vAlign w:val="center"/>
+          </w:tcPr>
+          <w:p/>
+        </w:tc>
+        <w:tc>
+          <w:tcPr>
+            <w:tcW w:w="2271" w:type="dxa"/>
+            <w:vAlign w:val="center"/>
+          </w:tcPr>
+          <w:p/>
+        </w:tc>
+      </w:tr>
+    </w:tbl>
+    <w:p/>
+    <w:p/>
+    <w:p/>
+    <w:p/>
     <w:p/>
     <w:sectPr>
       <w:pgSz w:w="12240" w:h="15840"/>
@@ -1608,7 +4009,7 @@
 </file>
 
 <file path=word/numbering.xml><?xml version="1.0" encoding="utf-8"?>
-<w:numbering xmlns:wpc="http://schemas.microsoft.com/office/word/2010/wordprocessingCanvas" xmlns:cx="http://schemas.microsoft.com/office/drawing/2014/chartex" xmlns:cx1="http://schemas.microsoft.com/office/drawing/2015/9/8/chartex" xmlns:cx2="http://schemas.microsoft.com/office/drawing/2015/10/21/chartex" xmlns:cx3="http://schemas.microsoft.com/office/drawing/2016/5/9/chartex" xmlns:cx4="http://schemas.microsoft.com/office/drawing/2016/5/10/chartex" xmlns:cx5="http://schemas.microsoft.com/office/drawing/2016/5/11/chartex" xmlns:cx6="http://schemas.microsoft.com/office/drawing/2016/5/12/chartex" xmlns:cx7="http://schemas.microsoft.com/office/drawing/2016/5/13/chartex" xmlns:cx8="http://schemas.microsoft.com/office/drawing/2016/5/14/chartex" xmlns:mc="http://schemas.openxmlformats.org/markup-compatibility/2006" xmlns:aink="http://schemas.microsoft.com/office/drawing/2016/ink" xmlns:am3d="http://schemas.microsoft.com/office/drawing/2017/model3d" xmlns:o="urn:schemas-microsoft-com:office:office" xmlns:oel="http://schemas.microsoft.com/office/2019/extlst" xmlns:r="http://schemas.openxmlformats.org/officeDocument/2006/relationships" xmlns:m="http://schemas.openxmlformats.org/officeDocument/2006/math" xmlns:v="urn:schemas-microsoft-com:vml" xmlns:wp14="http://schemas.microsoft.com/office/word/2010/wordprocessingDrawing" xmlns:wp="http://schemas.openxmlformats.org/drawingml/2006/wordprocessingDrawing" xmlns:w10="urn:schemas-microsoft-com:office:word" xmlns:w="http://schemas.openxmlformats.org/wordprocessingml/2006/main" xmlns:w14="http://schemas.microsoft.com/office/word/2010/wordml" xmlns:w15="http://schemas.microsoft.com/office/word/2012/wordml" xmlns:w16cex="http://schemas.microsoft.com/office/word/2018/wordml/cex" xmlns:w16cid="http://schemas.microsoft.com/office/word/2016/wordml/cid" xmlns:w16="http://schemas.microsoft.com/office/word/2018/wordml" xmlns:w16sdtdh="http://schemas.microsoft.com/office/word/2020/wordml/sdtdatahash" xmlns:w16se="http://schemas.microsoft.com/office/word/2015/wordml/symex" xmlns:wpg="http://schemas.microsoft.com/office/word/2010/wordprocessingGroup" xmlns:wpi="http://schemas.microsoft.com/office/word/2010/wordprocessingInk" xmlns:wne="http://schemas.microsoft.com/office/word/2006/wordml" xmlns:wps="http://schemas.microsoft.com/office/word/2010/wordprocessingShape" mc:Ignorable="w14 w15 w16se w16cid w16 w16cex w16sdtdh wp14">
+<w:numbering xmlns:wpc="http://schemas.microsoft.com/office/word/2010/wordprocessingCanvas" xmlns:cx="http://schemas.microsoft.com/office/drawing/2014/chartex" xmlns:cx1="http://schemas.microsoft.com/office/drawing/2015/9/8/chartex" xmlns:cx2="http://schemas.microsoft.com/office/drawing/2015/10/21/chartex" xmlns:cx3="http://schemas.microsoft.com/office/drawing/2016/5/9/chartex" xmlns:cx4="http://schemas.microsoft.com/office/drawing/2016/5/10/chartex" xmlns:cx5="http://schemas.microsoft.com/office/drawing/2016/5/11/chartex" xmlns:cx6="http://schemas.microsoft.com/office/drawing/2016/5/12/chartex" xmlns:cx7="http://schemas.microsoft.com/office/drawing/2016/5/13/chartex" xmlns:cx8="http://schemas.microsoft.com/office/drawing/2016/5/14/chartex" xmlns:mc="http://schemas.openxmlformats.org/markup-compatibility/2006" xmlns:aink="http://schemas.microsoft.com/office/drawing/2016/ink" xmlns:am3d="http://schemas.microsoft.com/office/drawing/2017/model3d" xmlns:o="urn:schemas-microsoft-com:office:office" xmlns:r="http://schemas.openxmlformats.org/officeDocument/2006/relationships" xmlns:m="http://schemas.openxmlformats.org/officeDocument/2006/math" xmlns:v="urn:schemas-microsoft-com:vml" xmlns:wp14="http://schemas.microsoft.com/office/word/2010/wordprocessingDrawing" xmlns:wp="http://schemas.openxmlformats.org/drawingml/2006/wordprocessingDrawing" xmlns:w10="urn:schemas-microsoft-com:office:word" xmlns:w="http://schemas.openxmlformats.org/wordprocessingml/2006/main" xmlns:w14="http://schemas.microsoft.com/office/word/2010/wordml" xmlns:w15="http://schemas.microsoft.com/office/word/2012/wordml" xmlns:w16cex="http://schemas.microsoft.com/office/word/2018/wordml/cex" xmlns:w16cid="http://schemas.microsoft.com/office/word/2016/wordml/cid" xmlns:w16="http://schemas.microsoft.com/office/word/2018/wordml" xmlns:w16sdtdh="http://schemas.microsoft.com/office/word/2020/wordml/sdtdatahash" xmlns:w16se="http://schemas.microsoft.com/office/word/2015/wordml/symex" xmlns:wpg="http://schemas.microsoft.com/office/word/2010/wordprocessingGroup" xmlns:wpi="http://schemas.microsoft.com/office/word/2010/wordprocessingInk" xmlns:wne="http://schemas.microsoft.com/office/word/2006/wordml" xmlns:wps="http://schemas.microsoft.com/office/word/2010/wordprocessingShape" mc:Ignorable="w14 w15 w16se w16cid w16 w16cex w16sdtdh wp14">
   <w:abstractNum w:abstractNumId="0" w15:restartNumberingAfterBreak="0">
     <w:nsid w:val="1474581A"/>
     <w:multiLevelType w:val="multilevel"/>
@@ -1907,10 +4308,10 @@
       </w:rPr>
     </w:lvl>
   </w:abstractNum>
-  <w:num w:numId="1" w16cid:durableId="37315641">
+  <w:num w:numId="1">
     <w:abstractNumId w:val="1"/>
   </w:num>
-  <w:num w:numId="2" w16cid:durableId="426002745">
+  <w:num w:numId="2">
     <w:abstractNumId w:val="0"/>
   </w:num>
 </w:numbering>

--- a/doc/TablaAnalisisDeRequerimientos (1).docx
+++ b/doc/TablaAnalisisDeRequerimientos (1).docx
@@ -1,6 +1,6 @@
 
 <file path=word/document.xml><?xml version="1.0" encoding="utf-8"?>
-<w:document xmlns:wpc="http://schemas.microsoft.com/office/word/2010/wordprocessingCanvas" xmlns:cx="http://schemas.microsoft.com/office/drawing/2014/chartex" xmlns:cx1="http://schemas.microsoft.com/office/drawing/2015/9/8/chartex" xmlns:cx2="http://schemas.microsoft.com/office/drawing/2015/10/21/chartex" xmlns:cx3="http://schemas.microsoft.com/office/drawing/2016/5/9/chartex" xmlns:cx4="http://schemas.microsoft.com/office/drawing/2016/5/10/chartex" xmlns:cx5="http://schemas.microsoft.com/office/drawing/2016/5/11/chartex" xmlns:cx6="http://schemas.microsoft.com/office/drawing/2016/5/12/chartex" xmlns:cx7="http://schemas.microsoft.com/office/drawing/2016/5/13/chartex" xmlns:cx8="http://schemas.microsoft.com/office/drawing/2016/5/14/chartex" xmlns:mc="http://schemas.openxmlformats.org/markup-compatibility/2006" xmlns:aink="http://schemas.microsoft.com/office/drawing/2016/ink" xmlns:am3d="http://schemas.microsoft.com/office/drawing/2017/model3d" xmlns:o="urn:schemas-microsoft-com:office:office" xmlns:r="http://schemas.openxmlformats.org/officeDocument/2006/relationships" xmlns:m="http://schemas.openxmlformats.org/officeDocument/2006/math" xmlns:v="urn:schemas-microsoft-com:vml" xmlns:wp14="http://schemas.microsoft.com/office/word/2010/wordprocessingDrawing" xmlns:wp="http://schemas.openxmlformats.org/drawingml/2006/wordprocessingDrawing" xmlns:w10="urn:schemas-microsoft-com:office:word" xmlns:w="http://schemas.openxmlformats.org/wordprocessingml/2006/main" xmlns:w14="http://schemas.microsoft.com/office/word/2010/wordml" xmlns:w15="http://schemas.microsoft.com/office/word/2012/wordml" xmlns:w16cex="http://schemas.microsoft.com/office/word/2018/wordml/cex" xmlns:w16cid="http://schemas.microsoft.com/office/word/2016/wordml/cid" xmlns:w16="http://schemas.microsoft.com/office/word/2018/wordml" xmlns:w16sdtdh="http://schemas.microsoft.com/office/word/2020/wordml/sdtdatahash" xmlns:w16se="http://schemas.microsoft.com/office/word/2015/wordml/symex" xmlns:wpg="http://schemas.microsoft.com/office/word/2010/wordprocessingGroup" xmlns:wpi="http://schemas.microsoft.com/office/word/2010/wordprocessingInk" xmlns:wne="http://schemas.microsoft.com/office/word/2006/wordml" xmlns:wps="http://schemas.microsoft.com/office/word/2010/wordprocessingShape" mc:Ignorable="w14 w15 w16se w16cid w16 w16cex w16sdtdh wp14">
+<w:document xmlns:wpc="http://schemas.microsoft.com/office/word/2010/wordprocessingCanvas" xmlns:cx="http://schemas.microsoft.com/office/drawing/2014/chartex" xmlns:cx1="http://schemas.microsoft.com/office/drawing/2015/9/8/chartex" xmlns:cx2="http://schemas.microsoft.com/office/drawing/2015/10/21/chartex" xmlns:cx3="http://schemas.microsoft.com/office/drawing/2016/5/9/chartex" xmlns:cx4="http://schemas.microsoft.com/office/drawing/2016/5/10/chartex" xmlns:cx5="http://schemas.microsoft.com/office/drawing/2016/5/11/chartex" xmlns:cx6="http://schemas.microsoft.com/office/drawing/2016/5/12/chartex" xmlns:cx7="http://schemas.microsoft.com/office/drawing/2016/5/13/chartex" xmlns:cx8="http://schemas.microsoft.com/office/drawing/2016/5/14/chartex" xmlns:mc="http://schemas.openxmlformats.org/markup-compatibility/2006" xmlns:aink="http://schemas.microsoft.com/office/drawing/2016/ink" xmlns:am3d="http://schemas.microsoft.com/office/drawing/2017/model3d" xmlns:o="urn:schemas-microsoft-com:office:office" xmlns:oel="http://schemas.microsoft.com/office/2019/extlst" xmlns:r="http://schemas.openxmlformats.org/officeDocument/2006/relationships" xmlns:m="http://schemas.openxmlformats.org/officeDocument/2006/math" xmlns:v="urn:schemas-microsoft-com:vml" xmlns:wp14="http://schemas.microsoft.com/office/word/2010/wordprocessingDrawing" xmlns:wp="http://schemas.openxmlformats.org/drawingml/2006/wordprocessingDrawing" xmlns:w10="urn:schemas-microsoft-com:office:word" xmlns:w="http://schemas.openxmlformats.org/wordprocessingml/2006/main" xmlns:w14="http://schemas.microsoft.com/office/word/2010/wordml" xmlns:w15="http://schemas.microsoft.com/office/word/2012/wordml" xmlns:w16cex="http://schemas.microsoft.com/office/word/2018/wordml/cex" xmlns:w16cid="http://schemas.microsoft.com/office/word/2016/wordml/cid" xmlns:w16="http://schemas.microsoft.com/office/word/2018/wordml" xmlns:w16sdtdh="http://schemas.microsoft.com/office/word/2020/wordml/sdtdatahash" xmlns:w16se="http://schemas.microsoft.com/office/word/2015/wordml/symex" xmlns:wpg="http://schemas.microsoft.com/office/word/2010/wordprocessingGroup" xmlns:wpi="http://schemas.microsoft.com/office/word/2010/wordprocessingInk" xmlns:wne="http://schemas.microsoft.com/office/word/2006/wordml" xmlns:wps="http://schemas.microsoft.com/office/word/2010/wordprocessingShape" mc:Ignorable="w14 w15 w16se w16cid w16 w16cex w16sdtdh wp14">
   <w:body>
     <w:p>
       <w:pPr>
@@ -724,7 +724,21 @@
               <w:rPr>
                 <w:rFonts w:ascii="Arial" w:eastAsia="Arial" w:hAnsi="Arial" w:cs="Arial"/>
               </w:rPr>
-              <w:t xml:space="preserve">RnF1. El sistema debe tener un buen desempeño y no debe tardara mas de dos segundos en </w:t>
+              <w:t xml:space="preserve">RnF1. El sistema debe tener un buen desempeño y no debe tardara </w:t>
+            </w:r>
+            <w:proofErr w:type="spellStart"/>
+            <w:r>
+              <w:rPr>
+                <w:rFonts w:ascii="Arial" w:eastAsia="Arial" w:hAnsi="Arial" w:cs="Arial"/>
+              </w:rPr>
+              <w:t>mas</w:t>
+            </w:r>
+            <w:proofErr w:type="spellEnd"/>
+            <w:r>
+              <w:rPr>
+                <w:rFonts w:ascii="Arial" w:eastAsia="Arial" w:hAnsi="Arial" w:cs="Arial"/>
+              </w:rPr>
+              <w:t xml:space="preserve"> de dos segundos en </w:t>
             </w:r>
             <w:r>
               <w:rPr>
@@ -992,20 +1006,24 @@
             <w:vAlign w:val="center"/>
           </w:tcPr>
           <w:p>
+            <w:proofErr w:type="spellStart"/>
             <w:r>
               <w:t>nickname</w:t>
             </w:r>
-          </w:p>
-        </w:tc>
-        <w:tc>
-          <w:tcPr>
-            <w:tcW w:w="2271" w:type="dxa"/>
-            <w:vAlign w:val="center"/>
-          </w:tcPr>
-          <w:p>
+            <w:proofErr w:type="spellEnd"/>
+          </w:p>
+        </w:tc>
+        <w:tc>
+          <w:tcPr>
+            <w:tcW w:w="2271" w:type="dxa"/>
+            <w:vAlign w:val="center"/>
+          </w:tcPr>
+          <w:p>
+            <w:proofErr w:type="spellStart"/>
             <w:r>
               <w:t>String</w:t>
             </w:r>
+            <w:proofErr w:type="spellEnd"/>
           </w:p>
         </w:tc>
         <w:tc>
@@ -1047,19 +1065,26 @@
             <w:vAlign w:val="center"/>
           </w:tcPr>
           <w:p>
+            <w:proofErr w:type="spellStart"/>
             <w:r>
               <w:t>name</w:t>
             </w:r>
-          </w:p>
-        </w:tc>
-        <w:tc>
-          <w:tcPr>
-            <w:tcW w:w="2271" w:type="dxa"/>
-            <w:vAlign w:val="center"/>
-          </w:tcPr>
-          <w:p>
-            <w:r>
-              <w:t xml:space="preserve">String </w:t>
+            <w:proofErr w:type="spellEnd"/>
+          </w:p>
+        </w:tc>
+        <w:tc>
+          <w:tcPr>
+            <w:tcW w:w="2271" w:type="dxa"/>
+            <w:vAlign w:val="center"/>
+          </w:tcPr>
+          <w:p>
+            <w:proofErr w:type="spellStart"/>
+            <w:r>
+              <w:t>String</w:t>
+            </w:r>
+            <w:proofErr w:type="spellEnd"/>
+            <w:r>
+              <w:t xml:space="preserve"> </w:t>
             </w:r>
           </w:p>
         </w:tc>
@@ -1102,19 +1127,26 @@
             <w:vAlign w:val="center"/>
           </w:tcPr>
           <w:p>
+            <w:proofErr w:type="spellStart"/>
             <w:r>
               <w:t>initialScore</w:t>
             </w:r>
-          </w:p>
-        </w:tc>
-        <w:tc>
-          <w:tcPr>
-            <w:tcW w:w="2271" w:type="dxa"/>
-            <w:vAlign w:val="center"/>
-          </w:tcPr>
-          <w:p>
-            <w:r>
-              <w:t xml:space="preserve">Int </w:t>
+            <w:proofErr w:type="spellEnd"/>
+          </w:p>
+        </w:tc>
+        <w:tc>
+          <w:tcPr>
+            <w:tcW w:w="2271" w:type="dxa"/>
+            <w:vAlign w:val="center"/>
+          </w:tcPr>
+          <w:p>
+            <w:proofErr w:type="spellStart"/>
+            <w:r>
+              <w:t>Int</w:t>
+            </w:r>
+            <w:proofErr w:type="spellEnd"/>
+            <w:r>
+              <w:t xml:space="preserve"> </w:t>
             </w:r>
           </w:p>
         </w:tc>
@@ -1157,20 +1189,24 @@
             <w:vAlign w:val="center"/>
           </w:tcPr>
           <w:p>
+            <w:proofErr w:type="spellStart"/>
             <w:r>
               <w:t>lifes</w:t>
             </w:r>
-          </w:p>
-        </w:tc>
-        <w:tc>
-          <w:tcPr>
-            <w:tcW w:w="2271" w:type="dxa"/>
-            <w:vAlign w:val="center"/>
-          </w:tcPr>
-          <w:p>
+            <w:proofErr w:type="spellEnd"/>
+          </w:p>
+        </w:tc>
+        <w:tc>
+          <w:tcPr>
+            <w:tcW w:w="2271" w:type="dxa"/>
+            <w:vAlign w:val="center"/>
+          </w:tcPr>
+          <w:p>
+            <w:proofErr w:type="spellStart"/>
             <w:r>
               <w:t>Int</w:t>
             </w:r>
+            <w:proofErr w:type="spellEnd"/>
           </w:p>
         </w:tc>
         <w:tc>
@@ -1252,7 +1288,15 @@
           </w:tcPr>
           <w:p>
             <w:r>
-              <w:t>El objeto player no debe estar creado</w:t>
+              <w:t xml:space="preserve">El objeto </w:t>
+            </w:r>
+            <w:proofErr w:type="spellStart"/>
+            <w:r>
+              <w:t>player</w:t>
+            </w:r>
+            <w:proofErr w:type="spellEnd"/>
+            <w:r>
+              <w:t xml:space="preserve"> no debe estar creado</w:t>
             </w:r>
           </w:p>
         </w:tc>
@@ -1387,9 +1431,11 @@
             <w:vAlign w:val="center"/>
           </w:tcPr>
           <w:p>
+            <w:proofErr w:type="spellStart"/>
             <w:r>
               <w:t>String</w:t>
             </w:r>
+            <w:proofErr w:type="spellEnd"/>
           </w:p>
         </w:tc>
         <w:tc>
@@ -1445,9 +1491,11 @@
             <w:vAlign w:val="center"/>
           </w:tcPr>
           <w:p>
+            <w:proofErr w:type="spellStart"/>
             <w:r>
               <w:t>String</w:t>
             </w:r>
+            <w:proofErr w:type="spellEnd"/>
           </w:p>
         </w:tc>
         <w:tc>
@@ -1788,9 +1836,11 @@
             <w:vAlign w:val="center"/>
           </w:tcPr>
           <w:p>
+            <w:proofErr w:type="spellStart"/>
             <w:r>
               <w:t>String</w:t>
             </w:r>
+            <w:proofErr w:type="spellEnd"/>
           </w:p>
         </w:tc>
         <w:tc>
@@ -1843,8 +1893,13 @@
             <w:vAlign w:val="center"/>
           </w:tcPr>
           <w:p>
-            <w:r>
-              <w:t xml:space="preserve">int </w:t>
+            <w:proofErr w:type="spellStart"/>
+            <w:r>
+              <w:t>int</w:t>
+            </w:r>
+            <w:proofErr w:type="spellEnd"/>
+            <w:r>
+              <w:t xml:space="preserve"> </w:t>
             </w:r>
           </w:p>
         </w:tc>
@@ -1887,19 +1942,26 @@
             <w:vAlign w:val="center"/>
           </w:tcPr>
           <w:p>
+            <w:proofErr w:type="spellStart"/>
             <w:r>
               <w:t>difficulty</w:t>
             </w:r>
-          </w:p>
-        </w:tc>
-        <w:tc>
-          <w:tcPr>
-            <w:tcW w:w="2271" w:type="dxa"/>
-            <w:vAlign w:val="center"/>
-          </w:tcPr>
-          <w:p>
-            <w:r>
-              <w:t xml:space="preserve">Difficulty </w:t>
+            <w:proofErr w:type="spellEnd"/>
+          </w:p>
+        </w:tc>
+        <w:tc>
+          <w:tcPr>
+            <w:tcW w:w="2271" w:type="dxa"/>
+            <w:vAlign w:val="center"/>
+          </w:tcPr>
+          <w:p>
+            <w:proofErr w:type="spellStart"/>
+            <w:r>
+              <w:t>Difficulty</w:t>
+            </w:r>
+            <w:proofErr w:type="spellEnd"/>
+            <w:r>
+              <w:t xml:space="preserve"> </w:t>
             </w:r>
           </w:p>
         </w:tc>
@@ -2055,10 +2117,7 @@
           </w:tcPr>
           <w:p>
             <w:r>
-              <w:t>Cre</w:t>
-            </w:r>
-            <w:r>
-              <w:t>ación de un nivel</w:t>
+              <w:t>Creación de un nivel</w:t>
             </w:r>
           </w:p>
         </w:tc>
@@ -2164,9 +2223,11 @@
             <w:vAlign w:val="center"/>
           </w:tcPr>
           <w:p>
+            <w:proofErr w:type="spellStart"/>
             <w:r>
               <w:t>String</w:t>
             </w:r>
+            <w:proofErr w:type="spellEnd"/>
           </w:p>
         </w:tc>
         <w:tc>
@@ -2222,9 +2283,11 @@
             <w:vAlign w:val="center"/>
           </w:tcPr>
           <w:p>
+            <w:proofErr w:type="spellStart"/>
             <w:r>
               <w:t>String</w:t>
             </w:r>
+            <w:proofErr w:type="spellEnd"/>
           </w:p>
         </w:tc>
         <w:tc>
@@ -2423,25 +2486,13 @@
           </w:tcPr>
           <w:p>
             <w:r>
-              <w:t>R</w:t>
-            </w:r>
-            <w:r>
-              <w:t>3.</w:t>
-            </w:r>
-            <w:r>
-              <w:t xml:space="preserve"> </w:t>
+              <w:t xml:space="preserve">R3. </w:t>
             </w:r>
             <w:r>
               <w:rPr>
                 <w:rFonts w:ascii="Arial" w:eastAsia="Arial" w:hAnsi="Arial" w:cs="Arial"/>
               </w:rPr>
-              <w:t xml:space="preserve">Registrar </w:t>
-            </w:r>
-            <w:r>
-              <w:rPr>
-                <w:rFonts w:ascii="Arial" w:eastAsia="Arial" w:hAnsi="Arial" w:cs="Arial"/>
-              </w:rPr>
-              <w:t xml:space="preserve">enemigos a niveles </w:t>
+              <w:t xml:space="preserve">Registrar enemigos a niveles </w:t>
             </w:r>
           </w:p>
         </w:tc>
@@ -2470,10 +2521,7 @@
           </w:tcPr>
           <w:p>
             <w:r>
-              <w:t>El sistema debe perm</w:t>
-            </w:r>
-            <w:r>
-              <w:t xml:space="preserve">itir registrar enemigos y asignarlos a un nivel </w:t>
+              <w:t xml:space="preserve">El sistema debe permitir registrar enemigos y asignarlos a un nivel </w:t>
             </w:r>
           </w:p>
         </w:tc>
@@ -2569,20 +2617,27 @@
             <w:vAlign w:val="center"/>
           </w:tcPr>
           <w:p>
-            <w:r>
-              <w:t xml:space="preserve">name </w:t>
-            </w:r>
-          </w:p>
-        </w:tc>
-        <w:tc>
-          <w:tcPr>
-            <w:tcW w:w="2271" w:type="dxa"/>
-            <w:vAlign w:val="center"/>
-          </w:tcPr>
-          <w:p>
+            <w:proofErr w:type="spellStart"/>
+            <w:r>
+              <w:t>name</w:t>
+            </w:r>
+            <w:proofErr w:type="spellEnd"/>
+            <w:r>
+              <w:t xml:space="preserve"> </w:t>
+            </w:r>
+          </w:p>
+        </w:tc>
+        <w:tc>
+          <w:tcPr>
+            <w:tcW w:w="2271" w:type="dxa"/>
+            <w:vAlign w:val="center"/>
+          </w:tcPr>
+          <w:p>
+            <w:proofErr w:type="spellStart"/>
             <w:r>
               <w:t>String</w:t>
             </w:r>
+            <w:proofErr w:type="spellEnd"/>
           </w:p>
         </w:tc>
         <w:tc>
@@ -2624,20 +2679,24 @@
             <w:vAlign w:val="center"/>
           </w:tcPr>
           <w:p>
+            <w:proofErr w:type="spellStart"/>
             <w:r>
               <w:t>type</w:t>
             </w:r>
-          </w:p>
-        </w:tc>
-        <w:tc>
-          <w:tcPr>
-            <w:tcW w:w="2271" w:type="dxa"/>
-            <w:vAlign w:val="center"/>
-          </w:tcPr>
-          <w:p>
+            <w:proofErr w:type="spellEnd"/>
+          </w:p>
+        </w:tc>
+        <w:tc>
+          <w:tcPr>
+            <w:tcW w:w="2271" w:type="dxa"/>
+            <w:vAlign w:val="center"/>
+          </w:tcPr>
+          <w:p>
+            <w:proofErr w:type="spellStart"/>
             <w:r>
               <w:t>EnemyType</w:t>
             </w:r>
+            <w:proofErr w:type="spellEnd"/>
             <w:r>
               <w:t xml:space="preserve"> </w:t>
             </w:r>
@@ -2682,20 +2741,86 @@
             <w:vAlign w:val="center"/>
           </w:tcPr>
           <w:p>
+            <w:proofErr w:type="spellStart"/>
             <w:r>
               <w:t>scoreThatRemoves</w:t>
             </w:r>
-          </w:p>
-        </w:tc>
-        <w:tc>
-          <w:tcPr>
-            <w:tcW w:w="2271" w:type="dxa"/>
-            <w:vAlign w:val="center"/>
-          </w:tcPr>
-          <w:p>
-            <w:r>
-              <w:t xml:space="preserve">Int </w:t>
-            </w:r>
+            <w:proofErr w:type="spellEnd"/>
+          </w:p>
+        </w:tc>
+        <w:tc>
+          <w:tcPr>
+            <w:tcW w:w="2271" w:type="dxa"/>
+            <w:vAlign w:val="center"/>
+          </w:tcPr>
+          <w:p>
+            <w:proofErr w:type="spellStart"/>
+            <w:r>
+              <w:t>Int</w:t>
+            </w:r>
+            <w:proofErr w:type="spellEnd"/>
+            <w:r>
+              <w:t xml:space="preserve">  </w:t>
+            </w:r>
+          </w:p>
+        </w:tc>
+        <w:tc>
+          <w:tcPr>
+            <w:tcW w:w="2271" w:type="dxa"/>
+            <w:vAlign w:val="center"/>
+          </w:tcPr>
+          <w:p/>
+        </w:tc>
+      </w:tr>
+      <w:tr>
+        <w:trPr>
+          <w:trHeight w:val="270"/>
+        </w:trPr>
+        <w:tc>
+          <w:tcPr>
+            <w:tcW w:w="2271" w:type="dxa"/>
+            <w:vMerge/>
+            <w:shd w:val="clear" w:color="auto" w:fill="D9E2F3"/>
+            <w:vAlign w:val="center"/>
+          </w:tcPr>
+          <w:p>
+            <w:pPr>
+              <w:widowControl w:val="0"/>
+              <w:pBdr>
+                <w:top w:val="nil"/>
+                <w:left w:val="nil"/>
+                <w:bottom w:val="nil"/>
+                <w:right w:val="nil"/>
+                <w:between w:val="nil"/>
+              </w:pBdr>
+              <w:spacing w:line="276" w:lineRule="auto"/>
+            </w:pPr>
+          </w:p>
+        </w:tc>
+        <w:tc>
+          <w:tcPr>
+            <w:tcW w:w="2271" w:type="dxa"/>
+            <w:vAlign w:val="center"/>
+          </w:tcPr>
+          <w:p>
+            <w:proofErr w:type="spellStart"/>
+            <w:r>
+              <w:t>scoreDefeated</w:t>
+            </w:r>
+            <w:proofErr w:type="spellEnd"/>
+          </w:p>
+        </w:tc>
+        <w:tc>
+          <w:tcPr>
+            <w:tcW w:w="2271" w:type="dxa"/>
+            <w:vAlign w:val="center"/>
+          </w:tcPr>
+          <w:p>
+            <w:proofErr w:type="spellStart"/>
+            <w:r>
+              <w:t>Int</w:t>
+            </w:r>
+            <w:proofErr w:type="spellEnd"/>
             <w:r>
               <w:t xml:space="preserve"> </w:t>
             </w:r>
@@ -2740,75 +2865,24 @@
             <w:vAlign w:val="center"/>
           </w:tcPr>
           <w:p>
-            <w:r>
-              <w:t>scoreDefeated</w:t>
-            </w:r>
-          </w:p>
-        </w:tc>
-        <w:tc>
-          <w:tcPr>
-            <w:tcW w:w="2271" w:type="dxa"/>
-            <w:vAlign w:val="center"/>
-          </w:tcPr>
-          <w:p>
-            <w:r>
-              <w:t xml:space="preserve">Int </w:t>
-            </w:r>
-          </w:p>
-        </w:tc>
-        <w:tc>
-          <w:tcPr>
-            <w:tcW w:w="2271" w:type="dxa"/>
-            <w:vAlign w:val="center"/>
-          </w:tcPr>
-          <w:p/>
-        </w:tc>
-      </w:tr>
-      <w:tr>
-        <w:trPr>
-          <w:trHeight w:val="270"/>
-        </w:trPr>
-        <w:tc>
-          <w:tcPr>
-            <w:tcW w:w="2271" w:type="dxa"/>
-            <w:vMerge/>
-            <w:shd w:val="clear" w:color="auto" w:fill="D9E2F3"/>
-            <w:vAlign w:val="center"/>
-          </w:tcPr>
-          <w:p>
-            <w:pPr>
-              <w:widowControl w:val="0"/>
-              <w:pBdr>
-                <w:top w:val="nil"/>
-                <w:left w:val="nil"/>
-                <w:bottom w:val="nil"/>
-                <w:right w:val="nil"/>
-                <w:between w:val="nil"/>
-              </w:pBdr>
-              <w:spacing w:line="276" w:lineRule="auto"/>
-            </w:pPr>
-          </w:p>
-        </w:tc>
-        <w:tc>
-          <w:tcPr>
-            <w:tcW w:w="2271" w:type="dxa"/>
-            <w:vAlign w:val="center"/>
-          </w:tcPr>
-          <w:p>
+            <w:proofErr w:type="spellStart"/>
             <w:r>
               <w:t>coordinates</w:t>
             </w:r>
-          </w:p>
-        </w:tc>
-        <w:tc>
-          <w:tcPr>
-            <w:tcW w:w="2271" w:type="dxa"/>
-            <w:vAlign w:val="center"/>
-          </w:tcPr>
-          <w:p>
+            <w:proofErr w:type="spellEnd"/>
+          </w:p>
+        </w:tc>
+        <w:tc>
+          <w:tcPr>
+            <w:tcW w:w="2271" w:type="dxa"/>
+            <w:vAlign w:val="center"/>
+          </w:tcPr>
+          <w:p>
+            <w:proofErr w:type="spellStart"/>
             <w:r>
               <w:t>Coordinates</w:t>
             </w:r>
+            <w:proofErr w:type="spellEnd"/>
           </w:p>
         </w:tc>
         <w:tc>
@@ -2978,9 +3052,11 @@
             <w:vAlign w:val="center"/>
           </w:tcPr>
           <w:p>
+            <w:proofErr w:type="spellStart"/>
             <w:r>
               <w:t>String</w:t>
             </w:r>
+            <w:proofErr w:type="spellEnd"/>
           </w:p>
         </w:tc>
         <w:tc>
@@ -3036,9 +3112,11 @@
             <w:vAlign w:val="center"/>
           </w:tcPr>
           <w:p>
+            <w:proofErr w:type="spellStart"/>
             <w:r>
               <w:t>String</w:t>
             </w:r>
+            <w:proofErr w:type="spellEnd"/>
           </w:p>
         </w:tc>
         <w:tc>
@@ -3237,25 +3315,818 @@
           </w:tcPr>
           <w:p>
             <w:r>
-              <w:t>R</w:t>
-            </w:r>
-            <w:r>
-              <w:t>4</w:t>
-            </w:r>
-            <w:r>
-              <w:t xml:space="preserve">. </w:t>
+              <w:t xml:space="preserve">R4. </w:t>
             </w:r>
             <w:r>
               <w:rPr>
                 <w:rFonts w:ascii="Arial" w:eastAsia="Arial" w:hAnsi="Arial" w:cs="Arial"/>
               </w:rPr>
-              <w:t xml:space="preserve">Registrar </w:t>
+              <w:t>Registrar tesoros a niveles</w:t>
+            </w:r>
+          </w:p>
+        </w:tc>
+      </w:tr>
+      <w:tr>
+        <w:trPr>
+          <w:trHeight w:val="816"/>
+        </w:trPr>
+        <w:tc>
+          <w:tcPr>
+            <w:tcW w:w="2271" w:type="dxa"/>
+            <w:shd w:val="clear" w:color="auto" w:fill="D9E2F3"/>
+            <w:vAlign w:val="center"/>
+          </w:tcPr>
+          <w:p>
+            <w:r>
+              <w:t>Resumen</w:t>
+            </w:r>
+          </w:p>
+        </w:tc>
+        <w:tc>
+          <w:tcPr>
+            <w:tcW w:w="6813" w:type="dxa"/>
+            <w:gridSpan w:val="3"/>
+            <w:vAlign w:val="center"/>
+          </w:tcPr>
+          <w:p>
+            <w:r>
+              <w:t xml:space="preserve">El sistema debe permitir registrar tesoros y asignarlos a un nivel </w:t>
+            </w:r>
+          </w:p>
+        </w:tc>
+      </w:tr>
+      <w:tr>
+        <w:trPr>
+          <w:trHeight w:val="416"/>
+        </w:trPr>
+        <w:tc>
+          <w:tcPr>
+            <w:tcW w:w="2271" w:type="dxa"/>
+            <w:vMerge w:val="restart"/>
+            <w:shd w:val="clear" w:color="auto" w:fill="D9E2F3"/>
+            <w:vAlign w:val="center"/>
+          </w:tcPr>
+          <w:p>
+            <w:r>
+              <w:t>Entradas</w:t>
+            </w:r>
+          </w:p>
+        </w:tc>
+        <w:tc>
+          <w:tcPr>
+            <w:tcW w:w="2271" w:type="dxa"/>
+            <w:vAlign w:val="center"/>
+          </w:tcPr>
+          <w:p>
+            <w:pPr>
+              <w:jc w:val="center"/>
+            </w:pPr>
+            <w:r>
+              <w:t>Nombre entrada</w:t>
+            </w:r>
+          </w:p>
+        </w:tc>
+        <w:tc>
+          <w:tcPr>
+            <w:tcW w:w="2271" w:type="dxa"/>
+            <w:vAlign w:val="center"/>
+          </w:tcPr>
+          <w:p>
+            <w:pPr>
+              <w:jc w:val="center"/>
+            </w:pPr>
+            <w:r>
+              <w:t>Tipo de dato</w:t>
+            </w:r>
+          </w:p>
+        </w:tc>
+        <w:tc>
+          <w:tcPr>
+            <w:tcW w:w="2271" w:type="dxa"/>
+            <w:vAlign w:val="center"/>
+          </w:tcPr>
+          <w:p>
+            <w:pPr>
+              <w:jc w:val="center"/>
+            </w:pPr>
+            <w:r>
+              <w:t>Condición de selección o repetición</w:t>
+            </w:r>
+          </w:p>
+        </w:tc>
+      </w:tr>
+      <w:tr>
+        <w:trPr>
+          <w:trHeight w:val="270"/>
+        </w:trPr>
+        <w:tc>
+          <w:tcPr>
+            <w:tcW w:w="2271" w:type="dxa"/>
+            <w:vMerge/>
+            <w:shd w:val="clear" w:color="auto" w:fill="D9E2F3"/>
+            <w:vAlign w:val="center"/>
+          </w:tcPr>
+          <w:p>
+            <w:pPr>
+              <w:widowControl w:val="0"/>
+              <w:pBdr>
+                <w:top w:val="nil"/>
+                <w:left w:val="nil"/>
+                <w:bottom w:val="nil"/>
+                <w:right w:val="nil"/>
+                <w:between w:val="nil"/>
+              </w:pBdr>
+              <w:spacing w:line="276" w:lineRule="auto"/>
+            </w:pPr>
+          </w:p>
+        </w:tc>
+        <w:tc>
+          <w:tcPr>
+            <w:tcW w:w="2271" w:type="dxa"/>
+            <w:vAlign w:val="center"/>
+          </w:tcPr>
+          <w:p>
+            <w:proofErr w:type="spellStart"/>
+            <w:r>
+              <w:t>Name</w:t>
+            </w:r>
+            <w:proofErr w:type="spellEnd"/>
+          </w:p>
+        </w:tc>
+        <w:tc>
+          <w:tcPr>
+            <w:tcW w:w="2271" w:type="dxa"/>
+            <w:vAlign w:val="center"/>
+          </w:tcPr>
+          <w:p>
+            <w:proofErr w:type="spellStart"/>
+            <w:r>
+              <w:t>String</w:t>
+            </w:r>
+            <w:proofErr w:type="spellEnd"/>
+          </w:p>
+        </w:tc>
+        <w:tc>
+          <w:tcPr>
+            <w:tcW w:w="2271" w:type="dxa"/>
+            <w:vAlign w:val="center"/>
+          </w:tcPr>
+          <w:p/>
+        </w:tc>
+      </w:tr>
+      <w:tr>
+        <w:trPr>
+          <w:trHeight w:val="270"/>
+        </w:trPr>
+        <w:tc>
+          <w:tcPr>
+            <w:tcW w:w="2271" w:type="dxa"/>
+            <w:vMerge/>
+            <w:shd w:val="clear" w:color="auto" w:fill="D9E2F3"/>
+            <w:vAlign w:val="center"/>
+          </w:tcPr>
+          <w:p>
+            <w:pPr>
+              <w:widowControl w:val="0"/>
+              <w:pBdr>
+                <w:top w:val="nil"/>
+                <w:left w:val="nil"/>
+                <w:bottom w:val="nil"/>
+                <w:right w:val="nil"/>
+                <w:between w:val="nil"/>
+              </w:pBdr>
+              <w:spacing w:line="276" w:lineRule="auto"/>
+            </w:pPr>
+          </w:p>
+        </w:tc>
+        <w:tc>
+          <w:tcPr>
+            <w:tcW w:w="2271" w:type="dxa"/>
+            <w:vAlign w:val="center"/>
+          </w:tcPr>
+          <w:p>
+            <w:proofErr w:type="spellStart"/>
+            <w:r>
+              <w:t>imageURL</w:t>
+            </w:r>
+            <w:proofErr w:type="spellEnd"/>
+          </w:p>
+        </w:tc>
+        <w:tc>
+          <w:tcPr>
+            <w:tcW w:w="2271" w:type="dxa"/>
+            <w:vAlign w:val="center"/>
+          </w:tcPr>
+          <w:p>
+            <w:proofErr w:type="spellStart"/>
+            <w:r>
+              <w:t>String</w:t>
+            </w:r>
+            <w:proofErr w:type="spellEnd"/>
+            <w:r>
+              <w:t xml:space="preserve"> </w:t>
+            </w:r>
+          </w:p>
+        </w:tc>
+        <w:tc>
+          <w:tcPr>
+            <w:tcW w:w="2271" w:type="dxa"/>
+            <w:vAlign w:val="center"/>
+          </w:tcPr>
+          <w:p/>
+        </w:tc>
+      </w:tr>
+      <w:tr>
+        <w:trPr>
+          <w:trHeight w:val="270"/>
+        </w:trPr>
+        <w:tc>
+          <w:tcPr>
+            <w:tcW w:w="2271" w:type="dxa"/>
+            <w:vMerge/>
+            <w:shd w:val="clear" w:color="auto" w:fill="D9E2F3"/>
+            <w:vAlign w:val="center"/>
+          </w:tcPr>
+          <w:p>
+            <w:pPr>
+              <w:widowControl w:val="0"/>
+              <w:pBdr>
+                <w:top w:val="nil"/>
+                <w:left w:val="nil"/>
+                <w:bottom w:val="nil"/>
+                <w:right w:val="nil"/>
+                <w:between w:val="nil"/>
+              </w:pBdr>
+              <w:spacing w:line="276" w:lineRule="auto"/>
+            </w:pPr>
+          </w:p>
+        </w:tc>
+        <w:tc>
+          <w:tcPr>
+            <w:tcW w:w="2271" w:type="dxa"/>
+            <w:vAlign w:val="center"/>
+          </w:tcPr>
+          <w:p>
+            <w:r>
+              <w:t>score</w:t>
+            </w:r>
+          </w:p>
+        </w:tc>
+        <w:tc>
+          <w:tcPr>
+            <w:tcW w:w="2271" w:type="dxa"/>
+            <w:vAlign w:val="center"/>
+          </w:tcPr>
+          <w:p>
+            <w:proofErr w:type="spellStart"/>
+            <w:r>
+              <w:t>int</w:t>
+            </w:r>
+            <w:proofErr w:type="spellEnd"/>
+            <w:r>
+              <w:t xml:space="preserve"> </w:t>
+            </w:r>
+          </w:p>
+        </w:tc>
+        <w:tc>
+          <w:tcPr>
+            <w:tcW w:w="2271" w:type="dxa"/>
+            <w:vAlign w:val="center"/>
+          </w:tcPr>
+          <w:p/>
+        </w:tc>
+      </w:tr>
+      <w:tr>
+        <w:trPr>
+          <w:trHeight w:val="270"/>
+        </w:trPr>
+        <w:tc>
+          <w:tcPr>
+            <w:tcW w:w="2271" w:type="dxa"/>
+            <w:vMerge/>
+            <w:shd w:val="clear" w:color="auto" w:fill="D9E2F3"/>
+            <w:vAlign w:val="center"/>
+          </w:tcPr>
+          <w:p>
+            <w:pPr>
+              <w:widowControl w:val="0"/>
+              <w:pBdr>
+                <w:top w:val="nil"/>
+                <w:left w:val="nil"/>
+                <w:bottom w:val="nil"/>
+                <w:right w:val="nil"/>
+                <w:between w:val="nil"/>
+              </w:pBdr>
+              <w:spacing w:line="276" w:lineRule="auto"/>
+            </w:pPr>
+          </w:p>
+        </w:tc>
+        <w:tc>
+          <w:tcPr>
+            <w:tcW w:w="2271" w:type="dxa"/>
+            <w:vAlign w:val="center"/>
+          </w:tcPr>
+          <w:p/>
+        </w:tc>
+        <w:tc>
+          <w:tcPr>
+            <w:tcW w:w="2271" w:type="dxa"/>
+            <w:vAlign w:val="center"/>
+          </w:tcPr>
+          <w:p/>
+        </w:tc>
+        <w:tc>
+          <w:tcPr>
+            <w:tcW w:w="2271" w:type="dxa"/>
+            <w:vAlign w:val="center"/>
+          </w:tcPr>
+          <w:p/>
+        </w:tc>
+      </w:tr>
+      <w:tr>
+        <w:trPr>
+          <w:trHeight w:val="270"/>
+        </w:trPr>
+        <w:tc>
+          <w:tcPr>
+            <w:tcW w:w="2271" w:type="dxa"/>
+            <w:vMerge/>
+            <w:shd w:val="clear" w:color="auto" w:fill="D9E2F3"/>
+            <w:vAlign w:val="center"/>
+          </w:tcPr>
+          <w:p>
+            <w:pPr>
+              <w:widowControl w:val="0"/>
+              <w:pBdr>
+                <w:top w:val="nil"/>
+                <w:left w:val="nil"/>
+                <w:bottom w:val="nil"/>
+                <w:right w:val="nil"/>
+                <w:between w:val="nil"/>
+              </w:pBdr>
+              <w:spacing w:line="276" w:lineRule="auto"/>
+            </w:pPr>
+          </w:p>
+        </w:tc>
+        <w:tc>
+          <w:tcPr>
+            <w:tcW w:w="2271" w:type="dxa"/>
+            <w:vAlign w:val="center"/>
+          </w:tcPr>
+          <w:p/>
+        </w:tc>
+        <w:tc>
+          <w:tcPr>
+            <w:tcW w:w="2271" w:type="dxa"/>
+            <w:vAlign w:val="center"/>
+          </w:tcPr>
+          <w:p/>
+        </w:tc>
+        <w:tc>
+          <w:tcPr>
+            <w:tcW w:w="2271" w:type="dxa"/>
+            <w:vAlign w:val="center"/>
+          </w:tcPr>
+          <w:p/>
+        </w:tc>
+      </w:tr>
+      <w:tr>
+        <w:trPr>
+          <w:trHeight w:val="1255"/>
+        </w:trPr>
+        <w:tc>
+          <w:tcPr>
+            <w:tcW w:w="2271" w:type="dxa"/>
+            <w:shd w:val="clear" w:color="auto" w:fill="D9E2F3"/>
+            <w:vAlign w:val="center"/>
+          </w:tcPr>
+          <w:p>
+            <w:r>
+              <w:t>Actividades generales necesarias para obtener los resultados</w:t>
+            </w:r>
+          </w:p>
+        </w:tc>
+        <w:tc>
+          <w:tcPr>
+            <w:tcW w:w="6813" w:type="dxa"/>
+            <w:gridSpan w:val="3"/>
+            <w:vAlign w:val="center"/>
+          </w:tcPr>
+          <w:p>
+            <w:r>
+              <w:t>Debe haber al menos un nivel creado</w:t>
+            </w:r>
+          </w:p>
+        </w:tc>
+      </w:tr>
+      <w:tr>
+        <w:trPr>
+          <w:trHeight w:val="727"/>
+        </w:trPr>
+        <w:tc>
+          <w:tcPr>
+            <w:tcW w:w="2271" w:type="dxa"/>
+            <w:shd w:val="clear" w:color="auto" w:fill="D9E2F3"/>
+            <w:vAlign w:val="center"/>
+          </w:tcPr>
+          <w:p>
+            <w:r>
+              <w:t>Resultado o postcondición</w:t>
+            </w:r>
+          </w:p>
+        </w:tc>
+        <w:tc>
+          <w:tcPr>
+            <w:tcW w:w="6813" w:type="dxa"/>
+            <w:gridSpan w:val="3"/>
+            <w:vAlign w:val="center"/>
+          </w:tcPr>
+          <w:p>
+            <w:r>
+              <w:t>Creación de un tesoro y asignación a un nivel</w:t>
+            </w:r>
+          </w:p>
+        </w:tc>
+      </w:tr>
+      <w:tr>
+        <w:trPr>
+          <w:trHeight w:val="286"/>
+        </w:trPr>
+        <w:tc>
+          <w:tcPr>
+            <w:tcW w:w="2271" w:type="dxa"/>
+            <w:vMerge w:val="restart"/>
+            <w:shd w:val="clear" w:color="auto" w:fill="D9E2F3"/>
+            <w:vAlign w:val="center"/>
+          </w:tcPr>
+          <w:p>
+            <w:r>
+              <w:t>Salidas</w:t>
+            </w:r>
+          </w:p>
+        </w:tc>
+        <w:tc>
+          <w:tcPr>
+            <w:tcW w:w="2271" w:type="dxa"/>
+            <w:vAlign w:val="center"/>
+          </w:tcPr>
+          <w:p>
+            <w:pPr>
+              <w:jc w:val="center"/>
+            </w:pPr>
+            <w:r>
+              <w:t>Nombre Salida</w:t>
+            </w:r>
+          </w:p>
+        </w:tc>
+        <w:tc>
+          <w:tcPr>
+            <w:tcW w:w="2271" w:type="dxa"/>
+            <w:vAlign w:val="center"/>
+          </w:tcPr>
+          <w:p>
+            <w:pPr>
+              <w:jc w:val="center"/>
+            </w:pPr>
+            <w:r>
+              <w:t>Tipo de dato</w:t>
+            </w:r>
+          </w:p>
+        </w:tc>
+        <w:tc>
+          <w:tcPr>
+            <w:tcW w:w="2271" w:type="dxa"/>
+            <w:vAlign w:val="center"/>
+          </w:tcPr>
+          <w:p>
+            <w:pPr>
+              <w:jc w:val="center"/>
+            </w:pPr>
+            <w:r>
+              <w:t>Condición de selección o repetición</w:t>
+            </w:r>
+          </w:p>
+        </w:tc>
+      </w:tr>
+      <w:tr>
+        <w:trPr>
+          <w:trHeight w:val="300"/>
+        </w:trPr>
+        <w:tc>
+          <w:tcPr>
+            <w:tcW w:w="2271" w:type="dxa"/>
+            <w:vMerge/>
+            <w:shd w:val="clear" w:color="auto" w:fill="D9E2F3"/>
+            <w:vAlign w:val="center"/>
+          </w:tcPr>
+          <w:p>
+            <w:pPr>
+              <w:widowControl w:val="0"/>
+              <w:pBdr>
+                <w:top w:val="nil"/>
+                <w:left w:val="nil"/>
+                <w:bottom w:val="nil"/>
+                <w:right w:val="nil"/>
+                <w:between w:val="nil"/>
+              </w:pBdr>
+            </w:pPr>
+          </w:p>
+        </w:tc>
+        <w:tc>
+          <w:tcPr>
+            <w:tcW w:w="2271" w:type="dxa"/>
+            <w:vAlign w:val="center"/>
+          </w:tcPr>
+          <w:p>
+            <w:r>
+              <w:t>Mensaje de confirmación</w:t>
+            </w:r>
+          </w:p>
+        </w:tc>
+        <w:tc>
+          <w:tcPr>
+            <w:tcW w:w="2271" w:type="dxa"/>
+            <w:vAlign w:val="center"/>
+          </w:tcPr>
+          <w:p>
+            <w:proofErr w:type="spellStart"/>
+            <w:r>
+              <w:t>String</w:t>
+            </w:r>
+            <w:proofErr w:type="spellEnd"/>
+          </w:p>
+        </w:tc>
+        <w:tc>
+          <w:tcPr>
+            <w:tcW w:w="2271" w:type="dxa"/>
+            <w:vAlign w:val="center"/>
+          </w:tcPr>
+          <w:p>
+            <w:r>
+              <w:t xml:space="preserve">Creación exitosa </w:t>
+            </w:r>
+          </w:p>
+        </w:tc>
+      </w:tr>
+      <w:tr>
+        <w:trPr>
+          <w:trHeight w:val="255"/>
+        </w:trPr>
+        <w:tc>
+          <w:tcPr>
+            <w:tcW w:w="2271" w:type="dxa"/>
+            <w:vMerge/>
+            <w:shd w:val="clear" w:color="auto" w:fill="D9E2F3"/>
+            <w:vAlign w:val="center"/>
+          </w:tcPr>
+          <w:p>
+            <w:pPr>
+              <w:widowControl w:val="0"/>
+              <w:pBdr>
+                <w:top w:val="nil"/>
+                <w:left w:val="nil"/>
+                <w:bottom w:val="nil"/>
+                <w:right w:val="nil"/>
+                <w:between w:val="nil"/>
+              </w:pBdr>
+            </w:pPr>
+          </w:p>
+        </w:tc>
+        <w:tc>
+          <w:tcPr>
+            <w:tcW w:w="2271" w:type="dxa"/>
+            <w:vAlign w:val="center"/>
+          </w:tcPr>
+          <w:p>
+            <w:r>
+              <w:t>Mensaje de Error</w:t>
+            </w:r>
+          </w:p>
+        </w:tc>
+        <w:tc>
+          <w:tcPr>
+            <w:tcW w:w="2271" w:type="dxa"/>
+            <w:vAlign w:val="center"/>
+          </w:tcPr>
+          <w:p>
+            <w:proofErr w:type="spellStart"/>
+            <w:r>
+              <w:t>String</w:t>
+            </w:r>
+            <w:proofErr w:type="spellEnd"/>
+          </w:p>
+        </w:tc>
+        <w:tc>
+          <w:tcPr>
+            <w:tcW w:w="2271" w:type="dxa"/>
+            <w:vAlign w:val="center"/>
+          </w:tcPr>
+          <w:p>
+            <w:r>
+              <w:t xml:space="preserve">Error en la creación </w:t>
+            </w:r>
+          </w:p>
+        </w:tc>
+      </w:tr>
+      <w:tr>
+        <w:trPr>
+          <w:trHeight w:val="270"/>
+        </w:trPr>
+        <w:tc>
+          <w:tcPr>
+            <w:tcW w:w="2271" w:type="dxa"/>
+            <w:vMerge/>
+            <w:shd w:val="clear" w:color="auto" w:fill="D9E2F3"/>
+            <w:vAlign w:val="center"/>
+          </w:tcPr>
+          <w:p>
+            <w:pPr>
+              <w:widowControl w:val="0"/>
+              <w:pBdr>
+                <w:top w:val="nil"/>
+                <w:left w:val="nil"/>
+                <w:bottom w:val="nil"/>
+                <w:right w:val="nil"/>
+                <w:between w:val="nil"/>
+              </w:pBdr>
+            </w:pPr>
+          </w:p>
+        </w:tc>
+        <w:tc>
+          <w:tcPr>
+            <w:tcW w:w="2271" w:type="dxa"/>
+            <w:vAlign w:val="center"/>
+          </w:tcPr>
+          <w:p/>
+        </w:tc>
+        <w:tc>
+          <w:tcPr>
+            <w:tcW w:w="2271" w:type="dxa"/>
+            <w:vAlign w:val="center"/>
+          </w:tcPr>
+          <w:p/>
+        </w:tc>
+        <w:tc>
+          <w:tcPr>
+            <w:tcW w:w="2271" w:type="dxa"/>
+            <w:vAlign w:val="center"/>
+          </w:tcPr>
+          <w:p/>
+        </w:tc>
+      </w:tr>
+      <w:tr>
+        <w:trPr>
+          <w:trHeight w:val="255"/>
+        </w:trPr>
+        <w:tc>
+          <w:tcPr>
+            <w:tcW w:w="2271" w:type="dxa"/>
+            <w:vMerge/>
+            <w:shd w:val="clear" w:color="auto" w:fill="D9E2F3"/>
+            <w:vAlign w:val="center"/>
+          </w:tcPr>
+          <w:p>
+            <w:pPr>
+              <w:widowControl w:val="0"/>
+              <w:pBdr>
+                <w:top w:val="nil"/>
+                <w:left w:val="nil"/>
+                <w:bottom w:val="nil"/>
+                <w:right w:val="nil"/>
+                <w:between w:val="nil"/>
+              </w:pBdr>
+            </w:pPr>
+          </w:p>
+        </w:tc>
+        <w:tc>
+          <w:tcPr>
+            <w:tcW w:w="2271" w:type="dxa"/>
+            <w:vAlign w:val="center"/>
+          </w:tcPr>
+          <w:p/>
+        </w:tc>
+        <w:tc>
+          <w:tcPr>
+            <w:tcW w:w="2271" w:type="dxa"/>
+            <w:vAlign w:val="center"/>
+          </w:tcPr>
+          <w:p/>
+        </w:tc>
+        <w:tc>
+          <w:tcPr>
+            <w:tcW w:w="2271" w:type="dxa"/>
+            <w:vAlign w:val="center"/>
+          </w:tcPr>
+          <w:p/>
+        </w:tc>
+      </w:tr>
+      <w:tr>
+        <w:trPr>
+          <w:trHeight w:val="240"/>
+        </w:trPr>
+        <w:tc>
+          <w:tcPr>
+            <w:tcW w:w="2271" w:type="dxa"/>
+            <w:vMerge/>
+            <w:shd w:val="clear" w:color="auto" w:fill="D9E2F3"/>
+            <w:vAlign w:val="center"/>
+          </w:tcPr>
+          <w:p>
+            <w:pPr>
+              <w:widowControl w:val="0"/>
+              <w:pBdr>
+                <w:top w:val="nil"/>
+                <w:left w:val="nil"/>
+                <w:bottom w:val="nil"/>
+                <w:right w:val="nil"/>
+                <w:between w:val="nil"/>
+              </w:pBdr>
+            </w:pPr>
+          </w:p>
+        </w:tc>
+        <w:tc>
+          <w:tcPr>
+            <w:tcW w:w="2271" w:type="dxa"/>
+            <w:vAlign w:val="center"/>
+          </w:tcPr>
+          <w:p/>
+        </w:tc>
+        <w:tc>
+          <w:tcPr>
+            <w:tcW w:w="2271" w:type="dxa"/>
+            <w:vAlign w:val="center"/>
+          </w:tcPr>
+          <w:p/>
+        </w:tc>
+        <w:tc>
+          <w:tcPr>
+            <w:tcW w:w="2271" w:type="dxa"/>
+            <w:vAlign w:val="center"/>
+          </w:tcPr>
+          <w:p/>
+        </w:tc>
+      </w:tr>
+    </w:tbl>
+    <w:p/>
+    <w:p/>
+    <w:tbl>
+      <w:tblPr>
+        <w:tblW w:w="9084" w:type="dxa"/>
+        <w:tblBorders>
+          <w:top w:val="single" w:sz="4" w:space="0" w:color="000000"/>
+          <w:left w:val="single" w:sz="4" w:space="0" w:color="000000"/>
+          <w:bottom w:val="single" w:sz="4" w:space="0" w:color="000000"/>
+          <w:right w:val="single" w:sz="4" w:space="0" w:color="000000"/>
+          <w:insideH w:val="single" w:sz="4" w:space="0" w:color="000000"/>
+          <w:insideV w:val="single" w:sz="4" w:space="0" w:color="000000"/>
+        </w:tblBorders>
+        <w:tblLayout w:type="fixed"/>
+        <w:tblLook w:val="0400" w:firstRow="0" w:lastRow="0" w:firstColumn="0" w:lastColumn="0" w:noHBand="0" w:noVBand="1"/>
+      </w:tblPr>
+      <w:tblGrid>
+        <w:gridCol w:w="2271"/>
+        <w:gridCol w:w="2271"/>
+        <w:gridCol w:w="2271"/>
+        <w:gridCol w:w="2271"/>
+      </w:tblGrid>
+      <w:tr>
+        <w:trPr>
+          <w:trHeight w:val="589"/>
+        </w:trPr>
+        <w:tc>
+          <w:tcPr>
+            <w:tcW w:w="2271" w:type="dxa"/>
+            <w:shd w:val="clear" w:color="auto" w:fill="D9E2F3"/>
+            <w:vAlign w:val="center"/>
+          </w:tcPr>
+          <w:p>
+            <w:r>
+              <w:lastRenderedPageBreak/>
+              <w:t>Nombre o identificador</w:t>
+            </w:r>
+          </w:p>
+        </w:tc>
+        <w:tc>
+          <w:tcPr>
+            <w:tcW w:w="6813" w:type="dxa"/>
+            <w:gridSpan w:val="3"/>
+            <w:vAlign w:val="center"/>
+          </w:tcPr>
+          <w:p>
+            <w:r>
+              <w:t>R</w:t>
+            </w:r>
+            <w:r>
+              <w:t>5</w:t>
+            </w:r>
+            <w:r>
+              <w:t xml:space="preserve">. </w:t>
             </w:r>
             <w:r>
               <w:rPr>
                 <w:rFonts w:ascii="Arial" w:eastAsia="Arial" w:hAnsi="Arial" w:cs="Arial"/>
               </w:rPr>
-              <w:t>tesoros a niveles</w:t>
+              <w:t>Modificar el puntaje de un jugador</w:t>
             </w:r>
           </w:p>
         </w:tc>
@@ -3284,10 +4155,10 @@
           </w:tcPr>
           <w:p>
             <w:r>
-              <w:t xml:space="preserve">El sistema debe permitir registrar </w:t>
-            </w:r>
-            <w:r>
-              <w:t xml:space="preserve">tesoros y asignarlos a un nivel </w:t>
+              <w:t xml:space="preserve">El sistema debe permitir </w:t>
+            </w:r>
+            <w:r>
+              <w:t>cambiar el puntaje de un jugador</w:t>
             </w:r>
           </w:p>
         </w:tc>
@@ -3383,28 +4254,41 @@
             <w:vAlign w:val="center"/>
           </w:tcPr>
           <w:p>
-            <w:r>
-              <w:t>Name</w:t>
-            </w:r>
-          </w:p>
-        </w:tc>
-        <w:tc>
-          <w:tcPr>
-            <w:tcW w:w="2271" w:type="dxa"/>
-            <w:vAlign w:val="center"/>
-          </w:tcPr>
-          <w:p>
+            <w:proofErr w:type="spellStart"/>
+            <w:r>
+              <w:t>nickname</w:t>
+            </w:r>
+            <w:proofErr w:type="spellEnd"/>
+          </w:p>
+        </w:tc>
+        <w:tc>
+          <w:tcPr>
+            <w:tcW w:w="2271" w:type="dxa"/>
+            <w:vAlign w:val="center"/>
+          </w:tcPr>
+          <w:p>
+            <w:proofErr w:type="spellStart"/>
             <w:r>
               <w:t>String</w:t>
             </w:r>
-          </w:p>
-        </w:tc>
-        <w:tc>
-          <w:tcPr>
-            <w:tcW w:w="2271" w:type="dxa"/>
-            <w:vAlign w:val="center"/>
-          </w:tcPr>
-          <w:p/>
+            <w:proofErr w:type="spellEnd"/>
+          </w:p>
+        </w:tc>
+        <w:tc>
+          <w:tcPr>
+            <w:tcW w:w="2271" w:type="dxa"/>
+            <w:vAlign w:val="center"/>
+          </w:tcPr>
+          <w:p>
+            <w:r>
+              <w:t xml:space="preserve">Jugador con ese </w:t>
+            </w:r>
+            <w:proofErr w:type="spellStart"/>
+            <w:r>
+              <w:t>nickname</w:t>
+            </w:r>
+            <w:proofErr w:type="spellEnd"/>
+          </w:p>
         </w:tc>
       </w:tr>
       <w:tr>
@@ -3438,20 +4322,24 @@
             <w:vAlign w:val="center"/>
           </w:tcPr>
           <w:p>
-            <w:r>
-              <w:t>imageURL</w:t>
-            </w:r>
-          </w:p>
-        </w:tc>
-        <w:tc>
-          <w:tcPr>
-            <w:tcW w:w="2271" w:type="dxa"/>
-            <w:vAlign w:val="center"/>
-          </w:tcPr>
-          <w:p>
-            <w:r>
-              <w:t>String</w:t>
-            </w:r>
+            <w:proofErr w:type="spellStart"/>
+            <w:r>
+              <w:t>newScore</w:t>
+            </w:r>
+            <w:proofErr w:type="spellEnd"/>
+          </w:p>
+        </w:tc>
+        <w:tc>
+          <w:tcPr>
+            <w:tcW w:w="2271" w:type="dxa"/>
+            <w:vAlign w:val="center"/>
+          </w:tcPr>
+          <w:p>
+            <w:proofErr w:type="spellStart"/>
+            <w:r>
+              <w:t>int</w:t>
+            </w:r>
+            <w:proofErr w:type="spellEnd"/>
             <w:r>
               <w:t xml:space="preserve"> </w:t>
             </w:r>
@@ -3495,25 +4383,14 @@
             <w:tcW w:w="2271" w:type="dxa"/>
             <w:vAlign w:val="center"/>
           </w:tcPr>
-          <w:p>
-            <w:r>
-              <w:t>score</w:t>
-            </w:r>
-          </w:p>
-        </w:tc>
-        <w:tc>
-          <w:tcPr>
-            <w:tcW w:w="2271" w:type="dxa"/>
-            <w:vAlign w:val="center"/>
-          </w:tcPr>
-          <w:p>
-            <w:r>
-              <w:t>int</w:t>
-            </w:r>
-            <w:r>
-              <w:t xml:space="preserve"> </w:t>
-            </w:r>
-          </w:p>
+          <w:p/>
+        </w:tc>
+        <w:tc>
+          <w:tcPr>
+            <w:tcW w:w="2271" w:type="dxa"/>
+            <w:vAlign w:val="center"/>
+          </w:tcPr>
+          <w:p/>
         </w:tc>
         <w:tc>
           <w:tcPr>
@@ -3641,8 +4518,13 @@
           </w:tcPr>
           <w:p>
             <w:r>
-              <w:t>Debe haber al menos un nivel creado</w:t>
-            </w:r>
+              <w:t xml:space="preserve">Debe haber un jugador con ese </w:t>
+            </w:r>
+            <w:proofErr w:type="spellStart"/>
+            <w:r>
+              <w:t>nickname</w:t>
+            </w:r>
+            <w:proofErr w:type="spellEnd"/>
           </w:p>
         </w:tc>
       </w:tr>
@@ -3670,10 +4552,10 @@
           </w:tcPr>
           <w:p>
             <w:r>
-              <w:t xml:space="preserve">Creación </w:t>
-            </w:r>
-            <w:r>
-              <w:t>de un tesoro y asignación a un nivel</w:t>
+              <w:t xml:space="preserve">Cambio del puntaje del jugador </w:t>
+            </w:r>
+            <w:r>
+              <w:t>seleccionado</w:t>
             </w:r>
           </w:p>
         </w:tc>
@@ -3779,19 +4661,24 @@
             <w:vAlign w:val="center"/>
           </w:tcPr>
           <w:p>
+            <w:proofErr w:type="spellStart"/>
             <w:r>
               <w:t>String</w:t>
             </w:r>
-          </w:p>
-        </w:tc>
-        <w:tc>
-          <w:tcPr>
-            <w:tcW w:w="2271" w:type="dxa"/>
-            <w:vAlign w:val="center"/>
-          </w:tcPr>
-          <w:p>
-            <w:r>
-              <w:t xml:space="preserve">Creación exitosa </w:t>
+            <w:proofErr w:type="spellEnd"/>
+          </w:p>
+        </w:tc>
+        <w:tc>
+          <w:tcPr>
+            <w:tcW w:w="2271" w:type="dxa"/>
+            <w:vAlign w:val="center"/>
+          </w:tcPr>
+          <w:p>
+            <w:r>
+              <w:t>C</w:t>
+            </w:r>
+            <w:r>
+              <w:t>ambio exitoso</w:t>
             </w:r>
           </w:p>
         </w:tc>
@@ -3837,19 +4724,24 @@
             <w:vAlign w:val="center"/>
           </w:tcPr>
           <w:p>
+            <w:proofErr w:type="spellStart"/>
             <w:r>
               <w:t>String</w:t>
             </w:r>
-          </w:p>
-        </w:tc>
-        <w:tc>
-          <w:tcPr>
-            <w:tcW w:w="2271" w:type="dxa"/>
-            <w:vAlign w:val="center"/>
-          </w:tcPr>
-          <w:p>
-            <w:r>
-              <w:t xml:space="preserve">Error en la creación </w:t>
+            <w:proofErr w:type="spellEnd"/>
+          </w:p>
+        </w:tc>
+        <w:tc>
+          <w:tcPr>
+            <w:tcW w:w="2271" w:type="dxa"/>
+            <w:vAlign w:val="center"/>
+          </w:tcPr>
+          <w:p>
+            <w:r>
+              <w:t xml:space="preserve">Error en </w:t>
+            </w:r>
+            <w:r>
+              <w:t>el cambio</w:t>
             </w:r>
           </w:p>
         </w:tc>
@@ -3994,8 +4886,6401 @@
       </w:tr>
     </w:tbl>
     <w:p/>
+    <w:tbl>
+      <w:tblPr>
+        <w:tblW w:w="9084" w:type="dxa"/>
+        <w:tblBorders>
+          <w:top w:val="single" w:sz="4" w:space="0" w:color="000000"/>
+          <w:left w:val="single" w:sz="4" w:space="0" w:color="000000"/>
+          <w:bottom w:val="single" w:sz="4" w:space="0" w:color="000000"/>
+          <w:right w:val="single" w:sz="4" w:space="0" w:color="000000"/>
+          <w:insideH w:val="single" w:sz="4" w:space="0" w:color="000000"/>
+          <w:insideV w:val="single" w:sz="4" w:space="0" w:color="000000"/>
+        </w:tblBorders>
+        <w:tblLayout w:type="fixed"/>
+        <w:tblLook w:val="0400" w:firstRow="0" w:lastRow="0" w:firstColumn="0" w:lastColumn="0" w:noHBand="0" w:noVBand="1"/>
+      </w:tblPr>
+      <w:tblGrid>
+        <w:gridCol w:w="2271"/>
+        <w:gridCol w:w="2271"/>
+        <w:gridCol w:w="2271"/>
+        <w:gridCol w:w="2271"/>
+      </w:tblGrid>
+      <w:tr>
+        <w:trPr>
+          <w:trHeight w:val="589"/>
+        </w:trPr>
+        <w:tc>
+          <w:tcPr>
+            <w:tcW w:w="2271" w:type="dxa"/>
+            <w:shd w:val="clear" w:color="auto" w:fill="D9E2F3"/>
+            <w:vAlign w:val="center"/>
+          </w:tcPr>
+          <w:p>
+            <w:r>
+              <w:t>Nombre o identificador</w:t>
+            </w:r>
+          </w:p>
+        </w:tc>
+        <w:tc>
+          <w:tcPr>
+            <w:tcW w:w="6813" w:type="dxa"/>
+            <w:gridSpan w:val="3"/>
+            <w:vAlign w:val="center"/>
+          </w:tcPr>
+          <w:p>
+            <w:r>
+              <w:t>R</w:t>
+            </w:r>
+            <w:r>
+              <w:t>6</w:t>
+            </w:r>
+            <w:r>
+              <w:t xml:space="preserve">. </w:t>
+            </w:r>
+            <w:r>
+              <w:t>Incrementar el nivel de un jugador</w:t>
+            </w:r>
+          </w:p>
+        </w:tc>
+      </w:tr>
+      <w:tr>
+        <w:trPr>
+          <w:trHeight w:val="816"/>
+        </w:trPr>
+        <w:tc>
+          <w:tcPr>
+            <w:tcW w:w="2271" w:type="dxa"/>
+            <w:shd w:val="clear" w:color="auto" w:fill="D9E2F3"/>
+            <w:vAlign w:val="center"/>
+          </w:tcPr>
+          <w:p>
+            <w:r>
+              <w:t>Resumen</w:t>
+            </w:r>
+          </w:p>
+        </w:tc>
+        <w:tc>
+          <w:tcPr>
+            <w:tcW w:w="6813" w:type="dxa"/>
+            <w:gridSpan w:val="3"/>
+            <w:vAlign w:val="center"/>
+          </w:tcPr>
+          <w:p>
+            <w:r>
+              <w:t xml:space="preserve">El sistema debe permitir incrementar el nivel de un jugador siempre que este cumpla </w:t>
+            </w:r>
+            <w:r>
+              <w:t>con el requisito mínimo de puntaje</w:t>
+            </w:r>
+          </w:p>
+        </w:tc>
+      </w:tr>
+      <w:tr>
+        <w:trPr>
+          <w:trHeight w:val="416"/>
+        </w:trPr>
+        <w:tc>
+          <w:tcPr>
+            <w:tcW w:w="2271" w:type="dxa"/>
+            <w:vMerge w:val="restart"/>
+            <w:shd w:val="clear" w:color="auto" w:fill="D9E2F3"/>
+            <w:vAlign w:val="center"/>
+          </w:tcPr>
+          <w:p>
+            <w:r>
+              <w:lastRenderedPageBreak/>
+              <w:t>Entradas</w:t>
+            </w:r>
+          </w:p>
+        </w:tc>
+        <w:tc>
+          <w:tcPr>
+            <w:tcW w:w="2271" w:type="dxa"/>
+            <w:vAlign w:val="center"/>
+          </w:tcPr>
+          <w:p>
+            <w:pPr>
+              <w:jc w:val="center"/>
+            </w:pPr>
+            <w:r>
+              <w:t>Nombre entrada</w:t>
+            </w:r>
+          </w:p>
+        </w:tc>
+        <w:tc>
+          <w:tcPr>
+            <w:tcW w:w="2271" w:type="dxa"/>
+            <w:vAlign w:val="center"/>
+          </w:tcPr>
+          <w:p>
+            <w:pPr>
+              <w:jc w:val="center"/>
+            </w:pPr>
+            <w:r>
+              <w:t>Tipo de dato</w:t>
+            </w:r>
+          </w:p>
+        </w:tc>
+        <w:tc>
+          <w:tcPr>
+            <w:tcW w:w="2271" w:type="dxa"/>
+            <w:vAlign w:val="center"/>
+          </w:tcPr>
+          <w:p>
+            <w:pPr>
+              <w:jc w:val="center"/>
+            </w:pPr>
+            <w:r>
+              <w:t>Condición de selección o repetición</w:t>
+            </w:r>
+          </w:p>
+        </w:tc>
+      </w:tr>
+      <w:tr>
+        <w:trPr>
+          <w:trHeight w:val="270"/>
+        </w:trPr>
+        <w:tc>
+          <w:tcPr>
+            <w:tcW w:w="2271" w:type="dxa"/>
+            <w:vMerge/>
+            <w:shd w:val="clear" w:color="auto" w:fill="D9E2F3"/>
+            <w:vAlign w:val="center"/>
+          </w:tcPr>
+          <w:p>
+            <w:pPr>
+              <w:widowControl w:val="0"/>
+              <w:pBdr>
+                <w:top w:val="nil"/>
+                <w:left w:val="nil"/>
+                <w:bottom w:val="nil"/>
+                <w:right w:val="nil"/>
+                <w:between w:val="nil"/>
+              </w:pBdr>
+              <w:spacing w:line="276" w:lineRule="auto"/>
+            </w:pPr>
+          </w:p>
+        </w:tc>
+        <w:tc>
+          <w:tcPr>
+            <w:tcW w:w="2271" w:type="dxa"/>
+            <w:vAlign w:val="center"/>
+          </w:tcPr>
+          <w:p>
+            <w:proofErr w:type="spellStart"/>
+            <w:r>
+              <w:t>nickname</w:t>
+            </w:r>
+            <w:proofErr w:type="spellEnd"/>
+          </w:p>
+        </w:tc>
+        <w:tc>
+          <w:tcPr>
+            <w:tcW w:w="2271" w:type="dxa"/>
+            <w:vAlign w:val="center"/>
+          </w:tcPr>
+          <w:p>
+            <w:proofErr w:type="spellStart"/>
+            <w:r>
+              <w:t>String</w:t>
+            </w:r>
+            <w:proofErr w:type="spellEnd"/>
+          </w:p>
+        </w:tc>
+        <w:tc>
+          <w:tcPr>
+            <w:tcW w:w="2271" w:type="dxa"/>
+            <w:vAlign w:val="center"/>
+          </w:tcPr>
+          <w:p>
+            <w:r>
+              <w:t xml:space="preserve">Jugador </w:t>
+            </w:r>
+            <w:r>
+              <w:t xml:space="preserve">existente </w:t>
+            </w:r>
+            <w:r>
+              <w:t xml:space="preserve">con ese </w:t>
+            </w:r>
+            <w:proofErr w:type="spellStart"/>
+            <w:r>
+              <w:t>nickname</w:t>
+            </w:r>
+            <w:proofErr w:type="spellEnd"/>
+          </w:p>
+        </w:tc>
+      </w:tr>
+      <w:tr>
+        <w:trPr>
+          <w:trHeight w:val="270"/>
+        </w:trPr>
+        <w:tc>
+          <w:tcPr>
+            <w:tcW w:w="2271" w:type="dxa"/>
+            <w:vMerge/>
+            <w:shd w:val="clear" w:color="auto" w:fill="D9E2F3"/>
+            <w:vAlign w:val="center"/>
+          </w:tcPr>
+          <w:p>
+            <w:pPr>
+              <w:widowControl w:val="0"/>
+              <w:pBdr>
+                <w:top w:val="nil"/>
+                <w:left w:val="nil"/>
+                <w:bottom w:val="nil"/>
+                <w:right w:val="nil"/>
+                <w:between w:val="nil"/>
+              </w:pBdr>
+              <w:spacing w:line="276" w:lineRule="auto"/>
+            </w:pPr>
+          </w:p>
+        </w:tc>
+        <w:tc>
+          <w:tcPr>
+            <w:tcW w:w="2271" w:type="dxa"/>
+            <w:vAlign w:val="center"/>
+          </w:tcPr>
+          <w:p>
+            <w:r>
+              <w:t>score</w:t>
+            </w:r>
+          </w:p>
+        </w:tc>
+        <w:tc>
+          <w:tcPr>
+            <w:tcW w:w="2271" w:type="dxa"/>
+            <w:vAlign w:val="center"/>
+          </w:tcPr>
+          <w:p>
+            <w:proofErr w:type="spellStart"/>
+            <w:r>
+              <w:t>int</w:t>
+            </w:r>
+            <w:proofErr w:type="spellEnd"/>
+          </w:p>
+        </w:tc>
+        <w:tc>
+          <w:tcPr>
+            <w:tcW w:w="2271" w:type="dxa"/>
+            <w:vAlign w:val="center"/>
+          </w:tcPr>
+          <w:p/>
+        </w:tc>
+      </w:tr>
+      <w:tr>
+        <w:trPr>
+          <w:trHeight w:val="270"/>
+        </w:trPr>
+        <w:tc>
+          <w:tcPr>
+            <w:tcW w:w="2271" w:type="dxa"/>
+            <w:vMerge/>
+            <w:shd w:val="clear" w:color="auto" w:fill="D9E2F3"/>
+            <w:vAlign w:val="center"/>
+          </w:tcPr>
+          <w:p>
+            <w:pPr>
+              <w:widowControl w:val="0"/>
+              <w:pBdr>
+                <w:top w:val="nil"/>
+                <w:left w:val="nil"/>
+                <w:bottom w:val="nil"/>
+                <w:right w:val="nil"/>
+                <w:between w:val="nil"/>
+              </w:pBdr>
+              <w:spacing w:line="276" w:lineRule="auto"/>
+            </w:pPr>
+          </w:p>
+        </w:tc>
+        <w:tc>
+          <w:tcPr>
+            <w:tcW w:w="2271" w:type="dxa"/>
+            <w:vAlign w:val="center"/>
+          </w:tcPr>
+          <w:p/>
+        </w:tc>
+        <w:tc>
+          <w:tcPr>
+            <w:tcW w:w="2271" w:type="dxa"/>
+            <w:vAlign w:val="center"/>
+          </w:tcPr>
+          <w:p/>
+        </w:tc>
+        <w:tc>
+          <w:tcPr>
+            <w:tcW w:w="2271" w:type="dxa"/>
+            <w:vAlign w:val="center"/>
+          </w:tcPr>
+          <w:p/>
+        </w:tc>
+      </w:tr>
+      <w:tr>
+        <w:trPr>
+          <w:trHeight w:val="270"/>
+        </w:trPr>
+        <w:tc>
+          <w:tcPr>
+            <w:tcW w:w="2271" w:type="dxa"/>
+            <w:vMerge/>
+            <w:shd w:val="clear" w:color="auto" w:fill="D9E2F3"/>
+            <w:vAlign w:val="center"/>
+          </w:tcPr>
+          <w:p>
+            <w:pPr>
+              <w:widowControl w:val="0"/>
+              <w:pBdr>
+                <w:top w:val="nil"/>
+                <w:left w:val="nil"/>
+                <w:bottom w:val="nil"/>
+                <w:right w:val="nil"/>
+                <w:between w:val="nil"/>
+              </w:pBdr>
+              <w:spacing w:line="276" w:lineRule="auto"/>
+            </w:pPr>
+          </w:p>
+        </w:tc>
+        <w:tc>
+          <w:tcPr>
+            <w:tcW w:w="2271" w:type="dxa"/>
+            <w:vAlign w:val="center"/>
+          </w:tcPr>
+          <w:p/>
+        </w:tc>
+        <w:tc>
+          <w:tcPr>
+            <w:tcW w:w="2271" w:type="dxa"/>
+            <w:vAlign w:val="center"/>
+          </w:tcPr>
+          <w:p/>
+        </w:tc>
+        <w:tc>
+          <w:tcPr>
+            <w:tcW w:w="2271" w:type="dxa"/>
+            <w:vAlign w:val="center"/>
+          </w:tcPr>
+          <w:p/>
+        </w:tc>
+      </w:tr>
+      <w:tr>
+        <w:trPr>
+          <w:trHeight w:val="270"/>
+        </w:trPr>
+        <w:tc>
+          <w:tcPr>
+            <w:tcW w:w="2271" w:type="dxa"/>
+            <w:vMerge/>
+            <w:shd w:val="clear" w:color="auto" w:fill="D9E2F3"/>
+            <w:vAlign w:val="center"/>
+          </w:tcPr>
+          <w:p>
+            <w:pPr>
+              <w:widowControl w:val="0"/>
+              <w:pBdr>
+                <w:top w:val="nil"/>
+                <w:left w:val="nil"/>
+                <w:bottom w:val="nil"/>
+                <w:right w:val="nil"/>
+                <w:between w:val="nil"/>
+              </w:pBdr>
+              <w:spacing w:line="276" w:lineRule="auto"/>
+            </w:pPr>
+          </w:p>
+        </w:tc>
+        <w:tc>
+          <w:tcPr>
+            <w:tcW w:w="2271" w:type="dxa"/>
+            <w:vAlign w:val="center"/>
+          </w:tcPr>
+          <w:p/>
+        </w:tc>
+        <w:tc>
+          <w:tcPr>
+            <w:tcW w:w="2271" w:type="dxa"/>
+            <w:vAlign w:val="center"/>
+          </w:tcPr>
+          <w:p/>
+        </w:tc>
+        <w:tc>
+          <w:tcPr>
+            <w:tcW w:w="2271" w:type="dxa"/>
+            <w:vAlign w:val="center"/>
+          </w:tcPr>
+          <w:p/>
+        </w:tc>
+      </w:tr>
+      <w:tr>
+        <w:trPr>
+          <w:trHeight w:val="1255"/>
+        </w:trPr>
+        <w:tc>
+          <w:tcPr>
+            <w:tcW w:w="2271" w:type="dxa"/>
+            <w:shd w:val="clear" w:color="auto" w:fill="D9E2F3"/>
+            <w:vAlign w:val="center"/>
+          </w:tcPr>
+          <w:p>
+            <w:r>
+              <w:t>Actividades generales necesarias para obtener los resultados</w:t>
+            </w:r>
+          </w:p>
+        </w:tc>
+        <w:tc>
+          <w:tcPr>
+            <w:tcW w:w="6813" w:type="dxa"/>
+            <w:gridSpan w:val="3"/>
+            <w:vAlign w:val="center"/>
+          </w:tcPr>
+          <w:p>
+            <w:r>
+              <w:t xml:space="preserve">Debe haber un jugador con ese </w:t>
+            </w:r>
+            <w:proofErr w:type="spellStart"/>
+            <w:r>
+              <w:t>nickname</w:t>
+            </w:r>
+            <w:proofErr w:type="spellEnd"/>
+            <w:r>
+              <w:t xml:space="preserve"> y debe cumplir con el puntaje mínimo para pasar</w:t>
+            </w:r>
+          </w:p>
+        </w:tc>
+      </w:tr>
+      <w:tr>
+        <w:trPr>
+          <w:trHeight w:val="727"/>
+        </w:trPr>
+        <w:tc>
+          <w:tcPr>
+            <w:tcW w:w="2271" w:type="dxa"/>
+            <w:shd w:val="clear" w:color="auto" w:fill="D9E2F3"/>
+            <w:vAlign w:val="center"/>
+          </w:tcPr>
+          <w:p>
+            <w:r>
+              <w:t>Resultado o postcondición</w:t>
+            </w:r>
+          </w:p>
+        </w:tc>
+        <w:tc>
+          <w:tcPr>
+            <w:tcW w:w="6813" w:type="dxa"/>
+            <w:gridSpan w:val="3"/>
+            <w:vAlign w:val="center"/>
+          </w:tcPr>
+          <w:p>
+            <w:r>
+              <w:t>Cambio de nivel</w:t>
+            </w:r>
+            <w:r>
+              <w:t xml:space="preserve"> del jugador seleccionado</w:t>
+            </w:r>
+          </w:p>
+        </w:tc>
+      </w:tr>
+      <w:tr>
+        <w:trPr>
+          <w:trHeight w:val="286"/>
+        </w:trPr>
+        <w:tc>
+          <w:tcPr>
+            <w:tcW w:w="2271" w:type="dxa"/>
+            <w:vMerge w:val="restart"/>
+            <w:shd w:val="clear" w:color="auto" w:fill="D9E2F3"/>
+            <w:vAlign w:val="center"/>
+          </w:tcPr>
+          <w:p>
+            <w:r>
+              <w:t>Salidas</w:t>
+            </w:r>
+          </w:p>
+        </w:tc>
+        <w:tc>
+          <w:tcPr>
+            <w:tcW w:w="2271" w:type="dxa"/>
+            <w:vAlign w:val="center"/>
+          </w:tcPr>
+          <w:p>
+            <w:pPr>
+              <w:jc w:val="center"/>
+            </w:pPr>
+            <w:r>
+              <w:t>Nombre Salida</w:t>
+            </w:r>
+          </w:p>
+        </w:tc>
+        <w:tc>
+          <w:tcPr>
+            <w:tcW w:w="2271" w:type="dxa"/>
+            <w:vAlign w:val="center"/>
+          </w:tcPr>
+          <w:p>
+            <w:pPr>
+              <w:jc w:val="center"/>
+            </w:pPr>
+            <w:r>
+              <w:t>Tipo de dato</w:t>
+            </w:r>
+          </w:p>
+        </w:tc>
+        <w:tc>
+          <w:tcPr>
+            <w:tcW w:w="2271" w:type="dxa"/>
+            <w:vAlign w:val="center"/>
+          </w:tcPr>
+          <w:p>
+            <w:pPr>
+              <w:jc w:val="center"/>
+            </w:pPr>
+            <w:r>
+              <w:t>Condición de selección o repetición</w:t>
+            </w:r>
+          </w:p>
+        </w:tc>
+      </w:tr>
+      <w:tr>
+        <w:trPr>
+          <w:trHeight w:val="300"/>
+        </w:trPr>
+        <w:tc>
+          <w:tcPr>
+            <w:tcW w:w="2271" w:type="dxa"/>
+            <w:vMerge/>
+            <w:shd w:val="clear" w:color="auto" w:fill="D9E2F3"/>
+            <w:vAlign w:val="center"/>
+          </w:tcPr>
+          <w:p>
+            <w:pPr>
+              <w:widowControl w:val="0"/>
+              <w:pBdr>
+                <w:top w:val="nil"/>
+                <w:left w:val="nil"/>
+                <w:bottom w:val="nil"/>
+                <w:right w:val="nil"/>
+                <w:between w:val="nil"/>
+              </w:pBdr>
+            </w:pPr>
+          </w:p>
+        </w:tc>
+        <w:tc>
+          <w:tcPr>
+            <w:tcW w:w="2271" w:type="dxa"/>
+            <w:vAlign w:val="center"/>
+          </w:tcPr>
+          <w:p>
+            <w:r>
+              <w:t>Mensaje de confirmación</w:t>
+            </w:r>
+          </w:p>
+        </w:tc>
+        <w:tc>
+          <w:tcPr>
+            <w:tcW w:w="2271" w:type="dxa"/>
+            <w:vAlign w:val="center"/>
+          </w:tcPr>
+          <w:p>
+            <w:proofErr w:type="spellStart"/>
+            <w:r>
+              <w:t>String</w:t>
+            </w:r>
+            <w:proofErr w:type="spellEnd"/>
+          </w:p>
+        </w:tc>
+        <w:tc>
+          <w:tcPr>
+            <w:tcW w:w="2271" w:type="dxa"/>
+            <w:vAlign w:val="center"/>
+          </w:tcPr>
+          <w:p>
+            <w:r>
+              <w:t>Cambio exitoso</w:t>
+            </w:r>
+          </w:p>
+        </w:tc>
+      </w:tr>
+      <w:tr>
+        <w:trPr>
+          <w:trHeight w:val="255"/>
+        </w:trPr>
+        <w:tc>
+          <w:tcPr>
+            <w:tcW w:w="2271" w:type="dxa"/>
+            <w:vMerge/>
+            <w:shd w:val="clear" w:color="auto" w:fill="D9E2F3"/>
+            <w:vAlign w:val="center"/>
+          </w:tcPr>
+          <w:p>
+            <w:pPr>
+              <w:widowControl w:val="0"/>
+              <w:pBdr>
+                <w:top w:val="nil"/>
+                <w:left w:val="nil"/>
+                <w:bottom w:val="nil"/>
+                <w:right w:val="nil"/>
+                <w:between w:val="nil"/>
+              </w:pBdr>
+            </w:pPr>
+          </w:p>
+        </w:tc>
+        <w:tc>
+          <w:tcPr>
+            <w:tcW w:w="2271" w:type="dxa"/>
+            <w:vAlign w:val="center"/>
+          </w:tcPr>
+          <w:p>
+            <w:r>
+              <w:t>Mensaje de Error</w:t>
+            </w:r>
+          </w:p>
+        </w:tc>
+        <w:tc>
+          <w:tcPr>
+            <w:tcW w:w="2271" w:type="dxa"/>
+            <w:vAlign w:val="center"/>
+          </w:tcPr>
+          <w:p>
+            <w:proofErr w:type="spellStart"/>
+            <w:r>
+              <w:t>String</w:t>
+            </w:r>
+            <w:proofErr w:type="spellEnd"/>
+          </w:p>
+        </w:tc>
+        <w:tc>
+          <w:tcPr>
+            <w:tcW w:w="2271" w:type="dxa"/>
+            <w:vAlign w:val="center"/>
+          </w:tcPr>
+          <w:p>
+            <w:r>
+              <w:t>Error en el cambio</w:t>
+            </w:r>
+          </w:p>
+        </w:tc>
+      </w:tr>
+      <w:tr>
+        <w:trPr>
+          <w:trHeight w:val="270"/>
+        </w:trPr>
+        <w:tc>
+          <w:tcPr>
+            <w:tcW w:w="2271" w:type="dxa"/>
+            <w:vMerge/>
+            <w:shd w:val="clear" w:color="auto" w:fill="D9E2F3"/>
+            <w:vAlign w:val="center"/>
+          </w:tcPr>
+          <w:p>
+            <w:pPr>
+              <w:widowControl w:val="0"/>
+              <w:pBdr>
+                <w:top w:val="nil"/>
+                <w:left w:val="nil"/>
+                <w:bottom w:val="nil"/>
+                <w:right w:val="nil"/>
+                <w:between w:val="nil"/>
+              </w:pBdr>
+            </w:pPr>
+          </w:p>
+        </w:tc>
+        <w:tc>
+          <w:tcPr>
+            <w:tcW w:w="2271" w:type="dxa"/>
+            <w:vAlign w:val="center"/>
+          </w:tcPr>
+          <w:p/>
+        </w:tc>
+        <w:tc>
+          <w:tcPr>
+            <w:tcW w:w="2271" w:type="dxa"/>
+            <w:vAlign w:val="center"/>
+          </w:tcPr>
+          <w:p/>
+        </w:tc>
+        <w:tc>
+          <w:tcPr>
+            <w:tcW w:w="2271" w:type="dxa"/>
+            <w:vAlign w:val="center"/>
+          </w:tcPr>
+          <w:p/>
+        </w:tc>
+      </w:tr>
+      <w:tr>
+        <w:trPr>
+          <w:trHeight w:val="255"/>
+        </w:trPr>
+        <w:tc>
+          <w:tcPr>
+            <w:tcW w:w="2271" w:type="dxa"/>
+            <w:vMerge/>
+            <w:shd w:val="clear" w:color="auto" w:fill="D9E2F3"/>
+            <w:vAlign w:val="center"/>
+          </w:tcPr>
+          <w:p>
+            <w:pPr>
+              <w:widowControl w:val="0"/>
+              <w:pBdr>
+                <w:top w:val="nil"/>
+                <w:left w:val="nil"/>
+                <w:bottom w:val="nil"/>
+                <w:right w:val="nil"/>
+                <w:between w:val="nil"/>
+              </w:pBdr>
+            </w:pPr>
+          </w:p>
+        </w:tc>
+        <w:tc>
+          <w:tcPr>
+            <w:tcW w:w="2271" w:type="dxa"/>
+            <w:vAlign w:val="center"/>
+          </w:tcPr>
+          <w:p/>
+        </w:tc>
+        <w:tc>
+          <w:tcPr>
+            <w:tcW w:w="2271" w:type="dxa"/>
+            <w:vAlign w:val="center"/>
+          </w:tcPr>
+          <w:p/>
+        </w:tc>
+        <w:tc>
+          <w:tcPr>
+            <w:tcW w:w="2271" w:type="dxa"/>
+            <w:vAlign w:val="center"/>
+          </w:tcPr>
+          <w:p/>
+        </w:tc>
+      </w:tr>
+      <w:tr>
+        <w:trPr>
+          <w:trHeight w:val="240"/>
+        </w:trPr>
+        <w:tc>
+          <w:tcPr>
+            <w:tcW w:w="2271" w:type="dxa"/>
+            <w:vMerge/>
+            <w:shd w:val="clear" w:color="auto" w:fill="D9E2F3"/>
+            <w:vAlign w:val="center"/>
+          </w:tcPr>
+          <w:p>
+            <w:pPr>
+              <w:widowControl w:val="0"/>
+              <w:pBdr>
+                <w:top w:val="nil"/>
+                <w:left w:val="nil"/>
+                <w:bottom w:val="nil"/>
+                <w:right w:val="nil"/>
+                <w:between w:val="nil"/>
+              </w:pBdr>
+            </w:pPr>
+          </w:p>
+        </w:tc>
+        <w:tc>
+          <w:tcPr>
+            <w:tcW w:w="2271" w:type="dxa"/>
+            <w:vAlign w:val="center"/>
+          </w:tcPr>
+          <w:p/>
+        </w:tc>
+        <w:tc>
+          <w:tcPr>
+            <w:tcW w:w="2271" w:type="dxa"/>
+            <w:vAlign w:val="center"/>
+          </w:tcPr>
+          <w:p/>
+        </w:tc>
+        <w:tc>
+          <w:tcPr>
+            <w:tcW w:w="2271" w:type="dxa"/>
+            <w:vAlign w:val="center"/>
+          </w:tcPr>
+          <w:p/>
+        </w:tc>
+      </w:tr>
+    </w:tbl>
     <w:p/>
+    <w:tbl>
+      <w:tblPr>
+        <w:tblW w:w="9084" w:type="dxa"/>
+        <w:tblBorders>
+          <w:top w:val="single" w:sz="4" w:space="0" w:color="000000"/>
+          <w:left w:val="single" w:sz="4" w:space="0" w:color="000000"/>
+          <w:bottom w:val="single" w:sz="4" w:space="0" w:color="000000"/>
+          <w:right w:val="single" w:sz="4" w:space="0" w:color="000000"/>
+          <w:insideH w:val="single" w:sz="4" w:space="0" w:color="000000"/>
+          <w:insideV w:val="single" w:sz="4" w:space="0" w:color="000000"/>
+        </w:tblBorders>
+        <w:tblLayout w:type="fixed"/>
+        <w:tblLook w:val="0400" w:firstRow="0" w:lastRow="0" w:firstColumn="0" w:lastColumn="0" w:noHBand="0" w:noVBand="1"/>
+      </w:tblPr>
+      <w:tblGrid>
+        <w:gridCol w:w="2271"/>
+        <w:gridCol w:w="2271"/>
+        <w:gridCol w:w="2271"/>
+        <w:gridCol w:w="2271"/>
+      </w:tblGrid>
+      <w:tr>
+        <w:trPr>
+          <w:trHeight w:val="589"/>
+        </w:trPr>
+        <w:tc>
+          <w:tcPr>
+            <w:tcW w:w="2271" w:type="dxa"/>
+            <w:shd w:val="clear" w:color="auto" w:fill="D9E2F3"/>
+            <w:vAlign w:val="center"/>
+          </w:tcPr>
+          <w:p>
+            <w:r>
+              <w:t>Nombre o identificador</w:t>
+            </w:r>
+          </w:p>
+        </w:tc>
+        <w:tc>
+          <w:tcPr>
+            <w:tcW w:w="6813" w:type="dxa"/>
+            <w:gridSpan w:val="3"/>
+            <w:vAlign w:val="center"/>
+          </w:tcPr>
+          <w:p>
+            <w:r>
+              <w:t>R</w:t>
+            </w:r>
+            <w:r>
+              <w:t>7</w:t>
+            </w:r>
+            <w:r>
+              <w:t xml:space="preserve">. </w:t>
+            </w:r>
+            <w:r>
+              <w:t>Mostrar los tesoros y enemigos de un nivel</w:t>
+            </w:r>
+          </w:p>
+        </w:tc>
+      </w:tr>
+      <w:tr>
+        <w:trPr>
+          <w:trHeight w:val="816"/>
+        </w:trPr>
+        <w:tc>
+          <w:tcPr>
+            <w:tcW w:w="2271" w:type="dxa"/>
+            <w:shd w:val="clear" w:color="auto" w:fill="D9E2F3"/>
+            <w:vAlign w:val="center"/>
+          </w:tcPr>
+          <w:p>
+            <w:r>
+              <w:t>Resumen</w:t>
+            </w:r>
+          </w:p>
+        </w:tc>
+        <w:tc>
+          <w:tcPr>
+            <w:tcW w:w="6813" w:type="dxa"/>
+            <w:gridSpan w:val="3"/>
+            <w:vAlign w:val="center"/>
+          </w:tcPr>
+          <w:p>
+            <w:r>
+              <w:t xml:space="preserve">El sistema debe permitir </w:t>
+            </w:r>
+            <w:r>
+              <w:t>informar sobre los tesoros y enemigos de un nivel dado por el usuario</w:t>
+            </w:r>
+          </w:p>
+        </w:tc>
+      </w:tr>
+      <w:tr>
+        <w:trPr>
+          <w:trHeight w:val="416"/>
+        </w:trPr>
+        <w:tc>
+          <w:tcPr>
+            <w:tcW w:w="2271" w:type="dxa"/>
+            <w:vMerge w:val="restart"/>
+            <w:shd w:val="clear" w:color="auto" w:fill="D9E2F3"/>
+            <w:vAlign w:val="center"/>
+          </w:tcPr>
+          <w:p>
+            <w:r>
+              <w:t>Entradas</w:t>
+            </w:r>
+          </w:p>
+        </w:tc>
+        <w:tc>
+          <w:tcPr>
+            <w:tcW w:w="2271" w:type="dxa"/>
+            <w:vAlign w:val="center"/>
+          </w:tcPr>
+          <w:p>
+            <w:pPr>
+              <w:jc w:val="center"/>
+            </w:pPr>
+            <w:r>
+              <w:t>Nombre entrada</w:t>
+            </w:r>
+          </w:p>
+        </w:tc>
+        <w:tc>
+          <w:tcPr>
+            <w:tcW w:w="2271" w:type="dxa"/>
+            <w:vAlign w:val="center"/>
+          </w:tcPr>
+          <w:p>
+            <w:pPr>
+              <w:jc w:val="center"/>
+            </w:pPr>
+            <w:r>
+              <w:t>Tipo de dato</w:t>
+            </w:r>
+          </w:p>
+        </w:tc>
+        <w:tc>
+          <w:tcPr>
+            <w:tcW w:w="2271" w:type="dxa"/>
+            <w:vAlign w:val="center"/>
+          </w:tcPr>
+          <w:p>
+            <w:pPr>
+              <w:jc w:val="center"/>
+            </w:pPr>
+            <w:r>
+              <w:t>Condición de selección o repetición</w:t>
+            </w:r>
+          </w:p>
+        </w:tc>
+      </w:tr>
+      <w:tr>
+        <w:trPr>
+          <w:trHeight w:val="270"/>
+        </w:trPr>
+        <w:tc>
+          <w:tcPr>
+            <w:tcW w:w="2271" w:type="dxa"/>
+            <w:vMerge/>
+            <w:shd w:val="clear" w:color="auto" w:fill="D9E2F3"/>
+            <w:vAlign w:val="center"/>
+          </w:tcPr>
+          <w:p>
+            <w:pPr>
+              <w:widowControl w:val="0"/>
+              <w:pBdr>
+                <w:top w:val="nil"/>
+                <w:left w:val="nil"/>
+                <w:bottom w:val="nil"/>
+                <w:right w:val="nil"/>
+                <w:between w:val="nil"/>
+              </w:pBdr>
+              <w:spacing w:line="276" w:lineRule="auto"/>
+            </w:pPr>
+          </w:p>
+        </w:tc>
+        <w:tc>
+          <w:tcPr>
+            <w:tcW w:w="2271" w:type="dxa"/>
+            <w:vAlign w:val="center"/>
+          </w:tcPr>
+          <w:p>
+            <w:r>
+              <w:t>id</w:t>
+            </w:r>
+          </w:p>
+        </w:tc>
+        <w:tc>
+          <w:tcPr>
+            <w:tcW w:w="2271" w:type="dxa"/>
+            <w:vAlign w:val="center"/>
+          </w:tcPr>
+          <w:p>
+            <w:proofErr w:type="spellStart"/>
+            <w:r>
+              <w:t>String</w:t>
+            </w:r>
+            <w:proofErr w:type="spellEnd"/>
+          </w:p>
+        </w:tc>
+        <w:tc>
+          <w:tcPr>
+            <w:tcW w:w="2271" w:type="dxa"/>
+            <w:vAlign w:val="center"/>
+          </w:tcPr>
+          <w:p>
+            <w:r>
+              <w:t>Nivel debe existir</w:t>
+            </w:r>
+          </w:p>
+        </w:tc>
+      </w:tr>
+      <w:tr>
+        <w:trPr>
+          <w:trHeight w:val="270"/>
+        </w:trPr>
+        <w:tc>
+          <w:tcPr>
+            <w:tcW w:w="2271" w:type="dxa"/>
+            <w:vMerge/>
+            <w:shd w:val="clear" w:color="auto" w:fill="D9E2F3"/>
+            <w:vAlign w:val="center"/>
+          </w:tcPr>
+          <w:p>
+            <w:pPr>
+              <w:widowControl w:val="0"/>
+              <w:pBdr>
+                <w:top w:val="nil"/>
+                <w:left w:val="nil"/>
+                <w:bottom w:val="nil"/>
+                <w:right w:val="nil"/>
+                <w:between w:val="nil"/>
+              </w:pBdr>
+              <w:spacing w:line="276" w:lineRule="auto"/>
+            </w:pPr>
+          </w:p>
+        </w:tc>
+        <w:tc>
+          <w:tcPr>
+            <w:tcW w:w="2271" w:type="dxa"/>
+            <w:vAlign w:val="center"/>
+          </w:tcPr>
+          <w:p/>
+        </w:tc>
+        <w:tc>
+          <w:tcPr>
+            <w:tcW w:w="2271" w:type="dxa"/>
+            <w:vAlign w:val="center"/>
+          </w:tcPr>
+          <w:p/>
+        </w:tc>
+        <w:tc>
+          <w:tcPr>
+            <w:tcW w:w="2271" w:type="dxa"/>
+            <w:vAlign w:val="center"/>
+          </w:tcPr>
+          <w:p/>
+        </w:tc>
+      </w:tr>
+      <w:tr>
+        <w:trPr>
+          <w:trHeight w:val="270"/>
+        </w:trPr>
+        <w:tc>
+          <w:tcPr>
+            <w:tcW w:w="2271" w:type="dxa"/>
+            <w:vMerge/>
+            <w:shd w:val="clear" w:color="auto" w:fill="D9E2F3"/>
+            <w:vAlign w:val="center"/>
+          </w:tcPr>
+          <w:p>
+            <w:pPr>
+              <w:widowControl w:val="0"/>
+              <w:pBdr>
+                <w:top w:val="nil"/>
+                <w:left w:val="nil"/>
+                <w:bottom w:val="nil"/>
+                <w:right w:val="nil"/>
+                <w:between w:val="nil"/>
+              </w:pBdr>
+              <w:spacing w:line="276" w:lineRule="auto"/>
+            </w:pPr>
+          </w:p>
+        </w:tc>
+        <w:tc>
+          <w:tcPr>
+            <w:tcW w:w="2271" w:type="dxa"/>
+            <w:vAlign w:val="center"/>
+          </w:tcPr>
+          <w:p/>
+        </w:tc>
+        <w:tc>
+          <w:tcPr>
+            <w:tcW w:w="2271" w:type="dxa"/>
+            <w:vAlign w:val="center"/>
+          </w:tcPr>
+          <w:p/>
+        </w:tc>
+        <w:tc>
+          <w:tcPr>
+            <w:tcW w:w="2271" w:type="dxa"/>
+            <w:vAlign w:val="center"/>
+          </w:tcPr>
+          <w:p/>
+        </w:tc>
+      </w:tr>
+      <w:tr>
+        <w:trPr>
+          <w:trHeight w:val="270"/>
+        </w:trPr>
+        <w:tc>
+          <w:tcPr>
+            <w:tcW w:w="2271" w:type="dxa"/>
+            <w:vMerge/>
+            <w:shd w:val="clear" w:color="auto" w:fill="D9E2F3"/>
+            <w:vAlign w:val="center"/>
+          </w:tcPr>
+          <w:p>
+            <w:pPr>
+              <w:widowControl w:val="0"/>
+              <w:pBdr>
+                <w:top w:val="nil"/>
+                <w:left w:val="nil"/>
+                <w:bottom w:val="nil"/>
+                <w:right w:val="nil"/>
+                <w:between w:val="nil"/>
+              </w:pBdr>
+              <w:spacing w:line="276" w:lineRule="auto"/>
+            </w:pPr>
+          </w:p>
+        </w:tc>
+        <w:tc>
+          <w:tcPr>
+            <w:tcW w:w="2271" w:type="dxa"/>
+            <w:vAlign w:val="center"/>
+          </w:tcPr>
+          <w:p/>
+        </w:tc>
+        <w:tc>
+          <w:tcPr>
+            <w:tcW w:w="2271" w:type="dxa"/>
+            <w:vAlign w:val="center"/>
+          </w:tcPr>
+          <w:p/>
+        </w:tc>
+        <w:tc>
+          <w:tcPr>
+            <w:tcW w:w="2271" w:type="dxa"/>
+            <w:vAlign w:val="center"/>
+          </w:tcPr>
+          <w:p/>
+        </w:tc>
+      </w:tr>
+      <w:tr>
+        <w:trPr>
+          <w:trHeight w:val="270"/>
+        </w:trPr>
+        <w:tc>
+          <w:tcPr>
+            <w:tcW w:w="2271" w:type="dxa"/>
+            <w:vMerge/>
+            <w:shd w:val="clear" w:color="auto" w:fill="D9E2F3"/>
+            <w:vAlign w:val="center"/>
+          </w:tcPr>
+          <w:p>
+            <w:pPr>
+              <w:widowControl w:val="0"/>
+              <w:pBdr>
+                <w:top w:val="nil"/>
+                <w:left w:val="nil"/>
+                <w:bottom w:val="nil"/>
+                <w:right w:val="nil"/>
+                <w:between w:val="nil"/>
+              </w:pBdr>
+              <w:spacing w:line="276" w:lineRule="auto"/>
+            </w:pPr>
+          </w:p>
+        </w:tc>
+        <w:tc>
+          <w:tcPr>
+            <w:tcW w:w="2271" w:type="dxa"/>
+            <w:vAlign w:val="center"/>
+          </w:tcPr>
+          <w:p/>
+        </w:tc>
+        <w:tc>
+          <w:tcPr>
+            <w:tcW w:w="2271" w:type="dxa"/>
+            <w:vAlign w:val="center"/>
+          </w:tcPr>
+          <w:p/>
+        </w:tc>
+        <w:tc>
+          <w:tcPr>
+            <w:tcW w:w="2271" w:type="dxa"/>
+            <w:vAlign w:val="center"/>
+          </w:tcPr>
+          <w:p/>
+        </w:tc>
+      </w:tr>
+      <w:tr>
+        <w:trPr>
+          <w:trHeight w:val="1255"/>
+        </w:trPr>
+        <w:tc>
+          <w:tcPr>
+            <w:tcW w:w="2271" w:type="dxa"/>
+            <w:shd w:val="clear" w:color="auto" w:fill="D9E2F3"/>
+            <w:vAlign w:val="center"/>
+          </w:tcPr>
+          <w:p>
+            <w:r>
+              <w:t>Actividades generales necesarias para obtener los resultados</w:t>
+            </w:r>
+          </w:p>
+        </w:tc>
+        <w:tc>
+          <w:tcPr>
+            <w:tcW w:w="6813" w:type="dxa"/>
+            <w:gridSpan w:val="3"/>
+            <w:vAlign w:val="center"/>
+          </w:tcPr>
+          <w:p>
+            <w:r>
+              <w:t>Nivel debe existir</w:t>
+            </w:r>
+          </w:p>
+        </w:tc>
+      </w:tr>
+      <w:tr>
+        <w:trPr>
+          <w:trHeight w:val="727"/>
+        </w:trPr>
+        <w:tc>
+          <w:tcPr>
+            <w:tcW w:w="2271" w:type="dxa"/>
+            <w:shd w:val="clear" w:color="auto" w:fill="D9E2F3"/>
+            <w:vAlign w:val="center"/>
+          </w:tcPr>
+          <w:p>
+            <w:r>
+              <w:t>Resultado o postcondición</w:t>
+            </w:r>
+          </w:p>
+        </w:tc>
+        <w:tc>
+          <w:tcPr>
+            <w:tcW w:w="6813" w:type="dxa"/>
+            <w:gridSpan w:val="3"/>
+            <w:vAlign w:val="center"/>
+          </w:tcPr>
+          <w:p>
+            <w:r>
+              <w:t>Mostrar la información de los enemigos y niveles</w:t>
+            </w:r>
+          </w:p>
+        </w:tc>
+      </w:tr>
+      <w:tr>
+        <w:trPr>
+          <w:trHeight w:val="286"/>
+        </w:trPr>
+        <w:tc>
+          <w:tcPr>
+            <w:tcW w:w="2271" w:type="dxa"/>
+            <w:vMerge w:val="restart"/>
+            <w:shd w:val="clear" w:color="auto" w:fill="D9E2F3"/>
+            <w:vAlign w:val="center"/>
+          </w:tcPr>
+          <w:p>
+            <w:r>
+              <w:t>Salidas</w:t>
+            </w:r>
+          </w:p>
+        </w:tc>
+        <w:tc>
+          <w:tcPr>
+            <w:tcW w:w="2271" w:type="dxa"/>
+            <w:vAlign w:val="center"/>
+          </w:tcPr>
+          <w:p>
+            <w:pPr>
+              <w:jc w:val="center"/>
+            </w:pPr>
+            <w:r>
+              <w:t>Nombre Salida</w:t>
+            </w:r>
+          </w:p>
+        </w:tc>
+        <w:tc>
+          <w:tcPr>
+            <w:tcW w:w="2271" w:type="dxa"/>
+            <w:vAlign w:val="center"/>
+          </w:tcPr>
+          <w:p>
+            <w:pPr>
+              <w:jc w:val="center"/>
+            </w:pPr>
+            <w:r>
+              <w:t>Tipo de dato</w:t>
+            </w:r>
+          </w:p>
+        </w:tc>
+        <w:tc>
+          <w:tcPr>
+            <w:tcW w:w="2271" w:type="dxa"/>
+            <w:vAlign w:val="center"/>
+          </w:tcPr>
+          <w:p>
+            <w:pPr>
+              <w:jc w:val="center"/>
+            </w:pPr>
+            <w:r>
+              <w:t>Condición de selección o repetición</w:t>
+            </w:r>
+          </w:p>
+        </w:tc>
+      </w:tr>
+      <w:tr>
+        <w:trPr>
+          <w:trHeight w:val="300"/>
+        </w:trPr>
+        <w:tc>
+          <w:tcPr>
+            <w:tcW w:w="2271" w:type="dxa"/>
+            <w:vMerge/>
+            <w:shd w:val="clear" w:color="auto" w:fill="D9E2F3"/>
+            <w:vAlign w:val="center"/>
+          </w:tcPr>
+          <w:p>
+            <w:pPr>
+              <w:widowControl w:val="0"/>
+              <w:pBdr>
+                <w:top w:val="nil"/>
+                <w:left w:val="nil"/>
+                <w:bottom w:val="nil"/>
+                <w:right w:val="nil"/>
+                <w:between w:val="nil"/>
+              </w:pBdr>
+            </w:pPr>
+          </w:p>
+        </w:tc>
+        <w:tc>
+          <w:tcPr>
+            <w:tcW w:w="2271" w:type="dxa"/>
+            <w:vAlign w:val="center"/>
+          </w:tcPr>
+          <w:p>
+            <w:r>
+              <w:t xml:space="preserve">Mensaje </w:t>
+            </w:r>
+            <w:r>
+              <w:t>con la información</w:t>
+            </w:r>
+          </w:p>
+        </w:tc>
+        <w:tc>
+          <w:tcPr>
+            <w:tcW w:w="2271" w:type="dxa"/>
+            <w:vAlign w:val="center"/>
+          </w:tcPr>
+          <w:p>
+            <w:proofErr w:type="spellStart"/>
+            <w:r>
+              <w:t>String</w:t>
+            </w:r>
+            <w:proofErr w:type="spellEnd"/>
+          </w:p>
+        </w:tc>
+        <w:tc>
+          <w:tcPr>
+            <w:tcW w:w="2271" w:type="dxa"/>
+            <w:vAlign w:val="center"/>
+          </w:tcPr>
+          <w:p>
+            <w:r>
+              <w:t>Búsqueda exitosa</w:t>
+            </w:r>
+          </w:p>
+        </w:tc>
+      </w:tr>
+      <w:tr>
+        <w:trPr>
+          <w:trHeight w:val="255"/>
+        </w:trPr>
+        <w:tc>
+          <w:tcPr>
+            <w:tcW w:w="2271" w:type="dxa"/>
+            <w:vMerge/>
+            <w:shd w:val="clear" w:color="auto" w:fill="D9E2F3"/>
+            <w:vAlign w:val="center"/>
+          </w:tcPr>
+          <w:p>
+            <w:pPr>
+              <w:widowControl w:val="0"/>
+              <w:pBdr>
+                <w:top w:val="nil"/>
+                <w:left w:val="nil"/>
+                <w:bottom w:val="nil"/>
+                <w:right w:val="nil"/>
+                <w:between w:val="nil"/>
+              </w:pBdr>
+            </w:pPr>
+          </w:p>
+        </w:tc>
+        <w:tc>
+          <w:tcPr>
+            <w:tcW w:w="2271" w:type="dxa"/>
+            <w:vAlign w:val="center"/>
+          </w:tcPr>
+          <w:p>
+            <w:r>
+              <w:t>Mensaje de Error</w:t>
+            </w:r>
+          </w:p>
+        </w:tc>
+        <w:tc>
+          <w:tcPr>
+            <w:tcW w:w="2271" w:type="dxa"/>
+            <w:vAlign w:val="center"/>
+          </w:tcPr>
+          <w:p>
+            <w:proofErr w:type="spellStart"/>
+            <w:r>
+              <w:t>String</w:t>
+            </w:r>
+            <w:proofErr w:type="spellEnd"/>
+          </w:p>
+        </w:tc>
+        <w:tc>
+          <w:tcPr>
+            <w:tcW w:w="2271" w:type="dxa"/>
+            <w:vAlign w:val="center"/>
+          </w:tcPr>
+          <w:p>
+            <w:r>
+              <w:t xml:space="preserve">Error </w:t>
+            </w:r>
+            <w:r>
+              <w:t xml:space="preserve">en la </w:t>
+            </w:r>
+            <w:proofErr w:type="spellStart"/>
+            <w:r>
+              <w:t>busqueda</w:t>
+            </w:r>
+            <w:proofErr w:type="spellEnd"/>
+          </w:p>
+        </w:tc>
+      </w:tr>
+      <w:tr>
+        <w:trPr>
+          <w:trHeight w:val="270"/>
+        </w:trPr>
+        <w:tc>
+          <w:tcPr>
+            <w:tcW w:w="2271" w:type="dxa"/>
+            <w:vMerge/>
+            <w:shd w:val="clear" w:color="auto" w:fill="D9E2F3"/>
+            <w:vAlign w:val="center"/>
+          </w:tcPr>
+          <w:p>
+            <w:pPr>
+              <w:widowControl w:val="0"/>
+              <w:pBdr>
+                <w:top w:val="nil"/>
+                <w:left w:val="nil"/>
+                <w:bottom w:val="nil"/>
+                <w:right w:val="nil"/>
+                <w:between w:val="nil"/>
+              </w:pBdr>
+            </w:pPr>
+          </w:p>
+        </w:tc>
+        <w:tc>
+          <w:tcPr>
+            <w:tcW w:w="2271" w:type="dxa"/>
+            <w:vAlign w:val="center"/>
+          </w:tcPr>
+          <w:p/>
+        </w:tc>
+        <w:tc>
+          <w:tcPr>
+            <w:tcW w:w="2271" w:type="dxa"/>
+            <w:vAlign w:val="center"/>
+          </w:tcPr>
+          <w:p/>
+        </w:tc>
+        <w:tc>
+          <w:tcPr>
+            <w:tcW w:w="2271" w:type="dxa"/>
+            <w:vAlign w:val="center"/>
+          </w:tcPr>
+          <w:p/>
+        </w:tc>
+      </w:tr>
+      <w:tr>
+        <w:trPr>
+          <w:trHeight w:val="255"/>
+        </w:trPr>
+        <w:tc>
+          <w:tcPr>
+            <w:tcW w:w="2271" w:type="dxa"/>
+            <w:vMerge/>
+            <w:shd w:val="clear" w:color="auto" w:fill="D9E2F3"/>
+            <w:vAlign w:val="center"/>
+          </w:tcPr>
+          <w:p>
+            <w:pPr>
+              <w:widowControl w:val="0"/>
+              <w:pBdr>
+                <w:top w:val="nil"/>
+                <w:left w:val="nil"/>
+                <w:bottom w:val="nil"/>
+                <w:right w:val="nil"/>
+                <w:between w:val="nil"/>
+              </w:pBdr>
+            </w:pPr>
+          </w:p>
+        </w:tc>
+        <w:tc>
+          <w:tcPr>
+            <w:tcW w:w="2271" w:type="dxa"/>
+            <w:vAlign w:val="center"/>
+          </w:tcPr>
+          <w:p/>
+        </w:tc>
+        <w:tc>
+          <w:tcPr>
+            <w:tcW w:w="2271" w:type="dxa"/>
+            <w:vAlign w:val="center"/>
+          </w:tcPr>
+          <w:p/>
+        </w:tc>
+        <w:tc>
+          <w:tcPr>
+            <w:tcW w:w="2271" w:type="dxa"/>
+            <w:vAlign w:val="center"/>
+          </w:tcPr>
+          <w:p/>
+        </w:tc>
+      </w:tr>
+      <w:tr>
+        <w:trPr>
+          <w:trHeight w:val="240"/>
+        </w:trPr>
+        <w:tc>
+          <w:tcPr>
+            <w:tcW w:w="2271" w:type="dxa"/>
+            <w:vMerge/>
+            <w:shd w:val="clear" w:color="auto" w:fill="D9E2F3"/>
+            <w:vAlign w:val="center"/>
+          </w:tcPr>
+          <w:p>
+            <w:pPr>
+              <w:widowControl w:val="0"/>
+              <w:pBdr>
+                <w:top w:val="nil"/>
+                <w:left w:val="nil"/>
+                <w:bottom w:val="nil"/>
+                <w:right w:val="nil"/>
+                <w:between w:val="nil"/>
+              </w:pBdr>
+            </w:pPr>
+          </w:p>
+        </w:tc>
+        <w:tc>
+          <w:tcPr>
+            <w:tcW w:w="2271" w:type="dxa"/>
+            <w:vAlign w:val="center"/>
+          </w:tcPr>
+          <w:p/>
+        </w:tc>
+        <w:tc>
+          <w:tcPr>
+            <w:tcW w:w="2271" w:type="dxa"/>
+            <w:vAlign w:val="center"/>
+          </w:tcPr>
+          <w:p/>
+        </w:tc>
+        <w:tc>
+          <w:tcPr>
+            <w:tcW w:w="2271" w:type="dxa"/>
+            <w:vAlign w:val="center"/>
+          </w:tcPr>
+          <w:p/>
+        </w:tc>
+      </w:tr>
+    </w:tbl>
     <w:p/>
+    <w:tbl>
+      <w:tblPr>
+        <w:tblW w:w="9084" w:type="dxa"/>
+        <w:tblBorders>
+          <w:top w:val="single" w:sz="4" w:space="0" w:color="000000"/>
+          <w:left w:val="single" w:sz="4" w:space="0" w:color="000000"/>
+          <w:bottom w:val="single" w:sz="4" w:space="0" w:color="000000"/>
+          <w:right w:val="single" w:sz="4" w:space="0" w:color="000000"/>
+          <w:insideH w:val="single" w:sz="4" w:space="0" w:color="000000"/>
+          <w:insideV w:val="single" w:sz="4" w:space="0" w:color="000000"/>
+        </w:tblBorders>
+        <w:tblLayout w:type="fixed"/>
+        <w:tblLook w:val="0400" w:firstRow="0" w:lastRow="0" w:firstColumn="0" w:lastColumn="0" w:noHBand="0" w:noVBand="1"/>
+      </w:tblPr>
+      <w:tblGrid>
+        <w:gridCol w:w="2271"/>
+        <w:gridCol w:w="2271"/>
+        <w:gridCol w:w="2271"/>
+        <w:gridCol w:w="2271"/>
+      </w:tblGrid>
+      <w:tr>
+        <w:trPr>
+          <w:trHeight w:val="589"/>
+        </w:trPr>
+        <w:tc>
+          <w:tcPr>
+            <w:tcW w:w="2271" w:type="dxa"/>
+            <w:shd w:val="clear" w:color="auto" w:fill="D9E2F3"/>
+            <w:vAlign w:val="center"/>
+          </w:tcPr>
+          <w:p>
+            <w:r>
+              <w:t>Nombre o identificador</w:t>
+            </w:r>
+          </w:p>
+        </w:tc>
+        <w:tc>
+          <w:tcPr>
+            <w:tcW w:w="6813" w:type="dxa"/>
+            <w:gridSpan w:val="3"/>
+            <w:vAlign w:val="center"/>
+          </w:tcPr>
+          <w:p>
+            <w:r>
+              <w:t>R</w:t>
+            </w:r>
+            <w:r>
+              <w:t>8</w:t>
+            </w:r>
+            <w:r>
+              <w:t xml:space="preserve">. </w:t>
+            </w:r>
+            <w:r>
+              <w:rPr>
+                <w:rFonts w:ascii="Arial" w:hAnsi="Arial" w:cs="Arial"/>
+                <w:color w:val="111111"/>
+              </w:rPr>
+              <w:t>Informar la cantidad encontrada de un tesoro en todos los niveles</w:t>
+            </w:r>
+          </w:p>
+        </w:tc>
+      </w:tr>
+      <w:tr>
+        <w:trPr>
+          <w:trHeight w:val="816"/>
+        </w:trPr>
+        <w:tc>
+          <w:tcPr>
+            <w:tcW w:w="2271" w:type="dxa"/>
+            <w:shd w:val="clear" w:color="auto" w:fill="D9E2F3"/>
+            <w:vAlign w:val="center"/>
+          </w:tcPr>
+          <w:p>
+            <w:r>
+              <w:t>Resumen</w:t>
+            </w:r>
+          </w:p>
+        </w:tc>
+        <w:tc>
+          <w:tcPr>
+            <w:tcW w:w="6813" w:type="dxa"/>
+            <w:gridSpan w:val="3"/>
+            <w:vAlign w:val="center"/>
+          </w:tcPr>
+          <w:p>
+            <w:r>
+              <w:t>El sistema debe permitir</w:t>
+            </w:r>
+            <w:r>
+              <w:t xml:space="preserve"> </w:t>
+            </w:r>
+            <w:r>
+              <w:t>i</w:t>
+            </w:r>
+            <w:r>
+              <w:rPr>
+                <w:rFonts w:ascii="Arial" w:hAnsi="Arial" w:cs="Arial"/>
+                <w:color w:val="111111"/>
+              </w:rPr>
+              <w:t>nformar la cantidad encontrada de un tesoro en todos los niveles</w:t>
+            </w:r>
+            <w:r>
+              <w:rPr>
+                <w:rFonts w:ascii="Arial" w:hAnsi="Arial" w:cs="Arial"/>
+                <w:color w:val="111111"/>
+              </w:rPr>
+              <w:t xml:space="preserve"> </w:t>
+            </w:r>
+          </w:p>
+        </w:tc>
+      </w:tr>
+      <w:tr>
+        <w:trPr>
+          <w:trHeight w:val="416"/>
+        </w:trPr>
+        <w:tc>
+          <w:tcPr>
+            <w:tcW w:w="2271" w:type="dxa"/>
+            <w:vMerge w:val="restart"/>
+            <w:shd w:val="clear" w:color="auto" w:fill="D9E2F3"/>
+            <w:vAlign w:val="center"/>
+          </w:tcPr>
+          <w:p>
+            <w:r>
+              <w:t>Entradas</w:t>
+            </w:r>
+          </w:p>
+        </w:tc>
+        <w:tc>
+          <w:tcPr>
+            <w:tcW w:w="2271" w:type="dxa"/>
+            <w:vAlign w:val="center"/>
+          </w:tcPr>
+          <w:p>
+            <w:pPr>
+              <w:jc w:val="center"/>
+            </w:pPr>
+            <w:r>
+              <w:t>Nombre entrada</w:t>
+            </w:r>
+          </w:p>
+        </w:tc>
+        <w:tc>
+          <w:tcPr>
+            <w:tcW w:w="2271" w:type="dxa"/>
+            <w:vAlign w:val="center"/>
+          </w:tcPr>
+          <w:p>
+            <w:pPr>
+              <w:jc w:val="center"/>
+            </w:pPr>
+            <w:r>
+              <w:t>Tipo de dato</w:t>
+            </w:r>
+          </w:p>
+        </w:tc>
+        <w:tc>
+          <w:tcPr>
+            <w:tcW w:w="2271" w:type="dxa"/>
+            <w:vAlign w:val="center"/>
+          </w:tcPr>
+          <w:p>
+            <w:pPr>
+              <w:jc w:val="center"/>
+            </w:pPr>
+            <w:r>
+              <w:t>Condición de selección o repetición</w:t>
+            </w:r>
+          </w:p>
+        </w:tc>
+      </w:tr>
+      <w:tr>
+        <w:trPr>
+          <w:trHeight w:val="270"/>
+        </w:trPr>
+        <w:tc>
+          <w:tcPr>
+            <w:tcW w:w="2271" w:type="dxa"/>
+            <w:vMerge/>
+            <w:shd w:val="clear" w:color="auto" w:fill="D9E2F3"/>
+            <w:vAlign w:val="center"/>
+          </w:tcPr>
+          <w:p>
+            <w:pPr>
+              <w:widowControl w:val="0"/>
+              <w:pBdr>
+                <w:top w:val="nil"/>
+                <w:left w:val="nil"/>
+                <w:bottom w:val="nil"/>
+                <w:right w:val="nil"/>
+                <w:between w:val="nil"/>
+              </w:pBdr>
+              <w:spacing w:line="276" w:lineRule="auto"/>
+            </w:pPr>
+          </w:p>
+        </w:tc>
+        <w:tc>
+          <w:tcPr>
+            <w:tcW w:w="2271" w:type="dxa"/>
+            <w:vAlign w:val="center"/>
+          </w:tcPr>
+          <w:p>
+            <w:proofErr w:type="spellStart"/>
+            <w:r>
+              <w:t>typeTreasure</w:t>
+            </w:r>
+            <w:proofErr w:type="spellEnd"/>
+          </w:p>
+        </w:tc>
+        <w:tc>
+          <w:tcPr>
+            <w:tcW w:w="2271" w:type="dxa"/>
+            <w:vAlign w:val="center"/>
+          </w:tcPr>
+          <w:p>
+            <w:proofErr w:type="spellStart"/>
+            <w:r>
+              <w:t>TypeTreasure</w:t>
+            </w:r>
+            <w:proofErr w:type="spellEnd"/>
+          </w:p>
+        </w:tc>
+        <w:tc>
+          <w:tcPr>
+            <w:tcW w:w="2271" w:type="dxa"/>
+            <w:vAlign w:val="center"/>
+          </w:tcPr>
+          <w:p/>
+        </w:tc>
+      </w:tr>
+      <w:tr>
+        <w:trPr>
+          <w:trHeight w:val="270"/>
+        </w:trPr>
+        <w:tc>
+          <w:tcPr>
+            <w:tcW w:w="2271" w:type="dxa"/>
+            <w:vMerge/>
+            <w:shd w:val="clear" w:color="auto" w:fill="D9E2F3"/>
+            <w:vAlign w:val="center"/>
+          </w:tcPr>
+          <w:p>
+            <w:pPr>
+              <w:widowControl w:val="0"/>
+              <w:pBdr>
+                <w:top w:val="nil"/>
+                <w:left w:val="nil"/>
+                <w:bottom w:val="nil"/>
+                <w:right w:val="nil"/>
+                <w:between w:val="nil"/>
+              </w:pBdr>
+              <w:spacing w:line="276" w:lineRule="auto"/>
+            </w:pPr>
+          </w:p>
+        </w:tc>
+        <w:tc>
+          <w:tcPr>
+            <w:tcW w:w="2271" w:type="dxa"/>
+            <w:vAlign w:val="center"/>
+          </w:tcPr>
+          <w:p/>
+        </w:tc>
+        <w:tc>
+          <w:tcPr>
+            <w:tcW w:w="2271" w:type="dxa"/>
+            <w:vAlign w:val="center"/>
+          </w:tcPr>
+          <w:p/>
+        </w:tc>
+        <w:tc>
+          <w:tcPr>
+            <w:tcW w:w="2271" w:type="dxa"/>
+            <w:vAlign w:val="center"/>
+          </w:tcPr>
+          <w:p/>
+        </w:tc>
+      </w:tr>
+      <w:tr>
+        <w:trPr>
+          <w:trHeight w:val="270"/>
+        </w:trPr>
+        <w:tc>
+          <w:tcPr>
+            <w:tcW w:w="2271" w:type="dxa"/>
+            <w:vMerge/>
+            <w:shd w:val="clear" w:color="auto" w:fill="D9E2F3"/>
+            <w:vAlign w:val="center"/>
+          </w:tcPr>
+          <w:p>
+            <w:pPr>
+              <w:widowControl w:val="0"/>
+              <w:pBdr>
+                <w:top w:val="nil"/>
+                <w:left w:val="nil"/>
+                <w:bottom w:val="nil"/>
+                <w:right w:val="nil"/>
+                <w:between w:val="nil"/>
+              </w:pBdr>
+              <w:spacing w:line="276" w:lineRule="auto"/>
+            </w:pPr>
+          </w:p>
+        </w:tc>
+        <w:tc>
+          <w:tcPr>
+            <w:tcW w:w="2271" w:type="dxa"/>
+            <w:vAlign w:val="center"/>
+          </w:tcPr>
+          <w:p/>
+        </w:tc>
+        <w:tc>
+          <w:tcPr>
+            <w:tcW w:w="2271" w:type="dxa"/>
+            <w:vAlign w:val="center"/>
+          </w:tcPr>
+          <w:p/>
+        </w:tc>
+        <w:tc>
+          <w:tcPr>
+            <w:tcW w:w="2271" w:type="dxa"/>
+            <w:vAlign w:val="center"/>
+          </w:tcPr>
+          <w:p/>
+        </w:tc>
+      </w:tr>
+      <w:tr>
+        <w:trPr>
+          <w:trHeight w:val="270"/>
+        </w:trPr>
+        <w:tc>
+          <w:tcPr>
+            <w:tcW w:w="2271" w:type="dxa"/>
+            <w:vMerge/>
+            <w:shd w:val="clear" w:color="auto" w:fill="D9E2F3"/>
+            <w:vAlign w:val="center"/>
+          </w:tcPr>
+          <w:p>
+            <w:pPr>
+              <w:widowControl w:val="0"/>
+              <w:pBdr>
+                <w:top w:val="nil"/>
+                <w:left w:val="nil"/>
+                <w:bottom w:val="nil"/>
+                <w:right w:val="nil"/>
+                <w:between w:val="nil"/>
+              </w:pBdr>
+              <w:spacing w:line="276" w:lineRule="auto"/>
+            </w:pPr>
+          </w:p>
+        </w:tc>
+        <w:tc>
+          <w:tcPr>
+            <w:tcW w:w="2271" w:type="dxa"/>
+            <w:vAlign w:val="center"/>
+          </w:tcPr>
+          <w:p/>
+        </w:tc>
+        <w:tc>
+          <w:tcPr>
+            <w:tcW w:w="2271" w:type="dxa"/>
+            <w:vAlign w:val="center"/>
+          </w:tcPr>
+          <w:p/>
+        </w:tc>
+        <w:tc>
+          <w:tcPr>
+            <w:tcW w:w="2271" w:type="dxa"/>
+            <w:vAlign w:val="center"/>
+          </w:tcPr>
+          <w:p/>
+        </w:tc>
+      </w:tr>
+      <w:tr>
+        <w:trPr>
+          <w:trHeight w:val="270"/>
+        </w:trPr>
+        <w:tc>
+          <w:tcPr>
+            <w:tcW w:w="2271" w:type="dxa"/>
+            <w:vMerge/>
+            <w:shd w:val="clear" w:color="auto" w:fill="D9E2F3"/>
+            <w:vAlign w:val="center"/>
+          </w:tcPr>
+          <w:p>
+            <w:pPr>
+              <w:widowControl w:val="0"/>
+              <w:pBdr>
+                <w:top w:val="nil"/>
+                <w:left w:val="nil"/>
+                <w:bottom w:val="nil"/>
+                <w:right w:val="nil"/>
+                <w:between w:val="nil"/>
+              </w:pBdr>
+              <w:spacing w:line="276" w:lineRule="auto"/>
+            </w:pPr>
+          </w:p>
+        </w:tc>
+        <w:tc>
+          <w:tcPr>
+            <w:tcW w:w="2271" w:type="dxa"/>
+            <w:vAlign w:val="center"/>
+          </w:tcPr>
+          <w:p/>
+        </w:tc>
+        <w:tc>
+          <w:tcPr>
+            <w:tcW w:w="2271" w:type="dxa"/>
+            <w:vAlign w:val="center"/>
+          </w:tcPr>
+          <w:p/>
+        </w:tc>
+        <w:tc>
+          <w:tcPr>
+            <w:tcW w:w="2271" w:type="dxa"/>
+            <w:vAlign w:val="center"/>
+          </w:tcPr>
+          <w:p/>
+        </w:tc>
+      </w:tr>
+      <w:tr>
+        <w:trPr>
+          <w:trHeight w:val="1255"/>
+        </w:trPr>
+        <w:tc>
+          <w:tcPr>
+            <w:tcW w:w="2271" w:type="dxa"/>
+            <w:shd w:val="clear" w:color="auto" w:fill="D9E2F3"/>
+            <w:vAlign w:val="center"/>
+          </w:tcPr>
+          <w:p>
+            <w:r>
+              <w:t>Actividades generales necesarias para obtener los resultados</w:t>
+            </w:r>
+          </w:p>
+        </w:tc>
+        <w:tc>
+          <w:tcPr>
+            <w:tcW w:w="6813" w:type="dxa"/>
+            <w:gridSpan w:val="3"/>
+            <w:vAlign w:val="center"/>
+          </w:tcPr>
+          <w:p>
+            <w:r>
+              <w:t>Deben haber tesoros creados</w:t>
+            </w:r>
+          </w:p>
+        </w:tc>
+      </w:tr>
+      <w:tr>
+        <w:trPr>
+          <w:trHeight w:val="727"/>
+        </w:trPr>
+        <w:tc>
+          <w:tcPr>
+            <w:tcW w:w="2271" w:type="dxa"/>
+            <w:shd w:val="clear" w:color="auto" w:fill="D9E2F3"/>
+            <w:vAlign w:val="center"/>
+          </w:tcPr>
+          <w:p>
+            <w:r>
+              <w:lastRenderedPageBreak/>
+              <w:t>Resultado o postcondición</w:t>
+            </w:r>
+          </w:p>
+        </w:tc>
+        <w:tc>
+          <w:tcPr>
+            <w:tcW w:w="6813" w:type="dxa"/>
+            <w:gridSpan w:val="3"/>
+            <w:vAlign w:val="center"/>
+          </w:tcPr>
+          <w:p>
+            <w:r>
+              <w:t xml:space="preserve">Mostrar información de los </w:t>
+            </w:r>
+            <w:r>
+              <w:t>tesoros</w:t>
+            </w:r>
+          </w:p>
+        </w:tc>
+      </w:tr>
+      <w:tr>
+        <w:trPr>
+          <w:trHeight w:val="286"/>
+        </w:trPr>
+        <w:tc>
+          <w:tcPr>
+            <w:tcW w:w="2271" w:type="dxa"/>
+            <w:vMerge w:val="restart"/>
+            <w:shd w:val="clear" w:color="auto" w:fill="D9E2F3"/>
+            <w:vAlign w:val="center"/>
+          </w:tcPr>
+          <w:p>
+            <w:r>
+              <w:t>Salidas</w:t>
+            </w:r>
+          </w:p>
+        </w:tc>
+        <w:tc>
+          <w:tcPr>
+            <w:tcW w:w="2271" w:type="dxa"/>
+            <w:vAlign w:val="center"/>
+          </w:tcPr>
+          <w:p>
+            <w:pPr>
+              <w:jc w:val="center"/>
+            </w:pPr>
+            <w:r>
+              <w:t>Nombre Salida</w:t>
+            </w:r>
+          </w:p>
+        </w:tc>
+        <w:tc>
+          <w:tcPr>
+            <w:tcW w:w="2271" w:type="dxa"/>
+            <w:vAlign w:val="center"/>
+          </w:tcPr>
+          <w:p>
+            <w:pPr>
+              <w:jc w:val="center"/>
+            </w:pPr>
+            <w:r>
+              <w:t>Tipo de dato</w:t>
+            </w:r>
+          </w:p>
+        </w:tc>
+        <w:tc>
+          <w:tcPr>
+            <w:tcW w:w="2271" w:type="dxa"/>
+            <w:vAlign w:val="center"/>
+          </w:tcPr>
+          <w:p>
+            <w:pPr>
+              <w:jc w:val="center"/>
+            </w:pPr>
+            <w:r>
+              <w:t>Condición de selección o repetición</w:t>
+            </w:r>
+          </w:p>
+        </w:tc>
+      </w:tr>
+      <w:tr>
+        <w:trPr>
+          <w:trHeight w:val="300"/>
+        </w:trPr>
+        <w:tc>
+          <w:tcPr>
+            <w:tcW w:w="2271" w:type="dxa"/>
+            <w:vMerge/>
+            <w:shd w:val="clear" w:color="auto" w:fill="D9E2F3"/>
+            <w:vAlign w:val="center"/>
+          </w:tcPr>
+          <w:p>
+            <w:pPr>
+              <w:widowControl w:val="0"/>
+              <w:pBdr>
+                <w:top w:val="nil"/>
+                <w:left w:val="nil"/>
+                <w:bottom w:val="nil"/>
+                <w:right w:val="nil"/>
+                <w:between w:val="nil"/>
+              </w:pBdr>
+            </w:pPr>
+          </w:p>
+        </w:tc>
+        <w:tc>
+          <w:tcPr>
+            <w:tcW w:w="2271" w:type="dxa"/>
+            <w:vAlign w:val="center"/>
+          </w:tcPr>
+          <w:p>
+            <w:r>
+              <w:t>Mensaje de confirmación</w:t>
+            </w:r>
+          </w:p>
+        </w:tc>
+        <w:tc>
+          <w:tcPr>
+            <w:tcW w:w="2271" w:type="dxa"/>
+            <w:vAlign w:val="center"/>
+          </w:tcPr>
+          <w:p>
+            <w:proofErr w:type="spellStart"/>
+            <w:r>
+              <w:t>String</w:t>
+            </w:r>
+            <w:proofErr w:type="spellEnd"/>
+          </w:p>
+        </w:tc>
+        <w:tc>
+          <w:tcPr>
+            <w:tcW w:w="2271" w:type="dxa"/>
+            <w:vAlign w:val="center"/>
+          </w:tcPr>
+          <w:p>
+            <w:r>
+              <w:t>Búsqueda exitosa</w:t>
+            </w:r>
+          </w:p>
+        </w:tc>
+      </w:tr>
+      <w:tr>
+        <w:trPr>
+          <w:trHeight w:val="255"/>
+        </w:trPr>
+        <w:tc>
+          <w:tcPr>
+            <w:tcW w:w="2271" w:type="dxa"/>
+            <w:vMerge/>
+            <w:shd w:val="clear" w:color="auto" w:fill="D9E2F3"/>
+            <w:vAlign w:val="center"/>
+          </w:tcPr>
+          <w:p>
+            <w:pPr>
+              <w:widowControl w:val="0"/>
+              <w:pBdr>
+                <w:top w:val="nil"/>
+                <w:left w:val="nil"/>
+                <w:bottom w:val="nil"/>
+                <w:right w:val="nil"/>
+                <w:between w:val="nil"/>
+              </w:pBdr>
+            </w:pPr>
+          </w:p>
+        </w:tc>
+        <w:tc>
+          <w:tcPr>
+            <w:tcW w:w="2271" w:type="dxa"/>
+            <w:vAlign w:val="center"/>
+          </w:tcPr>
+          <w:p>
+            <w:r>
+              <w:t>Mensaje de Error</w:t>
+            </w:r>
+          </w:p>
+        </w:tc>
+        <w:tc>
+          <w:tcPr>
+            <w:tcW w:w="2271" w:type="dxa"/>
+            <w:vAlign w:val="center"/>
+          </w:tcPr>
+          <w:p>
+            <w:proofErr w:type="spellStart"/>
+            <w:r>
+              <w:t>String</w:t>
+            </w:r>
+            <w:proofErr w:type="spellEnd"/>
+          </w:p>
+        </w:tc>
+        <w:tc>
+          <w:tcPr>
+            <w:tcW w:w="2271" w:type="dxa"/>
+            <w:vAlign w:val="center"/>
+          </w:tcPr>
+          <w:p>
+            <w:r>
+              <w:t>Error en la búsqueda</w:t>
+            </w:r>
+          </w:p>
+          <w:p/>
+        </w:tc>
+      </w:tr>
+      <w:tr>
+        <w:trPr>
+          <w:trHeight w:val="270"/>
+        </w:trPr>
+        <w:tc>
+          <w:tcPr>
+            <w:tcW w:w="2271" w:type="dxa"/>
+            <w:vMerge/>
+            <w:shd w:val="clear" w:color="auto" w:fill="D9E2F3"/>
+            <w:vAlign w:val="center"/>
+          </w:tcPr>
+          <w:p>
+            <w:pPr>
+              <w:widowControl w:val="0"/>
+              <w:pBdr>
+                <w:top w:val="nil"/>
+                <w:left w:val="nil"/>
+                <w:bottom w:val="nil"/>
+                <w:right w:val="nil"/>
+                <w:between w:val="nil"/>
+              </w:pBdr>
+            </w:pPr>
+          </w:p>
+        </w:tc>
+        <w:tc>
+          <w:tcPr>
+            <w:tcW w:w="2271" w:type="dxa"/>
+            <w:vAlign w:val="center"/>
+          </w:tcPr>
+          <w:p/>
+        </w:tc>
+        <w:tc>
+          <w:tcPr>
+            <w:tcW w:w="2271" w:type="dxa"/>
+            <w:vAlign w:val="center"/>
+          </w:tcPr>
+          <w:p/>
+        </w:tc>
+        <w:tc>
+          <w:tcPr>
+            <w:tcW w:w="2271" w:type="dxa"/>
+            <w:vAlign w:val="center"/>
+          </w:tcPr>
+          <w:p/>
+        </w:tc>
+      </w:tr>
+      <w:tr>
+        <w:trPr>
+          <w:trHeight w:val="255"/>
+        </w:trPr>
+        <w:tc>
+          <w:tcPr>
+            <w:tcW w:w="2271" w:type="dxa"/>
+            <w:vMerge/>
+            <w:shd w:val="clear" w:color="auto" w:fill="D9E2F3"/>
+            <w:vAlign w:val="center"/>
+          </w:tcPr>
+          <w:p>
+            <w:pPr>
+              <w:widowControl w:val="0"/>
+              <w:pBdr>
+                <w:top w:val="nil"/>
+                <w:left w:val="nil"/>
+                <w:bottom w:val="nil"/>
+                <w:right w:val="nil"/>
+                <w:between w:val="nil"/>
+              </w:pBdr>
+            </w:pPr>
+          </w:p>
+        </w:tc>
+        <w:tc>
+          <w:tcPr>
+            <w:tcW w:w="2271" w:type="dxa"/>
+            <w:vAlign w:val="center"/>
+          </w:tcPr>
+          <w:p/>
+        </w:tc>
+        <w:tc>
+          <w:tcPr>
+            <w:tcW w:w="2271" w:type="dxa"/>
+            <w:vAlign w:val="center"/>
+          </w:tcPr>
+          <w:p/>
+        </w:tc>
+        <w:tc>
+          <w:tcPr>
+            <w:tcW w:w="2271" w:type="dxa"/>
+            <w:vAlign w:val="center"/>
+          </w:tcPr>
+          <w:p/>
+        </w:tc>
+      </w:tr>
+      <w:tr>
+        <w:trPr>
+          <w:trHeight w:val="240"/>
+        </w:trPr>
+        <w:tc>
+          <w:tcPr>
+            <w:tcW w:w="2271" w:type="dxa"/>
+            <w:vMerge/>
+            <w:shd w:val="clear" w:color="auto" w:fill="D9E2F3"/>
+            <w:vAlign w:val="center"/>
+          </w:tcPr>
+          <w:p>
+            <w:pPr>
+              <w:widowControl w:val="0"/>
+              <w:pBdr>
+                <w:top w:val="nil"/>
+                <w:left w:val="nil"/>
+                <w:bottom w:val="nil"/>
+                <w:right w:val="nil"/>
+                <w:between w:val="nil"/>
+              </w:pBdr>
+            </w:pPr>
+          </w:p>
+        </w:tc>
+        <w:tc>
+          <w:tcPr>
+            <w:tcW w:w="2271" w:type="dxa"/>
+            <w:vAlign w:val="center"/>
+          </w:tcPr>
+          <w:p/>
+        </w:tc>
+        <w:tc>
+          <w:tcPr>
+            <w:tcW w:w="2271" w:type="dxa"/>
+            <w:vAlign w:val="center"/>
+          </w:tcPr>
+          <w:p/>
+        </w:tc>
+        <w:tc>
+          <w:tcPr>
+            <w:tcW w:w="2271" w:type="dxa"/>
+            <w:vAlign w:val="center"/>
+          </w:tcPr>
+          <w:p/>
+        </w:tc>
+      </w:tr>
+    </w:tbl>
+    <w:p/>
+    <w:tbl>
+      <w:tblPr>
+        <w:tblW w:w="9084" w:type="dxa"/>
+        <w:tblBorders>
+          <w:top w:val="single" w:sz="4" w:space="0" w:color="000000"/>
+          <w:left w:val="single" w:sz="4" w:space="0" w:color="000000"/>
+          <w:bottom w:val="single" w:sz="4" w:space="0" w:color="000000"/>
+          <w:right w:val="single" w:sz="4" w:space="0" w:color="000000"/>
+          <w:insideH w:val="single" w:sz="4" w:space="0" w:color="000000"/>
+          <w:insideV w:val="single" w:sz="4" w:space="0" w:color="000000"/>
+        </w:tblBorders>
+        <w:tblLayout w:type="fixed"/>
+        <w:tblLook w:val="0400" w:firstRow="0" w:lastRow="0" w:firstColumn="0" w:lastColumn="0" w:noHBand="0" w:noVBand="1"/>
+      </w:tblPr>
+      <w:tblGrid>
+        <w:gridCol w:w="2271"/>
+        <w:gridCol w:w="2271"/>
+        <w:gridCol w:w="2271"/>
+        <w:gridCol w:w="2271"/>
+      </w:tblGrid>
+      <w:tr>
+        <w:trPr>
+          <w:trHeight w:val="589"/>
+        </w:trPr>
+        <w:tc>
+          <w:tcPr>
+            <w:tcW w:w="2271" w:type="dxa"/>
+            <w:shd w:val="clear" w:color="auto" w:fill="D9E2F3"/>
+            <w:vAlign w:val="center"/>
+          </w:tcPr>
+          <w:p>
+            <w:r>
+              <w:t>Nombre o identificador</w:t>
+            </w:r>
+          </w:p>
+        </w:tc>
+        <w:tc>
+          <w:tcPr>
+            <w:tcW w:w="6813" w:type="dxa"/>
+            <w:gridSpan w:val="3"/>
+            <w:vAlign w:val="center"/>
+          </w:tcPr>
+          <w:p>
+            <w:r>
+              <w:t>R</w:t>
+            </w:r>
+            <w:r>
+              <w:t>9</w:t>
+            </w:r>
+            <w:r>
+              <w:t xml:space="preserve">. </w:t>
+            </w:r>
+            <w:r>
+              <w:rPr>
+                <w:rFonts w:ascii="Arial" w:hAnsi="Arial" w:cs="Arial"/>
+                <w:color w:val="111111"/>
+              </w:rPr>
+              <w:t xml:space="preserve">Informar la cantidad encontrada de un </w:t>
+            </w:r>
+            <w:r>
+              <w:rPr>
+                <w:rFonts w:ascii="Arial" w:hAnsi="Arial" w:cs="Arial"/>
+                <w:color w:val="111111"/>
+              </w:rPr>
+              <w:t>enemigo</w:t>
+            </w:r>
+            <w:r>
+              <w:rPr>
+                <w:rFonts w:ascii="Arial" w:hAnsi="Arial" w:cs="Arial"/>
+                <w:color w:val="111111"/>
+              </w:rPr>
+              <w:t xml:space="preserve"> en todos los niveles</w:t>
+            </w:r>
+          </w:p>
+        </w:tc>
+      </w:tr>
+      <w:tr>
+        <w:trPr>
+          <w:trHeight w:val="816"/>
+        </w:trPr>
+        <w:tc>
+          <w:tcPr>
+            <w:tcW w:w="2271" w:type="dxa"/>
+            <w:shd w:val="clear" w:color="auto" w:fill="D9E2F3"/>
+            <w:vAlign w:val="center"/>
+          </w:tcPr>
+          <w:p>
+            <w:r>
+              <w:t>Resumen</w:t>
+            </w:r>
+          </w:p>
+        </w:tc>
+        <w:tc>
+          <w:tcPr>
+            <w:tcW w:w="6813" w:type="dxa"/>
+            <w:gridSpan w:val="3"/>
+            <w:vAlign w:val="center"/>
+          </w:tcPr>
+          <w:p>
+            <w:r>
+              <w:t>El sistema debe permitir i</w:t>
+            </w:r>
+            <w:r>
+              <w:rPr>
+                <w:rFonts w:ascii="Arial" w:hAnsi="Arial" w:cs="Arial"/>
+                <w:color w:val="111111"/>
+              </w:rPr>
+              <w:t xml:space="preserve">nformar la cantidad encontrada de un </w:t>
+            </w:r>
+            <w:r>
+              <w:rPr>
+                <w:rFonts w:ascii="Arial" w:hAnsi="Arial" w:cs="Arial"/>
+                <w:color w:val="111111"/>
+              </w:rPr>
+              <w:t>enemigo</w:t>
+            </w:r>
+            <w:r>
+              <w:rPr>
+                <w:rFonts w:ascii="Arial" w:hAnsi="Arial" w:cs="Arial"/>
+                <w:color w:val="111111"/>
+              </w:rPr>
+              <w:t xml:space="preserve"> en todos los niveles</w:t>
+            </w:r>
+            <w:r>
+              <w:rPr>
+                <w:rFonts w:ascii="Arial" w:hAnsi="Arial" w:cs="Arial"/>
+                <w:color w:val="111111"/>
+              </w:rPr>
+              <w:t xml:space="preserve"> </w:t>
+            </w:r>
+          </w:p>
+        </w:tc>
+      </w:tr>
+      <w:tr>
+        <w:trPr>
+          <w:trHeight w:val="416"/>
+        </w:trPr>
+        <w:tc>
+          <w:tcPr>
+            <w:tcW w:w="2271" w:type="dxa"/>
+            <w:vMerge w:val="restart"/>
+            <w:shd w:val="clear" w:color="auto" w:fill="D9E2F3"/>
+            <w:vAlign w:val="center"/>
+          </w:tcPr>
+          <w:p>
+            <w:r>
+              <w:t>Entradas</w:t>
+            </w:r>
+          </w:p>
+        </w:tc>
+        <w:tc>
+          <w:tcPr>
+            <w:tcW w:w="2271" w:type="dxa"/>
+            <w:vAlign w:val="center"/>
+          </w:tcPr>
+          <w:p>
+            <w:pPr>
+              <w:jc w:val="center"/>
+            </w:pPr>
+            <w:r>
+              <w:t>Nombre entrada</w:t>
+            </w:r>
+          </w:p>
+        </w:tc>
+        <w:tc>
+          <w:tcPr>
+            <w:tcW w:w="2271" w:type="dxa"/>
+            <w:vAlign w:val="center"/>
+          </w:tcPr>
+          <w:p>
+            <w:pPr>
+              <w:jc w:val="center"/>
+            </w:pPr>
+            <w:r>
+              <w:t>Tipo de dato</w:t>
+            </w:r>
+          </w:p>
+        </w:tc>
+        <w:tc>
+          <w:tcPr>
+            <w:tcW w:w="2271" w:type="dxa"/>
+            <w:vAlign w:val="center"/>
+          </w:tcPr>
+          <w:p>
+            <w:pPr>
+              <w:jc w:val="center"/>
+            </w:pPr>
+            <w:r>
+              <w:t>Condición de selección o repetición</w:t>
+            </w:r>
+          </w:p>
+        </w:tc>
+      </w:tr>
+      <w:tr>
+        <w:trPr>
+          <w:trHeight w:val="270"/>
+        </w:trPr>
+        <w:tc>
+          <w:tcPr>
+            <w:tcW w:w="2271" w:type="dxa"/>
+            <w:vMerge/>
+            <w:shd w:val="clear" w:color="auto" w:fill="D9E2F3"/>
+            <w:vAlign w:val="center"/>
+          </w:tcPr>
+          <w:p>
+            <w:pPr>
+              <w:widowControl w:val="0"/>
+              <w:pBdr>
+                <w:top w:val="nil"/>
+                <w:left w:val="nil"/>
+                <w:bottom w:val="nil"/>
+                <w:right w:val="nil"/>
+                <w:between w:val="nil"/>
+              </w:pBdr>
+              <w:spacing w:line="276" w:lineRule="auto"/>
+            </w:pPr>
+          </w:p>
+        </w:tc>
+        <w:tc>
+          <w:tcPr>
+            <w:tcW w:w="2271" w:type="dxa"/>
+            <w:vAlign w:val="center"/>
+          </w:tcPr>
+          <w:p>
+            <w:proofErr w:type="spellStart"/>
+            <w:r>
+              <w:t>type</w:t>
+            </w:r>
+            <w:proofErr w:type="spellEnd"/>
+          </w:p>
+        </w:tc>
+        <w:tc>
+          <w:tcPr>
+            <w:tcW w:w="2271" w:type="dxa"/>
+            <w:vAlign w:val="center"/>
+          </w:tcPr>
+          <w:p>
+            <w:proofErr w:type="spellStart"/>
+            <w:r>
+              <w:t>EnemyType</w:t>
+            </w:r>
+            <w:proofErr w:type="spellEnd"/>
+          </w:p>
+        </w:tc>
+        <w:tc>
+          <w:tcPr>
+            <w:tcW w:w="2271" w:type="dxa"/>
+            <w:vAlign w:val="center"/>
+          </w:tcPr>
+          <w:p/>
+        </w:tc>
+      </w:tr>
+      <w:tr>
+        <w:trPr>
+          <w:trHeight w:val="270"/>
+        </w:trPr>
+        <w:tc>
+          <w:tcPr>
+            <w:tcW w:w="2271" w:type="dxa"/>
+            <w:vMerge/>
+            <w:shd w:val="clear" w:color="auto" w:fill="D9E2F3"/>
+            <w:vAlign w:val="center"/>
+          </w:tcPr>
+          <w:p>
+            <w:pPr>
+              <w:widowControl w:val="0"/>
+              <w:pBdr>
+                <w:top w:val="nil"/>
+                <w:left w:val="nil"/>
+                <w:bottom w:val="nil"/>
+                <w:right w:val="nil"/>
+                <w:between w:val="nil"/>
+              </w:pBdr>
+              <w:spacing w:line="276" w:lineRule="auto"/>
+            </w:pPr>
+          </w:p>
+        </w:tc>
+        <w:tc>
+          <w:tcPr>
+            <w:tcW w:w="2271" w:type="dxa"/>
+            <w:vAlign w:val="center"/>
+          </w:tcPr>
+          <w:p/>
+        </w:tc>
+        <w:tc>
+          <w:tcPr>
+            <w:tcW w:w="2271" w:type="dxa"/>
+            <w:vAlign w:val="center"/>
+          </w:tcPr>
+          <w:p/>
+        </w:tc>
+        <w:tc>
+          <w:tcPr>
+            <w:tcW w:w="2271" w:type="dxa"/>
+            <w:vAlign w:val="center"/>
+          </w:tcPr>
+          <w:p/>
+        </w:tc>
+      </w:tr>
+      <w:tr>
+        <w:trPr>
+          <w:trHeight w:val="270"/>
+        </w:trPr>
+        <w:tc>
+          <w:tcPr>
+            <w:tcW w:w="2271" w:type="dxa"/>
+            <w:vMerge/>
+            <w:shd w:val="clear" w:color="auto" w:fill="D9E2F3"/>
+            <w:vAlign w:val="center"/>
+          </w:tcPr>
+          <w:p>
+            <w:pPr>
+              <w:widowControl w:val="0"/>
+              <w:pBdr>
+                <w:top w:val="nil"/>
+                <w:left w:val="nil"/>
+                <w:bottom w:val="nil"/>
+                <w:right w:val="nil"/>
+                <w:between w:val="nil"/>
+              </w:pBdr>
+              <w:spacing w:line="276" w:lineRule="auto"/>
+            </w:pPr>
+          </w:p>
+        </w:tc>
+        <w:tc>
+          <w:tcPr>
+            <w:tcW w:w="2271" w:type="dxa"/>
+            <w:vAlign w:val="center"/>
+          </w:tcPr>
+          <w:p/>
+        </w:tc>
+        <w:tc>
+          <w:tcPr>
+            <w:tcW w:w="2271" w:type="dxa"/>
+            <w:vAlign w:val="center"/>
+          </w:tcPr>
+          <w:p/>
+        </w:tc>
+        <w:tc>
+          <w:tcPr>
+            <w:tcW w:w="2271" w:type="dxa"/>
+            <w:vAlign w:val="center"/>
+          </w:tcPr>
+          <w:p/>
+        </w:tc>
+      </w:tr>
+      <w:tr>
+        <w:trPr>
+          <w:trHeight w:val="270"/>
+        </w:trPr>
+        <w:tc>
+          <w:tcPr>
+            <w:tcW w:w="2271" w:type="dxa"/>
+            <w:vMerge/>
+            <w:shd w:val="clear" w:color="auto" w:fill="D9E2F3"/>
+            <w:vAlign w:val="center"/>
+          </w:tcPr>
+          <w:p>
+            <w:pPr>
+              <w:widowControl w:val="0"/>
+              <w:pBdr>
+                <w:top w:val="nil"/>
+                <w:left w:val="nil"/>
+                <w:bottom w:val="nil"/>
+                <w:right w:val="nil"/>
+                <w:between w:val="nil"/>
+              </w:pBdr>
+              <w:spacing w:line="276" w:lineRule="auto"/>
+            </w:pPr>
+          </w:p>
+        </w:tc>
+        <w:tc>
+          <w:tcPr>
+            <w:tcW w:w="2271" w:type="dxa"/>
+            <w:vAlign w:val="center"/>
+          </w:tcPr>
+          <w:p/>
+        </w:tc>
+        <w:tc>
+          <w:tcPr>
+            <w:tcW w:w="2271" w:type="dxa"/>
+            <w:vAlign w:val="center"/>
+          </w:tcPr>
+          <w:p/>
+        </w:tc>
+        <w:tc>
+          <w:tcPr>
+            <w:tcW w:w="2271" w:type="dxa"/>
+            <w:vAlign w:val="center"/>
+          </w:tcPr>
+          <w:p/>
+        </w:tc>
+      </w:tr>
+      <w:tr>
+        <w:trPr>
+          <w:trHeight w:val="270"/>
+        </w:trPr>
+        <w:tc>
+          <w:tcPr>
+            <w:tcW w:w="2271" w:type="dxa"/>
+            <w:vMerge/>
+            <w:shd w:val="clear" w:color="auto" w:fill="D9E2F3"/>
+            <w:vAlign w:val="center"/>
+          </w:tcPr>
+          <w:p>
+            <w:pPr>
+              <w:widowControl w:val="0"/>
+              <w:pBdr>
+                <w:top w:val="nil"/>
+                <w:left w:val="nil"/>
+                <w:bottom w:val="nil"/>
+                <w:right w:val="nil"/>
+                <w:between w:val="nil"/>
+              </w:pBdr>
+              <w:spacing w:line="276" w:lineRule="auto"/>
+            </w:pPr>
+          </w:p>
+        </w:tc>
+        <w:tc>
+          <w:tcPr>
+            <w:tcW w:w="2271" w:type="dxa"/>
+            <w:vAlign w:val="center"/>
+          </w:tcPr>
+          <w:p/>
+        </w:tc>
+        <w:tc>
+          <w:tcPr>
+            <w:tcW w:w="2271" w:type="dxa"/>
+            <w:vAlign w:val="center"/>
+          </w:tcPr>
+          <w:p/>
+        </w:tc>
+        <w:tc>
+          <w:tcPr>
+            <w:tcW w:w="2271" w:type="dxa"/>
+            <w:vAlign w:val="center"/>
+          </w:tcPr>
+          <w:p/>
+        </w:tc>
+      </w:tr>
+      <w:tr>
+        <w:trPr>
+          <w:trHeight w:val="1255"/>
+        </w:trPr>
+        <w:tc>
+          <w:tcPr>
+            <w:tcW w:w="2271" w:type="dxa"/>
+            <w:shd w:val="clear" w:color="auto" w:fill="D9E2F3"/>
+            <w:vAlign w:val="center"/>
+          </w:tcPr>
+          <w:p>
+            <w:r>
+              <w:t>Actividades generales necesarias para obtener los resultados</w:t>
+            </w:r>
+          </w:p>
+        </w:tc>
+        <w:tc>
+          <w:tcPr>
+            <w:tcW w:w="6813" w:type="dxa"/>
+            <w:gridSpan w:val="3"/>
+            <w:vAlign w:val="center"/>
+          </w:tcPr>
+          <w:p>
+            <w:r>
+              <w:t xml:space="preserve">Deben haber </w:t>
+            </w:r>
+            <w:r>
+              <w:t>enemigos</w:t>
+            </w:r>
+            <w:r>
+              <w:t xml:space="preserve"> creados</w:t>
+            </w:r>
+          </w:p>
+        </w:tc>
+      </w:tr>
+      <w:tr>
+        <w:trPr>
+          <w:trHeight w:val="727"/>
+        </w:trPr>
+        <w:tc>
+          <w:tcPr>
+            <w:tcW w:w="2271" w:type="dxa"/>
+            <w:shd w:val="clear" w:color="auto" w:fill="D9E2F3"/>
+            <w:vAlign w:val="center"/>
+          </w:tcPr>
+          <w:p>
+            <w:r>
+              <w:t>Resultado o postcondición</w:t>
+            </w:r>
+          </w:p>
+        </w:tc>
+        <w:tc>
+          <w:tcPr>
+            <w:tcW w:w="6813" w:type="dxa"/>
+            <w:gridSpan w:val="3"/>
+            <w:vAlign w:val="center"/>
+          </w:tcPr>
+          <w:p>
+            <w:r>
+              <w:t xml:space="preserve">Mostrar información de los </w:t>
+            </w:r>
+            <w:r>
+              <w:t>enemigos</w:t>
+            </w:r>
+          </w:p>
+        </w:tc>
+      </w:tr>
+      <w:tr>
+        <w:trPr>
+          <w:trHeight w:val="286"/>
+        </w:trPr>
+        <w:tc>
+          <w:tcPr>
+            <w:tcW w:w="2271" w:type="dxa"/>
+            <w:vMerge w:val="restart"/>
+            <w:shd w:val="clear" w:color="auto" w:fill="D9E2F3"/>
+            <w:vAlign w:val="center"/>
+          </w:tcPr>
+          <w:p>
+            <w:r>
+              <w:t>Salidas</w:t>
+            </w:r>
+          </w:p>
+        </w:tc>
+        <w:tc>
+          <w:tcPr>
+            <w:tcW w:w="2271" w:type="dxa"/>
+            <w:vAlign w:val="center"/>
+          </w:tcPr>
+          <w:p>
+            <w:pPr>
+              <w:jc w:val="center"/>
+            </w:pPr>
+            <w:r>
+              <w:t>Nombre Salida</w:t>
+            </w:r>
+          </w:p>
+        </w:tc>
+        <w:tc>
+          <w:tcPr>
+            <w:tcW w:w="2271" w:type="dxa"/>
+            <w:vAlign w:val="center"/>
+          </w:tcPr>
+          <w:p>
+            <w:pPr>
+              <w:jc w:val="center"/>
+            </w:pPr>
+            <w:r>
+              <w:t>Tipo de dato</w:t>
+            </w:r>
+          </w:p>
+        </w:tc>
+        <w:tc>
+          <w:tcPr>
+            <w:tcW w:w="2271" w:type="dxa"/>
+            <w:vAlign w:val="center"/>
+          </w:tcPr>
+          <w:p>
+            <w:pPr>
+              <w:jc w:val="center"/>
+            </w:pPr>
+            <w:r>
+              <w:t>Condición de selección o repetición</w:t>
+            </w:r>
+          </w:p>
+        </w:tc>
+      </w:tr>
+      <w:tr>
+        <w:trPr>
+          <w:trHeight w:val="300"/>
+        </w:trPr>
+        <w:tc>
+          <w:tcPr>
+            <w:tcW w:w="2271" w:type="dxa"/>
+            <w:vMerge/>
+            <w:shd w:val="clear" w:color="auto" w:fill="D9E2F3"/>
+            <w:vAlign w:val="center"/>
+          </w:tcPr>
+          <w:p>
+            <w:pPr>
+              <w:widowControl w:val="0"/>
+              <w:pBdr>
+                <w:top w:val="nil"/>
+                <w:left w:val="nil"/>
+                <w:bottom w:val="nil"/>
+                <w:right w:val="nil"/>
+                <w:between w:val="nil"/>
+              </w:pBdr>
+            </w:pPr>
+          </w:p>
+        </w:tc>
+        <w:tc>
+          <w:tcPr>
+            <w:tcW w:w="2271" w:type="dxa"/>
+            <w:vAlign w:val="center"/>
+          </w:tcPr>
+          <w:p>
+            <w:r>
+              <w:t>Mensaje de confirmación</w:t>
+            </w:r>
+          </w:p>
+        </w:tc>
+        <w:tc>
+          <w:tcPr>
+            <w:tcW w:w="2271" w:type="dxa"/>
+            <w:vAlign w:val="center"/>
+          </w:tcPr>
+          <w:p>
+            <w:proofErr w:type="spellStart"/>
+            <w:r>
+              <w:t>String</w:t>
+            </w:r>
+            <w:proofErr w:type="spellEnd"/>
+          </w:p>
+        </w:tc>
+        <w:tc>
+          <w:tcPr>
+            <w:tcW w:w="2271" w:type="dxa"/>
+            <w:vAlign w:val="center"/>
+          </w:tcPr>
+          <w:p>
+            <w:r>
+              <w:t>Búsqueda exitosa</w:t>
+            </w:r>
+          </w:p>
+        </w:tc>
+      </w:tr>
+      <w:tr>
+        <w:trPr>
+          <w:trHeight w:val="255"/>
+        </w:trPr>
+        <w:tc>
+          <w:tcPr>
+            <w:tcW w:w="2271" w:type="dxa"/>
+            <w:vMerge/>
+            <w:shd w:val="clear" w:color="auto" w:fill="D9E2F3"/>
+            <w:vAlign w:val="center"/>
+          </w:tcPr>
+          <w:p>
+            <w:pPr>
+              <w:widowControl w:val="0"/>
+              <w:pBdr>
+                <w:top w:val="nil"/>
+                <w:left w:val="nil"/>
+                <w:bottom w:val="nil"/>
+                <w:right w:val="nil"/>
+                <w:between w:val="nil"/>
+              </w:pBdr>
+            </w:pPr>
+          </w:p>
+        </w:tc>
+        <w:tc>
+          <w:tcPr>
+            <w:tcW w:w="2271" w:type="dxa"/>
+            <w:vAlign w:val="center"/>
+          </w:tcPr>
+          <w:p>
+            <w:r>
+              <w:t>Mensaje de Error</w:t>
+            </w:r>
+          </w:p>
+        </w:tc>
+        <w:tc>
+          <w:tcPr>
+            <w:tcW w:w="2271" w:type="dxa"/>
+            <w:vAlign w:val="center"/>
+          </w:tcPr>
+          <w:p>
+            <w:proofErr w:type="spellStart"/>
+            <w:r>
+              <w:t>String</w:t>
+            </w:r>
+            <w:proofErr w:type="spellEnd"/>
+          </w:p>
+        </w:tc>
+        <w:tc>
+          <w:tcPr>
+            <w:tcW w:w="2271" w:type="dxa"/>
+            <w:vAlign w:val="center"/>
+          </w:tcPr>
+          <w:p>
+            <w:r>
+              <w:t>Error en la búsqueda</w:t>
+            </w:r>
+          </w:p>
+          <w:p/>
+        </w:tc>
+      </w:tr>
+      <w:tr>
+        <w:trPr>
+          <w:trHeight w:val="270"/>
+        </w:trPr>
+        <w:tc>
+          <w:tcPr>
+            <w:tcW w:w="2271" w:type="dxa"/>
+            <w:vMerge/>
+            <w:shd w:val="clear" w:color="auto" w:fill="D9E2F3"/>
+            <w:vAlign w:val="center"/>
+          </w:tcPr>
+          <w:p>
+            <w:pPr>
+              <w:widowControl w:val="0"/>
+              <w:pBdr>
+                <w:top w:val="nil"/>
+                <w:left w:val="nil"/>
+                <w:bottom w:val="nil"/>
+                <w:right w:val="nil"/>
+                <w:between w:val="nil"/>
+              </w:pBdr>
+            </w:pPr>
+          </w:p>
+        </w:tc>
+        <w:tc>
+          <w:tcPr>
+            <w:tcW w:w="2271" w:type="dxa"/>
+            <w:vAlign w:val="center"/>
+          </w:tcPr>
+          <w:p/>
+        </w:tc>
+        <w:tc>
+          <w:tcPr>
+            <w:tcW w:w="2271" w:type="dxa"/>
+            <w:vAlign w:val="center"/>
+          </w:tcPr>
+          <w:p/>
+        </w:tc>
+        <w:tc>
+          <w:tcPr>
+            <w:tcW w:w="2271" w:type="dxa"/>
+            <w:vAlign w:val="center"/>
+          </w:tcPr>
+          <w:p/>
+        </w:tc>
+      </w:tr>
+      <w:tr>
+        <w:trPr>
+          <w:trHeight w:val="255"/>
+        </w:trPr>
+        <w:tc>
+          <w:tcPr>
+            <w:tcW w:w="2271" w:type="dxa"/>
+            <w:vMerge/>
+            <w:shd w:val="clear" w:color="auto" w:fill="D9E2F3"/>
+            <w:vAlign w:val="center"/>
+          </w:tcPr>
+          <w:p>
+            <w:pPr>
+              <w:widowControl w:val="0"/>
+              <w:pBdr>
+                <w:top w:val="nil"/>
+                <w:left w:val="nil"/>
+                <w:bottom w:val="nil"/>
+                <w:right w:val="nil"/>
+                <w:between w:val="nil"/>
+              </w:pBdr>
+            </w:pPr>
+          </w:p>
+        </w:tc>
+        <w:tc>
+          <w:tcPr>
+            <w:tcW w:w="2271" w:type="dxa"/>
+            <w:vAlign w:val="center"/>
+          </w:tcPr>
+          <w:p/>
+        </w:tc>
+        <w:tc>
+          <w:tcPr>
+            <w:tcW w:w="2271" w:type="dxa"/>
+            <w:vAlign w:val="center"/>
+          </w:tcPr>
+          <w:p/>
+        </w:tc>
+        <w:tc>
+          <w:tcPr>
+            <w:tcW w:w="2271" w:type="dxa"/>
+            <w:vAlign w:val="center"/>
+          </w:tcPr>
+          <w:p/>
+        </w:tc>
+      </w:tr>
+      <w:tr>
+        <w:trPr>
+          <w:trHeight w:val="240"/>
+        </w:trPr>
+        <w:tc>
+          <w:tcPr>
+            <w:tcW w:w="2271" w:type="dxa"/>
+            <w:vMerge/>
+            <w:shd w:val="clear" w:color="auto" w:fill="D9E2F3"/>
+            <w:vAlign w:val="center"/>
+          </w:tcPr>
+          <w:p>
+            <w:pPr>
+              <w:widowControl w:val="0"/>
+              <w:pBdr>
+                <w:top w:val="nil"/>
+                <w:left w:val="nil"/>
+                <w:bottom w:val="nil"/>
+                <w:right w:val="nil"/>
+                <w:between w:val="nil"/>
+              </w:pBdr>
+            </w:pPr>
+          </w:p>
+        </w:tc>
+        <w:tc>
+          <w:tcPr>
+            <w:tcW w:w="2271" w:type="dxa"/>
+            <w:vAlign w:val="center"/>
+          </w:tcPr>
+          <w:p/>
+        </w:tc>
+        <w:tc>
+          <w:tcPr>
+            <w:tcW w:w="2271" w:type="dxa"/>
+            <w:vAlign w:val="center"/>
+          </w:tcPr>
+          <w:p/>
+        </w:tc>
+        <w:tc>
+          <w:tcPr>
+            <w:tcW w:w="2271" w:type="dxa"/>
+            <w:vAlign w:val="center"/>
+          </w:tcPr>
+          <w:p/>
+        </w:tc>
+      </w:tr>
+    </w:tbl>
+    <w:p/>
+    <w:tbl>
+      <w:tblPr>
+        <w:tblW w:w="9084" w:type="dxa"/>
+        <w:tblBorders>
+          <w:top w:val="single" w:sz="4" w:space="0" w:color="000000"/>
+          <w:left w:val="single" w:sz="4" w:space="0" w:color="000000"/>
+          <w:bottom w:val="single" w:sz="4" w:space="0" w:color="000000"/>
+          <w:right w:val="single" w:sz="4" w:space="0" w:color="000000"/>
+          <w:insideH w:val="single" w:sz="4" w:space="0" w:color="000000"/>
+          <w:insideV w:val="single" w:sz="4" w:space="0" w:color="000000"/>
+        </w:tblBorders>
+        <w:tblLayout w:type="fixed"/>
+        <w:tblLook w:val="0400" w:firstRow="0" w:lastRow="0" w:firstColumn="0" w:lastColumn="0" w:noHBand="0" w:noVBand="1"/>
+      </w:tblPr>
+      <w:tblGrid>
+        <w:gridCol w:w="2271"/>
+        <w:gridCol w:w="2271"/>
+        <w:gridCol w:w="2271"/>
+        <w:gridCol w:w="2271"/>
+      </w:tblGrid>
+      <w:tr>
+        <w:trPr>
+          <w:trHeight w:val="589"/>
+        </w:trPr>
+        <w:tc>
+          <w:tcPr>
+            <w:tcW w:w="2271" w:type="dxa"/>
+            <w:shd w:val="clear" w:color="auto" w:fill="D9E2F3"/>
+            <w:vAlign w:val="center"/>
+          </w:tcPr>
+          <w:p>
+            <w:r>
+              <w:t>Nombre o identificador</w:t>
+            </w:r>
+          </w:p>
+        </w:tc>
+        <w:tc>
+          <w:tcPr>
+            <w:tcW w:w="6813" w:type="dxa"/>
+            <w:gridSpan w:val="3"/>
+            <w:vAlign w:val="center"/>
+          </w:tcPr>
+          <w:p>
+            <w:pPr>
+              <w:pStyle w:val="NormalWeb"/>
+              <w:spacing w:before="0" w:beforeAutospacing="0" w:after="0" w:afterAutospacing="0"/>
+              <w:jc w:val="both"/>
+              <w:textAlignment w:val="baseline"/>
+              <w:rPr>
+                <w:rFonts w:ascii="Arial" w:hAnsi="Arial" w:cs="Arial"/>
+                <w:color w:val="111111"/>
+              </w:rPr>
+            </w:pPr>
+            <w:r>
+              <w:t>R</w:t>
+            </w:r>
+            <w:r>
+              <w:t>10</w:t>
+            </w:r>
+            <w:r>
+              <w:t xml:space="preserve">. </w:t>
+            </w:r>
+            <w:r>
+              <w:rPr>
+                <w:rFonts w:ascii="Arial" w:hAnsi="Arial" w:cs="Arial"/>
+                <w:color w:val="111111"/>
+              </w:rPr>
+              <w:t>Informar el tesoro más repetido en todos los niveles.</w:t>
+            </w:r>
+          </w:p>
+          <w:p/>
+        </w:tc>
+      </w:tr>
+      <w:tr>
+        <w:trPr>
+          <w:trHeight w:val="816"/>
+        </w:trPr>
+        <w:tc>
+          <w:tcPr>
+            <w:tcW w:w="2271" w:type="dxa"/>
+            <w:shd w:val="clear" w:color="auto" w:fill="D9E2F3"/>
+            <w:vAlign w:val="center"/>
+          </w:tcPr>
+          <w:p>
+            <w:r>
+              <w:t>Resumen</w:t>
+            </w:r>
+          </w:p>
+        </w:tc>
+        <w:tc>
+          <w:tcPr>
+            <w:tcW w:w="6813" w:type="dxa"/>
+            <w:gridSpan w:val="3"/>
+            <w:vAlign w:val="center"/>
+          </w:tcPr>
+          <w:p>
+            <w:r>
+              <w:t>El sistema debe</w:t>
+            </w:r>
+            <w:r>
+              <w:t xml:space="preserve"> informar sobre el tesoro </w:t>
+            </w:r>
+            <w:proofErr w:type="spellStart"/>
+            <w:r>
+              <w:t>mas</w:t>
+            </w:r>
+            <w:proofErr w:type="spellEnd"/>
+            <w:r>
+              <w:t xml:space="preserve"> repetido</w:t>
+            </w:r>
+          </w:p>
+        </w:tc>
+      </w:tr>
+      <w:tr>
+        <w:trPr>
+          <w:trHeight w:val="416"/>
+        </w:trPr>
+        <w:tc>
+          <w:tcPr>
+            <w:tcW w:w="2271" w:type="dxa"/>
+            <w:vMerge w:val="restart"/>
+            <w:shd w:val="clear" w:color="auto" w:fill="D9E2F3"/>
+            <w:vAlign w:val="center"/>
+          </w:tcPr>
+          <w:p>
+            <w:r>
+              <w:t>Entradas</w:t>
+            </w:r>
+          </w:p>
+        </w:tc>
+        <w:tc>
+          <w:tcPr>
+            <w:tcW w:w="2271" w:type="dxa"/>
+            <w:vAlign w:val="center"/>
+          </w:tcPr>
+          <w:p>
+            <w:pPr>
+              <w:jc w:val="center"/>
+            </w:pPr>
+            <w:r>
+              <w:t>Nombre entrada</w:t>
+            </w:r>
+          </w:p>
+        </w:tc>
+        <w:tc>
+          <w:tcPr>
+            <w:tcW w:w="2271" w:type="dxa"/>
+            <w:vAlign w:val="center"/>
+          </w:tcPr>
+          <w:p>
+            <w:pPr>
+              <w:jc w:val="center"/>
+            </w:pPr>
+            <w:r>
+              <w:t>Tipo de dato</w:t>
+            </w:r>
+          </w:p>
+        </w:tc>
+        <w:tc>
+          <w:tcPr>
+            <w:tcW w:w="2271" w:type="dxa"/>
+            <w:vAlign w:val="center"/>
+          </w:tcPr>
+          <w:p>
+            <w:pPr>
+              <w:jc w:val="center"/>
+            </w:pPr>
+            <w:r>
+              <w:t>Condición de selección o repetición</w:t>
+            </w:r>
+          </w:p>
+        </w:tc>
+      </w:tr>
+      <w:tr>
+        <w:trPr>
+          <w:trHeight w:val="270"/>
+        </w:trPr>
+        <w:tc>
+          <w:tcPr>
+            <w:tcW w:w="2271" w:type="dxa"/>
+            <w:vMerge/>
+            <w:shd w:val="clear" w:color="auto" w:fill="D9E2F3"/>
+            <w:vAlign w:val="center"/>
+          </w:tcPr>
+          <w:p>
+            <w:pPr>
+              <w:widowControl w:val="0"/>
+              <w:pBdr>
+                <w:top w:val="nil"/>
+                <w:left w:val="nil"/>
+                <w:bottom w:val="nil"/>
+                <w:right w:val="nil"/>
+                <w:between w:val="nil"/>
+              </w:pBdr>
+              <w:spacing w:line="276" w:lineRule="auto"/>
+            </w:pPr>
+          </w:p>
+        </w:tc>
+        <w:tc>
+          <w:tcPr>
+            <w:tcW w:w="2271" w:type="dxa"/>
+            <w:vAlign w:val="center"/>
+          </w:tcPr>
+          <w:p/>
+        </w:tc>
+        <w:tc>
+          <w:tcPr>
+            <w:tcW w:w="2271" w:type="dxa"/>
+            <w:vAlign w:val="center"/>
+          </w:tcPr>
+          <w:p/>
+        </w:tc>
+        <w:tc>
+          <w:tcPr>
+            <w:tcW w:w="2271" w:type="dxa"/>
+            <w:vAlign w:val="center"/>
+          </w:tcPr>
+          <w:p/>
+        </w:tc>
+      </w:tr>
+      <w:tr>
+        <w:trPr>
+          <w:trHeight w:val="270"/>
+        </w:trPr>
+        <w:tc>
+          <w:tcPr>
+            <w:tcW w:w="2271" w:type="dxa"/>
+            <w:vMerge/>
+            <w:shd w:val="clear" w:color="auto" w:fill="D9E2F3"/>
+            <w:vAlign w:val="center"/>
+          </w:tcPr>
+          <w:p>
+            <w:pPr>
+              <w:widowControl w:val="0"/>
+              <w:pBdr>
+                <w:top w:val="nil"/>
+                <w:left w:val="nil"/>
+                <w:bottom w:val="nil"/>
+                <w:right w:val="nil"/>
+                <w:between w:val="nil"/>
+              </w:pBdr>
+              <w:spacing w:line="276" w:lineRule="auto"/>
+            </w:pPr>
+          </w:p>
+        </w:tc>
+        <w:tc>
+          <w:tcPr>
+            <w:tcW w:w="2271" w:type="dxa"/>
+            <w:vAlign w:val="center"/>
+          </w:tcPr>
+          <w:p/>
+        </w:tc>
+        <w:tc>
+          <w:tcPr>
+            <w:tcW w:w="2271" w:type="dxa"/>
+            <w:vAlign w:val="center"/>
+          </w:tcPr>
+          <w:p/>
+        </w:tc>
+        <w:tc>
+          <w:tcPr>
+            <w:tcW w:w="2271" w:type="dxa"/>
+            <w:vAlign w:val="center"/>
+          </w:tcPr>
+          <w:p/>
+        </w:tc>
+      </w:tr>
+      <w:tr>
+        <w:trPr>
+          <w:trHeight w:val="270"/>
+        </w:trPr>
+        <w:tc>
+          <w:tcPr>
+            <w:tcW w:w="2271" w:type="dxa"/>
+            <w:vMerge/>
+            <w:shd w:val="clear" w:color="auto" w:fill="D9E2F3"/>
+            <w:vAlign w:val="center"/>
+          </w:tcPr>
+          <w:p>
+            <w:pPr>
+              <w:widowControl w:val="0"/>
+              <w:pBdr>
+                <w:top w:val="nil"/>
+                <w:left w:val="nil"/>
+                <w:bottom w:val="nil"/>
+                <w:right w:val="nil"/>
+                <w:between w:val="nil"/>
+              </w:pBdr>
+              <w:spacing w:line="276" w:lineRule="auto"/>
+            </w:pPr>
+          </w:p>
+        </w:tc>
+        <w:tc>
+          <w:tcPr>
+            <w:tcW w:w="2271" w:type="dxa"/>
+            <w:vAlign w:val="center"/>
+          </w:tcPr>
+          <w:p/>
+        </w:tc>
+        <w:tc>
+          <w:tcPr>
+            <w:tcW w:w="2271" w:type="dxa"/>
+            <w:vAlign w:val="center"/>
+          </w:tcPr>
+          <w:p/>
+        </w:tc>
+        <w:tc>
+          <w:tcPr>
+            <w:tcW w:w="2271" w:type="dxa"/>
+            <w:vAlign w:val="center"/>
+          </w:tcPr>
+          <w:p/>
+        </w:tc>
+      </w:tr>
+      <w:tr>
+        <w:trPr>
+          <w:trHeight w:val="270"/>
+        </w:trPr>
+        <w:tc>
+          <w:tcPr>
+            <w:tcW w:w="2271" w:type="dxa"/>
+            <w:vMerge/>
+            <w:shd w:val="clear" w:color="auto" w:fill="D9E2F3"/>
+            <w:vAlign w:val="center"/>
+          </w:tcPr>
+          <w:p>
+            <w:pPr>
+              <w:widowControl w:val="0"/>
+              <w:pBdr>
+                <w:top w:val="nil"/>
+                <w:left w:val="nil"/>
+                <w:bottom w:val="nil"/>
+                <w:right w:val="nil"/>
+                <w:between w:val="nil"/>
+              </w:pBdr>
+              <w:spacing w:line="276" w:lineRule="auto"/>
+            </w:pPr>
+          </w:p>
+        </w:tc>
+        <w:tc>
+          <w:tcPr>
+            <w:tcW w:w="2271" w:type="dxa"/>
+            <w:vAlign w:val="center"/>
+          </w:tcPr>
+          <w:p/>
+        </w:tc>
+        <w:tc>
+          <w:tcPr>
+            <w:tcW w:w="2271" w:type="dxa"/>
+            <w:vAlign w:val="center"/>
+          </w:tcPr>
+          <w:p/>
+        </w:tc>
+        <w:tc>
+          <w:tcPr>
+            <w:tcW w:w="2271" w:type="dxa"/>
+            <w:vAlign w:val="center"/>
+          </w:tcPr>
+          <w:p/>
+        </w:tc>
+      </w:tr>
+      <w:tr>
+        <w:trPr>
+          <w:trHeight w:val="270"/>
+        </w:trPr>
+        <w:tc>
+          <w:tcPr>
+            <w:tcW w:w="2271" w:type="dxa"/>
+            <w:vMerge/>
+            <w:shd w:val="clear" w:color="auto" w:fill="D9E2F3"/>
+            <w:vAlign w:val="center"/>
+          </w:tcPr>
+          <w:p>
+            <w:pPr>
+              <w:widowControl w:val="0"/>
+              <w:pBdr>
+                <w:top w:val="nil"/>
+                <w:left w:val="nil"/>
+                <w:bottom w:val="nil"/>
+                <w:right w:val="nil"/>
+                <w:between w:val="nil"/>
+              </w:pBdr>
+              <w:spacing w:line="276" w:lineRule="auto"/>
+            </w:pPr>
+          </w:p>
+        </w:tc>
+        <w:tc>
+          <w:tcPr>
+            <w:tcW w:w="2271" w:type="dxa"/>
+            <w:vAlign w:val="center"/>
+          </w:tcPr>
+          <w:p/>
+        </w:tc>
+        <w:tc>
+          <w:tcPr>
+            <w:tcW w:w="2271" w:type="dxa"/>
+            <w:vAlign w:val="center"/>
+          </w:tcPr>
+          <w:p/>
+        </w:tc>
+        <w:tc>
+          <w:tcPr>
+            <w:tcW w:w="2271" w:type="dxa"/>
+            <w:vAlign w:val="center"/>
+          </w:tcPr>
+          <w:p/>
+        </w:tc>
+      </w:tr>
+      <w:tr>
+        <w:trPr>
+          <w:trHeight w:val="1255"/>
+        </w:trPr>
+        <w:tc>
+          <w:tcPr>
+            <w:tcW w:w="2271" w:type="dxa"/>
+            <w:shd w:val="clear" w:color="auto" w:fill="D9E2F3"/>
+            <w:vAlign w:val="center"/>
+          </w:tcPr>
+          <w:p>
+            <w:r>
+              <w:t>Actividades generales necesarias para obtener los resultados</w:t>
+            </w:r>
+          </w:p>
+        </w:tc>
+        <w:tc>
+          <w:tcPr>
+            <w:tcW w:w="6813" w:type="dxa"/>
+            <w:gridSpan w:val="3"/>
+            <w:vAlign w:val="center"/>
+          </w:tcPr>
+          <w:p>
+            <w:r>
+              <w:t xml:space="preserve">Deben haber </w:t>
+            </w:r>
+            <w:r>
+              <w:t>niveles creados y tesoros creados dentro de los niveles</w:t>
+            </w:r>
+          </w:p>
+        </w:tc>
+      </w:tr>
+      <w:tr>
+        <w:trPr>
+          <w:trHeight w:val="727"/>
+        </w:trPr>
+        <w:tc>
+          <w:tcPr>
+            <w:tcW w:w="2271" w:type="dxa"/>
+            <w:shd w:val="clear" w:color="auto" w:fill="D9E2F3"/>
+            <w:vAlign w:val="center"/>
+          </w:tcPr>
+          <w:p>
+            <w:r>
+              <w:t>Resultado o postcondición</w:t>
+            </w:r>
+          </w:p>
+        </w:tc>
+        <w:tc>
+          <w:tcPr>
+            <w:tcW w:w="6813" w:type="dxa"/>
+            <w:gridSpan w:val="3"/>
+            <w:vAlign w:val="center"/>
+          </w:tcPr>
+          <w:p>
+            <w:r>
+              <w:t xml:space="preserve">Mostrar </w:t>
+            </w:r>
+            <w:r>
+              <w:t>información del tesoro más repetido</w:t>
+            </w:r>
+          </w:p>
+        </w:tc>
+      </w:tr>
+      <w:tr>
+        <w:trPr>
+          <w:trHeight w:val="286"/>
+        </w:trPr>
+        <w:tc>
+          <w:tcPr>
+            <w:tcW w:w="2271" w:type="dxa"/>
+            <w:vMerge w:val="restart"/>
+            <w:shd w:val="clear" w:color="auto" w:fill="D9E2F3"/>
+            <w:vAlign w:val="center"/>
+          </w:tcPr>
+          <w:p>
+            <w:r>
+              <w:t>Salidas</w:t>
+            </w:r>
+          </w:p>
+        </w:tc>
+        <w:tc>
+          <w:tcPr>
+            <w:tcW w:w="2271" w:type="dxa"/>
+            <w:vAlign w:val="center"/>
+          </w:tcPr>
+          <w:p>
+            <w:pPr>
+              <w:jc w:val="center"/>
+            </w:pPr>
+            <w:r>
+              <w:t>Nombre Salida</w:t>
+            </w:r>
+          </w:p>
+        </w:tc>
+        <w:tc>
+          <w:tcPr>
+            <w:tcW w:w="2271" w:type="dxa"/>
+            <w:vAlign w:val="center"/>
+          </w:tcPr>
+          <w:p>
+            <w:pPr>
+              <w:jc w:val="center"/>
+            </w:pPr>
+            <w:r>
+              <w:t>Tipo de dato</w:t>
+            </w:r>
+          </w:p>
+        </w:tc>
+        <w:tc>
+          <w:tcPr>
+            <w:tcW w:w="2271" w:type="dxa"/>
+            <w:vAlign w:val="center"/>
+          </w:tcPr>
+          <w:p>
+            <w:pPr>
+              <w:jc w:val="center"/>
+            </w:pPr>
+            <w:r>
+              <w:t>Condición de selección o repetición</w:t>
+            </w:r>
+          </w:p>
+        </w:tc>
+      </w:tr>
+      <w:tr>
+        <w:trPr>
+          <w:trHeight w:val="300"/>
+        </w:trPr>
+        <w:tc>
+          <w:tcPr>
+            <w:tcW w:w="2271" w:type="dxa"/>
+            <w:vMerge/>
+            <w:shd w:val="clear" w:color="auto" w:fill="D9E2F3"/>
+            <w:vAlign w:val="center"/>
+          </w:tcPr>
+          <w:p>
+            <w:pPr>
+              <w:widowControl w:val="0"/>
+              <w:pBdr>
+                <w:top w:val="nil"/>
+                <w:left w:val="nil"/>
+                <w:bottom w:val="nil"/>
+                <w:right w:val="nil"/>
+                <w:between w:val="nil"/>
+              </w:pBdr>
+            </w:pPr>
+          </w:p>
+        </w:tc>
+        <w:tc>
+          <w:tcPr>
+            <w:tcW w:w="2271" w:type="dxa"/>
+            <w:vAlign w:val="center"/>
+          </w:tcPr>
+          <w:p>
+            <w:r>
+              <w:t xml:space="preserve">Mensaje </w:t>
+            </w:r>
+            <w:r>
+              <w:t xml:space="preserve">con el tesoro </w:t>
+            </w:r>
+            <w:proofErr w:type="spellStart"/>
+            <w:r>
+              <w:t>mas</w:t>
+            </w:r>
+            <w:proofErr w:type="spellEnd"/>
+            <w:r>
+              <w:t xml:space="preserve"> repetido</w:t>
+            </w:r>
+          </w:p>
+        </w:tc>
+        <w:tc>
+          <w:tcPr>
+            <w:tcW w:w="2271" w:type="dxa"/>
+            <w:vAlign w:val="center"/>
+          </w:tcPr>
+          <w:p>
+            <w:proofErr w:type="spellStart"/>
+            <w:r>
+              <w:t>String</w:t>
+            </w:r>
+            <w:proofErr w:type="spellEnd"/>
+          </w:p>
+        </w:tc>
+        <w:tc>
+          <w:tcPr>
+            <w:tcW w:w="2271" w:type="dxa"/>
+            <w:vAlign w:val="center"/>
+          </w:tcPr>
+          <w:p>
+            <w:r>
+              <w:t>Búsqueda exitosa</w:t>
+            </w:r>
+          </w:p>
+        </w:tc>
+      </w:tr>
+      <w:tr>
+        <w:trPr>
+          <w:trHeight w:val="255"/>
+        </w:trPr>
+        <w:tc>
+          <w:tcPr>
+            <w:tcW w:w="2271" w:type="dxa"/>
+            <w:vMerge/>
+            <w:shd w:val="clear" w:color="auto" w:fill="D9E2F3"/>
+            <w:vAlign w:val="center"/>
+          </w:tcPr>
+          <w:p>
+            <w:pPr>
+              <w:widowControl w:val="0"/>
+              <w:pBdr>
+                <w:top w:val="nil"/>
+                <w:left w:val="nil"/>
+                <w:bottom w:val="nil"/>
+                <w:right w:val="nil"/>
+                <w:between w:val="nil"/>
+              </w:pBdr>
+            </w:pPr>
+          </w:p>
+        </w:tc>
+        <w:tc>
+          <w:tcPr>
+            <w:tcW w:w="2271" w:type="dxa"/>
+            <w:vAlign w:val="center"/>
+          </w:tcPr>
+          <w:p>
+            <w:r>
+              <w:t>Mensaje de Error</w:t>
+            </w:r>
+          </w:p>
+        </w:tc>
+        <w:tc>
+          <w:tcPr>
+            <w:tcW w:w="2271" w:type="dxa"/>
+            <w:vAlign w:val="center"/>
+          </w:tcPr>
+          <w:p>
+            <w:proofErr w:type="spellStart"/>
+            <w:r>
+              <w:t>String</w:t>
+            </w:r>
+            <w:proofErr w:type="spellEnd"/>
+          </w:p>
+        </w:tc>
+        <w:tc>
+          <w:tcPr>
+            <w:tcW w:w="2271" w:type="dxa"/>
+            <w:vAlign w:val="center"/>
+          </w:tcPr>
+          <w:p>
+            <w:r>
+              <w:t>Error en la búsqueda</w:t>
+            </w:r>
+          </w:p>
+          <w:p/>
+        </w:tc>
+      </w:tr>
+      <w:tr>
+        <w:trPr>
+          <w:trHeight w:val="270"/>
+        </w:trPr>
+        <w:tc>
+          <w:tcPr>
+            <w:tcW w:w="2271" w:type="dxa"/>
+            <w:vMerge/>
+            <w:shd w:val="clear" w:color="auto" w:fill="D9E2F3"/>
+            <w:vAlign w:val="center"/>
+          </w:tcPr>
+          <w:p>
+            <w:pPr>
+              <w:widowControl w:val="0"/>
+              <w:pBdr>
+                <w:top w:val="nil"/>
+                <w:left w:val="nil"/>
+                <w:bottom w:val="nil"/>
+                <w:right w:val="nil"/>
+                <w:between w:val="nil"/>
+              </w:pBdr>
+            </w:pPr>
+          </w:p>
+        </w:tc>
+        <w:tc>
+          <w:tcPr>
+            <w:tcW w:w="2271" w:type="dxa"/>
+            <w:vAlign w:val="center"/>
+          </w:tcPr>
+          <w:p/>
+        </w:tc>
+        <w:tc>
+          <w:tcPr>
+            <w:tcW w:w="2271" w:type="dxa"/>
+            <w:vAlign w:val="center"/>
+          </w:tcPr>
+          <w:p/>
+        </w:tc>
+        <w:tc>
+          <w:tcPr>
+            <w:tcW w:w="2271" w:type="dxa"/>
+            <w:vAlign w:val="center"/>
+          </w:tcPr>
+          <w:p/>
+        </w:tc>
+      </w:tr>
+      <w:tr>
+        <w:trPr>
+          <w:trHeight w:val="255"/>
+        </w:trPr>
+        <w:tc>
+          <w:tcPr>
+            <w:tcW w:w="2271" w:type="dxa"/>
+            <w:vMerge/>
+            <w:shd w:val="clear" w:color="auto" w:fill="D9E2F3"/>
+            <w:vAlign w:val="center"/>
+          </w:tcPr>
+          <w:p>
+            <w:pPr>
+              <w:widowControl w:val="0"/>
+              <w:pBdr>
+                <w:top w:val="nil"/>
+                <w:left w:val="nil"/>
+                <w:bottom w:val="nil"/>
+                <w:right w:val="nil"/>
+                <w:between w:val="nil"/>
+              </w:pBdr>
+            </w:pPr>
+          </w:p>
+        </w:tc>
+        <w:tc>
+          <w:tcPr>
+            <w:tcW w:w="2271" w:type="dxa"/>
+            <w:vAlign w:val="center"/>
+          </w:tcPr>
+          <w:p/>
+        </w:tc>
+        <w:tc>
+          <w:tcPr>
+            <w:tcW w:w="2271" w:type="dxa"/>
+            <w:vAlign w:val="center"/>
+          </w:tcPr>
+          <w:p/>
+        </w:tc>
+        <w:tc>
+          <w:tcPr>
+            <w:tcW w:w="2271" w:type="dxa"/>
+            <w:vAlign w:val="center"/>
+          </w:tcPr>
+          <w:p/>
+        </w:tc>
+      </w:tr>
+      <w:tr>
+        <w:trPr>
+          <w:trHeight w:val="240"/>
+        </w:trPr>
+        <w:tc>
+          <w:tcPr>
+            <w:tcW w:w="2271" w:type="dxa"/>
+            <w:vMerge/>
+            <w:shd w:val="clear" w:color="auto" w:fill="D9E2F3"/>
+            <w:vAlign w:val="center"/>
+          </w:tcPr>
+          <w:p>
+            <w:pPr>
+              <w:widowControl w:val="0"/>
+              <w:pBdr>
+                <w:top w:val="nil"/>
+                <w:left w:val="nil"/>
+                <w:bottom w:val="nil"/>
+                <w:right w:val="nil"/>
+                <w:between w:val="nil"/>
+              </w:pBdr>
+            </w:pPr>
+          </w:p>
+        </w:tc>
+        <w:tc>
+          <w:tcPr>
+            <w:tcW w:w="2271" w:type="dxa"/>
+            <w:vAlign w:val="center"/>
+          </w:tcPr>
+          <w:p/>
+        </w:tc>
+        <w:tc>
+          <w:tcPr>
+            <w:tcW w:w="2271" w:type="dxa"/>
+            <w:vAlign w:val="center"/>
+          </w:tcPr>
+          <w:p/>
+        </w:tc>
+        <w:tc>
+          <w:tcPr>
+            <w:tcW w:w="2271" w:type="dxa"/>
+            <w:vAlign w:val="center"/>
+          </w:tcPr>
+          <w:p/>
+        </w:tc>
+      </w:tr>
+    </w:tbl>
+    <w:p/>
+    <w:tbl>
+      <w:tblPr>
+        <w:tblW w:w="9084" w:type="dxa"/>
+        <w:tblBorders>
+          <w:top w:val="single" w:sz="4" w:space="0" w:color="000000"/>
+          <w:left w:val="single" w:sz="4" w:space="0" w:color="000000"/>
+          <w:bottom w:val="single" w:sz="4" w:space="0" w:color="000000"/>
+          <w:right w:val="single" w:sz="4" w:space="0" w:color="000000"/>
+          <w:insideH w:val="single" w:sz="4" w:space="0" w:color="000000"/>
+          <w:insideV w:val="single" w:sz="4" w:space="0" w:color="000000"/>
+        </w:tblBorders>
+        <w:tblLayout w:type="fixed"/>
+        <w:tblLook w:val="0400" w:firstRow="0" w:lastRow="0" w:firstColumn="0" w:lastColumn="0" w:noHBand="0" w:noVBand="1"/>
+      </w:tblPr>
+      <w:tblGrid>
+        <w:gridCol w:w="2271"/>
+        <w:gridCol w:w="2271"/>
+        <w:gridCol w:w="2271"/>
+        <w:gridCol w:w="2271"/>
+      </w:tblGrid>
+      <w:tr>
+        <w:trPr>
+          <w:trHeight w:val="589"/>
+        </w:trPr>
+        <w:tc>
+          <w:tcPr>
+            <w:tcW w:w="2271" w:type="dxa"/>
+            <w:shd w:val="clear" w:color="auto" w:fill="D9E2F3"/>
+            <w:vAlign w:val="center"/>
+          </w:tcPr>
+          <w:p>
+            <w:r>
+              <w:t>Nombre o identificador</w:t>
+            </w:r>
+          </w:p>
+        </w:tc>
+        <w:tc>
+          <w:tcPr>
+            <w:tcW w:w="6813" w:type="dxa"/>
+            <w:gridSpan w:val="3"/>
+            <w:vAlign w:val="center"/>
+          </w:tcPr>
+          <w:p>
+            <w:pPr>
+              <w:pStyle w:val="NormalWeb"/>
+              <w:spacing w:before="0" w:beforeAutospacing="0" w:after="0" w:afterAutospacing="0"/>
+              <w:jc w:val="both"/>
+              <w:textAlignment w:val="baseline"/>
+              <w:rPr>
+                <w:rFonts w:ascii="Arial" w:hAnsi="Arial" w:cs="Arial"/>
+                <w:color w:val="111111"/>
+              </w:rPr>
+            </w:pPr>
+            <w:r>
+              <w:t>R1</w:t>
+            </w:r>
+            <w:r>
+              <w:t>1</w:t>
+            </w:r>
+            <w:r>
+              <w:t xml:space="preserve">. </w:t>
+            </w:r>
+            <w:r>
+              <w:rPr>
+                <w:rFonts w:ascii="Arial" w:hAnsi="Arial" w:cs="Arial"/>
+                <w:color w:val="111111"/>
+              </w:rPr>
+              <w:t>Informar el enemigo que otorga mayor puntaje y el nivel donde se ubica.</w:t>
+            </w:r>
+          </w:p>
+          <w:p>
+            <w:pPr>
+              <w:pStyle w:val="NormalWeb"/>
+              <w:spacing w:before="0" w:beforeAutospacing="0" w:after="0" w:afterAutospacing="0"/>
+              <w:jc w:val="both"/>
+              <w:textAlignment w:val="baseline"/>
+              <w:rPr>
+                <w:rFonts w:ascii="Arial" w:hAnsi="Arial" w:cs="Arial"/>
+                <w:color w:val="111111"/>
+              </w:rPr>
+            </w:pPr>
+          </w:p>
+          <w:p/>
+        </w:tc>
+      </w:tr>
+      <w:tr>
+        <w:trPr>
+          <w:trHeight w:val="816"/>
+        </w:trPr>
+        <w:tc>
+          <w:tcPr>
+            <w:tcW w:w="2271" w:type="dxa"/>
+            <w:shd w:val="clear" w:color="auto" w:fill="D9E2F3"/>
+            <w:vAlign w:val="center"/>
+          </w:tcPr>
+          <w:p>
+            <w:r>
+              <w:t>Resumen</w:t>
+            </w:r>
+          </w:p>
+        </w:tc>
+        <w:tc>
+          <w:tcPr>
+            <w:tcW w:w="6813" w:type="dxa"/>
+            <w:gridSpan w:val="3"/>
+            <w:vAlign w:val="center"/>
+          </w:tcPr>
+          <w:p>
+            <w:r>
+              <w:t xml:space="preserve">El </w:t>
+            </w:r>
+            <w:r>
+              <w:t>sistema debe informar sobre el enemigo que otorga mayor puntaje y el nivel donde está</w:t>
+            </w:r>
+          </w:p>
+        </w:tc>
+      </w:tr>
+      <w:tr>
+        <w:trPr>
+          <w:trHeight w:val="416"/>
+        </w:trPr>
+        <w:tc>
+          <w:tcPr>
+            <w:tcW w:w="2271" w:type="dxa"/>
+            <w:vMerge w:val="restart"/>
+            <w:shd w:val="clear" w:color="auto" w:fill="D9E2F3"/>
+            <w:vAlign w:val="center"/>
+          </w:tcPr>
+          <w:p>
+            <w:r>
+              <w:t>Entradas</w:t>
+            </w:r>
+          </w:p>
+        </w:tc>
+        <w:tc>
+          <w:tcPr>
+            <w:tcW w:w="2271" w:type="dxa"/>
+            <w:vAlign w:val="center"/>
+          </w:tcPr>
+          <w:p>
+            <w:pPr>
+              <w:jc w:val="center"/>
+            </w:pPr>
+            <w:r>
+              <w:t>Nombre entrada</w:t>
+            </w:r>
+          </w:p>
+        </w:tc>
+        <w:tc>
+          <w:tcPr>
+            <w:tcW w:w="2271" w:type="dxa"/>
+            <w:vAlign w:val="center"/>
+          </w:tcPr>
+          <w:p>
+            <w:pPr>
+              <w:jc w:val="center"/>
+            </w:pPr>
+            <w:r>
+              <w:t>Tipo de dato</w:t>
+            </w:r>
+          </w:p>
+        </w:tc>
+        <w:tc>
+          <w:tcPr>
+            <w:tcW w:w="2271" w:type="dxa"/>
+            <w:vAlign w:val="center"/>
+          </w:tcPr>
+          <w:p>
+            <w:pPr>
+              <w:jc w:val="center"/>
+            </w:pPr>
+            <w:r>
+              <w:t>Condición de selección o repetición</w:t>
+            </w:r>
+          </w:p>
+        </w:tc>
+      </w:tr>
+      <w:tr>
+        <w:trPr>
+          <w:trHeight w:val="270"/>
+        </w:trPr>
+        <w:tc>
+          <w:tcPr>
+            <w:tcW w:w="2271" w:type="dxa"/>
+            <w:vMerge/>
+            <w:shd w:val="clear" w:color="auto" w:fill="D9E2F3"/>
+            <w:vAlign w:val="center"/>
+          </w:tcPr>
+          <w:p>
+            <w:pPr>
+              <w:widowControl w:val="0"/>
+              <w:pBdr>
+                <w:top w:val="nil"/>
+                <w:left w:val="nil"/>
+                <w:bottom w:val="nil"/>
+                <w:right w:val="nil"/>
+                <w:between w:val="nil"/>
+              </w:pBdr>
+              <w:spacing w:line="276" w:lineRule="auto"/>
+            </w:pPr>
+          </w:p>
+        </w:tc>
+        <w:tc>
+          <w:tcPr>
+            <w:tcW w:w="2271" w:type="dxa"/>
+            <w:vAlign w:val="center"/>
+          </w:tcPr>
+          <w:p/>
+        </w:tc>
+        <w:tc>
+          <w:tcPr>
+            <w:tcW w:w="2271" w:type="dxa"/>
+            <w:vAlign w:val="center"/>
+          </w:tcPr>
+          <w:p/>
+        </w:tc>
+        <w:tc>
+          <w:tcPr>
+            <w:tcW w:w="2271" w:type="dxa"/>
+            <w:vAlign w:val="center"/>
+          </w:tcPr>
+          <w:p/>
+        </w:tc>
+      </w:tr>
+      <w:tr>
+        <w:trPr>
+          <w:trHeight w:val="270"/>
+        </w:trPr>
+        <w:tc>
+          <w:tcPr>
+            <w:tcW w:w="2271" w:type="dxa"/>
+            <w:vMerge/>
+            <w:shd w:val="clear" w:color="auto" w:fill="D9E2F3"/>
+            <w:vAlign w:val="center"/>
+          </w:tcPr>
+          <w:p>
+            <w:pPr>
+              <w:widowControl w:val="0"/>
+              <w:pBdr>
+                <w:top w:val="nil"/>
+                <w:left w:val="nil"/>
+                <w:bottom w:val="nil"/>
+                <w:right w:val="nil"/>
+                <w:between w:val="nil"/>
+              </w:pBdr>
+              <w:spacing w:line="276" w:lineRule="auto"/>
+            </w:pPr>
+          </w:p>
+        </w:tc>
+        <w:tc>
+          <w:tcPr>
+            <w:tcW w:w="2271" w:type="dxa"/>
+            <w:vAlign w:val="center"/>
+          </w:tcPr>
+          <w:p/>
+        </w:tc>
+        <w:tc>
+          <w:tcPr>
+            <w:tcW w:w="2271" w:type="dxa"/>
+            <w:vAlign w:val="center"/>
+          </w:tcPr>
+          <w:p/>
+        </w:tc>
+        <w:tc>
+          <w:tcPr>
+            <w:tcW w:w="2271" w:type="dxa"/>
+            <w:vAlign w:val="center"/>
+          </w:tcPr>
+          <w:p/>
+        </w:tc>
+      </w:tr>
+      <w:tr>
+        <w:trPr>
+          <w:trHeight w:val="270"/>
+        </w:trPr>
+        <w:tc>
+          <w:tcPr>
+            <w:tcW w:w="2271" w:type="dxa"/>
+            <w:vMerge/>
+            <w:shd w:val="clear" w:color="auto" w:fill="D9E2F3"/>
+            <w:vAlign w:val="center"/>
+          </w:tcPr>
+          <w:p>
+            <w:pPr>
+              <w:widowControl w:val="0"/>
+              <w:pBdr>
+                <w:top w:val="nil"/>
+                <w:left w:val="nil"/>
+                <w:bottom w:val="nil"/>
+                <w:right w:val="nil"/>
+                <w:between w:val="nil"/>
+              </w:pBdr>
+              <w:spacing w:line="276" w:lineRule="auto"/>
+            </w:pPr>
+          </w:p>
+        </w:tc>
+        <w:tc>
+          <w:tcPr>
+            <w:tcW w:w="2271" w:type="dxa"/>
+            <w:vAlign w:val="center"/>
+          </w:tcPr>
+          <w:p/>
+        </w:tc>
+        <w:tc>
+          <w:tcPr>
+            <w:tcW w:w="2271" w:type="dxa"/>
+            <w:vAlign w:val="center"/>
+          </w:tcPr>
+          <w:p/>
+        </w:tc>
+        <w:tc>
+          <w:tcPr>
+            <w:tcW w:w="2271" w:type="dxa"/>
+            <w:vAlign w:val="center"/>
+          </w:tcPr>
+          <w:p/>
+        </w:tc>
+      </w:tr>
+      <w:tr>
+        <w:trPr>
+          <w:trHeight w:val="270"/>
+        </w:trPr>
+        <w:tc>
+          <w:tcPr>
+            <w:tcW w:w="2271" w:type="dxa"/>
+            <w:vMerge/>
+            <w:shd w:val="clear" w:color="auto" w:fill="D9E2F3"/>
+            <w:vAlign w:val="center"/>
+          </w:tcPr>
+          <w:p>
+            <w:pPr>
+              <w:widowControl w:val="0"/>
+              <w:pBdr>
+                <w:top w:val="nil"/>
+                <w:left w:val="nil"/>
+                <w:bottom w:val="nil"/>
+                <w:right w:val="nil"/>
+                <w:between w:val="nil"/>
+              </w:pBdr>
+              <w:spacing w:line="276" w:lineRule="auto"/>
+            </w:pPr>
+          </w:p>
+        </w:tc>
+        <w:tc>
+          <w:tcPr>
+            <w:tcW w:w="2271" w:type="dxa"/>
+            <w:vAlign w:val="center"/>
+          </w:tcPr>
+          <w:p/>
+        </w:tc>
+        <w:tc>
+          <w:tcPr>
+            <w:tcW w:w="2271" w:type="dxa"/>
+            <w:vAlign w:val="center"/>
+          </w:tcPr>
+          <w:p/>
+        </w:tc>
+        <w:tc>
+          <w:tcPr>
+            <w:tcW w:w="2271" w:type="dxa"/>
+            <w:vAlign w:val="center"/>
+          </w:tcPr>
+          <w:p/>
+        </w:tc>
+      </w:tr>
+      <w:tr>
+        <w:trPr>
+          <w:trHeight w:val="270"/>
+        </w:trPr>
+        <w:tc>
+          <w:tcPr>
+            <w:tcW w:w="2271" w:type="dxa"/>
+            <w:vMerge/>
+            <w:shd w:val="clear" w:color="auto" w:fill="D9E2F3"/>
+            <w:vAlign w:val="center"/>
+          </w:tcPr>
+          <w:p>
+            <w:pPr>
+              <w:widowControl w:val="0"/>
+              <w:pBdr>
+                <w:top w:val="nil"/>
+                <w:left w:val="nil"/>
+                <w:bottom w:val="nil"/>
+                <w:right w:val="nil"/>
+                <w:between w:val="nil"/>
+              </w:pBdr>
+              <w:spacing w:line="276" w:lineRule="auto"/>
+            </w:pPr>
+          </w:p>
+        </w:tc>
+        <w:tc>
+          <w:tcPr>
+            <w:tcW w:w="2271" w:type="dxa"/>
+            <w:vAlign w:val="center"/>
+          </w:tcPr>
+          <w:p/>
+        </w:tc>
+        <w:tc>
+          <w:tcPr>
+            <w:tcW w:w="2271" w:type="dxa"/>
+            <w:vAlign w:val="center"/>
+          </w:tcPr>
+          <w:p/>
+        </w:tc>
+        <w:tc>
+          <w:tcPr>
+            <w:tcW w:w="2271" w:type="dxa"/>
+            <w:vAlign w:val="center"/>
+          </w:tcPr>
+          <w:p/>
+        </w:tc>
+      </w:tr>
+      <w:tr>
+        <w:trPr>
+          <w:trHeight w:val="1255"/>
+        </w:trPr>
+        <w:tc>
+          <w:tcPr>
+            <w:tcW w:w="2271" w:type="dxa"/>
+            <w:shd w:val="clear" w:color="auto" w:fill="D9E2F3"/>
+            <w:vAlign w:val="center"/>
+          </w:tcPr>
+          <w:p>
+            <w:r>
+              <w:t>Actividades generales necesarias para obtener los resultados</w:t>
+            </w:r>
+          </w:p>
+        </w:tc>
+        <w:tc>
+          <w:tcPr>
+            <w:tcW w:w="6813" w:type="dxa"/>
+            <w:gridSpan w:val="3"/>
+            <w:vAlign w:val="center"/>
+          </w:tcPr>
+          <w:p>
+            <w:r>
+              <w:t>Deben haber enemigos creados</w:t>
+            </w:r>
+          </w:p>
+        </w:tc>
+      </w:tr>
+      <w:tr>
+        <w:trPr>
+          <w:trHeight w:val="727"/>
+        </w:trPr>
+        <w:tc>
+          <w:tcPr>
+            <w:tcW w:w="2271" w:type="dxa"/>
+            <w:shd w:val="clear" w:color="auto" w:fill="D9E2F3"/>
+            <w:vAlign w:val="center"/>
+          </w:tcPr>
+          <w:p>
+            <w:r>
+              <w:t>Resultado o postcondición</w:t>
+            </w:r>
+          </w:p>
+        </w:tc>
+        <w:tc>
+          <w:tcPr>
+            <w:tcW w:w="6813" w:type="dxa"/>
+            <w:gridSpan w:val="3"/>
+            <w:vAlign w:val="center"/>
+          </w:tcPr>
+          <w:p>
+            <w:r>
+              <w:t xml:space="preserve">Mostrar </w:t>
+            </w:r>
+            <w:r>
+              <w:t xml:space="preserve">información del enemigo que </w:t>
+            </w:r>
+            <w:proofErr w:type="spellStart"/>
+            <w:r>
+              <w:t>otroga</w:t>
+            </w:r>
+            <w:proofErr w:type="spellEnd"/>
+            <w:r>
+              <w:t xml:space="preserve"> mayor </w:t>
+            </w:r>
+            <w:r>
+              <w:t>puntaje</w:t>
+            </w:r>
+          </w:p>
+        </w:tc>
+      </w:tr>
+      <w:tr>
+        <w:trPr>
+          <w:trHeight w:val="286"/>
+        </w:trPr>
+        <w:tc>
+          <w:tcPr>
+            <w:tcW w:w="2271" w:type="dxa"/>
+            <w:vMerge w:val="restart"/>
+            <w:shd w:val="clear" w:color="auto" w:fill="D9E2F3"/>
+            <w:vAlign w:val="center"/>
+          </w:tcPr>
+          <w:p>
+            <w:r>
+              <w:t>Salidas</w:t>
+            </w:r>
+          </w:p>
+        </w:tc>
+        <w:tc>
+          <w:tcPr>
+            <w:tcW w:w="2271" w:type="dxa"/>
+            <w:vAlign w:val="center"/>
+          </w:tcPr>
+          <w:p>
+            <w:pPr>
+              <w:jc w:val="center"/>
+            </w:pPr>
+            <w:r>
+              <w:t>Nombre Salida</w:t>
+            </w:r>
+          </w:p>
+        </w:tc>
+        <w:tc>
+          <w:tcPr>
+            <w:tcW w:w="2271" w:type="dxa"/>
+            <w:vAlign w:val="center"/>
+          </w:tcPr>
+          <w:p>
+            <w:pPr>
+              <w:jc w:val="center"/>
+            </w:pPr>
+            <w:r>
+              <w:t>Tipo de dato</w:t>
+            </w:r>
+          </w:p>
+        </w:tc>
+        <w:tc>
+          <w:tcPr>
+            <w:tcW w:w="2271" w:type="dxa"/>
+            <w:vAlign w:val="center"/>
+          </w:tcPr>
+          <w:p>
+            <w:pPr>
+              <w:jc w:val="center"/>
+            </w:pPr>
+            <w:r>
+              <w:t>Condición de selección o repetición</w:t>
+            </w:r>
+          </w:p>
+        </w:tc>
+      </w:tr>
+      <w:tr>
+        <w:trPr>
+          <w:trHeight w:val="300"/>
+        </w:trPr>
+        <w:tc>
+          <w:tcPr>
+            <w:tcW w:w="2271" w:type="dxa"/>
+            <w:vMerge/>
+            <w:shd w:val="clear" w:color="auto" w:fill="D9E2F3"/>
+            <w:vAlign w:val="center"/>
+          </w:tcPr>
+          <w:p>
+            <w:pPr>
+              <w:widowControl w:val="0"/>
+              <w:pBdr>
+                <w:top w:val="nil"/>
+                <w:left w:val="nil"/>
+                <w:bottom w:val="nil"/>
+                <w:right w:val="nil"/>
+                <w:between w:val="nil"/>
+              </w:pBdr>
+            </w:pPr>
+          </w:p>
+        </w:tc>
+        <w:tc>
+          <w:tcPr>
+            <w:tcW w:w="2271" w:type="dxa"/>
+            <w:vAlign w:val="center"/>
+          </w:tcPr>
+          <w:p>
+            <w:r>
+              <w:t xml:space="preserve">Mensaje con el </w:t>
+            </w:r>
+            <w:r>
+              <w:t>enemigo de mayor puntaje</w:t>
+            </w:r>
+          </w:p>
+        </w:tc>
+        <w:tc>
+          <w:tcPr>
+            <w:tcW w:w="2271" w:type="dxa"/>
+            <w:vAlign w:val="center"/>
+          </w:tcPr>
+          <w:p>
+            <w:proofErr w:type="spellStart"/>
+            <w:r>
+              <w:t>String</w:t>
+            </w:r>
+            <w:proofErr w:type="spellEnd"/>
+          </w:p>
+        </w:tc>
+        <w:tc>
+          <w:tcPr>
+            <w:tcW w:w="2271" w:type="dxa"/>
+            <w:vAlign w:val="center"/>
+          </w:tcPr>
+          <w:p>
+            <w:r>
+              <w:t>Búsqueda exitosa</w:t>
+            </w:r>
+          </w:p>
+        </w:tc>
+      </w:tr>
+      <w:tr>
+        <w:trPr>
+          <w:trHeight w:val="255"/>
+        </w:trPr>
+        <w:tc>
+          <w:tcPr>
+            <w:tcW w:w="2271" w:type="dxa"/>
+            <w:vMerge/>
+            <w:shd w:val="clear" w:color="auto" w:fill="D9E2F3"/>
+            <w:vAlign w:val="center"/>
+          </w:tcPr>
+          <w:p>
+            <w:pPr>
+              <w:widowControl w:val="0"/>
+              <w:pBdr>
+                <w:top w:val="nil"/>
+                <w:left w:val="nil"/>
+                <w:bottom w:val="nil"/>
+                <w:right w:val="nil"/>
+                <w:between w:val="nil"/>
+              </w:pBdr>
+            </w:pPr>
+          </w:p>
+        </w:tc>
+        <w:tc>
+          <w:tcPr>
+            <w:tcW w:w="2271" w:type="dxa"/>
+            <w:vAlign w:val="center"/>
+          </w:tcPr>
+          <w:p>
+            <w:r>
+              <w:t>Mensaje de Error</w:t>
+            </w:r>
+          </w:p>
+        </w:tc>
+        <w:tc>
+          <w:tcPr>
+            <w:tcW w:w="2271" w:type="dxa"/>
+            <w:vAlign w:val="center"/>
+          </w:tcPr>
+          <w:p>
+            <w:proofErr w:type="spellStart"/>
+            <w:r>
+              <w:t>String</w:t>
+            </w:r>
+            <w:proofErr w:type="spellEnd"/>
+          </w:p>
+        </w:tc>
+        <w:tc>
+          <w:tcPr>
+            <w:tcW w:w="2271" w:type="dxa"/>
+            <w:vAlign w:val="center"/>
+          </w:tcPr>
+          <w:p>
+            <w:r>
+              <w:t>Error en la búsqueda</w:t>
+            </w:r>
+          </w:p>
+          <w:p/>
+        </w:tc>
+      </w:tr>
+      <w:tr>
+        <w:trPr>
+          <w:trHeight w:val="270"/>
+        </w:trPr>
+        <w:tc>
+          <w:tcPr>
+            <w:tcW w:w="2271" w:type="dxa"/>
+            <w:vMerge/>
+            <w:shd w:val="clear" w:color="auto" w:fill="D9E2F3"/>
+            <w:vAlign w:val="center"/>
+          </w:tcPr>
+          <w:p>
+            <w:pPr>
+              <w:widowControl w:val="0"/>
+              <w:pBdr>
+                <w:top w:val="nil"/>
+                <w:left w:val="nil"/>
+                <w:bottom w:val="nil"/>
+                <w:right w:val="nil"/>
+                <w:between w:val="nil"/>
+              </w:pBdr>
+            </w:pPr>
+          </w:p>
+        </w:tc>
+        <w:tc>
+          <w:tcPr>
+            <w:tcW w:w="2271" w:type="dxa"/>
+            <w:vAlign w:val="center"/>
+          </w:tcPr>
+          <w:p/>
+        </w:tc>
+        <w:tc>
+          <w:tcPr>
+            <w:tcW w:w="2271" w:type="dxa"/>
+            <w:vAlign w:val="center"/>
+          </w:tcPr>
+          <w:p/>
+        </w:tc>
+        <w:tc>
+          <w:tcPr>
+            <w:tcW w:w="2271" w:type="dxa"/>
+            <w:vAlign w:val="center"/>
+          </w:tcPr>
+          <w:p/>
+        </w:tc>
+      </w:tr>
+      <w:tr>
+        <w:trPr>
+          <w:trHeight w:val="255"/>
+        </w:trPr>
+        <w:tc>
+          <w:tcPr>
+            <w:tcW w:w="2271" w:type="dxa"/>
+            <w:vMerge/>
+            <w:shd w:val="clear" w:color="auto" w:fill="D9E2F3"/>
+            <w:vAlign w:val="center"/>
+          </w:tcPr>
+          <w:p>
+            <w:pPr>
+              <w:widowControl w:val="0"/>
+              <w:pBdr>
+                <w:top w:val="nil"/>
+                <w:left w:val="nil"/>
+                <w:bottom w:val="nil"/>
+                <w:right w:val="nil"/>
+                <w:between w:val="nil"/>
+              </w:pBdr>
+            </w:pPr>
+          </w:p>
+        </w:tc>
+        <w:tc>
+          <w:tcPr>
+            <w:tcW w:w="2271" w:type="dxa"/>
+            <w:vAlign w:val="center"/>
+          </w:tcPr>
+          <w:p/>
+        </w:tc>
+        <w:tc>
+          <w:tcPr>
+            <w:tcW w:w="2271" w:type="dxa"/>
+            <w:vAlign w:val="center"/>
+          </w:tcPr>
+          <w:p/>
+        </w:tc>
+        <w:tc>
+          <w:tcPr>
+            <w:tcW w:w="2271" w:type="dxa"/>
+            <w:vAlign w:val="center"/>
+          </w:tcPr>
+          <w:p/>
+        </w:tc>
+      </w:tr>
+      <w:tr>
+        <w:trPr>
+          <w:trHeight w:val="240"/>
+        </w:trPr>
+        <w:tc>
+          <w:tcPr>
+            <w:tcW w:w="2271" w:type="dxa"/>
+            <w:vMerge/>
+            <w:shd w:val="clear" w:color="auto" w:fill="D9E2F3"/>
+            <w:vAlign w:val="center"/>
+          </w:tcPr>
+          <w:p>
+            <w:pPr>
+              <w:widowControl w:val="0"/>
+              <w:pBdr>
+                <w:top w:val="nil"/>
+                <w:left w:val="nil"/>
+                <w:bottom w:val="nil"/>
+                <w:right w:val="nil"/>
+                <w:between w:val="nil"/>
+              </w:pBdr>
+            </w:pPr>
+          </w:p>
+        </w:tc>
+        <w:tc>
+          <w:tcPr>
+            <w:tcW w:w="2271" w:type="dxa"/>
+            <w:vAlign w:val="center"/>
+          </w:tcPr>
+          <w:p/>
+        </w:tc>
+        <w:tc>
+          <w:tcPr>
+            <w:tcW w:w="2271" w:type="dxa"/>
+            <w:vAlign w:val="center"/>
+          </w:tcPr>
+          <w:p/>
+        </w:tc>
+        <w:tc>
+          <w:tcPr>
+            <w:tcW w:w="2271" w:type="dxa"/>
+            <w:vAlign w:val="center"/>
+          </w:tcPr>
+          <w:p/>
+        </w:tc>
+      </w:tr>
+    </w:tbl>
+    <w:p/>
+    <w:tbl>
+      <w:tblPr>
+        <w:tblW w:w="9084" w:type="dxa"/>
+        <w:tblBorders>
+          <w:top w:val="single" w:sz="4" w:space="0" w:color="000000"/>
+          <w:left w:val="single" w:sz="4" w:space="0" w:color="000000"/>
+          <w:bottom w:val="single" w:sz="4" w:space="0" w:color="000000"/>
+          <w:right w:val="single" w:sz="4" w:space="0" w:color="000000"/>
+          <w:insideH w:val="single" w:sz="4" w:space="0" w:color="000000"/>
+          <w:insideV w:val="single" w:sz="4" w:space="0" w:color="000000"/>
+        </w:tblBorders>
+        <w:tblLayout w:type="fixed"/>
+        <w:tblLook w:val="0400" w:firstRow="0" w:lastRow="0" w:firstColumn="0" w:lastColumn="0" w:noHBand="0" w:noVBand="1"/>
+      </w:tblPr>
+      <w:tblGrid>
+        <w:gridCol w:w="2271"/>
+        <w:gridCol w:w="2271"/>
+        <w:gridCol w:w="2271"/>
+        <w:gridCol w:w="2271"/>
+      </w:tblGrid>
+      <w:tr>
+        <w:trPr>
+          <w:trHeight w:val="589"/>
+        </w:trPr>
+        <w:tc>
+          <w:tcPr>
+            <w:tcW w:w="2271" w:type="dxa"/>
+            <w:shd w:val="clear" w:color="auto" w:fill="D9E2F3"/>
+            <w:vAlign w:val="center"/>
+          </w:tcPr>
+          <w:p>
+            <w:r>
+              <w:t>Nombre o identificador</w:t>
+            </w:r>
+          </w:p>
+        </w:tc>
+        <w:tc>
+          <w:tcPr>
+            <w:tcW w:w="6813" w:type="dxa"/>
+            <w:gridSpan w:val="3"/>
+            <w:vAlign w:val="center"/>
+          </w:tcPr>
+          <w:p>
+            <w:r>
+              <w:t>R1</w:t>
+            </w:r>
+            <w:r>
+              <w:t>2</w:t>
+            </w:r>
+            <w:r>
+              <w:t xml:space="preserve">. </w:t>
+            </w:r>
+            <w:r>
+              <w:rPr>
+                <w:rFonts w:ascii="Arial" w:hAnsi="Arial" w:cs="Arial"/>
+                <w:color w:val="111111"/>
+              </w:rPr>
+              <w:t xml:space="preserve">Informar la cantidad de consonantes </w:t>
+            </w:r>
+          </w:p>
+        </w:tc>
+      </w:tr>
+      <w:tr>
+        <w:trPr>
+          <w:trHeight w:val="816"/>
+        </w:trPr>
+        <w:tc>
+          <w:tcPr>
+            <w:tcW w:w="2271" w:type="dxa"/>
+            <w:shd w:val="clear" w:color="auto" w:fill="D9E2F3"/>
+            <w:vAlign w:val="center"/>
+          </w:tcPr>
+          <w:p>
+            <w:r>
+              <w:t>Resumen</w:t>
+            </w:r>
+          </w:p>
+        </w:tc>
+        <w:tc>
+          <w:tcPr>
+            <w:tcW w:w="6813" w:type="dxa"/>
+            <w:gridSpan w:val="3"/>
+            <w:vAlign w:val="center"/>
+          </w:tcPr>
+          <w:p>
+            <w:r>
+              <w:t>El sistema debe</w:t>
+            </w:r>
+            <w:r>
+              <w:t xml:space="preserve"> </w:t>
+            </w:r>
+            <w:r>
+              <w:t>Informar la cantidad de consonantes encontradas en los nombres de los enemigos del juego</w:t>
+            </w:r>
+          </w:p>
+        </w:tc>
+      </w:tr>
+      <w:tr>
+        <w:trPr>
+          <w:trHeight w:val="416"/>
+        </w:trPr>
+        <w:tc>
+          <w:tcPr>
+            <w:tcW w:w="2271" w:type="dxa"/>
+            <w:vMerge w:val="restart"/>
+            <w:shd w:val="clear" w:color="auto" w:fill="D9E2F3"/>
+            <w:vAlign w:val="center"/>
+          </w:tcPr>
+          <w:p>
+            <w:r>
+              <w:t>Entradas</w:t>
+            </w:r>
+          </w:p>
+        </w:tc>
+        <w:tc>
+          <w:tcPr>
+            <w:tcW w:w="2271" w:type="dxa"/>
+            <w:vAlign w:val="center"/>
+          </w:tcPr>
+          <w:p>
+            <w:pPr>
+              <w:jc w:val="center"/>
+            </w:pPr>
+            <w:r>
+              <w:t>Nombre entrada</w:t>
+            </w:r>
+          </w:p>
+        </w:tc>
+        <w:tc>
+          <w:tcPr>
+            <w:tcW w:w="2271" w:type="dxa"/>
+            <w:vAlign w:val="center"/>
+          </w:tcPr>
+          <w:p>
+            <w:pPr>
+              <w:jc w:val="center"/>
+            </w:pPr>
+            <w:r>
+              <w:t>Tipo de dato</w:t>
+            </w:r>
+          </w:p>
+        </w:tc>
+        <w:tc>
+          <w:tcPr>
+            <w:tcW w:w="2271" w:type="dxa"/>
+            <w:vAlign w:val="center"/>
+          </w:tcPr>
+          <w:p>
+            <w:pPr>
+              <w:jc w:val="center"/>
+            </w:pPr>
+            <w:r>
+              <w:t>Condición de selección o repetición</w:t>
+            </w:r>
+          </w:p>
+        </w:tc>
+      </w:tr>
+      <w:tr>
+        <w:trPr>
+          <w:trHeight w:val="270"/>
+        </w:trPr>
+        <w:tc>
+          <w:tcPr>
+            <w:tcW w:w="2271" w:type="dxa"/>
+            <w:vMerge/>
+            <w:shd w:val="clear" w:color="auto" w:fill="D9E2F3"/>
+            <w:vAlign w:val="center"/>
+          </w:tcPr>
+          <w:p>
+            <w:pPr>
+              <w:widowControl w:val="0"/>
+              <w:pBdr>
+                <w:top w:val="nil"/>
+                <w:left w:val="nil"/>
+                <w:bottom w:val="nil"/>
+                <w:right w:val="nil"/>
+                <w:between w:val="nil"/>
+              </w:pBdr>
+              <w:spacing w:line="276" w:lineRule="auto"/>
+            </w:pPr>
+          </w:p>
+        </w:tc>
+        <w:tc>
+          <w:tcPr>
+            <w:tcW w:w="2271" w:type="dxa"/>
+            <w:vAlign w:val="center"/>
+          </w:tcPr>
+          <w:p/>
+        </w:tc>
+        <w:tc>
+          <w:tcPr>
+            <w:tcW w:w="2271" w:type="dxa"/>
+            <w:vAlign w:val="center"/>
+          </w:tcPr>
+          <w:p/>
+        </w:tc>
+        <w:tc>
+          <w:tcPr>
+            <w:tcW w:w="2271" w:type="dxa"/>
+            <w:vAlign w:val="center"/>
+          </w:tcPr>
+          <w:p/>
+        </w:tc>
+      </w:tr>
+      <w:tr>
+        <w:trPr>
+          <w:trHeight w:val="270"/>
+        </w:trPr>
+        <w:tc>
+          <w:tcPr>
+            <w:tcW w:w="2271" w:type="dxa"/>
+            <w:vMerge/>
+            <w:shd w:val="clear" w:color="auto" w:fill="D9E2F3"/>
+            <w:vAlign w:val="center"/>
+          </w:tcPr>
+          <w:p>
+            <w:pPr>
+              <w:widowControl w:val="0"/>
+              <w:pBdr>
+                <w:top w:val="nil"/>
+                <w:left w:val="nil"/>
+                <w:bottom w:val="nil"/>
+                <w:right w:val="nil"/>
+                <w:between w:val="nil"/>
+              </w:pBdr>
+              <w:spacing w:line="276" w:lineRule="auto"/>
+            </w:pPr>
+          </w:p>
+        </w:tc>
+        <w:tc>
+          <w:tcPr>
+            <w:tcW w:w="2271" w:type="dxa"/>
+            <w:vAlign w:val="center"/>
+          </w:tcPr>
+          <w:p/>
+        </w:tc>
+        <w:tc>
+          <w:tcPr>
+            <w:tcW w:w="2271" w:type="dxa"/>
+            <w:vAlign w:val="center"/>
+          </w:tcPr>
+          <w:p/>
+        </w:tc>
+        <w:tc>
+          <w:tcPr>
+            <w:tcW w:w="2271" w:type="dxa"/>
+            <w:vAlign w:val="center"/>
+          </w:tcPr>
+          <w:p/>
+        </w:tc>
+      </w:tr>
+      <w:tr>
+        <w:trPr>
+          <w:trHeight w:val="270"/>
+        </w:trPr>
+        <w:tc>
+          <w:tcPr>
+            <w:tcW w:w="2271" w:type="dxa"/>
+            <w:vMerge/>
+            <w:shd w:val="clear" w:color="auto" w:fill="D9E2F3"/>
+            <w:vAlign w:val="center"/>
+          </w:tcPr>
+          <w:p>
+            <w:pPr>
+              <w:widowControl w:val="0"/>
+              <w:pBdr>
+                <w:top w:val="nil"/>
+                <w:left w:val="nil"/>
+                <w:bottom w:val="nil"/>
+                <w:right w:val="nil"/>
+                <w:between w:val="nil"/>
+              </w:pBdr>
+              <w:spacing w:line="276" w:lineRule="auto"/>
+            </w:pPr>
+          </w:p>
+        </w:tc>
+        <w:tc>
+          <w:tcPr>
+            <w:tcW w:w="2271" w:type="dxa"/>
+            <w:vAlign w:val="center"/>
+          </w:tcPr>
+          <w:p/>
+        </w:tc>
+        <w:tc>
+          <w:tcPr>
+            <w:tcW w:w="2271" w:type="dxa"/>
+            <w:vAlign w:val="center"/>
+          </w:tcPr>
+          <w:p/>
+        </w:tc>
+        <w:tc>
+          <w:tcPr>
+            <w:tcW w:w="2271" w:type="dxa"/>
+            <w:vAlign w:val="center"/>
+          </w:tcPr>
+          <w:p/>
+        </w:tc>
+      </w:tr>
+      <w:tr>
+        <w:trPr>
+          <w:trHeight w:val="270"/>
+        </w:trPr>
+        <w:tc>
+          <w:tcPr>
+            <w:tcW w:w="2271" w:type="dxa"/>
+            <w:vMerge/>
+            <w:shd w:val="clear" w:color="auto" w:fill="D9E2F3"/>
+            <w:vAlign w:val="center"/>
+          </w:tcPr>
+          <w:p>
+            <w:pPr>
+              <w:widowControl w:val="0"/>
+              <w:pBdr>
+                <w:top w:val="nil"/>
+                <w:left w:val="nil"/>
+                <w:bottom w:val="nil"/>
+                <w:right w:val="nil"/>
+                <w:between w:val="nil"/>
+              </w:pBdr>
+              <w:spacing w:line="276" w:lineRule="auto"/>
+            </w:pPr>
+          </w:p>
+        </w:tc>
+        <w:tc>
+          <w:tcPr>
+            <w:tcW w:w="2271" w:type="dxa"/>
+            <w:vAlign w:val="center"/>
+          </w:tcPr>
+          <w:p/>
+        </w:tc>
+        <w:tc>
+          <w:tcPr>
+            <w:tcW w:w="2271" w:type="dxa"/>
+            <w:vAlign w:val="center"/>
+          </w:tcPr>
+          <w:p/>
+        </w:tc>
+        <w:tc>
+          <w:tcPr>
+            <w:tcW w:w="2271" w:type="dxa"/>
+            <w:vAlign w:val="center"/>
+          </w:tcPr>
+          <w:p/>
+        </w:tc>
+      </w:tr>
+      <w:tr>
+        <w:trPr>
+          <w:trHeight w:val="270"/>
+        </w:trPr>
+        <w:tc>
+          <w:tcPr>
+            <w:tcW w:w="2271" w:type="dxa"/>
+            <w:vMerge/>
+            <w:shd w:val="clear" w:color="auto" w:fill="D9E2F3"/>
+            <w:vAlign w:val="center"/>
+          </w:tcPr>
+          <w:p>
+            <w:pPr>
+              <w:widowControl w:val="0"/>
+              <w:pBdr>
+                <w:top w:val="nil"/>
+                <w:left w:val="nil"/>
+                <w:bottom w:val="nil"/>
+                <w:right w:val="nil"/>
+                <w:between w:val="nil"/>
+              </w:pBdr>
+              <w:spacing w:line="276" w:lineRule="auto"/>
+            </w:pPr>
+          </w:p>
+        </w:tc>
+        <w:tc>
+          <w:tcPr>
+            <w:tcW w:w="2271" w:type="dxa"/>
+            <w:vAlign w:val="center"/>
+          </w:tcPr>
+          <w:p/>
+        </w:tc>
+        <w:tc>
+          <w:tcPr>
+            <w:tcW w:w="2271" w:type="dxa"/>
+            <w:vAlign w:val="center"/>
+          </w:tcPr>
+          <w:p/>
+        </w:tc>
+        <w:tc>
+          <w:tcPr>
+            <w:tcW w:w="2271" w:type="dxa"/>
+            <w:vAlign w:val="center"/>
+          </w:tcPr>
+          <w:p/>
+        </w:tc>
+      </w:tr>
+      <w:tr>
+        <w:trPr>
+          <w:trHeight w:val="1255"/>
+        </w:trPr>
+        <w:tc>
+          <w:tcPr>
+            <w:tcW w:w="2271" w:type="dxa"/>
+            <w:shd w:val="clear" w:color="auto" w:fill="D9E2F3"/>
+            <w:vAlign w:val="center"/>
+          </w:tcPr>
+          <w:p>
+            <w:r>
+              <w:t>Actividades generales necesarias para obtener los resultados</w:t>
+            </w:r>
+          </w:p>
+        </w:tc>
+        <w:tc>
+          <w:tcPr>
+            <w:tcW w:w="6813" w:type="dxa"/>
+            <w:gridSpan w:val="3"/>
+            <w:vAlign w:val="center"/>
+          </w:tcPr>
+          <w:p>
+            <w:r>
+              <w:t>Debe haber enemigos creados</w:t>
+            </w:r>
+          </w:p>
+        </w:tc>
+      </w:tr>
+      <w:tr>
+        <w:trPr>
+          <w:trHeight w:val="727"/>
+        </w:trPr>
+        <w:tc>
+          <w:tcPr>
+            <w:tcW w:w="2271" w:type="dxa"/>
+            <w:shd w:val="clear" w:color="auto" w:fill="D9E2F3"/>
+            <w:vAlign w:val="center"/>
+          </w:tcPr>
+          <w:p>
+            <w:r>
+              <w:t>Resultado o postcondición</w:t>
+            </w:r>
+          </w:p>
+        </w:tc>
+        <w:tc>
+          <w:tcPr>
+            <w:tcW w:w="6813" w:type="dxa"/>
+            <w:gridSpan w:val="3"/>
+            <w:vAlign w:val="center"/>
+          </w:tcPr>
+          <w:p>
+            <w:r>
+              <w:t xml:space="preserve">Información con la cantidad de </w:t>
+            </w:r>
+            <w:proofErr w:type="spellStart"/>
+            <w:r>
+              <w:t>consontantes</w:t>
+            </w:r>
+            <w:proofErr w:type="spellEnd"/>
+            <w:r>
+              <w:t xml:space="preserve"> en </w:t>
+            </w:r>
+            <w:r>
+              <w:t>los nombres</w:t>
+            </w:r>
+            <w:r>
+              <w:t xml:space="preserve"> de los enemigos</w:t>
+            </w:r>
+          </w:p>
+        </w:tc>
+      </w:tr>
+      <w:tr>
+        <w:trPr>
+          <w:trHeight w:val="286"/>
+        </w:trPr>
+        <w:tc>
+          <w:tcPr>
+            <w:tcW w:w="2271" w:type="dxa"/>
+            <w:vMerge w:val="restart"/>
+            <w:shd w:val="clear" w:color="auto" w:fill="D9E2F3"/>
+            <w:vAlign w:val="center"/>
+          </w:tcPr>
+          <w:p>
+            <w:r>
+              <w:t>Salidas</w:t>
+            </w:r>
+          </w:p>
+        </w:tc>
+        <w:tc>
+          <w:tcPr>
+            <w:tcW w:w="2271" w:type="dxa"/>
+            <w:vAlign w:val="center"/>
+          </w:tcPr>
+          <w:p>
+            <w:pPr>
+              <w:jc w:val="center"/>
+            </w:pPr>
+            <w:r>
+              <w:t>Nombre Salida</w:t>
+            </w:r>
+          </w:p>
+        </w:tc>
+        <w:tc>
+          <w:tcPr>
+            <w:tcW w:w="2271" w:type="dxa"/>
+            <w:vAlign w:val="center"/>
+          </w:tcPr>
+          <w:p>
+            <w:pPr>
+              <w:jc w:val="center"/>
+            </w:pPr>
+            <w:r>
+              <w:t>Tipo de dato</w:t>
+            </w:r>
+          </w:p>
+        </w:tc>
+        <w:tc>
+          <w:tcPr>
+            <w:tcW w:w="2271" w:type="dxa"/>
+            <w:vAlign w:val="center"/>
+          </w:tcPr>
+          <w:p>
+            <w:pPr>
+              <w:jc w:val="center"/>
+            </w:pPr>
+            <w:r>
+              <w:t>Condición de selección o repetición</w:t>
+            </w:r>
+          </w:p>
+        </w:tc>
+      </w:tr>
+      <w:tr>
+        <w:trPr>
+          <w:trHeight w:val="300"/>
+        </w:trPr>
+        <w:tc>
+          <w:tcPr>
+            <w:tcW w:w="2271" w:type="dxa"/>
+            <w:vMerge/>
+            <w:shd w:val="clear" w:color="auto" w:fill="D9E2F3"/>
+            <w:vAlign w:val="center"/>
+          </w:tcPr>
+          <w:p>
+            <w:pPr>
+              <w:widowControl w:val="0"/>
+              <w:pBdr>
+                <w:top w:val="nil"/>
+                <w:left w:val="nil"/>
+                <w:bottom w:val="nil"/>
+                <w:right w:val="nil"/>
+                <w:between w:val="nil"/>
+              </w:pBdr>
+            </w:pPr>
+          </w:p>
+        </w:tc>
+        <w:tc>
+          <w:tcPr>
+            <w:tcW w:w="2271" w:type="dxa"/>
+            <w:vAlign w:val="center"/>
+          </w:tcPr>
+          <w:p>
+            <w:r>
+              <w:t xml:space="preserve">Mensaje con </w:t>
+            </w:r>
+            <w:r>
+              <w:t xml:space="preserve">la cantidad de </w:t>
+            </w:r>
+            <w:proofErr w:type="spellStart"/>
+            <w:r>
+              <w:t>consonates</w:t>
+            </w:r>
+            <w:proofErr w:type="spellEnd"/>
+          </w:p>
+        </w:tc>
+        <w:tc>
+          <w:tcPr>
+            <w:tcW w:w="2271" w:type="dxa"/>
+            <w:vAlign w:val="center"/>
+          </w:tcPr>
+          <w:p>
+            <w:proofErr w:type="spellStart"/>
+            <w:r>
+              <w:t>String</w:t>
+            </w:r>
+            <w:proofErr w:type="spellEnd"/>
+          </w:p>
+        </w:tc>
+        <w:tc>
+          <w:tcPr>
+            <w:tcW w:w="2271" w:type="dxa"/>
+            <w:vAlign w:val="center"/>
+          </w:tcPr>
+          <w:p>
+            <w:r>
+              <w:t>Búsqueda exitosa</w:t>
+            </w:r>
+          </w:p>
+        </w:tc>
+      </w:tr>
+      <w:tr>
+        <w:trPr>
+          <w:trHeight w:val="255"/>
+        </w:trPr>
+        <w:tc>
+          <w:tcPr>
+            <w:tcW w:w="2271" w:type="dxa"/>
+            <w:vMerge/>
+            <w:shd w:val="clear" w:color="auto" w:fill="D9E2F3"/>
+            <w:vAlign w:val="center"/>
+          </w:tcPr>
+          <w:p>
+            <w:pPr>
+              <w:widowControl w:val="0"/>
+              <w:pBdr>
+                <w:top w:val="nil"/>
+                <w:left w:val="nil"/>
+                <w:bottom w:val="nil"/>
+                <w:right w:val="nil"/>
+                <w:between w:val="nil"/>
+              </w:pBdr>
+            </w:pPr>
+          </w:p>
+        </w:tc>
+        <w:tc>
+          <w:tcPr>
+            <w:tcW w:w="2271" w:type="dxa"/>
+            <w:vAlign w:val="center"/>
+          </w:tcPr>
+          <w:p>
+            <w:r>
+              <w:t>Mensaje de Error</w:t>
+            </w:r>
+          </w:p>
+        </w:tc>
+        <w:tc>
+          <w:tcPr>
+            <w:tcW w:w="2271" w:type="dxa"/>
+            <w:vAlign w:val="center"/>
+          </w:tcPr>
+          <w:p>
+            <w:proofErr w:type="spellStart"/>
+            <w:r>
+              <w:t>String</w:t>
+            </w:r>
+            <w:proofErr w:type="spellEnd"/>
+          </w:p>
+        </w:tc>
+        <w:tc>
+          <w:tcPr>
+            <w:tcW w:w="2271" w:type="dxa"/>
+            <w:vAlign w:val="center"/>
+          </w:tcPr>
+          <w:p>
+            <w:r>
+              <w:t>Error en la búsqueda</w:t>
+            </w:r>
+          </w:p>
+          <w:p/>
+        </w:tc>
+      </w:tr>
+      <w:tr>
+        <w:trPr>
+          <w:trHeight w:val="270"/>
+        </w:trPr>
+        <w:tc>
+          <w:tcPr>
+            <w:tcW w:w="2271" w:type="dxa"/>
+            <w:vMerge/>
+            <w:shd w:val="clear" w:color="auto" w:fill="D9E2F3"/>
+            <w:vAlign w:val="center"/>
+          </w:tcPr>
+          <w:p>
+            <w:pPr>
+              <w:widowControl w:val="0"/>
+              <w:pBdr>
+                <w:top w:val="nil"/>
+                <w:left w:val="nil"/>
+                <w:bottom w:val="nil"/>
+                <w:right w:val="nil"/>
+                <w:between w:val="nil"/>
+              </w:pBdr>
+            </w:pPr>
+          </w:p>
+        </w:tc>
+        <w:tc>
+          <w:tcPr>
+            <w:tcW w:w="2271" w:type="dxa"/>
+            <w:vAlign w:val="center"/>
+          </w:tcPr>
+          <w:p/>
+        </w:tc>
+        <w:tc>
+          <w:tcPr>
+            <w:tcW w:w="2271" w:type="dxa"/>
+            <w:vAlign w:val="center"/>
+          </w:tcPr>
+          <w:p/>
+        </w:tc>
+        <w:tc>
+          <w:tcPr>
+            <w:tcW w:w="2271" w:type="dxa"/>
+            <w:vAlign w:val="center"/>
+          </w:tcPr>
+          <w:p/>
+        </w:tc>
+      </w:tr>
+      <w:tr>
+        <w:trPr>
+          <w:trHeight w:val="255"/>
+        </w:trPr>
+        <w:tc>
+          <w:tcPr>
+            <w:tcW w:w="2271" w:type="dxa"/>
+            <w:vMerge/>
+            <w:shd w:val="clear" w:color="auto" w:fill="D9E2F3"/>
+            <w:vAlign w:val="center"/>
+          </w:tcPr>
+          <w:p>
+            <w:pPr>
+              <w:widowControl w:val="0"/>
+              <w:pBdr>
+                <w:top w:val="nil"/>
+                <w:left w:val="nil"/>
+                <w:bottom w:val="nil"/>
+                <w:right w:val="nil"/>
+                <w:between w:val="nil"/>
+              </w:pBdr>
+            </w:pPr>
+          </w:p>
+        </w:tc>
+        <w:tc>
+          <w:tcPr>
+            <w:tcW w:w="2271" w:type="dxa"/>
+            <w:vAlign w:val="center"/>
+          </w:tcPr>
+          <w:p/>
+        </w:tc>
+        <w:tc>
+          <w:tcPr>
+            <w:tcW w:w="2271" w:type="dxa"/>
+            <w:vAlign w:val="center"/>
+          </w:tcPr>
+          <w:p/>
+        </w:tc>
+        <w:tc>
+          <w:tcPr>
+            <w:tcW w:w="2271" w:type="dxa"/>
+            <w:vAlign w:val="center"/>
+          </w:tcPr>
+          <w:p/>
+        </w:tc>
+      </w:tr>
+      <w:tr>
+        <w:trPr>
+          <w:trHeight w:val="240"/>
+        </w:trPr>
+        <w:tc>
+          <w:tcPr>
+            <w:tcW w:w="2271" w:type="dxa"/>
+            <w:vMerge/>
+            <w:shd w:val="clear" w:color="auto" w:fill="D9E2F3"/>
+            <w:vAlign w:val="center"/>
+          </w:tcPr>
+          <w:p>
+            <w:pPr>
+              <w:widowControl w:val="0"/>
+              <w:pBdr>
+                <w:top w:val="nil"/>
+                <w:left w:val="nil"/>
+                <w:bottom w:val="nil"/>
+                <w:right w:val="nil"/>
+                <w:between w:val="nil"/>
+              </w:pBdr>
+            </w:pPr>
+          </w:p>
+        </w:tc>
+        <w:tc>
+          <w:tcPr>
+            <w:tcW w:w="2271" w:type="dxa"/>
+            <w:vAlign w:val="center"/>
+          </w:tcPr>
+          <w:p/>
+        </w:tc>
+        <w:tc>
+          <w:tcPr>
+            <w:tcW w:w="2271" w:type="dxa"/>
+            <w:vAlign w:val="center"/>
+          </w:tcPr>
+          <w:p/>
+        </w:tc>
+        <w:tc>
+          <w:tcPr>
+            <w:tcW w:w="2271" w:type="dxa"/>
+            <w:vAlign w:val="center"/>
+          </w:tcPr>
+          <w:p/>
+        </w:tc>
+      </w:tr>
+    </w:tbl>
+    <w:p/>
+    <w:tbl>
+      <w:tblPr>
+        <w:tblW w:w="9084" w:type="dxa"/>
+        <w:tblBorders>
+          <w:top w:val="single" w:sz="4" w:space="0" w:color="000000"/>
+          <w:left w:val="single" w:sz="4" w:space="0" w:color="000000"/>
+          <w:bottom w:val="single" w:sz="4" w:space="0" w:color="000000"/>
+          <w:right w:val="single" w:sz="4" w:space="0" w:color="000000"/>
+          <w:insideH w:val="single" w:sz="4" w:space="0" w:color="000000"/>
+          <w:insideV w:val="single" w:sz="4" w:space="0" w:color="000000"/>
+        </w:tblBorders>
+        <w:tblLayout w:type="fixed"/>
+        <w:tblLook w:val="0400" w:firstRow="0" w:lastRow="0" w:firstColumn="0" w:lastColumn="0" w:noHBand="0" w:noVBand="1"/>
+      </w:tblPr>
+      <w:tblGrid>
+        <w:gridCol w:w="2271"/>
+        <w:gridCol w:w="2271"/>
+        <w:gridCol w:w="2271"/>
+        <w:gridCol w:w="2271"/>
+      </w:tblGrid>
+      <w:tr>
+        <w:trPr>
+          <w:trHeight w:val="589"/>
+        </w:trPr>
+        <w:tc>
+          <w:tcPr>
+            <w:tcW w:w="2271" w:type="dxa"/>
+            <w:shd w:val="clear" w:color="auto" w:fill="D9E2F3"/>
+            <w:vAlign w:val="center"/>
+          </w:tcPr>
+          <w:p>
+            <w:r>
+              <w:t>Nombre o identificador</w:t>
+            </w:r>
+          </w:p>
+        </w:tc>
+        <w:tc>
+          <w:tcPr>
+            <w:tcW w:w="6813" w:type="dxa"/>
+            <w:gridSpan w:val="3"/>
+            <w:vAlign w:val="center"/>
+          </w:tcPr>
+          <w:p>
+            <w:r>
+              <w:t>R13. Informar el top 5 de los jugadores de acuerdo al puntaje.</w:t>
+            </w:r>
+          </w:p>
+        </w:tc>
+      </w:tr>
+      <w:tr>
+        <w:trPr>
+          <w:trHeight w:val="816"/>
+        </w:trPr>
+        <w:tc>
+          <w:tcPr>
+            <w:tcW w:w="2271" w:type="dxa"/>
+            <w:shd w:val="clear" w:color="auto" w:fill="D9E2F3"/>
+            <w:vAlign w:val="center"/>
+          </w:tcPr>
+          <w:p>
+            <w:r>
+              <w:lastRenderedPageBreak/>
+              <w:t>Resumen</w:t>
+            </w:r>
+          </w:p>
+        </w:tc>
+        <w:tc>
+          <w:tcPr>
+            <w:tcW w:w="6813" w:type="dxa"/>
+            <w:gridSpan w:val="3"/>
+            <w:vAlign w:val="center"/>
+          </w:tcPr>
+          <w:p>
+            <w:r>
+              <w:t>El sistema debe</w:t>
+            </w:r>
+            <w:r>
+              <w:t xml:space="preserve"> </w:t>
+            </w:r>
+            <w:r>
+              <w:t>i</w:t>
+            </w:r>
+            <w:r>
+              <w:t>nformar el top 5 de los jugadores de acuerdo al puntaje.</w:t>
+            </w:r>
+          </w:p>
+        </w:tc>
+      </w:tr>
+      <w:tr>
+        <w:trPr>
+          <w:trHeight w:val="416"/>
+        </w:trPr>
+        <w:tc>
+          <w:tcPr>
+            <w:tcW w:w="2271" w:type="dxa"/>
+            <w:vMerge w:val="restart"/>
+            <w:shd w:val="clear" w:color="auto" w:fill="D9E2F3"/>
+            <w:vAlign w:val="center"/>
+          </w:tcPr>
+          <w:p>
+            <w:r>
+              <w:t>Entradas</w:t>
+            </w:r>
+          </w:p>
+        </w:tc>
+        <w:tc>
+          <w:tcPr>
+            <w:tcW w:w="2271" w:type="dxa"/>
+            <w:vAlign w:val="center"/>
+          </w:tcPr>
+          <w:p>
+            <w:pPr>
+              <w:jc w:val="center"/>
+            </w:pPr>
+            <w:r>
+              <w:t>Nombre entrada</w:t>
+            </w:r>
+          </w:p>
+        </w:tc>
+        <w:tc>
+          <w:tcPr>
+            <w:tcW w:w="2271" w:type="dxa"/>
+            <w:vAlign w:val="center"/>
+          </w:tcPr>
+          <w:p>
+            <w:pPr>
+              <w:jc w:val="center"/>
+            </w:pPr>
+            <w:r>
+              <w:t>Tipo de dato</w:t>
+            </w:r>
+          </w:p>
+        </w:tc>
+        <w:tc>
+          <w:tcPr>
+            <w:tcW w:w="2271" w:type="dxa"/>
+            <w:vAlign w:val="center"/>
+          </w:tcPr>
+          <w:p>
+            <w:pPr>
+              <w:jc w:val="center"/>
+            </w:pPr>
+            <w:r>
+              <w:t>Condición de selección o repetición</w:t>
+            </w:r>
+          </w:p>
+        </w:tc>
+      </w:tr>
+      <w:tr>
+        <w:trPr>
+          <w:trHeight w:val="270"/>
+        </w:trPr>
+        <w:tc>
+          <w:tcPr>
+            <w:tcW w:w="2271" w:type="dxa"/>
+            <w:vMerge/>
+            <w:shd w:val="clear" w:color="auto" w:fill="D9E2F3"/>
+            <w:vAlign w:val="center"/>
+          </w:tcPr>
+          <w:p>
+            <w:pPr>
+              <w:widowControl w:val="0"/>
+              <w:pBdr>
+                <w:top w:val="nil"/>
+                <w:left w:val="nil"/>
+                <w:bottom w:val="nil"/>
+                <w:right w:val="nil"/>
+                <w:between w:val="nil"/>
+              </w:pBdr>
+              <w:spacing w:line="276" w:lineRule="auto"/>
+            </w:pPr>
+          </w:p>
+        </w:tc>
+        <w:tc>
+          <w:tcPr>
+            <w:tcW w:w="2271" w:type="dxa"/>
+            <w:vAlign w:val="center"/>
+          </w:tcPr>
+          <w:p/>
+        </w:tc>
+        <w:tc>
+          <w:tcPr>
+            <w:tcW w:w="2271" w:type="dxa"/>
+            <w:vAlign w:val="center"/>
+          </w:tcPr>
+          <w:p/>
+        </w:tc>
+        <w:tc>
+          <w:tcPr>
+            <w:tcW w:w="2271" w:type="dxa"/>
+            <w:vAlign w:val="center"/>
+          </w:tcPr>
+          <w:p/>
+        </w:tc>
+      </w:tr>
+      <w:tr>
+        <w:trPr>
+          <w:trHeight w:val="270"/>
+        </w:trPr>
+        <w:tc>
+          <w:tcPr>
+            <w:tcW w:w="2271" w:type="dxa"/>
+            <w:vMerge/>
+            <w:shd w:val="clear" w:color="auto" w:fill="D9E2F3"/>
+            <w:vAlign w:val="center"/>
+          </w:tcPr>
+          <w:p>
+            <w:pPr>
+              <w:widowControl w:val="0"/>
+              <w:pBdr>
+                <w:top w:val="nil"/>
+                <w:left w:val="nil"/>
+                <w:bottom w:val="nil"/>
+                <w:right w:val="nil"/>
+                <w:between w:val="nil"/>
+              </w:pBdr>
+              <w:spacing w:line="276" w:lineRule="auto"/>
+            </w:pPr>
+          </w:p>
+        </w:tc>
+        <w:tc>
+          <w:tcPr>
+            <w:tcW w:w="2271" w:type="dxa"/>
+            <w:vAlign w:val="center"/>
+          </w:tcPr>
+          <w:p/>
+        </w:tc>
+        <w:tc>
+          <w:tcPr>
+            <w:tcW w:w="2271" w:type="dxa"/>
+            <w:vAlign w:val="center"/>
+          </w:tcPr>
+          <w:p/>
+        </w:tc>
+        <w:tc>
+          <w:tcPr>
+            <w:tcW w:w="2271" w:type="dxa"/>
+            <w:vAlign w:val="center"/>
+          </w:tcPr>
+          <w:p/>
+        </w:tc>
+      </w:tr>
+      <w:tr>
+        <w:trPr>
+          <w:trHeight w:val="270"/>
+        </w:trPr>
+        <w:tc>
+          <w:tcPr>
+            <w:tcW w:w="2271" w:type="dxa"/>
+            <w:vMerge/>
+            <w:shd w:val="clear" w:color="auto" w:fill="D9E2F3"/>
+            <w:vAlign w:val="center"/>
+          </w:tcPr>
+          <w:p>
+            <w:pPr>
+              <w:widowControl w:val="0"/>
+              <w:pBdr>
+                <w:top w:val="nil"/>
+                <w:left w:val="nil"/>
+                <w:bottom w:val="nil"/>
+                <w:right w:val="nil"/>
+                <w:between w:val="nil"/>
+              </w:pBdr>
+              <w:spacing w:line="276" w:lineRule="auto"/>
+            </w:pPr>
+          </w:p>
+        </w:tc>
+        <w:tc>
+          <w:tcPr>
+            <w:tcW w:w="2271" w:type="dxa"/>
+            <w:vAlign w:val="center"/>
+          </w:tcPr>
+          <w:p/>
+        </w:tc>
+        <w:tc>
+          <w:tcPr>
+            <w:tcW w:w="2271" w:type="dxa"/>
+            <w:vAlign w:val="center"/>
+          </w:tcPr>
+          <w:p/>
+        </w:tc>
+        <w:tc>
+          <w:tcPr>
+            <w:tcW w:w="2271" w:type="dxa"/>
+            <w:vAlign w:val="center"/>
+          </w:tcPr>
+          <w:p/>
+        </w:tc>
+      </w:tr>
+      <w:tr>
+        <w:trPr>
+          <w:trHeight w:val="270"/>
+        </w:trPr>
+        <w:tc>
+          <w:tcPr>
+            <w:tcW w:w="2271" w:type="dxa"/>
+            <w:vMerge/>
+            <w:shd w:val="clear" w:color="auto" w:fill="D9E2F3"/>
+            <w:vAlign w:val="center"/>
+          </w:tcPr>
+          <w:p>
+            <w:pPr>
+              <w:widowControl w:val="0"/>
+              <w:pBdr>
+                <w:top w:val="nil"/>
+                <w:left w:val="nil"/>
+                <w:bottom w:val="nil"/>
+                <w:right w:val="nil"/>
+                <w:between w:val="nil"/>
+              </w:pBdr>
+              <w:spacing w:line="276" w:lineRule="auto"/>
+            </w:pPr>
+          </w:p>
+        </w:tc>
+        <w:tc>
+          <w:tcPr>
+            <w:tcW w:w="2271" w:type="dxa"/>
+            <w:vAlign w:val="center"/>
+          </w:tcPr>
+          <w:p/>
+        </w:tc>
+        <w:tc>
+          <w:tcPr>
+            <w:tcW w:w="2271" w:type="dxa"/>
+            <w:vAlign w:val="center"/>
+          </w:tcPr>
+          <w:p/>
+        </w:tc>
+        <w:tc>
+          <w:tcPr>
+            <w:tcW w:w="2271" w:type="dxa"/>
+            <w:vAlign w:val="center"/>
+          </w:tcPr>
+          <w:p/>
+        </w:tc>
+      </w:tr>
+      <w:tr>
+        <w:trPr>
+          <w:trHeight w:val="270"/>
+        </w:trPr>
+        <w:tc>
+          <w:tcPr>
+            <w:tcW w:w="2271" w:type="dxa"/>
+            <w:vMerge/>
+            <w:shd w:val="clear" w:color="auto" w:fill="D9E2F3"/>
+            <w:vAlign w:val="center"/>
+          </w:tcPr>
+          <w:p>
+            <w:pPr>
+              <w:widowControl w:val="0"/>
+              <w:pBdr>
+                <w:top w:val="nil"/>
+                <w:left w:val="nil"/>
+                <w:bottom w:val="nil"/>
+                <w:right w:val="nil"/>
+                <w:between w:val="nil"/>
+              </w:pBdr>
+              <w:spacing w:line="276" w:lineRule="auto"/>
+            </w:pPr>
+          </w:p>
+        </w:tc>
+        <w:tc>
+          <w:tcPr>
+            <w:tcW w:w="2271" w:type="dxa"/>
+            <w:vAlign w:val="center"/>
+          </w:tcPr>
+          <w:p/>
+        </w:tc>
+        <w:tc>
+          <w:tcPr>
+            <w:tcW w:w="2271" w:type="dxa"/>
+            <w:vAlign w:val="center"/>
+          </w:tcPr>
+          <w:p/>
+        </w:tc>
+        <w:tc>
+          <w:tcPr>
+            <w:tcW w:w="2271" w:type="dxa"/>
+            <w:vAlign w:val="center"/>
+          </w:tcPr>
+          <w:p/>
+        </w:tc>
+      </w:tr>
+      <w:tr>
+        <w:trPr>
+          <w:trHeight w:val="1255"/>
+        </w:trPr>
+        <w:tc>
+          <w:tcPr>
+            <w:tcW w:w="2271" w:type="dxa"/>
+            <w:shd w:val="clear" w:color="auto" w:fill="D9E2F3"/>
+            <w:vAlign w:val="center"/>
+          </w:tcPr>
+          <w:p>
+            <w:r>
+              <w:t>Actividades generales necesarias para obtener los resultados</w:t>
+            </w:r>
+          </w:p>
+        </w:tc>
+        <w:tc>
+          <w:tcPr>
+            <w:tcW w:w="6813" w:type="dxa"/>
+            <w:gridSpan w:val="3"/>
+            <w:vAlign w:val="center"/>
+          </w:tcPr>
+          <w:p>
+            <w:r>
+              <w:t>Debe haber jugadores creados</w:t>
+            </w:r>
+          </w:p>
+        </w:tc>
+      </w:tr>
+      <w:tr>
+        <w:trPr>
+          <w:trHeight w:val="727"/>
+        </w:trPr>
+        <w:tc>
+          <w:tcPr>
+            <w:tcW w:w="2271" w:type="dxa"/>
+            <w:shd w:val="clear" w:color="auto" w:fill="D9E2F3"/>
+            <w:vAlign w:val="center"/>
+          </w:tcPr>
+          <w:p>
+            <w:r>
+              <w:t>Resultado o postcondición</w:t>
+            </w:r>
+          </w:p>
+        </w:tc>
+        <w:tc>
+          <w:tcPr>
+            <w:tcW w:w="6813" w:type="dxa"/>
+            <w:gridSpan w:val="3"/>
+            <w:vAlign w:val="center"/>
+          </w:tcPr>
+          <w:p>
+            <w:r>
+              <w:t>Listado con el top 5 de jugadores</w:t>
+            </w:r>
+          </w:p>
+        </w:tc>
+      </w:tr>
+      <w:tr>
+        <w:trPr>
+          <w:trHeight w:val="286"/>
+        </w:trPr>
+        <w:tc>
+          <w:tcPr>
+            <w:tcW w:w="2271" w:type="dxa"/>
+            <w:vMerge w:val="restart"/>
+            <w:shd w:val="clear" w:color="auto" w:fill="D9E2F3"/>
+            <w:vAlign w:val="center"/>
+          </w:tcPr>
+          <w:p>
+            <w:r>
+              <w:t>Salidas</w:t>
+            </w:r>
+          </w:p>
+        </w:tc>
+        <w:tc>
+          <w:tcPr>
+            <w:tcW w:w="2271" w:type="dxa"/>
+            <w:vAlign w:val="center"/>
+          </w:tcPr>
+          <w:p>
+            <w:pPr>
+              <w:jc w:val="center"/>
+            </w:pPr>
+            <w:r>
+              <w:t>Nombre Salida</w:t>
+            </w:r>
+          </w:p>
+        </w:tc>
+        <w:tc>
+          <w:tcPr>
+            <w:tcW w:w="2271" w:type="dxa"/>
+            <w:vAlign w:val="center"/>
+          </w:tcPr>
+          <w:p>
+            <w:pPr>
+              <w:jc w:val="center"/>
+            </w:pPr>
+            <w:r>
+              <w:t>Tipo de dato</w:t>
+            </w:r>
+          </w:p>
+        </w:tc>
+        <w:tc>
+          <w:tcPr>
+            <w:tcW w:w="2271" w:type="dxa"/>
+            <w:vAlign w:val="center"/>
+          </w:tcPr>
+          <w:p>
+            <w:pPr>
+              <w:jc w:val="center"/>
+            </w:pPr>
+            <w:r>
+              <w:t>Condición de selección o repetición</w:t>
+            </w:r>
+          </w:p>
+        </w:tc>
+      </w:tr>
+      <w:tr>
+        <w:trPr>
+          <w:trHeight w:val="300"/>
+        </w:trPr>
+        <w:tc>
+          <w:tcPr>
+            <w:tcW w:w="2271" w:type="dxa"/>
+            <w:vMerge/>
+            <w:shd w:val="clear" w:color="auto" w:fill="D9E2F3"/>
+            <w:vAlign w:val="center"/>
+          </w:tcPr>
+          <w:p>
+            <w:pPr>
+              <w:widowControl w:val="0"/>
+              <w:pBdr>
+                <w:top w:val="nil"/>
+                <w:left w:val="nil"/>
+                <w:bottom w:val="nil"/>
+                <w:right w:val="nil"/>
+                <w:between w:val="nil"/>
+              </w:pBdr>
+            </w:pPr>
+          </w:p>
+        </w:tc>
+        <w:tc>
+          <w:tcPr>
+            <w:tcW w:w="2271" w:type="dxa"/>
+            <w:vAlign w:val="center"/>
+          </w:tcPr>
+          <w:p>
+            <w:r>
+              <w:t xml:space="preserve">Mensaje con el top 5 de jugadores </w:t>
+            </w:r>
+          </w:p>
+        </w:tc>
+        <w:tc>
+          <w:tcPr>
+            <w:tcW w:w="2271" w:type="dxa"/>
+            <w:vAlign w:val="center"/>
+          </w:tcPr>
+          <w:p>
+            <w:proofErr w:type="spellStart"/>
+            <w:r>
+              <w:t>String</w:t>
+            </w:r>
+            <w:proofErr w:type="spellEnd"/>
+          </w:p>
+        </w:tc>
+        <w:tc>
+          <w:tcPr>
+            <w:tcW w:w="2271" w:type="dxa"/>
+            <w:vAlign w:val="center"/>
+          </w:tcPr>
+          <w:p>
+            <w:r>
+              <w:t>Búsqueda exitosa</w:t>
+            </w:r>
+          </w:p>
+        </w:tc>
+      </w:tr>
+      <w:tr>
+        <w:trPr>
+          <w:trHeight w:val="255"/>
+        </w:trPr>
+        <w:tc>
+          <w:tcPr>
+            <w:tcW w:w="2271" w:type="dxa"/>
+            <w:vMerge/>
+            <w:shd w:val="clear" w:color="auto" w:fill="D9E2F3"/>
+            <w:vAlign w:val="center"/>
+          </w:tcPr>
+          <w:p>
+            <w:pPr>
+              <w:widowControl w:val="0"/>
+              <w:pBdr>
+                <w:top w:val="nil"/>
+                <w:left w:val="nil"/>
+                <w:bottom w:val="nil"/>
+                <w:right w:val="nil"/>
+                <w:between w:val="nil"/>
+              </w:pBdr>
+            </w:pPr>
+          </w:p>
+        </w:tc>
+        <w:tc>
+          <w:tcPr>
+            <w:tcW w:w="2271" w:type="dxa"/>
+            <w:vAlign w:val="center"/>
+          </w:tcPr>
+          <w:p>
+            <w:r>
+              <w:t>Mensaje de Error</w:t>
+            </w:r>
+          </w:p>
+        </w:tc>
+        <w:tc>
+          <w:tcPr>
+            <w:tcW w:w="2271" w:type="dxa"/>
+            <w:vAlign w:val="center"/>
+          </w:tcPr>
+          <w:p>
+            <w:proofErr w:type="spellStart"/>
+            <w:r>
+              <w:t>String</w:t>
+            </w:r>
+            <w:proofErr w:type="spellEnd"/>
+          </w:p>
+        </w:tc>
+        <w:tc>
+          <w:tcPr>
+            <w:tcW w:w="2271" w:type="dxa"/>
+            <w:vAlign w:val="center"/>
+          </w:tcPr>
+          <w:p>
+            <w:r>
+              <w:t>Error en la búsqueda</w:t>
+            </w:r>
+          </w:p>
+          <w:p/>
+        </w:tc>
+      </w:tr>
+      <w:tr>
+        <w:trPr>
+          <w:trHeight w:val="270"/>
+        </w:trPr>
+        <w:tc>
+          <w:tcPr>
+            <w:tcW w:w="2271" w:type="dxa"/>
+            <w:vMerge/>
+            <w:shd w:val="clear" w:color="auto" w:fill="D9E2F3"/>
+            <w:vAlign w:val="center"/>
+          </w:tcPr>
+          <w:p>
+            <w:pPr>
+              <w:widowControl w:val="0"/>
+              <w:pBdr>
+                <w:top w:val="nil"/>
+                <w:left w:val="nil"/>
+                <w:bottom w:val="nil"/>
+                <w:right w:val="nil"/>
+                <w:between w:val="nil"/>
+              </w:pBdr>
+            </w:pPr>
+          </w:p>
+        </w:tc>
+        <w:tc>
+          <w:tcPr>
+            <w:tcW w:w="2271" w:type="dxa"/>
+            <w:vAlign w:val="center"/>
+          </w:tcPr>
+          <w:p/>
+        </w:tc>
+        <w:tc>
+          <w:tcPr>
+            <w:tcW w:w="2271" w:type="dxa"/>
+            <w:vAlign w:val="center"/>
+          </w:tcPr>
+          <w:p/>
+        </w:tc>
+        <w:tc>
+          <w:tcPr>
+            <w:tcW w:w="2271" w:type="dxa"/>
+            <w:vAlign w:val="center"/>
+          </w:tcPr>
+          <w:p/>
+        </w:tc>
+      </w:tr>
+      <w:tr>
+        <w:trPr>
+          <w:trHeight w:val="255"/>
+        </w:trPr>
+        <w:tc>
+          <w:tcPr>
+            <w:tcW w:w="2271" w:type="dxa"/>
+            <w:vMerge/>
+            <w:shd w:val="clear" w:color="auto" w:fill="D9E2F3"/>
+            <w:vAlign w:val="center"/>
+          </w:tcPr>
+          <w:p>
+            <w:pPr>
+              <w:widowControl w:val="0"/>
+              <w:pBdr>
+                <w:top w:val="nil"/>
+                <w:left w:val="nil"/>
+                <w:bottom w:val="nil"/>
+                <w:right w:val="nil"/>
+                <w:between w:val="nil"/>
+              </w:pBdr>
+            </w:pPr>
+          </w:p>
+        </w:tc>
+        <w:tc>
+          <w:tcPr>
+            <w:tcW w:w="2271" w:type="dxa"/>
+            <w:vAlign w:val="center"/>
+          </w:tcPr>
+          <w:p/>
+        </w:tc>
+        <w:tc>
+          <w:tcPr>
+            <w:tcW w:w="2271" w:type="dxa"/>
+            <w:vAlign w:val="center"/>
+          </w:tcPr>
+          <w:p/>
+        </w:tc>
+        <w:tc>
+          <w:tcPr>
+            <w:tcW w:w="2271" w:type="dxa"/>
+            <w:vAlign w:val="center"/>
+          </w:tcPr>
+          <w:p/>
+        </w:tc>
+      </w:tr>
+      <w:tr>
+        <w:trPr>
+          <w:trHeight w:val="240"/>
+        </w:trPr>
+        <w:tc>
+          <w:tcPr>
+            <w:tcW w:w="2271" w:type="dxa"/>
+            <w:vMerge/>
+            <w:shd w:val="clear" w:color="auto" w:fill="D9E2F3"/>
+            <w:vAlign w:val="center"/>
+          </w:tcPr>
+          <w:p>
+            <w:pPr>
+              <w:widowControl w:val="0"/>
+              <w:pBdr>
+                <w:top w:val="nil"/>
+                <w:left w:val="nil"/>
+                <w:bottom w:val="nil"/>
+                <w:right w:val="nil"/>
+                <w:between w:val="nil"/>
+              </w:pBdr>
+            </w:pPr>
+          </w:p>
+        </w:tc>
+        <w:tc>
+          <w:tcPr>
+            <w:tcW w:w="2271" w:type="dxa"/>
+            <w:vAlign w:val="center"/>
+          </w:tcPr>
+          <w:p/>
+        </w:tc>
+        <w:tc>
+          <w:tcPr>
+            <w:tcW w:w="2271" w:type="dxa"/>
+            <w:vAlign w:val="center"/>
+          </w:tcPr>
+          <w:p/>
+        </w:tc>
+        <w:tc>
+          <w:tcPr>
+            <w:tcW w:w="2271" w:type="dxa"/>
+            <w:vAlign w:val="center"/>
+          </w:tcPr>
+          <w:p/>
+        </w:tc>
+      </w:tr>
+    </w:tbl>
     <w:p/>
     <w:p/>
     <w:sectPr>
@@ -4009,7 +11294,7 @@
 </file>
 
 <file path=word/numbering.xml><?xml version="1.0" encoding="utf-8"?>
-<w:numbering xmlns:wpc="http://schemas.microsoft.com/office/word/2010/wordprocessingCanvas" xmlns:cx="http://schemas.microsoft.com/office/drawing/2014/chartex" xmlns:cx1="http://schemas.microsoft.com/office/drawing/2015/9/8/chartex" xmlns:cx2="http://schemas.microsoft.com/office/drawing/2015/10/21/chartex" xmlns:cx3="http://schemas.microsoft.com/office/drawing/2016/5/9/chartex" xmlns:cx4="http://schemas.microsoft.com/office/drawing/2016/5/10/chartex" xmlns:cx5="http://schemas.microsoft.com/office/drawing/2016/5/11/chartex" xmlns:cx6="http://schemas.microsoft.com/office/drawing/2016/5/12/chartex" xmlns:cx7="http://schemas.microsoft.com/office/drawing/2016/5/13/chartex" xmlns:cx8="http://schemas.microsoft.com/office/drawing/2016/5/14/chartex" xmlns:mc="http://schemas.openxmlformats.org/markup-compatibility/2006" xmlns:aink="http://schemas.microsoft.com/office/drawing/2016/ink" xmlns:am3d="http://schemas.microsoft.com/office/drawing/2017/model3d" xmlns:o="urn:schemas-microsoft-com:office:office" xmlns:r="http://schemas.openxmlformats.org/officeDocument/2006/relationships" xmlns:m="http://schemas.openxmlformats.org/officeDocument/2006/math" xmlns:v="urn:schemas-microsoft-com:vml" xmlns:wp14="http://schemas.microsoft.com/office/word/2010/wordprocessingDrawing" xmlns:wp="http://schemas.openxmlformats.org/drawingml/2006/wordprocessingDrawing" xmlns:w10="urn:schemas-microsoft-com:office:word" xmlns:w="http://schemas.openxmlformats.org/wordprocessingml/2006/main" xmlns:w14="http://schemas.microsoft.com/office/word/2010/wordml" xmlns:w15="http://schemas.microsoft.com/office/word/2012/wordml" xmlns:w16cex="http://schemas.microsoft.com/office/word/2018/wordml/cex" xmlns:w16cid="http://schemas.microsoft.com/office/word/2016/wordml/cid" xmlns:w16="http://schemas.microsoft.com/office/word/2018/wordml" xmlns:w16sdtdh="http://schemas.microsoft.com/office/word/2020/wordml/sdtdatahash" xmlns:w16se="http://schemas.microsoft.com/office/word/2015/wordml/symex" xmlns:wpg="http://schemas.microsoft.com/office/word/2010/wordprocessingGroup" xmlns:wpi="http://schemas.microsoft.com/office/word/2010/wordprocessingInk" xmlns:wne="http://schemas.microsoft.com/office/word/2006/wordml" xmlns:wps="http://schemas.microsoft.com/office/word/2010/wordprocessingShape" mc:Ignorable="w14 w15 w16se w16cid w16 w16cex w16sdtdh wp14">
+<w:numbering xmlns:wpc="http://schemas.microsoft.com/office/word/2010/wordprocessingCanvas" xmlns:cx="http://schemas.microsoft.com/office/drawing/2014/chartex" xmlns:cx1="http://schemas.microsoft.com/office/drawing/2015/9/8/chartex" xmlns:cx2="http://schemas.microsoft.com/office/drawing/2015/10/21/chartex" xmlns:cx3="http://schemas.microsoft.com/office/drawing/2016/5/9/chartex" xmlns:cx4="http://schemas.microsoft.com/office/drawing/2016/5/10/chartex" xmlns:cx5="http://schemas.microsoft.com/office/drawing/2016/5/11/chartex" xmlns:cx6="http://schemas.microsoft.com/office/drawing/2016/5/12/chartex" xmlns:cx7="http://schemas.microsoft.com/office/drawing/2016/5/13/chartex" xmlns:cx8="http://schemas.microsoft.com/office/drawing/2016/5/14/chartex" xmlns:mc="http://schemas.openxmlformats.org/markup-compatibility/2006" xmlns:aink="http://schemas.microsoft.com/office/drawing/2016/ink" xmlns:am3d="http://schemas.microsoft.com/office/drawing/2017/model3d" xmlns:o="urn:schemas-microsoft-com:office:office" xmlns:oel="http://schemas.microsoft.com/office/2019/extlst" xmlns:r="http://schemas.openxmlformats.org/officeDocument/2006/relationships" xmlns:m="http://schemas.openxmlformats.org/officeDocument/2006/math" xmlns:v="urn:schemas-microsoft-com:vml" xmlns:wp14="http://schemas.microsoft.com/office/word/2010/wordprocessingDrawing" xmlns:wp="http://schemas.openxmlformats.org/drawingml/2006/wordprocessingDrawing" xmlns:w10="urn:schemas-microsoft-com:office:word" xmlns:w="http://schemas.openxmlformats.org/wordprocessingml/2006/main" xmlns:w14="http://schemas.microsoft.com/office/word/2010/wordml" xmlns:w15="http://schemas.microsoft.com/office/word/2012/wordml" xmlns:w16cex="http://schemas.microsoft.com/office/word/2018/wordml/cex" xmlns:w16cid="http://schemas.microsoft.com/office/word/2016/wordml/cid" xmlns:w16="http://schemas.microsoft.com/office/word/2018/wordml" xmlns:w16sdtdh="http://schemas.microsoft.com/office/word/2020/wordml/sdtdatahash" xmlns:w16se="http://schemas.microsoft.com/office/word/2015/wordml/symex" xmlns:wpg="http://schemas.microsoft.com/office/word/2010/wordprocessingGroup" xmlns:wpi="http://schemas.microsoft.com/office/word/2010/wordprocessingInk" xmlns:wne="http://schemas.microsoft.com/office/word/2006/wordml" xmlns:wps="http://schemas.microsoft.com/office/word/2010/wordprocessingShape" mc:Ignorable="w14 w15 w16se w16cid w16 w16cex w16sdtdh wp14">
   <w:abstractNum w:abstractNumId="0" w15:restartNumberingAfterBreak="0">
     <w:nsid w:val="1474581A"/>
     <w:multiLevelType w:val="multilevel"/>
@@ -4308,10 +11593,10 @@
       </w:rPr>
     </w:lvl>
   </w:abstractNum>
-  <w:num w:numId="1">
+  <w:num w:numId="1" w16cid:durableId="99687319">
     <w:abstractNumId w:val="1"/>
   </w:num>
-  <w:num w:numId="2">
+  <w:num w:numId="2" w16cid:durableId="98186460">
     <w:abstractNumId w:val="0"/>
   </w:num>
 </w:numbering>
@@ -4715,6 +12000,7 @@
   <w:style w:type="paragraph" w:default="1" w:styleId="Normal">
     <w:name w:val="Normal"/>
     <w:qFormat/>
+    <w:rsid w:val="00055BB8"/>
   </w:style>
   <w:style w:type="paragraph" w:styleId="Ttulo1">
     <w:name w:val="heading 1"/>
@@ -4956,7 +12242,6 @@
     <w:name w:val="Normal (Web)"/>
     <w:basedOn w:val="Normal"/>
     <w:uiPriority w:val="99"/>
-    <w:semiHidden/>
     <w:unhideWhenUsed/>
     <w:rsid w:val="002D6772"/>
     <w:pPr>

--- a/doc/TablaAnalisisDeRequerimientos (1).docx
+++ b/doc/TablaAnalisisDeRequerimientos (1).docx
@@ -1,6 +1,6 @@
 
 <file path=word/document.xml><?xml version="1.0" encoding="utf-8"?>
-<w:document xmlns:wpc="http://schemas.microsoft.com/office/word/2010/wordprocessingCanvas" xmlns:cx="http://schemas.microsoft.com/office/drawing/2014/chartex" xmlns:cx1="http://schemas.microsoft.com/office/drawing/2015/9/8/chartex" xmlns:cx2="http://schemas.microsoft.com/office/drawing/2015/10/21/chartex" xmlns:cx3="http://schemas.microsoft.com/office/drawing/2016/5/9/chartex" xmlns:cx4="http://schemas.microsoft.com/office/drawing/2016/5/10/chartex" xmlns:cx5="http://schemas.microsoft.com/office/drawing/2016/5/11/chartex" xmlns:cx6="http://schemas.microsoft.com/office/drawing/2016/5/12/chartex" xmlns:cx7="http://schemas.microsoft.com/office/drawing/2016/5/13/chartex" xmlns:cx8="http://schemas.microsoft.com/office/drawing/2016/5/14/chartex" xmlns:mc="http://schemas.openxmlformats.org/markup-compatibility/2006" xmlns:aink="http://schemas.microsoft.com/office/drawing/2016/ink" xmlns:am3d="http://schemas.microsoft.com/office/drawing/2017/model3d" xmlns:o="urn:schemas-microsoft-com:office:office" xmlns:oel="http://schemas.microsoft.com/office/2019/extlst" xmlns:r="http://schemas.openxmlformats.org/officeDocument/2006/relationships" xmlns:m="http://schemas.openxmlformats.org/officeDocument/2006/math" xmlns:v="urn:schemas-microsoft-com:vml" xmlns:wp14="http://schemas.microsoft.com/office/word/2010/wordprocessingDrawing" xmlns:wp="http://schemas.openxmlformats.org/drawingml/2006/wordprocessingDrawing" xmlns:w10="urn:schemas-microsoft-com:office:word" xmlns:w="http://schemas.openxmlformats.org/wordprocessingml/2006/main" xmlns:w14="http://schemas.microsoft.com/office/word/2010/wordml" xmlns:w15="http://schemas.microsoft.com/office/word/2012/wordml" xmlns:w16cex="http://schemas.microsoft.com/office/word/2018/wordml/cex" xmlns:w16cid="http://schemas.microsoft.com/office/word/2016/wordml/cid" xmlns:w16="http://schemas.microsoft.com/office/word/2018/wordml" xmlns:w16sdtdh="http://schemas.microsoft.com/office/word/2020/wordml/sdtdatahash" xmlns:w16se="http://schemas.microsoft.com/office/word/2015/wordml/symex" xmlns:wpg="http://schemas.microsoft.com/office/word/2010/wordprocessingGroup" xmlns:wpi="http://schemas.microsoft.com/office/word/2010/wordprocessingInk" xmlns:wne="http://schemas.microsoft.com/office/word/2006/wordml" xmlns:wps="http://schemas.microsoft.com/office/word/2010/wordprocessingShape" mc:Ignorable="w14 w15 w16se w16cid w16 w16cex w16sdtdh wp14">
+<w:document xmlns:wpc="http://schemas.microsoft.com/office/word/2010/wordprocessingCanvas" xmlns:cx="http://schemas.microsoft.com/office/drawing/2014/chartex" xmlns:cx1="http://schemas.microsoft.com/office/drawing/2015/9/8/chartex" xmlns:cx2="http://schemas.microsoft.com/office/drawing/2015/10/21/chartex" xmlns:cx3="http://schemas.microsoft.com/office/drawing/2016/5/9/chartex" xmlns:cx4="http://schemas.microsoft.com/office/drawing/2016/5/10/chartex" xmlns:cx5="http://schemas.microsoft.com/office/drawing/2016/5/11/chartex" xmlns:cx6="http://schemas.microsoft.com/office/drawing/2016/5/12/chartex" xmlns:cx7="http://schemas.microsoft.com/office/drawing/2016/5/13/chartex" xmlns:cx8="http://schemas.microsoft.com/office/drawing/2016/5/14/chartex" xmlns:mc="http://schemas.openxmlformats.org/markup-compatibility/2006" xmlns:aink="http://schemas.microsoft.com/office/drawing/2016/ink" xmlns:am3d="http://schemas.microsoft.com/office/drawing/2017/model3d" xmlns:o="urn:schemas-microsoft-com:office:office" xmlns:r="http://schemas.openxmlformats.org/officeDocument/2006/relationships" xmlns:m="http://schemas.openxmlformats.org/officeDocument/2006/math" xmlns:v="urn:schemas-microsoft-com:vml" xmlns:wp14="http://schemas.microsoft.com/office/word/2010/wordprocessingDrawing" xmlns:wp="http://schemas.openxmlformats.org/drawingml/2006/wordprocessingDrawing" xmlns:w10="urn:schemas-microsoft-com:office:word" xmlns:w="http://schemas.openxmlformats.org/wordprocessingml/2006/main" xmlns:w14="http://schemas.microsoft.com/office/word/2010/wordml" xmlns:w15="http://schemas.microsoft.com/office/word/2012/wordml" xmlns:w16cex="http://schemas.microsoft.com/office/word/2018/wordml/cex" xmlns:w16cid="http://schemas.microsoft.com/office/word/2016/wordml/cid" xmlns:w16="http://schemas.microsoft.com/office/word/2018/wordml" xmlns:w16sdtdh="http://schemas.microsoft.com/office/word/2020/wordml/sdtdatahash" xmlns:w16se="http://schemas.microsoft.com/office/word/2015/wordml/symex" xmlns:wpg="http://schemas.microsoft.com/office/word/2010/wordprocessingGroup" xmlns:wpi="http://schemas.microsoft.com/office/word/2010/wordprocessingInk" xmlns:wne="http://schemas.microsoft.com/office/word/2006/wordml" xmlns:wps="http://schemas.microsoft.com/office/word/2010/wordprocessingShape" mc:Ignorable="w14 w15 w16se w16cid w16 w16cex w16sdtdh wp14">
   <w:body>
     <w:p>
       <w:pPr>
@@ -1824,24 +1824,14 @@
             <w:tcW w:w="2271" w:type="dxa"/>
             <w:vAlign w:val="center"/>
           </w:tcPr>
-          <w:p>
-            <w:r>
-              <w:t>Id</w:t>
-            </w:r>
-          </w:p>
-        </w:tc>
-        <w:tc>
-          <w:tcPr>
-            <w:tcW w:w="2271" w:type="dxa"/>
-            <w:vAlign w:val="center"/>
-          </w:tcPr>
-          <w:p>
-            <w:proofErr w:type="spellStart"/>
-            <w:r>
-              <w:t>String</w:t>
-            </w:r>
-            <w:proofErr w:type="spellEnd"/>
-          </w:p>
+          <w:p/>
+        </w:tc>
+        <w:tc>
+          <w:tcPr>
+            <w:tcW w:w="2271" w:type="dxa"/>
+            <w:vAlign w:val="center"/>
+          </w:tcPr>
+          <w:p/>
         </w:tc>
         <w:tc>
           <w:tcPr>
@@ -1881,23 +1871,14 @@
             <w:tcW w:w="2271" w:type="dxa"/>
             <w:vAlign w:val="center"/>
           </w:tcPr>
-          <w:p>
-            <w:r>
-              <w:t>Score2NextLevel</w:t>
-            </w:r>
-          </w:p>
-        </w:tc>
-        <w:tc>
-          <w:tcPr>
-            <w:tcW w:w="2271" w:type="dxa"/>
-            <w:vAlign w:val="center"/>
-          </w:tcPr>
-          <w:p>
-            <w:proofErr w:type="spellStart"/>
-            <w:r>
-              <w:t>int</w:t>
-            </w:r>
-            <w:proofErr w:type="spellEnd"/>
+          <w:p/>
+        </w:tc>
+        <w:tc>
+          <w:tcPr>
+            <w:tcW w:w="2271" w:type="dxa"/>
+            <w:vAlign w:val="center"/>
+          </w:tcPr>
+          <w:p>
             <w:r>
               <w:t xml:space="preserve"> </w:t>
             </w:r>
@@ -1941,29 +1922,14 @@
             <w:tcW w:w="2271" w:type="dxa"/>
             <w:vAlign w:val="center"/>
           </w:tcPr>
-          <w:p>
-            <w:proofErr w:type="spellStart"/>
-            <w:r>
-              <w:t>difficulty</w:t>
-            </w:r>
-            <w:proofErr w:type="spellEnd"/>
-          </w:p>
-        </w:tc>
-        <w:tc>
-          <w:tcPr>
-            <w:tcW w:w="2271" w:type="dxa"/>
-            <w:vAlign w:val="center"/>
-          </w:tcPr>
-          <w:p>
-            <w:proofErr w:type="spellStart"/>
-            <w:r>
-              <w:t>Difficulty</w:t>
-            </w:r>
-            <w:proofErr w:type="spellEnd"/>
-            <w:r>
-              <w:t xml:space="preserve"> </w:t>
-            </w:r>
-          </w:p>
+          <w:p/>
+        </w:tc>
+        <w:tc>
+          <w:tcPr>
+            <w:tcW w:w="2271" w:type="dxa"/>
+            <w:vAlign w:val="center"/>
+          </w:tcPr>
+          <w:p/>
         </w:tc>
         <w:tc>
           <w:tcPr>
@@ -4114,13 +4080,7 @@
           </w:tcPr>
           <w:p>
             <w:r>
-              <w:t>R</w:t>
-            </w:r>
-            <w:r>
-              <w:t>5</w:t>
-            </w:r>
-            <w:r>
-              <w:t xml:space="preserve">. </w:t>
+              <w:t xml:space="preserve">R5. </w:t>
             </w:r>
             <w:r>
               <w:rPr>
@@ -4155,10 +4115,7 @@
           </w:tcPr>
           <w:p>
             <w:r>
-              <w:t xml:space="preserve">El sistema debe permitir </w:t>
-            </w:r>
-            <w:r>
-              <w:t>cambiar el puntaje de un jugador</w:t>
+              <w:t>El sistema debe permitir cambiar el puntaje de un jugador</w:t>
             </w:r>
           </w:p>
         </w:tc>
@@ -5742,16 +5699,7 @@
           </w:tcPr>
           <w:p>
             <w:r>
-              <w:t>R</w:t>
-            </w:r>
-            <w:r>
-              <w:t>7</w:t>
-            </w:r>
-            <w:r>
-              <w:t xml:space="preserve">. </w:t>
-            </w:r>
-            <w:r>
-              <w:t>Mostrar los tesoros y enemigos de un nivel</w:t>
+              <w:t>R7. Mostrar los tesoros y enemigos de un nivel</w:t>
             </w:r>
           </w:p>
         </w:tc>
@@ -5780,10 +5728,7 @@
           </w:tcPr>
           <w:p>
             <w:r>
-              <w:t xml:space="preserve">El sistema debe permitir </w:t>
-            </w:r>
-            <w:r>
-              <w:t>informar sobre los tesoros y enemigos de un nivel dado por el usuario</w:t>
+              <w:t>El sistema debe permitir informar sobre los tesoros y enemigos de un nivel dado por el usuario</w:t>
             </w:r>
           </w:p>
         </w:tc>
@@ -6530,13 +6475,7 @@
           </w:tcPr>
           <w:p>
             <w:r>
-              <w:t>R</w:t>
-            </w:r>
-            <w:r>
-              <w:t>8</w:t>
-            </w:r>
-            <w:r>
-              <w:t xml:space="preserve">. </w:t>
+              <w:t xml:space="preserve">R8. </w:t>
             </w:r>
             <w:r>
               <w:rPr>
@@ -6575,10 +6514,7 @@
               <w:t>El sistema debe permitir</w:t>
             </w:r>
             <w:r>
-              <w:t xml:space="preserve"> </w:t>
-            </w:r>
-            <w:r>
-              <w:t>i</w:t>
+              <w:t xml:space="preserve"> i</w:t>
             </w:r>
             <w:r>
               <w:rPr>
@@ -6927,8 +6863,13 @@
             <w:vAlign w:val="center"/>
           </w:tcPr>
           <w:p>
-            <w:r>
-              <w:t>Deben haber tesoros creados</w:t>
+            <w:proofErr w:type="gramStart"/>
+            <w:r>
+              <w:t>Deben</w:t>
+            </w:r>
+            <w:proofErr w:type="gramEnd"/>
+            <w:r>
+              <w:t xml:space="preserve"> haber tesoros creados</w:t>
             </w:r>
           </w:p>
         </w:tc>
@@ -7750,8 +7691,13 @@
             <w:vAlign w:val="center"/>
           </w:tcPr>
           <w:p>
-            <w:r>
-              <w:t xml:space="preserve">Deben haber </w:t>
+            <w:proofErr w:type="gramStart"/>
+            <w:r>
+              <w:t>Deben</w:t>
+            </w:r>
+            <w:proofErr w:type="gramEnd"/>
+            <w:r>
+              <w:t xml:space="preserve"> haber </w:t>
             </w:r>
             <w:r>
               <w:t>enemigos</w:t>
@@ -7786,10 +7732,7 @@
           </w:tcPr>
           <w:p>
             <w:r>
-              <w:t xml:space="preserve">Mostrar información de los </w:t>
-            </w:r>
-            <w:r>
-              <w:t>enemigos</w:t>
+              <w:t>Mostrar información de los enemigos</w:t>
             </w:r>
           </w:p>
         </w:tc>
@@ -8169,13 +8112,7 @@
               </w:rPr>
             </w:pPr>
             <w:r>
-              <w:t>R</w:t>
-            </w:r>
-            <w:r>
-              <w:t>10</w:t>
-            </w:r>
-            <w:r>
-              <w:t xml:space="preserve">. </w:t>
+              <w:t xml:space="preserve">R10. </w:t>
             </w:r>
             <w:r>
               <w:rPr>
@@ -8546,8 +8483,13 @@
             <w:vAlign w:val="center"/>
           </w:tcPr>
           <w:p>
-            <w:r>
-              <w:t xml:space="preserve">Deben haber </w:t>
+            <w:proofErr w:type="gramStart"/>
+            <w:r>
+              <w:t>Deben</w:t>
+            </w:r>
+            <w:proofErr w:type="gramEnd"/>
+            <w:r>
+              <w:t xml:space="preserve"> haber </w:t>
             </w:r>
             <w:r>
               <w:t>niveles creados y tesoros creados dentro de los niveles</w:t>
@@ -8678,10 +8620,7 @@
           </w:tcPr>
           <w:p>
             <w:r>
-              <w:t xml:space="preserve">Mensaje </w:t>
-            </w:r>
-            <w:r>
-              <w:t xml:space="preserve">con el tesoro </w:t>
+              <w:t xml:space="preserve">Mensaje con el tesoro </w:t>
             </w:r>
             <w:proofErr w:type="spellStart"/>
             <w:r>
@@ -8973,13 +8912,7 @@
               </w:rPr>
             </w:pPr>
             <w:r>
-              <w:t>R1</w:t>
-            </w:r>
-            <w:r>
-              <w:t>1</w:t>
-            </w:r>
-            <w:r>
-              <w:t xml:space="preserve">. </w:t>
+              <w:t xml:space="preserve">R11. </w:t>
             </w:r>
             <w:r>
               <w:rPr>
@@ -9354,8 +9287,13 @@
             <w:vAlign w:val="center"/>
           </w:tcPr>
           <w:p>
-            <w:r>
-              <w:t>Deben haber enemigos creados</w:t>
+            <w:proofErr w:type="gramStart"/>
+            <w:r>
+              <w:t>Deben</w:t>
+            </w:r>
+            <w:proofErr w:type="gramEnd"/>
+            <w:r>
+              <w:t xml:space="preserve"> haber enemigos creados</w:t>
             </w:r>
           </w:p>
         </w:tc>
@@ -9771,13 +9709,7 @@
           </w:tcPr>
           <w:p>
             <w:r>
-              <w:t>R1</w:t>
-            </w:r>
-            <w:r>
-              <w:t>2</w:t>
-            </w:r>
-            <w:r>
-              <w:t xml:space="preserve">. </w:t>
+              <w:t xml:space="preserve">R12. </w:t>
             </w:r>
             <w:r>
               <w:rPr>
@@ -11294,7 +11226,7 @@
 </file>
 
 <file path=word/numbering.xml><?xml version="1.0" encoding="utf-8"?>
-<w:numbering xmlns:wpc="http://schemas.microsoft.com/office/word/2010/wordprocessingCanvas" xmlns:cx="http://schemas.microsoft.com/office/drawing/2014/chartex" xmlns:cx1="http://schemas.microsoft.com/office/drawing/2015/9/8/chartex" xmlns:cx2="http://schemas.microsoft.com/office/drawing/2015/10/21/chartex" xmlns:cx3="http://schemas.microsoft.com/office/drawing/2016/5/9/chartex" xmlns:cx4="http://schemas.microsoft.com/office/drawing/2016/5/10/chartex" xmlns:cx5="http://schemas.microsoft.com/office/drawing/2016/5/11/chartex" xmlns:cx6="http://schemas.microsoft.com/office/drawing/2016/5/12/chartex" xmlns:cx7="http://schemas.microsoft.com/office/drawing/2016/5/13/chartex" xmlns:cx8="http://schemas.microsoft.com/office/drawing/2016/5/14/chartex" xmlns:mc="http://schemas.openxmlformats.org/markup-compatibility/2006" xmlns:aink="http://schemas.microsoft.com/office/drawing/2016/ink" xmlns:am3d="http://schemas.microsoft.com/office/drawing/2017/model3d" xmlns:o="urn:schemas-microsoft-com:office:office" xmlns:oel="http://schemas.microsoft.com/office/2019/extlst" xmlns:r="http://schemas.openxmlformats.org/officeDocument/2006/relationships" xmlns:m="http://schemas.openxmlformats.org/officeDocument/2006/math" xmlns:v="urn:schemas-microsoft-com:vml" xmlns:wp14="http://schemas.microsoft.com/office/word/2010/wordprocessingDrawing" xmlns:wp="http://schemas.openxmlformats.org/drawingml/2006/wordprocessingDrawing" xmlns:w10="urn:schemas-microsoft-com:office:word" xmlns:w="http://schemas.openxmlformats.org/wordprocessingml/2006/main" xmlns:w14="http://schemas.microsoft.com/office/word/2010/wordml" xmlns:w15="http://schemas.microsoft.com/office/word/2012/wordml" xmlns:w16cex="http://schemas.microsoft.com/office/word/2018/wordml/cex" xmlns:w16cid="http://schemas.microsoft.com/office/word/2016/wordml/cid" xmlns:w16="http://schemas.microsoft.com/office/word/2018/wordml" xmlns:w16sdtdh="http://schemas.microsoft.com/office/word/2020/wordml/sdtdatahash" xmlns:w16se="http://schemas.microsoft.com/office/word/2015/wordml/symex" xmlns:wpg="http://schemas.microsoft.com/office/word/2010/wordprocessingGroup" xmlns:wpi="http://schemas.microsoft.com/office/word/2010/wordprocessingInk" xmlns:wne="http://schemas.microsoft.com/office/word/2006/wordml" xmlns:wps="http://schemas.microsoft.com/office/word/2010/wordprocessingShape" mc:Ignorable="w14 w15 w16se w16cid w16 w16cex w16sdtdh wp14">
+<w:numbering xmlns:wpc="http://schemas.microsoft.com/office/word/2010/wordprocessingCanvas" xmlns:cx="http://schemas.microsoft.com/office/drawing/2014/chartex" xmlns:cx1="http://schemas.microsoft.com/office/drawing/2015/9/8/chartex" xmlns:cx2="http://schemas.microsoft.com/office/drawing/2015/10/21/chartex" xmlns:cx3="http://schemas.microsoft.com/office/drawing/2016/5/9/chartex" xmlns:cx4="http://schemas.microsoft.com/office/drawing/2016/5/10/chartex" xmlns:cx5="http://schemas.microsoft.com/office/drawing/2016/5/11/chartex" xmlns:cx6="http://schemas.microsoft.com/office/drawing/2016/5/12/chartex" xmlns:cx7="http://schemas.microsoft.com/office/drawing/2016/5/13/chartex" xmlns:cx8="http://schemas.microsoft.com/office/drawing/2016/5/14/chartex" xmlns:mc="http://schemas.openxmlformats.org/markup-compatibility/2006" xmlns:aink="http://schemas.microsoft.com/office/drawing/2016/ink" xmlns:am3d="http://schemas.microsoft.com/office/drawing/2017/model3d" xmlns:o="urn:schemas-microsoft-com:office:office" xmlns:r="http://schemas.openxmlformats.org/officeDocument/2006/relationships" xmlns:m="http://schemas.openxmlformats.org/officeDocument/2006/math" xmlns:v="urn:schemas-microsoft-com:vml" xmlns:wp14="http://schemas.microsoft.com/office/word/2010/wordprocessingDrawing" xmlns:wp="http://schemas.openxmlformats.org/drawingml/2006/wordprocessingDrawing" xmlns:w10="urn:schemas-microsoft-com:office:word" xmlns:w="http://schemas.openxmlformats.org/wordprocessingml/2006/main" xmlns:w14="http://schemas.microsoft.com/office/word/2010/wordml" xmlns:w15="http://schemas.microsoft.com/office/word/2012/wordml" xmlns:w16cex="http://schemas.microsoft.com/office/word/2018/wordml/cex" xmlns:w16cid="http://schemas.microsoft.com/office/word/2016/wordml/cid" xmlns:w16="http://schemas.microsoft.com/office/word/2018/wordml" xmlns:w16sdtdh="http://schemas.microsoft.com/office/word/2020/wordml/sdtdatahash" xmlns:w16se="http://schemas.microsoft.com/office/word/2015/wordml/symex" xmlns:wpg="http://schemas.microsoft.com/office/word/2010/wordprocessingGroup" xmlns:wpi="http://schemas.microsoft.com/office/word/2010/wordprocessingInk" xmlns:wne="http://schemas.microsoft.com/office/word/2006/wordml" xmlns:wps="http://schemas.microsoft.com/office/word/2010/wordprocessingShape" mc:Ignorable="w14 w15 w16se w16cid w16 w16cex w16sdtdh wp14">
   <w:abstractNum w:abstractNumId="0" w15:restartNumberingAfterBreak="0">
     <w:nsid w:val="1474581A"/>
     <w:multiLevelType w:val="multilevel"/>
@@ -11593,10 +11525,10 @@
       </w:rPr>
     </w:lvl>
   </w:abstractNum>
-  <w:num w:numId="1" w16cid:durableId="99687319">
+  <w:num w:numId="1">
     <w:abstractNumId w:val="1"/>
   </w:num>
-  <w:num w:numId="2" w16cid:durableId="98186460">
+  <w:num w:numId="2">
     <w:abstractNumId w:val="0"/>
   </w:num>
 </w:numbering>

--- a/doc/TablaAnalisisDeRequerimientos (1).docx
+++ b/doc/TablaAnalisisDeRequerimientos (1).docx
@@ -1,6 +1,6 @@
 
 <file path=word/document.xml><?xml version="1.0" encoding="utf-8"?>
-<w:document xmlns:wpc="http://schemas.microsoft.com/office/word/2010/wordprocessingCanvas" xmlns:cx="http://schemas.microsoft.com/office/drawing/2014/chartex" xmlns:cx1="http://schemas.microsoft.com/office/drawing/2015/9/8/chartex" xmlns:cx2="http://schemas.microsoft.com/office/drawing/2015/10/21/chartex" xmlns:cx3="http://schemas.microsoft.com/office/drawing/2016/5/9/chartex" xmlns:cx4="http://schemas.microsoft.com/office/drawing/2016/5/10/chartex" xmlns:cx5="http://schemas.microsoft.com/office/drawing/2016/5/11/chartex" xmlns:cx6="http://schemas.microsoft.com/office/drawing/2016/5/12/chartex" xmlns:cx7="http://schemas.microsoft.com/office/drawing/2016/5/13/chartex" xmlns:cx8="http://schemas.microsoft.com/office/drawing/2016/5/14/chartex" xmlns:mc="http://schemas.openxmlformats.org/markup-compatibility/2006" xmlns:aink="http://schemas.microsoft.com/office/drawing/2016/ink" xmlns:am3d="http://schemas.microsoft.com/office/drawing/2017/model3d" xmlns:o="urn:schemas-microsoft-com:office:office" xmlns:r="http://schemas.openxmlformats.org/officeDocument/2006/relationships" xmlns:m="http://schemas.openxmlformats.org/officeDocument/2006/math" xmlns:v="urn:schemas-microsoft-com:vml" xmlns:wp14="http://schemas.microsoft.com/office/word/2010/wordprocessingDrawing" xmlns:wp="http://schemas.openxmlformats.org/drawingml/2006/wordprocessingDrawing" xmlns:w10="urn:schemas-microsoft-com:office:word" xmlns:w="http://schemas.openxmlformats.org/wordprocessingml/2006/main" xmlns:w14="http://schemas.microsoft.com/office/word/2010/wordml" xmlns:w15="http://schemas.microsoft.com/office/word/2012/wordml" xmlns:w16cex="http://schemas.microsoft.com/office/word/2018/wordml/cex" xmlns:w16cid="http://schemas.microsoft.com/office/word/2016/wordml/cid" xmlns:w16="http://schemas.microsoft.com/office/word/2018/wordml" xmlns:w16sdtdh="http://schemas.microsoft.com/office/word/2020/wordml/sdtdatahash" xmlns:w16se="http://schemas.microsoft.com/office/word/2015/wordml/symex" xmlns:wpg="http://schemas.microsoft.com/office/word/2010/wordprocessingGroup" xmlns:wpi="http://schemas.microsoft.com/office/word/2010/wordprocessingInk" xmlns:wne="http://schemas.microsoft.com/office/word/2006/wordml" xmlns:wps="http://schemas.microsoft.com/office/word/2010/wordprocessingShape" mc:Ignorable="w14 w15 w16se w16cid w16 w16cex w16sdtdh wp14">
+<w:document xmlns:wpc="http://schemas.microsoft.com/office/word/2010/wordprocessingCanvas" xmlns:cx="http://schemas.microsoft.com/office/drawing/2014/chartex" xmlns:cx1="http://schemas.microsoft.com/office/drawing/2015/9/8/chartex" xmlns:cx2="http://schemas.microsoft.com/office/drawing/2015/10/21/chartex" xmlns:cx3="http://schemas.microsoft.com/office/drawing/2016/5/9/chartex" xmlns:cx4="http://schemas.microsoft.com/office/drawing/2016/5/10/chartex" xmlns:cx5="http://schemas.microsoft.com/office/drawing/2016/5/11/chartex" xmlns:cx6="http://schemas.microsoft.com/office/drawing/2016/5/12/chartex" xmlns:cx7="http://schemas.microsoft.com/office/drawing/2016/5/13/chartex" xmlns:cx8="http://schemas.microsoft.com/office/drawing/2016/5/14/chartex" xmlns:mc="http://schemas.openxmlformats.org/markup-compatibility/2006" xmlns:aink="http://schemas.microsoft.com/office/drawing/2016/ink" xmlns:am3d="http://schemas.microsoft.com/office/drawing/2017/model3d" xmlns:o="urn:schemas-microsoft-com:office:office" xmlns:oel="http://schemas.microsoft.com/office/2019/extlst" xmlns:r="http://schemas.openxmlformats.org/officeDocument/2006/relationships" xmlns:m="http://schemas.openxmlformats.org/officeDocument/2006/math" xmlns:v="urn:schemas-microsoft-com:vml" xmlns:wp14="http://schemas.microsoft.com/office/word/2010/wordprocessingDrawing" xmlns:wp="http://schemas.openxmlformats.org/drawingml/2006/wordprocessingDrawing" xmlns:w10="urn:schemas-microsoft-com:office:word" xmlns:w="http://schemas.openxmlformats.org/wordprocessingml/2006/main" xmlns:w14="http://schemas.microsoft.com/office/word/2010/wordml" xmlns:w15="http://schemas.microsoft.com/office/word/2012/wordml" xmlns:w16cex="http://schemas.microsoft.com/office/word/2018/wordml/cex" xmlns:w16cid="http://schemas.microsoft.com/office/word/2016/wordml/cid" xmlns:w16="http://schemas.microsoft.com/office/word/2018/wordml" xmlns:w16sdtdh="http://schemas.microsoft.com/office/word/2020/wordml/sdtdatahash" xmlns:w16se="http://schemas.microsoft.com/office/word/2015/wordml/symex" xmlns:wpg="http://schemas.microsoft.com/office/word/2010/wordprocessingGroup" xmlns:wpi="http://schemas.microsoft.com/office/word/2010/wordprocessingInk" xmlns:wne="http://schemas.microsoft.com/office/word/2006/wordml" xmlns:wps="http://schemas.microsoft.com/office/word/2010/wordprocessingShape" mc:Ignorable="w14 w15 w16se w16cid w16 w16cex w16sdtdh wp14">
   <w:body>
     <w:p>
       <w:pPr>
@@ -11214,7 +11214,2122 @@
       </w:tr>
     </w:tbl>
     <w:p/>
+    <w:p>
+      <w:r>
+        <w:br w:type="page"/>
+      </w:r>
+    </w:p>
+    <w:p>
+      <w:pPr>
+        <w:jc w:val="center"/>
+        <w:rPr>
+          <w:sz w:val="28"/>
+          <w:szCs w:val="28"/>
+        </w:rPr>
+      </w:pPr>
+      <w:r>
+        <w:rPr>
+          <w:sz w:val="28"/>
+          <w:szCs w:val="28"/>
+        </w:rPr>
+        <w:lastRenderedPageBreak/>
+        <w:t>Tabla de trazabilidad</w:t>
+      </w:r>
+    </w:p>
+    <w:p>
+      <w:pPr>
+        <w:jc w:val="center"/>
+        <w:rPr>
+          <w:sz w:val="28"/>
+          <w:szCs w:val="28"/>
+        </w:rPr>
+      </w:pPr>
+    </w:p>
+    <w:tbl>
+      <w:tblPr>
+        <w:tblW w:w="9030" w:type="dxa"/>
+        <w:tblBorders>
+          <w:top w:val="single" w:sz="8" w:space="0" w:color="000000"/>
+          <w:left w:val="single" w:sz="8" w:space="0" w:color="000000"/>
+          <w:bottom w:val="single" w:sz="8" w:space="0" w:color="000000"/>
+          <w:right w:val="single" w:sz="8" w:space="0" w:color="000000"/>
+          <w:insideH w:val="single" w:sz="8" w:space="0" w:color="000000"/>
+          <w:insideV w:val="single" w:sz="8" w:space="0" w:color="000000"/>
+        </w:tblBorders>
+        <w:tblLayout w:type="fixed"/>
+        <w:tblLook w:val="0600" w:firstRow="0" w:lastRow="0" w:firstColumn="0" w:lastColumn="0" w:noHBand="1" w:noVBand="1"/>
+      </w:tblPr>
+      <w:tblGrid>
+        <w:gridCol w:w="3010"/>
+        <w:gridCol w:w="3010"/>
+        <w:gridCol w:w="3010"/>
+      </w:tblGrid>
+      <w:tr>
+        <w:tc>
+          <w:tcPr>
+            <w:tcW w:w="3010" w:type="dxa"/>
+            <w:tcBorders>
+              <w:top w:val="single" w:sz="8" w:space="0" w:color="000000"/>
+              <w:left w:val="single" w:sz="8" w:space="0" w:color="000000"/>
+              <w:bottom w:val="single" w:sz="8" w:space="0" w:color="000000"/>
+              <w:right w:val="single" w:sz="8" w:space="0" w:color="000000"/>
+            </w:tcBorders>
+            <w:shd w:val="clear" w:color="auto" w:fill="C9DAF8"/>
+            <w:tcMar>
+              <w:top w:w="100" w:type="dxa"/>
+              <w:left w:w="100" w:type="dxa"/>
+              <w:bottom w:w="100" w:type="dxa"/>
+              <w:right w:w="100" w:type="dxa"/>
+            </w:tcMar>
+          </w:tcPr>
+          <w:p>
+            <w:pPr>
+              <w:widowControl w:val="0"/>
+              <w:spacing w:line="240" w:lineRule="auto"/>
+              <w:rPr>
+                <w:rFonts w:ascii="Arial" w:eastAsia="Arial" w:hAnsi="Arial" w:cs="Arial"/>
+                <w:b/>
+                <w:shd w:val="clear" w:color="auto" w:fill="C9DAF8"/>
+                <w:lang w:val="en-GB"/>
+              </w:rPr>
+            </w:pPr>
+            <w:r>
+              <w:rPr>
+                <w:b/>
+                <w:shd w:val="clear" w:color="auto" w:fill="C9DAF8"/>
+              </w:rPr>
+              <w:t>Requerimiento Funcional</w:t>
+            </w:r>
+          </w:p>
+          <w:p>
+            <w:pPr>
+              <w:widowControl w:val="0"/>
+              <w:spacing w:line="240" w:lineRule="auto"/>
+              <w:rPr>
+                <w:b/>
+                <w:shd w:val="clear" w:color="auto" w:fill="C9DAF8"/>
+              </w:rPr>
+            </w:pPr>
+          </w:p>
+        </w:tc>
+        <w:tc>
+          <w:tcPr>
+            <w:tcW w:w="3010" w:type="dxa"/>
+            <w:tcBorders>
+              <w:top w:val="single" w:sz="8" w:space="0" w:color="000000"/>
+              <w:left w:val="single" w:sz="8" w:space="0" w:color="000000"/>
+              <w:bottom w:val="single" w:sz="8" w:space="0" w:color="000000"/>
+              <w:right w:val="single" w:sz="8" w:space="0" w:color="000000"/>
+            </w:tcBorders>
+            <w:shd w:val="clear" w:color="auto" w:fill="C9DAF8"/>
+            <w:tcMar>
+              <w:top w:w="100" w:type="dxa"/>
+              <w:left w:w="100" w:type="dxa"/>
+              <w:bottom w:w="100" w:type="dxa"/>
+              <w:right w:w="100" w:type="dxa"/>
+            </w:tcMar>
+            <w:hideMark/>
+          </w:tcPr>
+          <w:p>
+            <w:pPr>
+              <w:widowControl w:val="0"/>
+              <w:spacing w:line="240" w:lineRule="auto"/>
+              <w:rPr>
+                <w:b/>
+                <w:shd w:val="clear" w:color="auto" w:fill="C9DAF8"/>
+              </w:rPr>
+            </w:pPr>
+            <w:r>
+              <w:rPr>
+                <w:b/>
+                <w:shd w:val="clear" w:color="auto" w:fill="C9DAF8"/>
+              </w:rPr>
+              <w:t>Nombre de la Clase</w:t>
+            </w:r>
+          </w:p>
+        </w:tc>
+        <w:tc>
+          <w:tcPr>
+            <w:tcW w:w="3010" w:type="dxa"/>
+            <w:tcBorders>
+              <w:top w:val="single" w:sz="8" w:space="0" w:color="000000"/>
+              <w:left w:val="single" w:sz="8" w:space="0" w:color="000000"/>
+              <w:bottom w:val="single" w:sz="8" w:space="0" w:color="000000"/>
+              <w:right w:val="single" w:sz="8" w:space="0" w:color="000000"/>
+            </w:tcBorders>
+            <w:shd w:val="clear" w:color="auto" w:fill="C9DAF8"/>
+            <w:tcMar>
+              <w:top w:w="100" w:type="dxa"/>
+              <w:left w:w="100" w:type="dxa"/>
+              <w:bottom w:w="100" w:type="dxa"/>
+              <w:right w:w="100" w:type="dxa"/>
+            </w:tcMar>
+            <w:hideMark/>
+          </w:tcPr>
+          <w:p>
+            <w:pPr>
+              <w:widowControl w:val="0"/>
+              <w:spacing w:line="240" w:lineRule="auto"/>
+              <w:rPr>
+                <w:b/>
+                <w:shd w:val="clear" w:color="auto" w:fill="C9DAF8"/>
+              </w:rPr>
+            </w:pPr>
+            <w:r>
+              <w:rPr>
+                <w:b/>
+                <w:shd w:val="clear" w:color="auto" w:fill="C9DAF8"/>
+              </w:rPr>
+              <w:t>Nombre del método</w:t>
+            </w:r>
+          </w:p>
+        </w:tc>
+      </w:tr>
+      <w:tr>
+        <w:trPr>
+          <w:trHeight w:val="420"/>
+        </w:trPr>
+        <w:tc>
+          <w:tcPr>
+            <w:tcW w:w="3010" w:type="dxa"/>
+            <w:vMerge w:val="restart"/>
+            <w:tcBorders>
+              <w:top w:val="single" w:sz="8" w:space="0" w:color="000000"/>
+              <w:left w:val="single" w:sz="8" w:space="0" w:color="000000"/>
+              <w:bottom w:val="single" w:sz="8" w:space="0" w:color="000000"/>
+              <w:right w:val="single" w:sz="8" w:space="0" w:color="000000"/>
+            </w:tcBorders>
+            <w:tcMar>
+              <w:top w:w="100" w:type="dxa"/>
+              <w:left w:w="100" w:type="dxa"/>
+              <w:bottom w:w="100" w:type="dxa"/>
+              <w:right w:w="100" w:type="dxa"/>
+            </w:tcMar>
+            <w:hideMark/>
+          </w:tcPr>
+          <w:p>
+            <w:pPr>
+              <w:widowControl w:val="0"/>
+              <w:spacing w:line="240" w:lineRule="auto"/>
+            </w:pPr>
+            <w:r>
+              <w:t>ReqFunc001</w:t>
+            </w:r>
+          </w:p>
+          <w:p>
+            <w:pPr>
+              <w:widowControl w:val="0"/>
+              <w:spacing w:line="240" w:lineRule="auto"/>
+            </w:pPr>
+          </w:p>
+        </w:tc>
+        <w:tc>
+          <w:tcPr>
+            <w:tcW w:w="3010" w:type="dxa"/>
+            <w:tcBorders>
+              <w:top w:val="single" w:sz="8" w:space="0" w:color="000000"/>
+              <w:left w:val="single" w:sz="8" w:space="0" w:color="000000"/>
+              <w:bottom w:val="single" w:sz="8" w:space="0" w:color="000000"/>
+              <w:right w:val="single" w:sz="8" w:space="0" w:color="000000"/>
+            </w:tcBorders>
+            <w:tcMar>
+              <w:top w:w="100" w:type="dxa"/>
+              <w:left w:w="100" w:type="dxa"/>
+              <w:bottom w:w="100" w:type="dxa"/>
+              <w:right w:w="100" w:type="dxa"/>
+            </w:tcMar>
+            <w:hideMark/>
+          </w:tcPr>
+          <w:p>
+            <w:pPr>
+              <w:widowControl w:val="0"/>
+              <w:spacing w:line="240" w:lineRule="auto"/>
+              <w:rPr>
+                <w:lang w:val="en-GB"/>
+              </w:rPr>
+            </w:pPr>
+            <w:proofErr w:type="spellStart"/>
+            <w:r>
+              <w:t>Videogame</w:t>
+            </w:r>
+            <w:proofErr w:type="spellEnd"/>
+          </w:p>
+        </w:tc>
+        <w:tc>
+          <w:tcPr>
+            <w:tcW w:w="3010" w:type="dxa"/>
+            <w:tcBorders>
+              <w:top w:val="single" w:sz="8" w:space="0" w:color="000000"/>
+              <w:left w:val="single" w:sz="8" w:space="0" w:color="000000"/>
+              <w:bottom w:val="single" w:sz="8" w:space="0" w:color="000000"/>
+              <w:right w:val="single" w:sz="8" w:space="0" w:color="000000"/>
+            </w:tcBorders>
+            <w:tcMar>
+              <w:top w:w="100" w:type="dxa"/>
+              <w:left w:w="100" w:type="dxa"/>
+              <w:bottom w:w="100" w:type="dxa"/>
+              <w:right w:w="100" w:type="dxa"/>
+            </w:tcMar>
+            <w:hideMark/>
+          </w:tcPr>
+          <w:p>
+            <w:proofErr w:type="spellStart"/>
+            <w:proofErr w:type="gramStart"/>
+            <w:r>
+              <w:t>addPlayer</w:t>
+            </w:r>
+            <w:proofErr w:type="spellEnd"/>
+            <w:r>
+              <w:t>(</w:t>
+            </w:r>
+            <w:proofErr w:type="gramEnd"/>
+            <w:r>
+              <w:t>)</w:t>
+            </w:r>
+          </w:p>
+          <w:p/>
+          <w:p>
+            <w:pPr>
+              <w:widowControl w:val="0"/>
+              <w:spacing w:line="240" w:lineRule="auto"/>
+            </w:pPr>
+            <w:r>
+              <w:t>Añade al jugador en e</w:t>
+            </w:r>
+            <w:r>
+              <w:t>l arreglo de jugadores</w:t>
+            </w:r>
+          </w:p>
+        </w:tc>
+      </w:tr>
+      <w:tr>
+        <w:trPr>
+          <w:trHeight w:val="420"/>
+        </w:trPr>
+        <w:tc>
+          <w:tcPr>
+            <w:tcW w:w="3010" w:type="dxa"/>
+            <w:vMerge/>
+            <w:tcBorders>
+              <w:top w:val="single" w:sz="8" w:space="0" w:color="000000"/>
+              <w:left w:val="single" w:sz="8" w:space="0" w:color="000000"/>
+              <w:bottom w:val="single" w:sz="8" w:space="0" w:color="000000"/>
+              <w:right w:val="single" w:sz="8" w:space="0" w:color="000000"/>
+            </w:tcBorders>
+            <w:vAlign w:val="center"/>
+            <w:hideMark/>
+          </w:tcPr>
+          <w:p/>
+        </w:tc>
+        <w:tc>
+          <w:tcPr>
+            <w:tcW w:w="3010" w:type="dxa"/>
+            <w:tcBorders>
+              <w:top w:val="single" w:sz="8" w:space="0" w:color="000000"/>
+              <w:left w:val="single" w:sz="8" w:space="0" w:color="000000"/>
+              <w:bottom w:val="single" w:sz="8" w:space="0" w:color="000000"/>
+              <w:right w:val="single" w:sz="8" w:space="0" w:color="000000"/>
+            </w:tcBorders>
+            <w:tcMar>
+              <w:top w:w="100" w:type="dxa"/>
+              <w:left w:w="100" w:type="dxa"/>
+              <w:bottom w:w="100" w:type="dxa"/>
+              <w:right w:w="100" w:type="dxa"/>
+            </w:tcMar>
+            <w:hideMark/>
+          </w:tcPr>
+          <w:p>
+            <w:pPr>
+              <w:widowControl w:val="0"/>
+              <w:spacing w:line="240" w:lineRule="auto"/>
+            </w:pPr>
+            <w:proofErr w:type="spellStart"/>
+            <w:r>
+              <w:t>Videogame</w:t>
+            </w:r>
+            <w:proofErr w:type="spellEnd"/>
+          </w:p>
+        </w:tc>
+        <w:tc>
+          <w:tcPr>
+            <w:tcW w:w="3010" w:type="dxa"/>
+            <w:tcBorders>
+              <w:top w:val="single" w:sz="8" w:space="0" w:color="000000"/>
+              <w:left w:val="single" w:sz="8" w:space="0" w:color="000000"/>
+              <w:bottom w:val="single" w:sz="8" w:space="0" w:color="000000"/>
+              <w:right w:val="single" w:sz="8" w:space="0" w:color="000000"/>
+            </w:tcBorders>
+            <w:tcMar>
+              <w:top w:w="100" w:type="dxa"/>
+              <w:left w:w="100" w:type="dxa"/>
+              <w:bottom w:w="100" w:type="dxa"/>
+              <w:right w:w="100" w:type="dxa"/>
+            </w:tcMar>
+            <w:hideMark/>
+          </w:tcPr>
+          <w:p>
+            <w:proofErr w:type="spellStart"/>
+            <w:proofErr w:type="gramStart"/>
+            <w:r>
+              <w:t>playerExists</w:t>
+            </w:r>
+            <w:proofErr w:type="spellEnd"/>
+            <w:r>
+              <w:t>(</w:t>
+            </w:r>
+            <w:proofErr w:type="gramEnd"/>
+            <w:r>
+              <w:t>…)</w:t>
+            </w:r>
+          </w:p>
+          <w:p/>
+          <w:p>
+            <w:pPr>
+              <w:widowControl w:val="0"/>
+              <w:spacing w:line="240" w:lineRule="auto"/>
+            </w:pPr>
+            <w:r>
+              <w:t>verifica si el jugador e</w:t>
+            </w:r>
+            <w:r>
+              <w:t>xiste</w:t>
+            </w:r>
+          </w:p>
+        </w:tc>
+      </w:tr>
+      <w:tr>
+        <w:trPr>
+          <w:trHeight w:val="1490"/>
+        </w:trPr>
+        <w:tc>
+          <w:tcPr>
+            <w:tcW w:w="3010" w:type="dxa"/>
+            <w:vMerge/>
+            <w:tcBorders>
+              <w:top w:val="single" w:sz="8" w:space="0" w:color="000000"/>
+              <w:left w:val="single" w:sz="8" w:space="0" w:color="000000"/>
+              <w:bottom w:val="single" w:sz="8" w:space="0" w:color="000000"/>
+              <w:right w:val="single" w:sz="8" w:space="0" w:color="000000"/>
+            </w:tcBorders>
+            <w:vAlign w:val="center"/>
+            <w:hideMark/>
+          </w:tcPr>
+          <w:p/>
+        </w:tc>
+        <w:tc>
+          <w:tcPr>
+            <w:tcW w:w="3010" w:type="dxa"/>
+            <w:tcBorders>
+              <w:top w:val="single" w:sz="8" w:space="0" w:color="000000"/>
+              <w:left w:val="single" w:sz="8" w:space="0" w:color="000000"/>
+              <w:bottom w:val="single" w:sz="8" w:space="0" w:color="000000"/>
+              <w:right w:val="single" w:sz="8" w:space="0" w:color="000000"/>
+            </w:tcBorders>
+            <w:tcMar>
+              <w:top w:w="100" w:type="dxa"/>
+              <w:left w:w="100" w:type="dxa"/>
+              <w:bottom w:w="100" w:type="dxa"/>
+              <w:right w:w="100" w:type="dxa"/>
+            </w:tcMar>
+            <w:hideMark/>
+          </w:tcPr>
+          <w:p>
+            <w:pPr>
+              <w:widowControl w:val="0"/>
+              <w:spacing w:line="240" w:lineRule="auto"/>
+            </w:pPr>
+            <w:proofErr w:type="spellStart"/>
+            <w:r>
+              <w:t>Videogame</w:t>
+            </w:r>
+            <w:proofErr w:type="spellEnd"/>
+          </w:p>
+        </w:tc>
+        <w:tc>
+          <w:tcPr>
+            <w:tcW w:w="3010" w:type="dxa"/>
+            <w:tcBorders>
+              <w:top w:val="single" w:sz="8" w:space="0" w:color="000000"/>
+              <w:left w:val="single" w:sz="8" w:space="0" w:color="000000"/>
+              <w:bottom w:val="single" w:sz="8" w:space="0" w:color="000000"/>
+              <w:right w:val="single" w:sz="8" w:space="0" w:color="000000"/>
+            </w:tcBorders>
+            <w:tcMar>
+              <w:top w:w="100" w:type="dxa"/>
+              <w:left w:w="100" w:type="dxa"/>
+              <w:bottom w:w="100" w:type="dxa"/>
+              <w:right w:w="100" w:type="dxa"/>
+            </w:tcMar>
+          </w:tcPr>
+          <w:p>
+            <w:proofErr w:type="spellStart"/>
+            <w:proofErr w:type="gramStart"/>
+            <w:r>
+              <w:t>findFreeSpacePlayer</w:t>
+            </w:r>
+            <w:proofErr w:type="spellEnd"/>
+            <w:r>
+              <w:t>(</w:t>
+            </w:r>
+            <w:proofErr w:type="gramEnd"/>
+            <w:r>
+              <w:t>…)</w:t>
+            </w:r>
+          </w:p>
+          <w:p/>
+          <w:p>
+            <w:pPr>
+              <w:widowControl w:val="0"/>
+              <w:spacing w:line="240" w:lineRule="auto"/>
+            </w:pPr>
+            <w:r>
+              <w:t>verifica si hay espacios libres en el arreglo de jugadores</w:t>
+            </w:r>
+          </w:p>
+          <w:p>
+            <w:pPr>
+              <w:widowControl w:val="0"/>
+              <w:spacing w:line="240" w:lineRule="auto"/>
+            </w:pPr>
+          </w:p>
+        </w:tc>
+      </w:tr>
+      <w:tr>
+        <w:tc>
+          <w:tcPr>
+            <w:tcW w:w="3010" w:type="dxa"/>
+            <w:vMerge/>
+            <w:tcBorders>
+              <w:top w:val="single" w:sz="8" w:space="0" w:color="000000"/>
+              <w:left w:val="single" w:sz="8" w:space="0" w:color="000000"/>
+              <w:bottom w:val="single" w:sz="8" w:space="0" w:color="000000"/>
+              <w:right w:val="single" w:sz="8" w:space="0" w:color="000000"/>
+            </w:tcBorders>
+            <w:vAlign w:val="center"/>
+            <w:hideMark/>
+          </w:tcPr>
+          <w:p/>
+        </w:tc>
+        <w:tc>
+          <w:tcPr>
+            <w:tcW w:w="3010" w:type="dxa"/>
+            <w:tcBorders>
+              <w:top w:val="single" w:sz="8" w:space="0" w:color="000000"/>
+              <w:left w:val="single" w:sz="8" w:space="0" w:color="000000"/>
+              <w:bottom w:val="single" w:sz="8" w:space="0" w:color="000000"/>
+              <w:right w:val="single" w:sz="8" w:space="0" w:color="000000"/>
+            </w:tcBorders>
+            <w:tcMar>
+              <w:top w:w="100" w:type="dxa"/>
+              <w:left w:w="100" w:type="dxa"/>
+              <w:bottom w:w="100" w:type="dxa"/>
+              <w:right w:w="100" w:type="dxa"/>
+            </w:tcMar>
+            <w:hideMark/>
+          </w:tcPr>
+          <w:p>
+            <w:pPr>
+              <w:widowControl w:val="0"/>
+              <w:spacing w:line="240" w:lineRule="auto"/>
+            </w:pPr>
+            <w:r>
+              <w:t>Player</w:t>
+            </w:r>
+          </w:p>
+        </w:tc>
+        <w:tc>
+          <w:tcPr>
+            <w:tcW w:w="3010" w:type="dxa"/>
+            <w:tcBorders>
+              <w:top w:val="single" w:sz="8" w:space="0" w:color="000000"/>
+              <w:left w:val="single" w:sz="8" w:space="0" w:color="000000"/>
+              <w:bottom w:val="single" w:sz="8" w:space="0" w:color="000000"/>
+              <w:right w:val="single" w:sz="8" w:space="0" w:color="000000"/>
+            </w:tcBorders>
+            <w:tcMar>
+              <w:top w:w="100" w:type="dxa"/>
+              <w:left w:w="100" w:type="dxa"/>
+              <w:bottom w:w="100" w:type="dxa"/>
+              <w:right w:w="100" w:type="dxa"/>
+            </w:tcMar>
+          </w:tcPr>
+          <w:p>
+            <w:proofErr w:type="gramStart"/>
+            <w:r>
+              <w:t>Player(</w:t>
+            </w:r>
+            <w:proofErr w:type="gramEnd"/>
+            <w:r>
+              <w:t>)</w:t>
+            </w:r>
+          </w:p>
+          <w:p/>
+          <w:p>
+            <w:pPr>
+              <w:widowControl w:val="0"/>
+              <w:spacing w:line="240" w:lineRule="auto"/>
+            </w:pPr>
+            <w:proofErr w:type="spellStart"/>
+            <w:r>
+              <w:t>Metodo</w:t>
+            </w:r>
+            <w:proofErr w:type="spellEnd"/>
+            <w:r>
+              <w:t xml:space="preserve"> constructor del objeto jugador</w:t>
+            </w:r>
+          </w:p>
+        </w:tc>
+      </w:tr>
+      <w:tr>
+        <w:trPr>
+          <w:trHeight w:val="922"/>
+        </w:trPr>
+        <w:tc>
+          <w:tcPr>
+            <w:tcW w:w="3010" w:type="dxa"/>
+            <w:vMerge/>
+            <w:tcBorders>
+              <w:top w:val="single" w:sz="8" w:space="0" w:color="000000"/>
+              <w:left w:val="single" w:sz="8" w:space="0" w:color="000000"/>
+              <w:bottom w:val="single" w:sz="8" w:space="0" w:color="000000"/>
+              <w:right w:val="single" w:sz="8" w:space="0" w:color="000000"/>
+            </w:tcBorders>
+            <w:vAlign w:val="center"/>
+            <w:hideMark/>
+          </w:tcPr>
+          <w:p/>
+        </w:tc>
+        <w:tc>
+          <w:tcPr>
+            <w:tcW w:w="3010" w:type="dxa"/>
+            <w:tcBorders>
+              <w:top w:val="single" w:sz="8" w:space="0" w:color="000000"/>
+              <w:left w:val="single" w:sz="8" w:space="0" w:color="000000"/>
+              <w:bottom w:val="single" w:sz="8" w:space="0" w:color="000000"/>
+              <w:right w:val="single" w:sz="8" w:space="0" w:color="000000"/>
+            </w:tcBorders>
+            <w:tcMar>
+              <w:top w:w="100" w:type="dxa"/>
+              <w:left w:w="100" w:type="dxa"/>
+              <w:bottom w:w="100" w:type="dxa"/>
+              <w:right w:w="100" w:type="dxa"/>
+            </w:tcMar>
+            <w:hideMark/>
+          </w:tcPr>
+          <w:p>
+            <w:pPr>
+              <w:widowControl w:val="0"/>
+              <w:spacing w:line="240" w:lineRule="auto"/>
+            </w:pPr>
+            <w:proofErr w:type="spellStart"/>
+            <w:r>
+              <w:t>MainVideogame</w:t>
+            </w:r>
+            <w:proofErr w:type="spellEnd"/>
+          </w:p>
+        </w:tc>
+        <w:tc>
+          <w:tcPr>
+            <w:tcW w:w="3010" w:type="dxa"/>
+            <w:tcBorders>
+              <w:top w:val="single" w:sz="8" w:space="0" w:color="000000"/>
+              <w:left w:val="single" w:sz="8" w:space="0" w:color="000000"/>
+              <w:bottom w:val="single" w:sz="8" w:space="0" w:color="000000"/>
+              <w:right w:val="single" w:sz="8" w:space="0" w:color="000000"/>
+            </w:tcBorders>
+            <w:tcMar>
+              <w:top w:w="100" w:type="dxa"/>
+              <w:left w:w="100" w:type="dxa"/>
+              <w:bottom w:w="100" w:type="dxa"/>
+              <w:right w:w="100" w:type="dxa"/>
+            </w:tcMar>
+            <w:hideMark/>
+          </w:tcPr>
+          <w:p>
+            <w:proofErr w:type="spellStart"/>
+            <w:proofErr w:type="gramStart"/>
+            <w:r>
+              <w:t>registerPlayer</w:t>
+            </w:r>
+            <w:proofErr w:type="spellEnd"/>
+            <w:r>
+              <w:t>(</w:t>
+            </w:r>
+            <w:proofErr w:type="gramEnd"/>
+            <w:r>
+              <w:t>)</w:t>
+            </w:r>
+          </w:p>
+          <w:p/>
+          <w:p>
+            <w:pPr>
+              <w:widowControl w:val="0"/>
+              <w:spacing w:line="240" w:lineRule="auto"/>
+            </w:pPr>
+            <w:r>
+              <w:t>recibe los datos necesarios para crear al jugador</w:t>
+            </w:r>
+          </w:p>
+        </w:tc>
+      </w:tr>
+      <w:tr>
+        <w:tc>
+          <w:tcPr>
+            <w:tcW w:w="3010" w:type="dxa"/>
+            <w:vMerge/>
+            <w:tcBorders>
+              <w:top w:val="single" w:sz="8" w:space="0" w:color="000000"/>
+              <w:left w:val="single" w:sz="8" w:space="0" w:color="000000"/>
+              <w:bottom w:val="single" w:sz="8" w:space="0" w:color="000000"/>
+              <w:right w:val="single" w:sz="8" w:space="0" w:color="000000"/>
+            </w:tcBorders>
+            <w:vAlign w:val="center"/>
+            <w:hideMark/>
+          </w:tcPr>
+          <w:p/>
+        </w:tc>
+        <w:tc>
+          <w:tcPr>
+            <w:tcW w:w="3010" w:type="dxa"/>
+            <w:tcBorders>
+              <w:top w:val="single" w:sz="8" w:space="0" w:color="000000"/>
+              <w:left w:val="single" w:sz="8" w:space="0" w:color="000000"/>
+              <w:bottom w:val="single" w:sz="8" w:space="0" w:color="000000"/>
+              <w:right w:val="single" w:sz="8" w:space="0" w:color="000000"/>
+            </w:tcBorders>
+            <w:tcMar>
+              <w:top w:w="100" w:type="dxa"/>
+              <w:left w:w="100" w:type="dxa"/>
+              <w:bottom w:w="100" w:type="dxa"/>
+              <w:right w:w="100" w:type="dxa"/>
+            </w:tcMar>
+            <w:hideMark/>
+          </w:tcPr>
+          <w:p>
+            <w:pPr>
+              <w:widowControl w:val="0"/>
+              <w:spacing w:line="240" w:lineRule="auto"/>
+            </w:pPr>
+          </w:p>
+        </w:tc>
+        <w:tc>
+          <w:tcPr>
+            <w:tcW w:w="3010" w:type="dxa"/>
+            <w:tcBorders>
+              <w:top w:val="single" w:sz="8" w:space="0" w:color="000000"/>
+              <w:left w:val="single" w:sz="8" w:space="0" w:color="000000"/>
+              <w:bottom w:val="single" w:sz="8" w:space="0" w:color="000000"/>
+              <w:right w:val="single" w:sz="8" w:space="0" w:color="000000"/>
+            </w:tcBorders>
+            <w:tcMar>
+              <w:top w:w="100" w:type="dxa"/>
+              <w:left w:w="100" w:type="dxa"/>
+              <w:bottom w:w="100" w:type="dxa"/>
+              <w:right w:w="100" w:type="dxa"/>
+            </w:tcMar>
+            <w:hideMark/>
+          </w:tcPr>
+          <w:p>
+            <w:pPr>
+              <w:widowControl w:val="0"/>
+              <w:spacing w:line="240" w:lineRule="auto"/>
+            </w:pPr>
+          </w:p>
+        </w:tc>
+      </w:tr>
+      <w:tr>
+        <w:tc>
+          <w:tcPr>
+            <w:tcW w:w="3010" w:type="dxa"/>
+            <w:vMerge w:val="restart"/>
+            <w:tcBorders>
+              <w:top w:val="single" w:sz="8" w:space="0" w:color="000000"/>
+              <w:left w:val="single" w:sz="8" w:space="0" w:color="000000"/>
+              <w:bottom w:val="single" w:sz="8" w:space="0" w:color="000000"/>
+              <w:right w:val="single" w:sz="8" w:space="0" w:color="000000"/>
+            </w:tcBorders>
+            <w:tcMar>
+              <w:top w:w="100" w:type="dxa"/>
+              <w:left w:w="100" w:type="dxa"/>
+              <w:bottom w:w="100" w:type="dxa"/>
+              <w:right w:w="100" w:type="dxa"/>
+            </w:tcMar>
+          </w:tcPr>
+          <w:p>
+            <w:r>
+              <w:t>ReqFunc002</w:t>
+            </w:r>
+          </w:p>
+        </w:tc>
+        <w:tc>
+          <w:tcPr>
+            <w:tcW w:w="3010" w:type="dxa"/>
+            <w:tcBorders>
+              <w:top w:val="single" w:sz="8" w:space="0" w:color="000000"/>
+              <w:left w:val="single" w:sz="8" w:space="0" w:color="000000"/>
+              <w:bottom w:val="single" w:sz="8" w:space="0" w:color="000000"/>
+              <w:right w:val="single" w:sz="8" w:space="0" w:color="000000"/>
+            </w:tcBorders>
+            <w:tcMar>
+              <w:top w:w="100" w:type="dxa"/>
+              <w:left w:w="100" w:type="dxa"/>
+              <w:bottom w:w="100" w:type="dxa"/>
+              <w:right w:w="100" w:type="dxa"/>
+            </w:tcMar>
+            <w:hideMark/>
+          </w:tcPr>
+          <w:p>
+            <w:pPr>
+              <w:widowControl w:val="0"/>
+              <w:spacing w:line="240" w:lineRule="auto"/>
+            </w:pPr>
+            <w:proofErr w:type="spellStart"/>
+            <w:r>
+              <w:t>Videogame</w:t>
+            </w:r>
+            <w:proofErr w:type="spellEnd"/>
+          </w:p>
+        </w:tc>
+        <w:tc>
+          <w:tcPr>
+            <w:tcW w:w="3010" w:type="dxa"/>
+            <w:tcBorders>
+              <w:top w:val="single" w:sz="8" w:space="0" w:color="000000"/>
+              <w:left w:val="single" w:sz="8" w:space="0" w:color="000000"/>
+              <w:bottom w:val="single" w:sz="8" w:space="0" w:color="000000"/>
+              <w:right w:val="single" w:sz="8" w:space="0" w:color="000000"/>
+            </w:tcBorders>
+            <w:tcMar>
+              <w:top w:w="100" w:type="dxa"/>
+              <w:left w:w="100" w:type="dxa"/>
+              <w:bottom w:w="100" w:type="dxa"/>
+              <w:right w:w="100" w:type="dxa"/>
+            </w:tcMar>
+          </w:tcPr>
+          <w:p>
+            <w:pPr>
+              <w:widowControl w:val="0"/>
+              <w:spacing w:line="240" w:lineRule="auto"/>
+            </w:pPr>
+            <w:proofErr w:type="spellStart"/>
+            <w:proofErr w:type="gramStart"/>
+            <w:r>
+              <w:t>searchLevel</w:t>
+            </w:r>
+            <w:proofErr w:type="spellEnd"/>
+            <w:r>
+              <w:t>(</w:t>
+            </w:r>
+            <w:proofErr w:type="gramEnd"/>
+            <w:r>
+              <w:t>)</w:t>
+            </w:r>
+          </w:p>
+          <w:p>
+            <w:pPr>
+              <w:widowControl w:val="0"/>
+              <w:spacing w:line="240" w:lineRule="auto"/>
+            </w:pPr>
+            <w:r>
+              <w:t xml:space="preserve">Busca el nivel al cual se le quiere </w:t>
+            </w:r>
+            <w:r>
+              <w:t>asignar</w:t>
+            </w:r>
+            <w:r>
+              <w:t xml:space="preserve"> el enemigo</w:t>
+            </w:r>
+          </w:p>
+        </w:tc>
+      </w:tr>
+      <w:tr>
+        <w:tc>
+          <w:tcPr>
+            <w:tcW w:w="3010" w:type="dxa"/>
+            <w:vMerge/>
+            <w:tcBorders>
+              <w:top w:val="single" w:sz="8" w:space="0" w:color="000000"/>
+              <w:left w:val="single" w:sz="8" w:space="0" w:color="000000"/>
+              <w:bottom w:val="single" w:sz="8" w:space="0" w:color="000000"/>
+              <w:right w:val="single" w:sz="8" w:space="0" w:color="000000"/>
+            </w:tcBorders>
+            <w:vAlign w:val="center"/>
+            <w:hideMark/>
+          </w:tcPr>
+          <w:p/>
+        </w:tc>
+        <w:tc>
+          <w:tcPr>
+            <w:tcW w:w="3010" w:type="dxa"/>
+            <w:tcBorders>
+              <w:top w:val="single" w:sz="8" w:space="0" w:color="000000"/>
+              <w:left w:val="single" w:sz="8" w:space="0" w:color="000000"/>
+              <w:bottom w:val="single" w:sz="8" w:space="0" w:color="000000"/>
+              <w:right w:val="single" w:sz="8" w:space="0" w:color="000000"/>
+            </w:tcBorders>
+            <w:tcMar>
+              <w:top w:w="100" w:type="dxa"/>
+              <w:left w:w="100" w:type="dxa"/>
+              <w:bottom w:w="100" w:type="dxa"/>
+              <w:right w:w="100" w:type="dxa"/>
+            </w:tcMar>
+            <w:hideMark/>
+          </w:tcPr>
+          <w:p>
+            <w:pPr>
+              <w:widowControl w:val="0"/>
+              <w:spacing w:line="240" w:lineRule="auto"/>
+            </w:pPr>
+            <w:proofErr w:type="spellStart"/>
+            <w:r>
+              <w:t>Videogame</w:t>
+            </w:r>
+            <w:proofErr w:type="spellEnd"/>
+          </w:p>
+        </w:tc>
+        <w:tc>
+          <w:tcPr>
+            <w:tcW w:w="3010" w:type="dxa"/>
+            <w:tcBorders>
+              <w:top w:val="single" w:sz="8" w:space="0" w:color="000000"/>
+              <w:left w:val="single" w:sz="8" w:space="0" w:color="000000"/>
+              <w:bottom w:val="single" w:sz="8" w:space="0" w:color="000000"/>
+              <w:right w:val="single" w:sz="8" w:space="0" w:color="000000"/>
+            </w:tcBorders>
+            <w:tcMar>
+              <w:top w:w="100" w:type="dxa"/>
+              <w:left w:w="100" w:type="dxa"/>
+              <w:bottom w:w="100" w:type="dxa"/>
+              <w:right w:w="100" w:type="dxa"/>
+            </w:tcMar>
+          </w:tcPr>
+          <w:p>
+            <w:pPr>
+              <w:widowControl w:val="0"/>
+              <w:spacing w:line="240" w:lineRule="auto"/>
+            </w:pPr>
+            <w:r>
+              <w:t>AddEnemy2Level</w:t>
+            </w:r>
+            <w:proofErr w:type="gramStart"/>
+            <w:r>
+              <w:t>(….</w:t>
+            </w:r>
+            <w:proofErr w:type="gramEnd"/>
+            <w:r>
+              <w:t>)</w:t>
+            </w:r>
+          </w:p>
+          <w:p>
+            <w:pPr>
+              <w:widowControl w:val="0"/>
+              <w:spacing w:line="240" w:lineRule="auto"/>
+            </w:pPr>
+          </w:p>
+          <w:p>
+            <w:pPr>
+              <w:widowControl w:val="0"/>
+              <w:spacing w:line="240" w:lineRule="auto"/>
+            </w:pPr>
+            <w:r>
+              <w:t xml:space="preserve">Llama al método </w:t>
+            </w:r>
+            <w:proofErr w:type="spellStart"/>
+            <w:r>
+              <w:t>addEnemy</w:t>
+            </w:r>
+            <w:proofErr w:type="spellEnd"/>
+            <w:r>
+              <w:t xml:space="preserve"> de la clase </w:t>
+            </w:r>
+            <w:proofErr w:type="spellStart"/>
+            <w:r>
+              <w:t>Level</w:t>
+            </w:r>
+            <w:proofErr w:type="spellEnd"/>
+            <w:r>
+              <w:t xml:space="preserve"> y le pasa los parámetros necesarios </w:t>
+            </w:r>
+          </w:p>
+        </w:tc>
+      </w:tr>
+      <w:tr>
+        <w:tc>
+          <w:tcPr>
+            <w:tcW w:w="3010" w:type="dxa"/>
+            <w:vMerge/>
+            <w:tcBorders>
+              <w:top w:val="single" w:sz="8" w:space="0" w:color="000000"/>
+              <w:left w:val="single" w:sz="8" w:space="0" w:color="000000"/>
+              <w:bottom w:val="single" w:sz="8" w:space="0" w:color="000000"/>
+              <w:right w:val="single" w:sz="8" w:space="0" w:color="000000"/>
+            </w:tcBorders>
+            <w:vAlign w:val="center"/>
+            <w:hideMark/>
+          </w:tcPr>
+          <w:p/>
+        </w:tc>
+        <w:tc>
+          <w:tcPr>
+            <w:tcW w:w="3010" w:type="dxa"/>
+            <w:tcBorders>
+              <w:top w:val="single" w:sz="8" w:space="0" w:color="000000"/>
+              <w:left w:val="single" w:sz="8" w:space="0" w:color="000000"/>
+              <w:bottom w:val="single" w:sz="8" w:space="0" w:color="000000"/>
+              <w:right w:val="single" w:sz="8" w:space="0" w:color="000000"/>
+            </w:tcBorders>
+            <w:tcMar>
+              <w:top w:w="100" w:type="dxa"/>
+              <w:left w:w="100" w:type="dxa"/>
+              <w:bottom w:w="100" w:type="dxa"/>
+              <w:right w:w="100" w:type="dxa"/>
+            </w:tcMar>
+          </w:tcPr>
+          <w:p>
+            <w:pPr>
+              <w:widowControl w:val="0"/>
+              <w:spacing w:line="240" w:lineRule="auto"/>
+            </w:pPr>
+            <w:proofErr w:type="spellStart"/>
+            <w:r>
+              <w:t>Level</w:t>
+            </w:r>
+            <w:proofErr w:type="spellEnd"/>
+          </w:p>
+        </w:tc>
+        <w:tc>
+          <w:tcPr>
+            <w:tcW w:w="3010" w:type="dxa"/>
+            <w:tcBorders>
+              <w:top w:val="single" w:sz="8" w:space="0" w:color="000000"/>
+              <w:left w:val="single" w:sz="8" w:space="0" w:color="000000"/>
+              <w:bottom w:val="single" w:sz="8" w:space="0" w:color="000000"/>
+              <w:right w:val="single" w:sz="8" w:space="0" w:color="000000"/>
+            </w:tcBorders>
+            <w:tcMar>
+              <w:top w:w="100" w:type="dxa"/>
+              <w:left w:w="100" w:type="dxa"/>
+              <w:bottom w:w="100" w:type="dxa"/>
+              <w:right w:w="100" w:type="dxa"/>
+            </w:tcMar>
+          </w:tcPr>
+          <w:p>
+            <w:pPr>
+              <w:widowControl w:val="0"/>
+              <w:spacing w:line="240" w:lineRule="auto"/>
+            </w:pPr>
+            <w:proofErr w:type="spellStart"/>
+            <w:proofErr w:type="gramStart"/>
+            <w:r>
+              <w:t>addEnemy</w:t>
+            </w:r>
+            <w:proofErr w:type="spellEnd"/>
+            <w:r>
+              <w:t>(</w:t>
+            </w:r>
+            <w:proofErr w:type="gramEnd"/>
+            <w:r>
+              <w:t>)</w:t>
+            </w:r>
+          </w:p>
+          <w:p>
+            <w:pPr>
+              <w:widowControl w:val="0"/>
+              <w:spacing w:line="240" w:lineRule="auto"/>
+            </w:pPr>
+          </w:p>
+          <w:p>
+            <w:pPr>
+              <w:widowControl w:val="0"/>
+              <w:spacing w:line="240" w:lineRule="auto"/>
+            </w:pPr>
+            <w:r>
+              <w:t xml:space="preserve">añade al enemigo en el arreglo </w:t>
+            </w:r>
+            <w:proofErr w:type="spellStart"/>
+            <w:r>
+              <w:t>enemies</w:t>
+            </w:r>
+            <w:proofErr w:type="spellEnd"/>
+          </w:p>
+        </w:tc>
+      </w:tr>
+      <w:tr>
+        <w:tc>
+          <w:tcPr>
+            <w:tcW w:w="3010" w:type="dxa"/>
+            <w:vMerge/>
+            <w:tcBorders>
+              <w:top w:val="single" w:sz="8" w:space="0" w:color="000000"/>
+              <w:left w:val="single" w:sz="8" w:space="0" w:color="000000"/>
+              <w:bottom w:val="single" w:sz="8" w:space="0" w:color="000000"/>
+              <w:right w:val="single" w:sz="8" w:space="0" w:color="000000"/>
+            </w:tcBorders>
+            <w:vAlign w:val="center"/>
+            <w:hideMark/>
+          </w:tcPr>
+          <w:p/>
+        </w:tc>
+        <w:tc>
+          <w:tcPr>
+            <w:tcW w:w="3010" w:type="dxa"/>
+            <w:tcBorders>
+              <w:top w:val="single" w:sz="8" w:space="0" w:color="000000"/>
+              <w:left w:val="single" w:sz="8" w:space="0" w:color="000000"/>
+              <w:bottom w:val="single" w:sz="8" w:space="0" w:color="000000"/>
+              <w:right w:val="single" w:sz="8" w:space="0" w:color="000000"/>
+            </w:tcBorders>
+            <w:tcMar>
+              <w:top w:w="100" w:type="dxa"/>
+              <w:left w:w="100" w:type="dxa"/>
+              <w:bottom w:w="100" w:type="dxa"/>
+              <w:right w:w="100" w:type="dxa"/>
+            </w:tcMar>
+          </w:tcPr>
+          <w:p>
+            <w:pPr>
+              <w:widowControl w:val="0"/>
+              <w:spacing w:line="240" w:lineRule="auto"/>
+            </w:pPr>
+            <w:proofErr w:type="spellStart"/>
+            <w:r>
+              <w:t>MainVideogame</w:t>
+            </w:r>
+            <w:proofErr w:type="spellEnd"/>
+          </w:p>
+        </w:tc>
+        <w:tc>
+          <w:tcPr>
+            <w:tcW w:w="3010" w:type="dxa"/>
+            <w:tcBorders>
+              <w:top w:val="single" w:sz="8" w:space="0" w:color="000000"/>
+              <w:left w:val="single" w:sz="8" w:space="0" w:color="000000"/>
+              <w:bottom w:val="single" w:sz="8" w:space="0" w:color="000000"/>
+              <w:right w:val="single" w:sz="8" w:space="0" w:color="000000"/>
+            </w:tcBorders>
+            <w:tcMar>
+              <w:top w:w="100" w:type="dxa"/>
+              <w:left w:w="100" w:type="dxa"/>
+              <w:bottom w:w="100" w:type="dxa"/>
+              <w:right w:w="100" w:type="dxa"/>
+            </w:tcMar>
+          </w:tcPr>
+          <w:p>
+            <w:pPr>
+              <w:widowControl w:val="0"/>
+              <w:spacing w:line="240" w:lineRule="auto"/>
+            </w:pPr>
+            <w:proofErr w:type="spellStart"/>
+            <w:proofErr w:type="gramStart"/>
+            <w:r>
+              <w:t>registerEnemy</w:t>
+            </w:r>
+            <w:proofErr w:type="spellEnd"/>
+            <w:r>
+              <w:t>(</w:t>
+            </w:r>
+            <w:proofErr w:type="gramEnd"/>
+            <w:r>
+              <w:t>)</w:t>
+            </w:r>
+          </w:p>
+          <w:p>
+            <w:pPr>
+              <w:widowControl w:val="0"/>
+              <w:spacing w:line="240" w:lineRule="auto"/>
+            </w:pPr>
+          </w:p>
+          <w:p>
+            <w:pPr>
+              <w:widowControl w:val="0"/>
+              <w:spacing w:line="240" w:lineRule="auto"/>
+            </w:pPr>
+            <w:r>
+              <w:t xml:space="preserve">recibe los datos necesarios para crear </w:t>
+            </w:r>
+            <w:r>
+              <w:t>al enemigo</w:t>
+            </w:r>
+          </w:p>
+        </w:tc>
+      </w:tr>
+      <w:tr>
+        <w:tc>
+          <w:tcPr>
+            <w:tcW w:w="3010" w:type="dxa"/>
+            <w:vMerge/>
+            <w:tcBorders>
+              <w:top w:val="single" w:sz="8" w:space="0" w:color="000000"/>
+              <w:left w:val="single" w:sz="8" w:space="0" w:color="000000"/>
+              <w:bottom w:val="single" w:sz="8" w:space="0" w:color="000000"/>
+              <w:right w:val="single" w:sz="8" w:space="0" w:color="000000"/>
+            </w:tcBorders>
+            <w:vAlign w:val="center"/>
+            <w:hideMark/>
+          </w:tcPr>
+          <w:p/>
+        </w:tc>
+        <w:tc>
+          <w:tcPr>
+            <w:tcW w:w="3010" w:type="dxa"/>
+            <w:tcBorders>
+              <w:top w:val="single" w:sz="8" w:space="0" w:color="000000"/>
+              <w:left w:val="single" w:sz="8" w:space="0" w:color="000000"/>
+              <w:bottom w:val="single" w:sz="8" w:space="0" w:color="000000"/>
+              <w:right w:val="single" w:sz="8" w:space="0" w:color="000000"/>
+            </w:tcBorders>
+            <w:tcMar>
+              <w:top w:w="100" w:type="dxa"/>
+              <w:left w:w="100" w:type="dxa"/>
+              <w:bottom w:w="100" w:type="dxa"/>
+              <w:right w:w="100" w:type="dxa"/>
+            </w:tcMar>
+          </w:tcPr>
+          <w:p>
+            <w:pPr>
+              <w:widowControl w:val="0"/>
+              <w:spacing w:line="240" w:lineRule="auto"/>
+            </w:pPr>
+          </w:p>
+        </w:tc>
+        <w:tc>
+          <w:tcPr>
+            <w:tcW w:w="3010" w:type="dxa"/>
+            <w:tcBorders>
+              <w:top w:val="single" w:sz="8" w:space="0" w:color="000000"/>
+              <w:left w:val="single" w:sz="8" w:space="0" w:color="000000"/>
+              <w:bottom w:val="single" w:sz="8" w:space="0" w:color="000000"/>
+              <w:right w:val="single" w:sz="8" w:space="0" w:color="000000"/>
+            </w:tcBorders>
+            <w:tcMar>
+              <w:top w:w="100" w:type="dxa"/>
+              <w:left w:w="100" w:type="dxa"/>
+              <w:bottom w:w="100" w:type="dxa"/>
+              <w:right w:w="100" w:type="dxa"/>
+            </w:tcMar>
+          </w:tcPr>
+          <w:p>
+            <w:pPr>
+              <w:widowControl w:val="0"/>
+              <w:spacing w:line="240" w:lineRule="auto"/>
+            </w:pPr>
+          </w:p>
+        </w:tc>
+      </w:tr>
+      <w:tr>
+        <w:tc>
+          <w:tcPr>
+            <w:tcW w:w="3010" w:type="dxa"/>
+            <w:vMerge w:val="restart"/>
+            <w:tcBorders>
+              <w:top w:val="single" w:sz="8" w:space="0" w:color="000000"/>
+              <w:left w:val="single" w:sz="8" w:space="0" w:color="000000"/>
+              <w:right w:val="single" w:sz="8" w:space="0" w:color="000000"/>
+            </w:tcBorders>
+            <w:tcMar>
+              <w:top w:w="100" w:type="dxa"/>
+              <w:left w:w="100" w:type="dxa"/>
+              <w:bottom w:w="100" w:type="dxa"/>
+              <w:right w:w="100" w:type="dxa"/>
+            </w:tcMar>
+            <w:hideMark/>
+          </w:tcPr>
+          <w:p>
+            <w:pPr>
+              <w:widowControl w:val="0"/>
+              <w:spacing w:line="240" w:lineRule="auto"/>
+            </w:pPr>
+            <w:r>
+              <w:t>ReqFunc003</w:t>
+            </w:r>
+          </w:p>
+        </w:tc>
+        <w:tc>
+          <w:tcPr>
+            <w:tcW w:w="3010" w:type="dxa"/>
+            <w:tcBorders>
+              <w:top w:val="single" w:sz="8" w:space="0" w:color="000000"/>
+              <w:left w:val="single" w:sz="8" w:space="0" w:color="000000"/>
+              <w:bottom w:val="single" w:sz="8" w:space="0" w:color="000000"/>
+              <w:right w:val="single" w:sz="8" w:space="0" w:color="000000"/>
+            </w:tcBorders>
+            <w:tcMar>
+              <w:top w:w="100" w:type="dxa"/>
+              <w:left w:w="100" w:type="dxa"/>
+              <w:bottom w:w="100" w:type="dxa"/>
+              <w:right w:w="100" w:type="dxa"/>
+            </w:tcMar>
+            <w:hideMark/>
+          </w:tcPr>
+          <w:p>
+            <w:pPr>
+              <w:widowControl w:val="0"/>
+              <w:spacing w:line="240" w:lineRule="auto"/>
+            </w:pPr>
+            <w:proofErr w:type="spellStart"/>
+            <w:r>
+              <w:t>Videogame</w:t>
+            </w:r>
+            <w:proofErr w:type="spellEnd"/>
+          </w:p>
+        </w:tc>
+        <w:tc>
+          <w:tcPr>
+            <w:tcW w:w="3010" w:type="dxa"/>
+            <w:tcBorders>
+              <w:top w:val="single" w:sz="8" w:space="0" w:color="000000"/>
+              <w:left w:val="single" w:sz="8" w:space="0" w:color="000000"/>
+              <w:bottom w:val="single" w:sz="8" w:space="0" w:color="000000"/>
+              <w:right w:val="single" w:sz="8" w:space="0" w:color="000000"/>
+            </w:tcBorders>
+            <w:tcMar>
+              <w:top w:w="100" w:type="dxa"/>
+              <w:left w:w="100" w:type="dxa"/>
+              <w:bottom w:w="100" w:type="dxa"/>
+              <w:right w:w="100" w:type="dxa"/>
+            </w:tcMar>
+          </w:tcPr>
+          <w:p>
+            <w:pPr>
+              <w:widowControl w:val="0"/>
+              <w:spacing w:line="240" w:lineRule="auto"/>
+            </w:pPr>
+            <w:proofErr w:type="spellStart"/>
+            <w:proofErr w:type="gramStart"/>
+            <w:r>
+              <w:t>searchLevel</w:t>
+            </w:r>
+            <w:proofErr w:type="spellEnd"/>
+            <w:r>
+              <w:t>(</w:t>
+            </w:r>
+            <w:proofErr w:type="gramEnd"/>
+            <w:r>
+              <w:t>)</w:t>
+            </w:r>
+          </w:p>
+          <w:p>
+            <w:pPr>
+              <w:widowControl w:val="0"/>
+              <w:spacing w:line="240" w:lineRule="auto"/>
+            </w:pPr>
+            <w:r>
+              <w:t>Busca el nivel al cual se le quiere asignar el enemigo</w:t>
+            </w:r>
+          </w:p>
+        </w:tc>
+      </w:tr>
+      <w:tr>
+        <w:tc>
+          <w:tcPr>
+            <w:tcW w:w="3010" w:type="dxa"/>
+            <w:vMerge/>
+            <w:tcBorders>
+              <w:left w:val="single" w:sz="8" w:space="0" w:color="000000"/>
+              <w:right w:val="single" w:sz="8" w:space="0" w:color="000000"/>
+            </w:tcBorders>
+            <w:tcMar>
+              <w:top w:w="100" w:type="dxa"/>
+              <w:left w:w="100" w:type="dxa"/>
+              <w:bottom w:w="100" w:type="dxa"/>
+              <w:right w:w="100" w:type="dxa"/>
+            </w:tcMar>
+          </w:tcPr>
+          <w:p>
+            <w:pPr>
+              <w:widowControl w:val="0"/>
+              <w:spacing w:line="240" w:lineRule="auto"/>
+            </w:pPr>
+          </w:p>
+        </w:tc>
+        <w:tc>
+          <w:tcPr>
+            <w:tcW w:w="3010" w:type="dxa"/>
+            <w:tcBorders>
+              <w:top w:val="single" w:sz="8" w:space="0" w:color="000000"/>
+              <w:left w:val="single" w:sz="8" w:space="0" w:color="000000"/>
+              <w:bottom w:val="single" w:sz="8" w:space="0" w:color="000000"/>
+              <w:right w:val="single" w:sz="8" w:space="0" w:color="000000"/>
+            </w:tcBorders>
+            <w:tcMar>
+              <w:top w:w="100" w:type="dxa"/>
+              <w:left w:w="100" w:type="dxa"/>
+              <w:bottom w:w="100" w:type="dxa"/>
+              <w:right w:w="100" w:type="dxa"/>
+            </w:tcMar>
+          </w:tcPr>
+          <w:p>
+            <w:pPr>
+              <w:widowControl w:val="0"/>
+              <w:spacing w:line="240" w:lineRule="auto"/>
+            </w:pPr>
+            <w:proofErr w:type="spellStart"/>
+            <w:r>
+              <w:t>Videogame</w:t>
+            </w:r>
+            <w:proofErr w:type="spellEnd"/>
+          </w:p>
+        </w:tc>
+        <w:tc>
+          <w:tcPr>
+            <w:tcW w:w="3010" w:type="dxa"/>
+            <w:tcBorders>
+              <w:top w:val="single" w:sz="8" w:space="0" w:color="000000"/>
+              <w:left w:val="single" w:sz="8" w:space="0" w:color="000000"/>
+              <w:bottom w:val="single" w:sz="8" w:space="0" w:color="000000"/>
+              <w:right w:val="single" w:sz="8" w:space="0" w:color="000000"/>
+            </w:tcBorders>
+            <w:tcMar>
+              <w:top w:w="100" w:type="dxa"/>
+              <w:left w:w="100" w:type="dxa"/>
+              <w:bottom w:w="100" w:type="dxa"/>
+              <w:right w:w="100" w:type="dxa"/>
+            </w:tcMar>
+          </w:tcPr>
+          <w:p>
+            <w:pPr>
+              <w:widowControl w:val="0"/>
+              <w:spacing w:line="240" w:lineRule="auto"/>
+            </w:pPr>
+            <w:r>
+              <w:t>Add</w:t>
+            </w:r>
+            <w:r>
+              <w:t>Treasure</w:t>
+            </w:r>
+            <w:r>
+              <w:t>2Level</w:t>
+            </w:r>
+            <w:proofErr w:type="gramStart"/>
+            <w:r>
+              <w:t>(….</w:t>
+            </w:r>
+            <w:proofErr w:type="gramEnd"/>
+            <w:r>
+              <w:t>)</w:t>
+            </w:r>
+          </w:p>
+          <w:p>
+            <w:pPr>
+              <w:widowControl w:val="0"/>
+              <w:spacing w:line="240" w:lineRule="auto"/>
+            </w:pPr>
+          </w:p>
+          <w:p>
+            <w:pPr>
+              <w:widowControl w:val="0"/>
+              <w:spacing w:line="240" w:lineRule="auto"/>
+            </w:pPr>
+            <w:r>
+              <w:t xml:space="preserve">Llama al método </w:t>
+            </w:r>
+            <w:proofErr w:type="spellStart"/>
+            <w:r>
+              <w:t>addEnemy</w:t>
+            </w:r>
+            <w:proofErr w:type="spellEnd"/>
+            <w:r>
+              <w:t xml:space="preserve"> de la clase </w:t>
+            </w:r>
+            <w:proofErr w:type="spellStart"/>
+            <w:r>
+              <w:t>Level</w:t>
+            </w:r>
+            <w:proofErr w:type="spellEnd"/>
+            <w:r>
+              <w:t xml:space="preserve"> y le pasa los parámetros necesarios </w:t>
+            </w:r>
+          </w:p>
+        </w:tc>
+      </w:tr>
+      <w:tr>
+        <w:tc>
+          <w:tcPr>
+            <w:tcW w:w="3010" w:type="dxa"/>
+            <w:vMerge/>
+            <w:tcBorders>
+              <w:left w:val="single" w:sz="8" w:space="0" w:color="000000"/>
+              <w:right w:val="single" w:sz="8" w:space="0" w:color="000000"/>
+            </w:tcBorders>
+            <w:tcMar>
+              <w:top w:w="100" w:type="dxa"/>
+              <w:left w:w="100" w:type="dxa"/>
+              <w:bottom w:w="100" w:type="dxa"/>
+              <w:right w:w="100" w:type="dxa"/>
+            </w:tcMar>
+          </w:tcPr>
+          <w:p>
+            <w:pPr>
+              <w:widowControl w:val="0"/>
+              <w:spacing w:line="240" w:lineRule="auto"/>
+            </w:pPr>
+          </w:p>
+        </w:tc>
+        <w:tc>
+          <w:tcPr>
+            <w:tcW w:w="3010" w:type="dxa"/>
+            <w:tcBorders>
+              <w:top w:val="single" w:sz="8" w:space="0" w:color="000000"/>
+              <w:left w:val="single" w:sz="8" w:space="0" w:color="000000"/>
+              <w:bottom w:val="single" w:sz="8" w:space="0" w:color="000000"/>
+              <w:right w:val="single" w:sz="8" w:space="0" w:color="000000"/>
+            </w:tcBorders>
+            <w:tcMar>
+              <w:top w:w="100" w:type="dxa"/>
+              <w:left w:w="100" w:type="dxa"/>
+              <w:bottom w:w="100" w:type="dxa"/>
+              <w:right w:w="100" w:type="dxa"/>
+            </w:tcMar>
+          </w:tcPr>
+          <w:p>
+            <w:pPr>
+              <w:widowControl w:val="0"/>
+              <w:spacing w:line="240" w:lineRule="auto"/>
+            </w:pPr>
+            <w:proofErr w:type="spellStart"/>
+            <w:r>
+              <w:t>Level</w:t>
+            </w:r>
+            <w:proofErr w:type="spellEnd"/>
+          </w:p>
+        </w:tc>
+        <w:tc>
+          <w:tcPr>
+            <w:tcW w:w="3010" w:type="dxa"/>
+            <w:tcBorders>
+              <w:top w:val="single" w:sz="8" w:space="0" w:color="000000"/>
+              <w:left w:val="single" w:sz="8" w:space="0" w:color="000000"/>
+              <w:bottom w:val="single" w:sz="8" w:space="0" w:color="000000"/>
+              <w:right w:val="single" w:sz="8" w:space="0" w:color="000000"/>
+            </w:tcBorders>
+            <w:tcMar>
+              <w:top w:w="100" w:type="dxa"/>
+              <w:left w:w="100" w:type="dxa"/>
+              <w:bottom w:w="100" w:type="dxa"/>
+              <w:right w:w="100" w:type="dxa"/>
+            </w:tcMar>
+          </w:tcPr>
+          <w:p>
+            <w:pPr>
+              <w:widowControl w:val="0"/>
+              <w:spacing w:line="240" w:lineRule="auto"/>
+            </w:pPr>
+            <w:proofErr w:type="spellStart"/>
+            <w:proofErr w:type="gramStart"/>
+            <w:r>
+              <w:t>add</w:t>
+            </w:r>
+            <w:r>
+              <w:t>Treasure</w:t>
+            </w:r>
+            <w:proofErr w:type="spellEnd"/>
+            <w:r>
+              <w:t>(</w:t>
+            </w:r>
+            <w:proofErr w:type="gramEnd"/>
+            <w:r>
+              <w:t>)</w:t>
+            </w:r>
+          </w:p>
+          <w:p>
+            <w:pPr>
+              <w:widowControl w:val="0"/>
+              <w:spacing w:line="240" w:lineRule="auto"/>
+            </w:pPr>
+          </w:p>
+          <w:p>
+            <w:pPr>
+              <w:widowControl w:val="0"/>
+              <w:spacing w:line="240" w:lineRule="auto"/>
+            </w:pPr>
+            <w:r>
+              <w:t xml:space="preserve">añade al enemigo en el arreglo </w:t>
+            </w:r>
+            <w:proofErr w:type="spellStart"/>
+            <w:r>
+              <w:t>enemies</w:t>
+            </w:r>
+            <w:proofErr w:type="spellEnd"/>
+          </w:p>
+        </w:tc>
+      </w:tr>
+      <w:tr>
+        <w:tc>
+          <w:tcPr>
+            <w:tcW w:w="3010" w:type="dxa"/>
+            <w:vMerge/>
+            <w:tcBorders>
+              <w:left w:val="single" w:sz="8" w:space="0" w:color="000000"/>
+              <w:right w:val="single" w:sz="8" w:space="0" w:color="000000"/>
+            </w:tcBorders>
+            <w:tcMar>
+              <w:top w:w="100" w:type="dxa"/>
+              <w:left w:w="100" w:type="dxa"/>
+              <w:bottom w:w="100" w:type="dxa"/>
+              <w:right w:w="100" w:type="dxa"/>
+            </w:tcMar>
+          </w:tcPr>
+          <w:p>
+            <w:pPr>
+              <w:widowControl w:val="0"/>
+              <w:spacing w:line="240" w:lineRule="auto"/>
+            </w:pPr>
+          </w:p>
+        </w:tc>
+        <w:tc>
+          <w:tcPr>
+            <w:tcW w:w="3010" w:type="dxa"/>
+            <w:tcBorders>
+              <w:top w:val="single" w:sz="8" w:space="0" w:color="000000"/>
+              <w:left w:val="single" w:sz="8" w:space="0" w:color="000000"/>
+              <w:bottom w:val="single" w:sz="8" w:space="0" w:color="000000"/>
+              <w:right w:val="single" w:sz="8" w:space="0" w:color="000000"/>
+            </w:tcBorders>
+            <w:tcMar>
+              <w:top w:w="100" w:type="dxa"/>
+              <w:left w:w="100" w:type="dxa"/>
+              <w:bottom w:w="100" w:type="dxa"/>
+              <w:right w:w="100" w:type="dxa"/>
+            </w:tcMar>
+          </w:tcPr>
+          <w:p>
+            <w:pPr>
+              <w:widowControl w:val="0"/>
+              <w:spacing w:line="240" w:lineRule="auto"/>
+            </w:pPr>
+            <w:proofErr w:type="spellStart"/>
+            <w:r>
+              <w:t>MainVideogame</w:t>
+            </w:r>
+            <w:proofErr w:type="spellEnd"/>
+          </w:p>
+        </w:tc>
+        <w:tc>
+          <w:tcPr>
+            <w:tcW w:w="3010" w:type="dxa"/>
+            <w:tcBorders>
+              <w:top w:val="single" w:sz="8" w:space="0" w:color="000000"/>
+              <w:left w:val="single" w:sz="8" w:space="0" w:color="000000"/>
+              <w:bottom w:val="single" w:sz="8" w:space="0" w:color="000000"/>
+              <w:right w:val="single" w:sz="8" w:space="0" w:color="000000"/>
+            </w:tcBorders>
+            <w:tcMar>
+              <w:top w:w="100" w:type="dxa"/>
+              <w:left w:w="100" w:type="dxa"/>
+              <w:bottom w:w="100" w:type="dxa"/>
+              <w:right w:w="100" w:type="dxa"/>
+            </w:tcMar>
+          </w:tcPr>
+          <w:p>
+            <w:pPr>
+              <w:widowControl w:val="0"/>
+              <w:spacing w:line="240" w:lineRule="auto"/>
+            </w:pPr>
+            <w:proofErr w:type="spellStart"/>
+            <w:proofErr w:type="gramStart"/>
+            <w:r>
+              <w:t>register</w:t>
+            </w:r>
+            <w:r>
+              <w:t>Treasure</w:t>
+            </w:r>
+            <w:proofErr w:type="spellEnd"/>
+            <w:r>
+              <w:t>(</w:t>
+            </w:r>
+            <w:proofErr w:type="gramEnd"/>
+            <w:r>
+              <w:t>)</w:t>
+            </w:r>
+          </w:p>
+          <w:p>
+            <w:pPr>
+              <w:widowControl w:val="0"/>
+              <w:spacing w:line="240" w:lineRule="auto"/>
+            </w:pPr>
+          </w:p>
+          <w:p>
+            <w:pPr>
+              <w:widowControl w:val="0"/>
+              <w:spacing w:line="240" w:lineRule="auto"/>
+            </w:pPr>
+            <w:r>
+              <w:t xml:space="preserve">recibe los datos necesarios </w:t>
+            </w:r>
+            <w:r>
+              <w:lastRenderedPageBreak/>
+              <w:t xml:space="preserve">para crear </w:t>
+            </w:r>
+            <w:r>
+              <w:t>el/</w:t>
+            </w:r>
+            <w:proofErr w:type="gramStart"/>
+            <w:r>
+              <w:t>los tesoro</w:t>
+            </w:r>
+            <w:proofErr w:type="gramEnd"/>
+            <w:r>
+              <w:t>(s)</w:t>
+            </w:r>
+          </w:p>
+        </w:tc>
+      </w:tr>
+      <w:tr>
+        <w:tc>
+          <w:tcPr>
+            <w:tcW w:w="3010" w:type="dxa"/>
+            <w:vMerge w:val="restart"/>
+            <w:tcBorders>
+              <w:left w:val="single" w:sz="8" w:space="0" w:color="000000"/>
+              <w:right w:val="single" w:sz="8" w:space="0" w:color="000000"/>
+            </w:tcBorders>
+            <w:tcMar>
+              <w:top w:w="100" w:type="dxa"/>
+              <w:left w:w="100" w:type="dxa"/>
+              <w:bottom w:w="100" w:type="dxa"/>
+              <w:right w:w="100" w:type="dxa"/>
+            </w:tcMar>
+          </w:tcPr>
+          <w:p>
+            <w:pPr>
+              <w:widowControl w:val="0"/>
+              <w:spacing w:line="240" w:lineRule="auto"/>
+            </w:pPr>
+            <w:r>
+              <w:lastRenderedPageBreak/>
+              <w:t>ReqFunc004</w:t>
+            </w:r>
+          </w:p>
+        </w:tc>
+        <w:tc>
+          <w:tcPr>
+            <w:tcW w:w="3010" w:type="dxa"/>
+            <w:tcBorders>
+              <w:top w:val="single" w:sz="8" w:space="0" w:color="000000"/>
+              <w:left w:val="single" w:sz="8" w:space="0" w:color="000000"/>
+              <w:bottom w:val="single" w:sz="8" w:space="0" w:color="000000"/>
+              <w:right w:val="single" w:sz="8" w:space="0" w:color="000000"/>
+            </w:tcBorders>
+            <w:tcMar>
+              <w:top w:w="100" w:type="dxa"/>
+              <w:left w:w="100" w:type="dxa"/>
+              <w:bottom w:w="100" w:type="dxa"/>
+              <w:right w:w="100" w:type="dxa"/>
+            </w:tcMar>
+          </w:tcPr>
+          <w:p>
+            <w:pPr>
+              <w:widowControl w:val="0"/>
+              <w:spacing w:line="240" w:lineRule="auto"/>
+            </w:pPr>
+            <w:proofErr w:type="spellStart"/>
+            <w:r>
+              <w:t>Videogame</w:t>
+            </w:r>
+            <w:proofErr w:type="spellEnd"/>
+          </w:p>
+        </w:tc>
+        <w:tc>
+          <w:tcPr>
+            <w:tcW w:w="3010" w:type="dxa"/>
+            <w:tcBorders>
+              <w:top w:val="single" w:sz="8" w:space="0" w:color="000000"/>
+              <w:left w:val="single" w:sz="8" w:space="0" w:color="000000"/>
+              <w:bottom w:val="single" w:sz="8" w:space="0" w:color="000000"/>
+              <w:right w:val="single" w:sz="8" w:space="0" w:color="000000"/>
+            </w:tcBorders>
+            <w:tcMar>
+              <w:top w:w="100" w:type="dxa"/>
+              <w:left w:w="100" w:type="dxa"/>
+              <w:bottom w:w="100" w:type="dxa"/>
+              <w:right w:w="100" w:type="dxa"/>
+            </w:tcMar>
+          </w:tcPr>
+          <w:p>
+            <w:pPr>
+              <w:widowControl w:val="0"/>
+              <w:spacing w:line="240" w:lineRule="auto"/>
+            </w:pPr>
+            <w:proofErr w:type="spellStart"/>
+            <w:proofErr w:type="gramStart"/>
+            <w:r>
+              <w:t>modifyScoreInPlayer</w:t>
+            </w:r>
+            <w:proofErr w:type="spellEnd"/>
+            <w:r>
+              <w:t>(</w:t>
+            </w:r>
+            <w:proofErr w:type="gramEnd"/>
+            <w:r>
+              <w:t>)</w:t>
+            </w:r>
+          </w:p>
+          <w:p>
+            <w:pPr>
+              <w:widowControl w:val="0"/>
+              <w:spacing w:line="240" w:lineRule="auto"/>
+            </w:pPr>
+          </w:p>
+          <w:p>
+            <w:pPr>
+              <w:widowControl w:val="0"/>
+              <w:spacing w:line="240" w:lineRule="auto"/>
+            </w:pPr>
+            <w:r>
+              <w:t xml:space="preserve">Llama al método set Score de la clase </w:t>
+            </w:r>
+            <w:proofErr w:type="spellStart"/>
+            <w:r>
+              <w:t>player</w:t>
+            </w:r>
+            <w:proofErr w:type="spellEnd"/>
+          </w:p>
+        </w:tc>
+      </w:tr>
+      <w:tr>
+        <w:tc>
+          <w:tcPr>
+            <w:tcW w:w="3010" w:type="dxa"/>
+            <w:vMerge/>
+            <w:tcBorders>
+              <w:left w:val="single" w:sz="8" w:space="0" w:color="000000"/>
+              <w:right w:val="single" w:sz="8" w:space="0" w:color="000000"/>
+            </w:tcBorders>
+            <w:tcMar>
+              <w:top w:w="100" w:type="dxa"/>
+              <w:left w:w="100" w:type="dxa"/>
+              <w:bottom w:w="100" w:type="dxa"/>
+              <w:right w:w="100" w:type="dxa"/>
+            </w:tcMar>
+          </w:tcPr>
+          <w:p>
+            <w:pPr>
+              <w:widowControl w:val="0"/>
+              <w:spacing w:line="240" w:lineRule="auto"/>
+            </w:pPr>
+          </w:p>
+        </w:tc>
+        <w:tc>
+          <w:tcPr>
+            <w:tcW w:w="3010" w:type="dxa"/>
+            <w:tcBorders>
+              <w:top w:val="single" w:sz="8" w:space="0" w:color="000000"/>
+              <w:left w:val="single" w:sz="8" w:space="0" w:color="000000"/>
+              <w:bottom w:val="single" w:sz="8" w:space="0" w:color="000000"/>
+              <w:right w:val="single" w:sz="8" w:space="0" w:color="000000"/>
+            </w:tcBorders>
+            <w:tcMar>
+              <w:top w:w="100" w:type="dxa"/>
+              <w:left w:w="100" w:type="dxa"/>
+              <w:bottom w:w="100" w:type="dxa"/>
+              <w:right w:w="100" w:type="dxa"/>
+            </w:tcMar>
+          </w:tcPr>
+          <w:p>
+            <w:pPr>
+              <w:widowControl w:val="0"/>
+              <w:spacing w:line="240" w:lineRule="auto"/>
+            </w:pPr>
+            <w:proofErr w:type="spellStart"/>
+            <w:r>
+              <w:t>Videogame</w:t>
+            </w:r>
+            <w:proofErr w:type="spellEnd"/>
+            <w:r>
+              <w:t xml:space="preserve"> </w:t>
+            </w:r>
+          </w:p>
+        </w:tc>
+        <w:tc>
+          <w:tcPr>
+            <w:tcW w:w="3010" w:type="dxa"/>
+            <w:tcBorders>
+              <w:top w:val="single" w:sz="8" w:space="0" w:color="000000"/>
+              <w:left w:val="single" w:sz="8" w:space="0" w:color="000000"/>
+              <w:bottom w:val="single" w:sz="8" w:space="0" w:color="000000"/>
+              <w:right w:val="single" w:sz="8" w:space="0" w:color="000000"/>
+            </w:tcBorders>
+            <w:tcMar>
+              <w:top w:w="100" w:type="dxa"/>
+              <w:left w:w="100" w:type="dxa"/>
+              <w:bottom w:w="100" w:type="dxa"/>
+              <w:right w:w="100" w:type="dxa"/>
+            </w:tcMar>
+          </w:tcPr>
+          <w:p>
+            <w:pPr>
+              <w:widowControl w:val="0"/>
+              <w:spacing w:line="240" w:lineRule="auto"/>
+            </w:pPr>
+            <w:proofErr w:type="spellStart"/>
+            <w:proofErr w:type="gramStart"/>
+            <w:r>
+              <w:t>searchPlayer</w:t>
+            </w:r>
+            <w:proofErr w:type="spellEnd"/>
+            <w:r>
+              <w:t>(</w:t>
+            </w:r>
+            <w:proofErr w:type="gramEnd"/>
+            <w:r>
+              <w:t>…)</w:t>
+            </w:r>
+          </w:p>
+          <w:p>
+            <w:pPr>
+              <w:widowControl w:val="0"/>
+              <w:spacing w:line="240" w:lineRule="auto"/>
+            </w:pPr>
+          </w:p>
+          <w:p>
+            <w:pPr>
+              <w:widowControl w:val="0"/>
+              <w:spacing w:line="240" w:lineRule="auto"/>
+            </w:pPr>
+            <w:r>
+              <w:t xml:space="preserve">busca a un jugador por </w:t>
+            </w:r>
+            <w:proofErr w:type="spellStart"/>
+            <w:r>
+              <w:t>nickname</w:t>
+            </w:r>
+            <w:proofErr w:type="spellEnd"/>
+            <w:r>
+              <w:t xml:space="preserve"> para verificar si existe o no. De </w:t>
+            </w:r>
+            <w:proofErr w:type="spellStart"/>
+            <w:r>
+              <w:t>vuielve</w:t>
+            </w:r>
+            <w:proofErr w:type="spellEnd"/>
+            <w:r>
+              <w:t xml:space="preserve"> la posición en caso de que exista</w:t>
+            </w:r>
+          </w:p>
+        </w:tc>
+      </w:tr>
+      <w:tr>
+        <w:tc>
+          <w:tcPr>
+            <w:tcW w:w="3010" w:type="dxa"/>
+            <w:vMerge/>
+            <w:tcBorders>
+              <w:left w:val="single" w:sz="8" w:space="0" w:color="000000"/>
+              <w:right w:val="single" w:sz="8" w:space="0" w:color="000000"/>
+            </w:tcBorders>
+            <w:tcMar>
+              <w:top w:w="100" w:type="dxa"/>
+              <w:left w:w="100" w:type="dxa"/>
+              <w:bottom w:w="100" w:type="dxa"/>
+              <w:right w:w="100" w:type="dxa"/>
+            </w:tcMar>
+          </w:tcPr>
+          <w:p>
+            <w:pPr>
+              <w:widowControl w:val="0"/>
+              <w:spacing w:line="240" w:lineRule="auto"/>
+            </w:pPr>
+          </w:p>
+        </w:tc>
+        <w:tc>
+          <w:tcPr>
+            <w:tcW w:w="3010" w:type="dxa"/>
+            <w:tcBorders>
+              <w:top w:val="single" w:sz="8" w:space="0" w:color="000000"/>
+              <w:left w:val="single" w:sz="8" w:space="0" w:color="000000"/>
+              <w:bottom w:val="single" w:sz="8" w:space="0" w:color="000000"/>
+              <w:right w:val="single" w:sz="8" w:space="0" w:color="000000"/>
+            </w:tcBorders>
+            <w:tcMar>
+              <w:top w:w="100" w:type="dxa"/>
+              <w:left w:w="100" w:type="dxa"/>
+              <w:bottom w:w="100" w:type="dxa"/>
+              <w:right w:w="100" w:type="dxa"/>
+            </w:tcMar>
+          </w:tcPr>
+          <w:p>
+            <w:pPr>
+              <w:widowControl w:val="0"/>
+              <w:spacing w:line="240" w:lineRule="auto"/>
+            </w:pPr>
+          </w:p>
+        </w:tc>
+        <w:tc>
+          <w:tcPr>
+            <w:tcW w:w="3010" w:type="dxa"/>
+            <w:tcBorders>
+              <w:top w:val="single" w:sz="8" w:space="0" w:color="000000"/>
+              <w:left w:val="single" w:sz="8" w:space="0" w:color="000000"/>
+              <w:bottom w:val="single" w:sz="8" w:space="0" w:color="000000"/>
+              <w:right w:val="single" w:sz="8" w:space="0" w:color="000000"/>
+            </w:tcBorders>
+            <w:tcMar>
+              <w:top w:w="100" w:type="dxa"/>
+              <w:left w:w="100" w:type="dxa"/>
+              <w:bottom w:w="100" w:type="dxa"/>
+              <w:right w:w="100" w:type="dxa"/>
+            </w:tcMar>
+          </w:tcPr>
+          <w:p>
+            <w:pPr>
+              <w:widowControl w:val="0"/>
+              <w:spacing w:line="240" w:lineRule="auto"/>
+            </w:pPr>
+          </w:p>
+        </w:tc>
+      </w:tr>
+      <w:tr>
+        <w:tc>
+          <w:tcPr>
+            <w:tcW w:w="3010" w:type="dxa"/>
+            <w:vMerge/>
+            <w:tcBorders>
+              <w:left w:val="single" w:sz="8" w:space="0" w:color="000000"/>
+              <w:right w:val="single" w:sz="8" w:space="0" w:color="000000"/>
+            </w:tcBorders>
+            <w:tcMar>
+              <w:top w:w="100" w:type="dxa"/>
+              <w:left w:w="100" w:type="dxa"/>
+              <w:bottom w:w="100" w:type="dxa"/>
+              <w:right w:w="100" w:type="dxa"/>
+            </w:tcMar>
+          </w:tcPr>
+          <w:p>
+            <w:pPr>
+              <w:widowControl w:val="0"/>
+              <w:spacing w:line="240" w:lineRule="auto"/>
+            </w:pPr>
+          </w:p>
+        </w:tc>
+        <w:tc>
+          <w:tcPr>
+            <w:tcW w:w="3010" w:type="dxa"/>
+            <w:tcBorders>
+              <w:top w:val="single" w:sz="8" w:space="0" w:color="000000"/>
+              <w:left w:val="single" w:sz="8" w:space="0" w:color="000000"/>
+              <w:bottom w:val="single" w:sz="8" w:space="0" w:color="000000"/>
+              <w:right w:val="single" w:sz="8" w:space="0" w:color="000000"/>
+            </w:tcBorders>
+            <w:tcMar>
+              <w:top w:w="100" w:type="dxa"/>
+              <w:left w:w="100" w:type="dxa"/>
+              <w:bottom w:w="100" w:type="dxa"/>
+              <w:right w:w="100" w:type="dxa"/>
+            </w:tcMar>
+          </w:tcPr>
+          <w:p>
+            <w:pPr>
+              <w:widowControl w:val="0"/>
+              <w:spacing w:line="240" w:lineRule="auto"/>
+            </w:pPr>
+          </w:p>
+        </w:tc>
+        <w:tc>
+          <w:tcPr>
+            <w:tcW w:w="3010" w:type="dxa"/>
+            <w:tcBorders>
+              <w:top w:val="single" w:sz="8" w:space="0" w:color="000000"/>
+              <w:left w:val="single" w:sz="8" w:space="0" w:color="000000"/>
+              <w:bottom w:val="single" w:sz="8" w:space="0" w:color="000000"/>
+              <w:right w:val="single" w:sz="8" w:space="0" w:color="000000"/>
+            </w:tcBorders>
+            <w:tcMar>
+              <w:top w:w="100" w:type="dxa"/>
+              <w:left w:w="100" w:type="dxa"/>
+              <w:bottom w:w="100" w:type="dxa"/>
+              <w:right w:w="100" w:type="dxa"/>
+            </w:tcMar>
+          </w:tcPr>
+          <w:p>
+            <w:pPr>
+              <w:widowControl w:val="0"/>
+              <w:spacing w:line="240" w:lineRule="auto"/>
+            </w:pPr>
+          </w:p>
+        </w:tc>
+      </w:tr>
+      <w:tr>
+        <w:tc>
+          <w:tcPr>
+            <w:tcW w:w="3010" w:type="dxa"/>
+            <w:vMerge/>
+            <w:tcBorders>
+              <w:left w:val="single" w:sz="8" w:space="0" w:color="000000"/>
+              <w:bottom w:val="single" w:sz="8" w:space="0" w:color="000000"/>
+              <w:right w:val="single" w:sz="8" w:space="0" w:color="000000"/>
+            </w:tcBorders>
+            <w:tcMar>
+              <w:top w:w="100" w:type="dxa"/>
+              <w:left w:w="100" w:type="dxa"/>
+              <w:bottom w:w="100" w:type="dxa"/>
+              <w:right w:w="100" w:type="dxa"/>
+            </w:tcMar>
+          </w:tcPr>
+          <w:p>
+            <w:pPr>
+              <w:widowControl w:val="0"/>
+              <w:spacing w:line="240" w:lineRule="auto"/>
+            </w:pPr>
+          </w:p>
+        </w:tc>
+        <w:tc>
+          <w:tcPr>
+            <w:tcW w:w="3010" w:type="dxa"/>
+            <w:tcBorders>
+              <w:top w:val="single" w:sz="8" w:space="0" w:color="000000"/>
+              <w:left w:val="single" w:sz="8" w:space="0" w:color="000000"/>
+              <w:bottom w:val="single" w:sz="8" w:space="0" w:color="000000"/>
+              <w:right w:val="single" w:sz="8" w:space="0" w:color="000000"/>
+            </w:tcBorders>
+            <w:tcMar>
+              <w:top w:w="100" w:type="dxa"/>
+              <w:left w:w="100" w:type="dxa"/>
+              <w:bottom w:w="100" w:type="dxa"/>
+              <w:right w:w="100" w:type="dxa"/>
+            </w:tcMar>
+          </w:tcPr>
+          <w:p>
+            <w:pPr>
+              <w:widowControl w:val="0"/>
+              <w:spacing w:line="240" w:lineRule="auto"/>
+            </w:pPr>
+          </w:p>
+        </w:tc>
+        <w:tc>
+          <w:tcPr>
+            <w:tcW w:w="3010" w:type="dxa"/>
+            <w:tcBorders>
+              <w:top w:val="single" w:sz="8" w:space="0" w:color="000000"/>
+              <w:left w:val="single" w:sz="8" w:space="0" w:color="000000"/>
+              <w:bottom w:val="single" w:sz="8" w:space="0" w:color="000000"/>
+              <w:right w:val="single" w:sz="8" w:space="0" w:color="000000"/>
+            </w:tcBorders>
+            <w:tcMar>
+              <w:top w:w="100" w:type="dxa"/>
+              <w:left w:w="100" w:type="dxa"/>
+              <w:bottom w:w="100" w:type="dxa"/>
+              <w:right w:w="100" w:type="dxa"/>
+            </w:tcMar>
+          </w:tcPr>
+          <w:p>
+            <w:pPr>
+              <w:widowControl w:val="0"/>
+              <w:spacing w:line="240" w:lineRule="auto"/>
+            </w:pPr>
+          </w:p>
+        </w:tc>
+      </w:tr>
+    </w:tbl>
     <w:p/>
+    <w:p>
+      <w:pPr>
+        <w:jc w:val="center"/>
+        <w:rPr>
+          <w:sz w:val="28"/>
+          <w:szCs w:val="28"/>
+        </w:rPr>
+      </w:pPr>
+    </w:p>
     <w:sectPr>
       <w:pgSz w:w="12240" w:h="15840"/>
       <w:pgMar w:top="1417" w:right="1701" w:bottom="1417" w:left="1701" w:header="708" w:footer="708" w:gutter="0"/>
@@ -11226,7 +13341,7 @@
 </file>
 
 <file path=word/numbering.xml><?xml version="1.0" encoding="utf-8"?>
-<w:numbering xmlns:wpc="http://schemas.microsoft.com/office/word/2010/wordprocessingCanvas" xmlns:cx="http://schemas.microsoft.com/office/drawing/2014/chartex" xmlns:cx1="http://schemas.microsoft.com/office/drawing/2015/9/8/chartex" xmlns:cx2="http://schemas.microsoft.com/office/drawing/2015/10/21/chartex" xmlns:cx3="http://schemas.microsoft.com/office/drawing/2016/5/9/chartex" xmlns:cx4="http://schemas.microsoft.com/office/drawing/2016/5/10/chartex" xmlns:cx5="http://schemas.microsoft.com/office/drawing/2016/5/11/chartex" xmlns:cx6="http://schemas.microsoft.com/office/drawing/2016/5/12/chartex" xmlns:cx7="http://schemas.microsoft.com/office/drawing/2016/5/13/chartex" xmlns:cx8="http://schemas.microsoft.com/office/drawing/2016/5/14/chartex" xmlns:mc="http://schemas.openxmlformats.org/markup-compatibility/2006" xmlns:aink="http://schemas.microsoft.com/office/drawing/2016/ink" xmlns:am3d="http://schemas.microsoft.com/office/drawing/2017/model3d" xmlns:o="urn:schemas-microsoft-com:office:office" xmlns:r="http://schemas.openxmlformats.org/officeDocument/2006/relationships" xmlns:m="http://schemas.openxmlformats.org/officeDocument/2006/math" xmlns:v="urn:schemas-microsoft-com:vml" xmlns:wp14="http://schemas.microsoft.com/office/word/2010/wordprocessingDrawing" xmlns:wp="http://schemas.openxmlformats.org/drawingml/2006/wordprocessingDrawing" xmlns:w10="urn:schemas-microsoft-com:office:word" xmlns:w="http://schemas.openxmlformats.org/wordprocessingml/2006/main" xmlns:w14="http://schemas.microsoft.com/office/word/2010/wordml" xmlns:w15="http://schemas.microsoft.com/office/word/2012/wordml" xmlns:w16cex="http://schemas.microsoft.com/office/word/2018/wordml/cex" xmlns:w16cid="http://schemas.microsoft.com/office/word/2016/wordml/cid" xmlns:w16="http://schemas.microsoft.com/office/word/2018/wordml" xmlns:w16sdtdh="http://schemas.microsoft.com/office/word/2020/wordml/sdtdatahash" xmlns:w16se="http://schemas.microsoft.com/office/word/2015/wordml/symex" xmlns:wpg="http://schemas.microsoft.com/office/word/2010/wordprocessingGroup" xmlns:wpi="http://schemas.microsoft.com/office/word/2010/wordprocessingInk" xmlns:wne="http://schemas.microsoft.com/office/word/2006/wordml" xmlns:wps="http://schemas.microsoft.com/office/word/2010/wordprocessingShape" mc:Ignorable="w14 w15 w16se w16cid w16 w16cex w16sdtdh wp14">
+<w:numbering xmlns:wpc="http://schemas.microsoft.com/office/word/2010/wordprocessingCanvas" xmlns:cx="http://schemas.microsoft.com/office/drawing/2014/chartex" xmlns:cx1="http://schemas.microsoft.com/office/drawing/2015/9/8/chartex" xmlns:cx2="http://schemas.microsoft.com/office/drawing/2015/10/21/chartex" xmlns:cx3="http://schemas.microsoft.com/office/drawing/2016/5/9/chartex" xmlns:cx4="http://schemas.microsoft.com/office/drawing/2016/5/10/chartex" xmlns:cx5="http://schemas.microsoft.com/office/drawing/2016/5/11/chartex" xmlns:cx6="http://schemas.microsoft.com/office/drawing/2016/5/12/chartex" xmlns:cx7="http://schemas.microsoft.com/office/drawing/2016/5/13/chartex" xmlns:cx8="http://schemas.microsoft.com/office/drawing/2016/5/14/chartex" xmlns:mc="http://schemas.openxmlformats.org/markup-compatibility/2006" xmlns:aink="http://schemas.microsoft.com/office/drawing/2016/ink" xmlns:am3d="http://schemas.microsoft.com/office/drawing/2017/model3d" xmlns:o="urn:schemas-microsoft-com:office:office" xmlns:oel="http://schemas.microsoft.com/office/2019/extlst" xmlns:r="http://schemas.openxmlformats.org/officeDocument/2006/relationships" xmlns:m="http://schemas.openxmlformats.org/officeDocument/2006/math" xmlns:v="urn:schemas-microsoft-com:vml" xmlns:wp14="http://schemas.microsoft.com/office/word/2010/wordprocessingDrawing" xmlns:wp="http://schemas.openxmlformats.org/drawingml/2006/wordprocessingDrawing" xmlns:w10="urn:schemas-microsoft-com:office:word" xmlns:w="http://schemas.openxmlformats.org/wordprocessingml/2006/main" xmlns:w14="http://schemas.microsoft.com/office/word/2010/wordml" xmlns:w15="http://schemas.microsoft.com/office/word/2012/wordml" xmlns:w16cex="http://schemas.microsoft.com/office/word/2018/wordml/cex" xmlns:w16cid="http://schemas.microsoft.com/office/word/2016/wordml/cid" xmlns:w16="http://schemas.microsoft.com/office/word/2018/wordml" xmlns:w16sdtdh="http://schemas.microsoft.com/office/word/2020/wordml/sdtdatahash" xmlns:w16se="http://schemas.microsoft.com/office/word/2015/wordml/symex" xmlns:wpg="http://schemas.microsoft.com/office/word/2010/wordprocessingGroup" xmlns:wpi="http://schemas.microsoft.com/office/word/2010/wordprocessingInk" xmlns:wne="http://schemas.microsoft.com/office/word/2006/wordml" xmlns:wps="http://schemas.microsoft.com/office/word/2010/wordprocessingShape" mc:Ignorable="w14 w15 w16se w16cid w16 w16cex w16sdtdh wp14">
   <w:abstractNum w:abstractNumId="0" w15:restartNumberingAfterBreak="0">
     <w:nsid w:val="1474581A"/>
     <w:multiLevelType w:val="multilevel"/>
@@ -11525,10 +13640,10 @@
       </w:rPr>
     </w:lvl>
   </w:abstractNum>
-  <w:num w:numId="1">
+  <w:num w:numId="1" w16cid:durableId="123619870">
     <w:abstractNumId w:val="1"/>
   </w:num>
-  <w:num w:numId="2">
+  <w:num w:numId="2" w16cid:durableId="1642299140">
     <w:abstractNumId w:val="0"/>
   </w:num>
 </w:numbering>

--- a/doc/TablaAnalisisDeRequerimientos (1).docx
+++ b/doc/TablaAnalisisDeRequerimientos (1).docx
@@ -1,6 +1,6 @@
 
 <file path=word/document.xml><?xml version="1.0" encoding="utf-8"?>
-<w:document xmlns:wpc="http://schemas.microsoft.com/office/word/2010/wordprocessingCanvas" xmlns:cx="http://schemas.microsoft.com/office/drawing/2014/chartex" xmlns:cx1="http://schemas.microsoft.com/office/drawing/2015/9/8/chartex" xmlns:cx2="http://schemas.microsoft.com/office/drawing/2015/10/21/chartex" xmlns:cx3="http://schemas.microsoft.com/office/drawing/2016/5/9/chartex" xmlns:cx4="http://schemas.microsoft.com/office/drawing/2016/5/10/chartex" xmlns:cx5="http://schemas.microsoft.com/office/drawing/2016/5/11/chartex" xmlns:cx6="http://schemas.microsoft.com/office/drawing/2016/5/12/chartex" xmlns:cx7="http://schemas.microsoft.com/office/drawing/2016/5/13/chartex" xmlns:cx8="http://schemas.microsoft.com/office/drawing/2016/5/14/chartex" xmlns:mc="http://schemas.openxmlformats.org/markup-compatibility/2006" xmlns:aink="http://schemas.microsoft.com/office/drawing/2016/ink" xmlns:am3d="http://schemas.microsoft.com/office/drawing/2017/model3d" xmlns:o="urn:schemas-microsoft-com:office:office" xmlns:oel="http://schemas.microsoft.com/office/2019/extlst" xmlns:r="http://schemas.openxmlformats.org/officeDocument/2006/relationships" xmlns:m="http://schemas.openxmlformats.org/officeDocument/2006/math" xmlns:v="urn:schemas-microsoft-com:vml" xmlns:wp14="http://schemas.microsoft.com/office/word/2010/wordprocessingDrawing" xmlns:wp="http://schemas.openxmlformats.org/drawingml/2006/wordprocessingDrawing" xmlns:w10="urn:schemas-microsoft-com:office:word" xmlns:w="http://schemas.openxmlformats.org/wordprocessingml/2006/main" xmlns:w14="http://schemas.microsoft.com/office/word/2010/wordml" xmlns:w15="http://schemas.microsoft.com/office/word/2012/wordml" xmlns:w16cex="http://schemas.microsoft.com/office/word/2018/wordml/cex" xmlns:w16cid="http://schemas.microsoft.com/office/word/2016/wordml/cid" xmlns:w16="http://schemas.microsoft.com/office/word/2018/wordml" xmlns:w16sdtdh="http://schemas.microsoft.com/office/word/2020/wordml/sdtdatahash" xmlns:w16se="http://schemas.microsoft.com/office/word/2015/wordml/symex" xmlns:wpg="http://schemas.microsoft.com/office/word/2010/wordprocessingGroup" xmlns:wpi="http://schemas.microsoft.com/office/word/2010/wordprocessingInk" xmlns:wne="http://schemas.microsoft.com/office/word/2006/wordml" xmlns:wps="http://schemas.microsoft.com/office/word/2010/wordprocessingShape" mc:Ignorable="w14 w15 w16se w16cid w16 w16cex w16sdtdh wp14">
+<w:document xmlns:wpc="http://schemas.microsoft.com/office/word/2010/wordprocessingCanvas" xmlns:cx="http://schemas.microsoft.com/office/drawing/2014/chartex" xmlns:cx1="http://schemas.microsoft.com/office/drawing/2015/9/8/chartex" xmlns:cx2="http://schemas.microsoft.com/office/drawing/2015/10/21/chartex" xmlns:cx3="http://schemas.microsoft.com/office/drawing/2016/5/9/chartex" xmlns:cx4="http://schemas.microsoft.com/office/drawing/2016/5/10/chartex" xmlns:cx5="http://schemas.microsoft.com/office/drawing/2016/5/11/chartex" xmlns:cx6="http://schemas.microsoft.com/office/drawing/2016/5/12/chartex" xmlns:cx7="http://schemas.microsoft.com/office/drawing/2016/5/13/chartex" xmlns:cx8="http://schemas.microsoft.com/office/drawing/2016/5/14/chartex" xmlns:mc="http://schemas.openxmlformats.org/markup-compatibility/2006" xmlns:aink="http://schemas.microsoft.com/office/drawing/2016/ink" xmlns:am3d="http://schemas.microsoft.com/office/drawing/2017/model3d" xmlns:o="urn:schemas-microsoft-com:office:office" xmlns:r="http://schemas.openxmlformats.org/officeDocument/2006/relationships" xmlns:m="http://schemas.openxmlformats.org/officeDocument/2006/math" xmlns:v="urn:schemas-microsoft-com:vml" xmlns:wp14="http://schemas.microsoft.com/office/word/2010/wordprocessingDrawing" xmlns:wp="http://schemas.openxmlformats.org/drawingml/2006/wordprocessingDrawing" xmlns:w10="urn:schemas-microsoft-com:office:word" xmlns:w="http://schemas.openxmlformats.org/wordprocessingml/2006/main" xmlns:w14="http://schemas.microsoft.com/office/word/2010/wordml" xmlns:w15="http://schemas.microsoft.com/office/word/2012/wordml" xmlns:w16cex="http://schemas.microsoft.com/office/word/2018/wordml/cex" xmlns:w16cid="http://schemas.microsoft.com/office/word/2016/wordml/cid" xmlns:w16="http://schemas.microsoft.com/office/word/2018/wordml" xmlns:w16sdtdh="http://schemas.microsoft.com/office/word/2020/wordml/sdtdatahash" xmlns:w16se="http://schemas.microsoft.com/office/word/2015/wordml/symex" xmlns:wpg="http://schemas.microsoft.com/office/word/2010/wordprocessingGroup" xmlns:wpi="http://schemas.microsoft.com/office/word/2010/wordprocessingInk" xmlns:wne="http://schemas.microsoft.com/office/word/2006/wordml" xmlns:wps="http://schemas.microsoft.com/office/word/2010/wordprocessingShape" mc:Ignorable="w14 w15 w16se w16cid w16 w16cex w16sdtdh wp14">
   <w:body>
     <w:p>
       <w:pPr>
@@ -339,15 +339,6 @@
           </w:p>
           <w:p>
             <w:pPr>
-              <w:widowControl w:val="0"/>
-              <w:spacing w:before="240" w:after="0" w:line="276" w:lineRule="auto"/>
-              <w:rPr>
-                <w:rFonts w:ascii="Arial" w:eastAsia="Arial" w:hAnsi="Arial" w:cs="Arial"/>
-              </w:rPr>
-            </w:pPr>
-          </w:p>
-          <w:p>
-            <w:pPr>
               <w:pStyle w:val="NormalWeb"/>
               <w:spacing w:before="0" w:beforeAutospacing="0" w:after="0" w:afterAutospacing="0"/>
               <w:jc w:val="both"/>
@@ -517,7 +508,6 @@
                 <w:rFonts w:ascii="Arial" w:hAnsi="Arial" w:cs="Arial"/>
                 <w:color w:val="111111"/>
               </w:rPr>
-              <w:lastRenderedPageBreak/>
               <w:t>R11. Informar el enemigo que otorga mayor puntaje y el nivel donde se ubica.</w:t>
             </w:r>
           </w:p>
@@ -549,6 +539,7 @@
                 <w:rFonts w:ascii="Arial" w:hAnsi="Arial" w:cs="Arial"/>
                 <w:color w:val="111111"/>
               </w:rPr>
+              <w:lastRenderedPageBreak/>
               <w:t>R12. Informar la cantidad de consonantes encontradas en los nombres de los enemigos del juego.</w:t>
             </w:r>
           </w:p>
@@ -1276,6 +1267,7 @@
           </w:tcPr>
           <w:p>
             <w:r>
+              <w:lastRenderedPageBreak/>
               <w:t>Actividades generales necesarias para obtener los resultados</w:t>
             </w:r>
           </w:p>
@@ -2070,7 +2062,6 @@
           </w:tcPr>
           <w:p>
             <w:r>
-              <w:lastRenderedPageBreak/>
               <w:t>Resultado o postcondición</w:t>
             </w:r>
           </w:p>
@@ -2101,6 +2092,7 @@
           </w:tcPr>
           <w:p>
             <w:r>
+              <w:lastRenderedPageBreak/>
               <w:t>Salidas</w:t>
             </w:r>
           </w:p>
@@ -6863,13 +6855,8 @@
             <w:vAlign w:val="center"/>
           </w:tcPr>
           <w:p>
-            <w:proofErr w:type="gramStart"/>
-            <w:r>
-              <w:t>Deben</w:t>
-            </w:r>
-            <w:proofErr w:type="gramEnd"/>
-            <w:r>
-              <w:t xml:space="preserve"> haber tesoros creados</w:t>
+            <w:r>
+              <w:t>Deben haber tesoros creados</w:t>
             </w:r>
           </w:p>
         </w:tc>
@@ -7691,13 +7678,8 @@
             <w:vAlign w:val="center"/>
           </w:tcPr>
           <w:p>
-            <w:proofErr w:type="gramStart"/>
-            <w:r>
-              <w:t>Deben</w:t>
-            </w:r>
-            <w:proofErr w:type="gramEnd"/>
-            <w:r>
-              <w:t xml:space="preserve"> haber </w:t>
+            <w:r>
+              <w:t xml:space="preserve">Deben haber </w:t>
             </w:r>
             <w:r>
               <w:t>enemigos</w:t>
@@ -8483,13 +8465,8 @@
             <w:vAlign w:val="center"/>
           </w:tcPr>
           <w:p>
-            <w:proofErr w:type="gramStart"/>
-            <w:r>
-              <w:t>Deben</w:t>
-            </w:r>
-            <w:proofErr w:type="gramEnd"/>
-            <w:r>
-              <w:t xml:space="preserve"> haber </w:t>
+            <w:r>
+              <w:t xml:space="preserve">Deben haber </w:t>
             </w:r>
             <w:r>
               <w:t>niveles creados y tesoros creados dentro de los niveles</w:t>
@@ -9287,13 +9264,8 @@
             <w:vAlign w:val="center"/>
           </w:tcPr>
           <w:p>
-            <w:proofErr w:type="gramStart"/>
-            <w:r>
-              <w:t>Deben</w:t>
-            </w:r>
-            <w:proofErr w:type="gramEnd"/>
-            <w:r>
-              <w:t xml:space="preserve"> haber enemigos creados</w:t>
+            <w:r>
+              <w:t>Deben haber enemigos creados</w:t>
             </w:r>
           </w:p>
         </w:tc>
@@ -11474,17 +11446,12 @@
           </w:tcPr>
           <w:p>
             <w:proofErr w:type="spellStart"/>
-            <w:proofErr w:type="gramStart"/>
             <w:r>
               <w:t>addPlayer</w:t>
             </w:r>
             <w:proofErr w:type="spellEnd"/>
             <w:r>
-              <w:t>(</w:t>
-            </w:r>
-            <w:proofErr w:type="gramEnd"/>
-            <w:r>
-              <w:t>)</w:t>
+              <w:t>()</w:t>
             </w:r>
           </w:p>
           <w:p/>
@@ -11569,17 +11536,12 @@
           </w:tcPr>
           <w:p>
             <w:proofErr w:type="spellStart"/>
-            <w:proofErr w:type="gramStart"/>
             <w:r>
               <w:t>playerExists</w:t>
             </w:r>
             <w:proofErr w:type="spellEnd"/>
             <w:r>
-              <w:t>(</w:t>
-            </w:r>
-            <w:proofErr w:type="gramEnd"/>
-            <w:r>
-              <w:t>…)</w:t>
+              <w:t>(…)</w:t>
             </w:r>
           </w:p>
           <w:p/>
@@ -11663,17 +11625,12 @@
           </w:tcPr>
           <w:p>
             <w:proofErr w:type="spellStart"/>
-            <w:proofErr w:type="gramStart"/>
             <w:r>
               <w:t>findFreeSpacePlayer</w:t>
             </w:r>
             <w:proofErr w:type="spellEnd"/>
             <w:r>
-              <w:t>(</w:t>
-            </w:r>
-            <w:proofErr w:type="gramEnd"/>
-            <w:r>
-              <w:t>…)</w:t>
+              <w:t>(…)</w:t>
             </w:r>
           </w:p>
           <w:p/>
@@ -11754,13 +11711,8 @@
             </w:tcMar>
           </w:tcPr>
           <w:p>
-            <w:proofErr w:type="gramStart"/>
-            <w:r>
-              <w:t>Player(</w:t>
-            </w:r>
-            <w:proofErr w:type="gramEnd"/>
-            <w:r>
-              <w:t>)</w:t>
+            <w:r>
+              <w:t>Player()</w:t>
             </w:r>
           </w:p>
           <w:p/>
@@ -11847,17 +11799,12 @@
           </w:tcPr>
           <w:p>
             <w:proofErr w:type="spellStart"/>
-            <w:proofErr w:type="gramStart"/>
             <w:r>
               <w:t>registerPlayer</w:t>
             </w:r>
             <w:proofErr w:type="spellEnd"/>
             <w:r>
-              <w:t>(</w:t>
-            </w:r>
-            <w:proofErr w:type="gramEnd"/>
-            <w:r>
-              <w:t>)</w:t>
+              <w:t>()</w:t>
             </w:r>
           </w:p>
           <w:p/>
@@ -11957,6 +11904,1316 @@
           </w:tcPr>
           <w:p>
             <w:r>
+              <w:t>ReqFunc00</w:t>
+            </w:r>
+            <w:r>
+              <w:t>3</w:t>
+            </w:r>
+          </w:p>
+        </w:tc>
+        <w:tc>
+          <w:tcPr>
+            <w:tcW w:w="3010" w:type="dxa"/>
+            <w:tcBorders>
+              <w:top w:val="single" w:sz="8" w:space="0" w:color="000000"/>
+              <w:left w:val="single" w:sz="8" w:space="0" w:color="000000"/>
+              <w:bottom w:val="single" w:sz="8" w:space="0" w:color="000000"/>
+              <w:right w:val="single" w:sz="8" w:space="0" w:color="000000"/>
+            </w:tcBorders>
+            <w:tcMar>
+              <w:top w:w="100" w:type="dxa"/>
+              <w:left w:w="100" w:type="dxa"/>
+              <w:bottom w:w="100" w:type="dxa"/>
+              <w:right w:w="100" w:type="dxa"/>
+            </w:tcMar>
+            <w:hideMark/>
+          </w:tcPr>
+          <w:p>
+            <w:pPr>
+              <w:widowControl w:val="0"/>
+              <w:spacing w:line="240" w:lineRule="auto"/>
+            </w:pPr>
+            <w:proofErr w:type="spellStart"/>
+            <w:r>
+              <w:t>Videogame</w:t>
+            </w:r>
+            <w:proofErr w:type="spellEnd"/>
+          </w:p>
+        </w:tc>
+        <w:tc>
+          <w:tcPr>
+            <w:tcW w:w="3010" w:type="dxa"/>
+            <w:tcBorders>
+              <w:top w:val="single" w:sz="8" w:space="0" w:color="000000"/>
+              <w:left w:val="single" w:sz="8" w:space="0" w:color="000000"/>
+              <w:bottom w:val="single" w:sz="8" w:space="0" w:color="000000"/>
+              <w:right w:val="single" w:sz="8" w:space="0" w:color="000000"/>
+            </w:tcBorders>
+            <w:tcMar>
+              <w:top w:w="100" w:type="dxa"/>
+              <w:left w:w="100" w:type="dxa"/>
+              <w:bottom w:w="100" w:type="dxa"/>
+              <w:right w:w="100" w:type="dxa"/>
+            </w:tcMar>
+          </w:tcPr>
+          <w:p>
+            <w:pPr>
+              <w:widowControl w:val="0"/>
+              <w:spacing w:line="240" w:lineRule="auto"/>
+            </w:pPr>
+            <w:proofErr w:type="spellStart"/>
+            <w:r>
+              <w:t>searchLevel</w:t>
+            </w:r>
+            <w:proofErr w:type="spellEnd"/>
+            <w:r>
+              <w:t>()</w:t>
+            </w:r>
+          </w:p>
+          <w:p>
+            <w:pPr>
+              <w:widowControl w:val="0"/>
+              <w:spacing w:line="240" w:lineRule="auto"/>
+            </w:pPr>
+            <w:r>
+              <w:t xml:space="preserve">Busca el nivel al cual se le quiere </w:t>
+            </w:r>
+            <w:r>
+              <w:t>asignar</w:t>
+            </w:r>
+            <w:r>
+              <w:t xml:space="preserve"> el enemigo</w:t>
+            </w:r>
+          </w:p>
+        </w:tc>
+      </w:tr>
+      <w:tr>
+        <w:tc>
+          <w:tcPr>
+            <w:tcW w:w="3010" w:type="dxa"/>
+            <w:vMerge/>
+            <w:tcBorders>
+              <w:top w:val="single" w:sz="8" w:space="0" w:color="000000"/>
+              <w:left w:val="single" w:sz="8" w:space="0" w:color="000000"/>
+              <w:bottom w:val="single" w:sz="8" w:space="0" w:color="000000"/>
+              <w:right w:val="single" w:sz="8" w:space="0" w:color="000000"/>
+            </w:tcBorders>
+            <w:vAlign w:val="center"/>
+            <w:hideMark/>
+          </w:tcPr>
+          <w:p/>
+        </w:tc>
+        <w:tc>
+          <w:tcPr>
+            <w:tcW w:w="3010" w:type="dxa"/>
+            <w:tcBorders>
+              <w:top w:val="single" w:sz="8" w:space="0" w:color="000000"/>
+              <w:left w:val="single" w:sz="8" w:space="0" w:color="000000"/>
+              <w:bottom w:val="single" w:sz="8" w:space="0" w:color="000000"/>
+              <w:right w:val="single" w:sz="8" w:space="0" w:color="000000"/>
+            </w:tcBorders>
+            <w:tcMar>
+              <w:top w:w="100" w:type="dxa"/>
+              <w:left w:w="100" w:type="dxa"/>
+              <w:bottom w:w="100" w:type="dxa"/>
+              <w:right w:w="100" w:type="dxa"/>
+            </w:tcMar>
+            <w:hideMark/>
+          </w:tcPr>
+          <w:p>
+            <w:pPr>
+              <w:widowControl w:val="0"/>
+              <w:spacing w:line="240" w:lineRule="auto"/>
+            </w:pPr>
+            <w:proofErr w:type="spellStart"/>
+            <w:r>
+              <w:t>Videogame</w:t>
+            </w:r>
+            <w:proofErr w:type="spellEnd"/>
+          </w:p>
+        </w:tc>
+        <w:tc>
+          <w:tcPr>
+            <w:tcW w:w="3010" w:type="dxa"/>
+            <w:tcBorders>
+              <w:top w:val="single" w:sz="8" w:space="0" w:color="000000"/>
+              <w:left w:val="single" w:sz="8" w:space="0" w:color="000000"/>
+              <w:bottom w:val="single" w:sz="8" w:space="0" w:color="000000"/>
+              <w:right w:val="single" w:sz="8" w:space="0" w:color="000000"/>
+            </w:tcBorders>
+            <w:tcMar>
+              <w:top w:w="100" w:type="dxa"/>
+              <w:left w:w="100" w:type="dxa"/>
+              <w:bottom w:w="100" w:type="dxa"/>
+              <w:right w:w="100" w:type="dxa"/>
+            </w:tcMar>
+          </w:tcPr>
+          <w:p>
+            <w:pPr>
+              <w:widowControl w:val="0"/>
+              <w:spacing w:line="240" w:lineRule="auto"/>
+            </w:pPr>
+            <w:r>
+              <w:t>AddEnemy2Level(….)</w:t>
+            </w:r>
+          </w:p>
+          <w:p>
+            <w:pPr>
+              <w:widowControl w:val="0"/>
+              <w:spacing w:line="240" w:lineRule="auto"/>
+            </w:pPr>
+          </w:p>
+          <w:p>
+            <w:pPr>
+              <w:widowControl w:val="0"/>
+              <w:spacing w:line="240" w:lineRule="auto"/>
+            </w:pPr>
+            <w:r>
+              <w:t xml:space="preserve">Llama al método </w:t>
+            </w:r>
+            <w:proofErr w:type="spellStart"/>
+            <w:r>
+              <w:t>addEnemy</w:t>
+            </w:r>
+            <w:proofErr w:type="spellEnd"/>
+            <w:r>
+              <w:t xml:space="preserve"> de la clase </w:t>
+            </w:r>
+            <w:proofErr w:type="spellStart"/>
+            <w:r>
+              <w:t>Level</w:t>
+            </w:r>
+            <w:proofErr w:type="spellEnd"/>
+            <w:r>
+              <w:t xml:space="preserve"> y le pasa los parámetros necesarios </w:t>
+            </w:r>
+          </w:p>
+        </w:tc>
+      </w:tr>
+      <w:tr>
+        <w:tc>
+          <w:tcPr>
+            <w:tcW w:w="3010" w:type="dxa"/>
+            <w:vMerge/>
+            <w:tcBorders>
+              <w:top w:val="single" w:sz="8" w:space="0" w:color="000000"/>
+              <w:left w:val="single" w:sz="8" w:space="0" w:color="000000"/>
+              <w:bottom w:val="single" w:sz="8" w:space="0" w:color="000000"/>
+              <w:right w:val="single" w:sz="8" w:space="0" w:color="000000"/>
+            </w:tcBorders>
+            <w:vAlign w:val="center"/>
+            <w:hideMark/>
+          </w:tcPr>
+          <w:p/>
+        </w:tc>
+        <w:tc>
+          <w:tcPr>
+            <w:tcW w:w="3010" w:type="dxa"/>
+            <w:tcBorders>
+              <w:top w:val="single" w:sz="8" w:space="0" w:color="000000"/>
+              <w:left w:val="single" w:sz="8" w:space="0" w:color="000000"/>
+              <w:bottom w:val="single" w:sz="8" w:space="0" w:color="000000"/>
+              <w:right w:val="single" w:sz="8" w:space="0" w:color="000000"/>
+            </w:tcBorders>
+            <w:tcMar>
+              <w:top w:w="100" w:type="dxa"/>
+              <w:left w:w="100" w:type="dxa"/>
+              <w:bottom w:w="100" w:type="dxa"/>
+              <w:right w:w="100" w:type="dxa"/>
+            </w:tcMar>
+          </w:tcPr>
+          <w:p>
+            <w:pPr>
+              <w:widowControl w:val="0"/>
+              <w:spacing w:line="240" w:lineRule="auto"/>
+            </w:pPr>
+            <w:proofErr w:type="spellStart"/>
+            <w:r>
+              <w:t>Level</w:t>
+            </w:r>
+            <w:proofErr w:type="spellEnd"/>
+          </w:p>
+        </w:tc>
+        <w:tc>
+          <w:tcPr>
+            <w:tcW w:w="3010" w:type="dxa"/>
+            <w:tcBorders>
+              <w:top w:val="single" w:sz="8" w:space="0" w:color="000000"/>
+              <w:left w:val="single" w:sz="8" w:space="0" w:color="000000"/>
+              <w:bottom w:val="single" w:sz="8" w:space="0" w:color="000000"/>
+              <w:right w:val="single" w:sz="8" w:space="0" w:color="000000"/>
+            </w:tcBorders>
+            <w:tcMar>
+              <w:top w:w="100" w:type="dxa"/>
+              <w:left w:w="100" w:type="dxa"/>
+              <w:bottom w:w="100" w:type="dxa"/>
+              <w:right w:w="100" w:type="dxa"/>
+            </w:tcMar>
+          </w:tcPr>
+          <w:p>
+            <w:pPr>
+              <w:widowControl w:val="0"/>
+              <w:spacing w:line="240" w:lineRule="auto"/>
+            </w:pPr>
+            <w:proofErr w:type="spellStart"/>
+            <w:r>
+              <w:t>addEnemy</w:t>
+            </w:r>
+            <w:proofErr w:type="spellEnd"/>
+            <w:r>
+              <w:t>()</w:t>
+            </w:r>
+          </w:p>
+          <w:p>
+            <w:pPr>
+              <w:widowControl w:val="0"/>
+              <w:spacing w:line="240" w:lineRule="auto"/>
+            </w:pPr>
+          </w:p>
+          <w:p>
+            <w:pPr>
+              <w:widowControl w:val="0"/>
+              <w:spacing w:line="240" w:lineRule="auto"/>
+            </w:pPr>
+            <w:r>
+              <w:t xml:space="preserve">añade al enemigo en el arreglo </w:t>
+            </w:r>
+            <w:proofErr w:type="spellStart"/>
+            <w:r>
+              <w:t>enemies</w:t>
+            </w:r>
+            <w:proofErr w:type="spellEnd"/>
+          </w:p>
+        </w:tc>
+      </w:tr>
+      <w:tr>
+        <w:tc>
+          <w:tcPr>
+            <w:tcW w:w="3010" w:type="dxa"/>
+            <w:vMerge/>
+            <w:tcBorders>
+              <w:top w:val="single" w:sz="8" w:space="0" w:color="000000"/>
+              <w:left w:val="single" w:sz="8" w:space="0" w:color="000000"/>
+              <w:bottom w:val="single" w:sz="8" w:space="0" w:color="000000"/>
+              <w:right w:val="single" w:sz="8" w:space="0" w:color="000000"/>
+            </w:tcBorders>
+            <w:vAlign w:val="center"/>
+            <w:hideMark/>
+          </w:tcPr>
+          <w:p/>
+        </w:tc>
+        <w:tc>
+          <w:tcPr>
+            <w:tcW w:w="3010" w:type="dxa"/>
+            <w:tcBorders>
+              <w:top w:val="single" w:sz="8" w:space="0" w:color="000000"/>
+              <w:left w:val="single" w:sz="8" w:space="0" w:color="000000"/>
+              <w:bottom w:val="single" w:sz="8" w:space="0" w:color="000000"/>
+              <w:right w:val="single" w:sz="8" w:space="0" w:color="000000"/>
+            </w:tcBorders>
+            <w:tcMar>
+              <w:top w:w="100" w:type="dxa"/>
+              <w:left w:w="100" w:type="dxa"/>
+              <w:bottom w:w="100" w:type="dxa"/>
+              <w:right w:w="100" w:type="dxa"/>
+            </w:tcMar>
+          </w:tcPr>
+          <w:p>
+            <w:pPr>
+              <w:widowControl w:val="0"/>
+              <w:spacing w:line="240" w:lineRule="auto"/>
+            </w:pPr>
+            <w:proofErr w:type="spellStart"/>
+            <w:r>
+              <w:t>MainVideogame</w:t>
+            </w:r>
+            <w:proofErr w:type="spellEnd"/>
+          </w:p>
+        </w:tc>
+        <w:tc>
+          <w:tcPr>
+            <w:tcW w:w="3010" w:type="dxa"/>
+            <w:tcBorders>
+              <w:top w:val="single" w:sz="8" w:space="0" w:color="000000"/>
+              <w:left w:val="single" w:sz="8" w:space="0" w:color="000000"/>
+              <w:bottom w:val="single" w:sz="8" w:space="0" w:color="000000"/>
+              <w:right w:val="single" w:sz="8" w:space="0" w:color="000000"/>
+            </w:tcBorders>
+            <w:tcMar>
+              <w:top w:w="100" w:type="dxa"/>
+              <w:left w:w="100" w:type="dxa"/>
+              <w:bottom w:w="100" w:type="dxa"/>
+              <w:right w:w="100" w:type="dxa"/>
+            </w:tcMar>
+          </w:tcPr>
+          <w:p>
+            <w:pPr>
+              <w:widowControl w:val="0"/>
+              <w:spacing w:line="240" w:lineRule="auto"/>
+            </w:pPr>
+            <w:proofErr w:type="spellStart"/>
+            <w:r>
+              <w:t>registerEnemy</w:t>
+            </w:r>
+            <w:proofErr w:type="spellEnd"/>
+            <w:r>
+              <w:t>()</w:t>
+            </w:r>
+          </w:p>
+          <w:p>
+            <w:pPr>
+              <w:widowControl w:val="0"/>
+              <w:spacing w:line="240" w:lineRule="auto"/>
+            </w:pPr>
+          </w:p>
+          <w:p>
+            <w:pPr>
+              <w:widowControl w:val="0"/>
+              <w:spacing w:line="240" w:lineRule="auto"/>
+            </w:pPr>
+            <w:r>
+              <w:t>recibe los datos necesarios para crear al enemigo</w:t>
+            </w:r>
+          </w:p>
+        </w:tc>
+      </w:tr>
+      <w:tr>
+        <w:tc>
+          <w:tcPr>
+            <w:tcW w:w="3010" w:type="dxa"/>
+            <w:vMerge/>
+            <w:tcBorders>
+              <w:top w:val="single" w:sz="8" w:space="0" w:color="000000"/>
+              <w:left w:val="single" w:sz="8" w:space="0" w:color="000000"/>
+              <w:bottom w:val="single" w:sz="8" w:space="0" w:color="000000"/>
+              <w:right w:val="single" w:sz="8" w:space="0" w:color="000000"/>
+            </w:tcBorders>
+            <w:vAlign w:val="center"/>
+            <w:hideMark/>
+          </w:tcPr>
+          <w:p/>
+        </w:tc>
+        <w:tc>
+          <w:tcPr>
+            <w:tcW w:w="3010" w:type="dxa"/>
+            <w:tcBorders>
+              <w:top w:val="single" w:sz="8" w:space="0" w:color="000000"/>
+              <w:left w:val="single" w:sz="8" w:space="0" w:color="000000"/>
+              <w:bottom w:val="single" w:sz="8" w:space="0" w:color="000000"/>
+              <w:right w:val="single" w:sz="8" w:space="0" w:color="000000"/>
+            </w:tcBorders>
+            <w:tcMar>
+              <w:top w:w="100" w:type="dxa"/>
+              <w:left w:w="100" w:type="dxa"/>
+              <w:bottom w:w="100" w:type="dxa"/>
+              <w:right w:w="100" w:type="dxa"/>
+            </w:tcMar>
+          </w:tcPr>
+          <w:p>
+            <w:pPr>
+              <w:widowControl w:val="0"/>
+              <w:spacing w:line="240" w:lineRule="auto"/>
+            </w:pPr>
+          </w:p>
+        </w:tc>
+        <w:tc>
+          <w:tcPr>
+            <w:tcW w:w="3010" w:type="dxa"/>
+            <w:tcBorders>
+              <w:top w:val="single" w:sz="8" w:space="0" w:color="000000"/>
+              <w:left w:val="single" w:sz="8" w:space="0" w:color="000000"/>
+              <w:bottom w:val="single" w:sz="8" w:space="0" w:color="000000"/>
+              <w:right w:val="single" w:sz="8" w:space="0" w:color="000000"/>
+            </w:tcBorders>
+            <w:tcMar>
+              <w:top w:w="100" w:type="dxa"/>
+              <w:left w:w="100" w:type="dxa"/>
+              <w:bottom w:w="100" w:type="dxa"/>
+              <w:right w:w="100" w:type="dxa"/>
+            </w:tcMar>
+          </w:tcPr>
+          <w:p>
+            <w:pPr>
+              <w:widowControl w:val="0"/>
+              <w:spacing w:line="240" w:lineRule="auto"/>
+            </w:pPr>
+          </w:p>
+        </w:tc>
+      </w:tr>
+      <w:tr>
+        <w:tc>
+          <w:tcPr>
+            <w:tcW w:w="3010" w:type="dxa"/>
+            <w:vMerge w:val="restart"/>
+            <w:tcBorders>
+              <w:top w:val="single" w:sz="8" w:space="0" w:color="000000"/>
+              <w:left w:val="single" w:sz="8" w:space="0" w:color="000000"/>
+              <w:right w:val="single" w:sz="8" w:space="0" w:color="000000"/>
+            </w:tcBorders>
+            <w:tcMar>
+              <w:top w:w="100" w:type="dxa"/>
+              <w:left w:w="100" w:type="dxa"/>
+              <w:bottom w:w="100" w:type="dxa"/>
+              <w:right w:w="100" w:type="dxa"/>
+            </w:tcMar>
+            <w:hideMark/>
+          </w:tcPr>
+          <w:p>
+            <w:pPr>
+              <w:widowControl w:val="0"/>
+              <w:spacing w:line="240" w:lineRule="auto"/>
+            </w:pPr>
+            <w:r>
+              <w:t>ReqFunc00</w:t>
+            </w:r>
+            <w:r>
+              <w:t>4</w:t>
+            </w:r>
+          </w:p>
+        </w:tc>
+        <w:tc>
+          <w:tcPr>
+            <w:tcW w:w="3010" w:type="dxa"/>
+            <w:tcBorders>
+              <w:top w:val="single" w:sz="8" w:space="0" w:color="000000"/>
+              <w:left w:val="single" w:sz="8" w:space="0" w:color="000000"/>
+              <w:bottom w:val="single" w:sz="8" w:space="0" w:color="000000"/>
+              <w:right w:val="single" w:sz="8" w:space="0" w:color="000000"/>
+            </w:tcBorders>
+            <w:tcMar>
+              <w:top w:w="100" w:type="dxa"/>
+              <w:left w:w="100" w:type="dxa"/>
+              <w:bottom w:w="100" w:type="dxa"/>
+              <w:right w:w="100" w:type="dxa"/>
+            </w:tcMar>
+            <w:hideMark/>
+          </w:tcPr>
+          <w:p>
+            <w:pPr>
+              <w:widowControl w:val="0"/>
+              <w:spacing w:line="240" w:lineRule="auto"/>
+            </w:pPr>
+            <w:proofErr w:type="spellStart"/>
+            <w:r>
+              <w:t>Videogame</w:t>
+            </w:r>
+            <w:proofErr w:type="spellEnd"/>
+          </w:p>
+        </w:tc>
+        <w:tc>
+          <w:tcPr>
+            <w:tcW w:w="3010" w:type="dxa"/>
+            <w:tcBorders>
+              <w:top w:val="single" w:sz="8" w:space="0" w:color="000000"/>
+              <w:left w:val="single" w:sz="8" w:space="0" w:color="000000"/>
+              <w:bottom w:val="single" w:sz="8" w:space="0" w:color="000000"/>
+              <w:right w:val="single" w:sz="8" w:space="0" w:color="000000"/>
+            </w:tcBorders>
+            <w:tcMar>
+              <w:top w:w="100" w:type="dxa"/>
+              <w:left w:w="100" w:type="dxa"/>
+              <w:bottom w:w="100" w:type="dxa"/>
+              <w:right w:w="100" w:type="dxa"/>
+            </w:tcMar>
+          </w:tcPr>
+          <w:p>
+            <w:pPr>
+              <w:widowControl w:val="0"/>
+              <w:spacing w:line="240" w:lineRule="auto"/>
+            </w:pPr>
+            <w:proofErr w:type="spellStart"/>
+            <w:r>
+              <w:t>searchLevel</w:t>
+            </w:r>
+            <w:proofErr w:type="spellEnd"/>
+            <w:r>
+              <w:t>()</w:t>
+            </w:r>
+          </w:p>
+          <w:p>
+            <w:pPr>
+              <w:widowControl w:val="0"/>
+              <w:spacing w:line="240" w:lineRule="auto"/>
+            </w:pPr>
+            <w:r>
+              <w:t>Busca el nivel al cual se le quiere asignar el enemigo</w:t>
+            </w:r>
+          </w:p>
+        </w:tc>
+      </w:tr>
+      <w:tr>
+        <w:tc>
+          <w:tcPr>
+            <w:tcW w:w="3010" w:type="dxa"/>
+            <w:vMerge/>
+            <w:tcBorders>
+              <w:left w:val="single" w:sz="8" w:space="0" w:color="000000"/>
+              <w:right w:val="single" w:sz="8" w:space="0" w:color="000000"/>
+            </w:tcBorders>
+            <w:tcMar>
+              <w:top w:w="100" w:type="dxa"/>
+              <w:left w:w="100" w:type="dxa"/>
+              <w:bottom w:w="100" w:type="dxa"/>
+              <w:right w:w="100" w:type="dxa"/>
+            </w:tcMar>
+          </w:tcPr>
+          <w:p>
+            <w:pPr>
+              <w:widowControl w:val="0"/>
+              <w:spacing w:line="240" w:lineRule="auto"/>
+            </w:pPr>
+          </w:p>
+        </w:tc>
+        <w:tc>
+          <w:tcPr>
+            <w:tcW w:w="3010" w:type="dxa"/>
+            <w:tcBorders>
+              <w:top w:val="single" w:sz="8" w:space="0" w:color="000000"/>
+              <w:left w:val="single" w:sz="8" w:space="0" w:color="000000"/>
+              <w:bottom w:val="single" w:sz="8" w:space="0" w:color="000000"/>
+              <w:right w:val="single" w:sz="8" w:space="0" w:color="000000"/>
+            </w:tcBorders>
+            <w:tcMar>
+              <w:top w:w="100" w:type="dxa"/>
+              <w:left w:w="100" w:type="dxa"/>
+              <w:bottom w:w="100" w:type="dxa"/>
+              <w:right w:w="100" w:type="dxa"/>
+            </w:tcMar>
+          </w:tcPr>
+          <w:p>
+            <w:pPr>
+              <w:widowControl w:val="0"/>
+              <w:spacing w:line="240" w:lineRule="auto"/>
+            </w:pPr>
+            <w:proofErr w:type="spellStart"/>
+            <w:r>
+              <w:t>Videogame</w:t>
+            </w:r>
+            <w:proofErr w:type="spellEnd"/>
+          </w:p>
+        </w:tc>
+        <w:tc>
+          <w:tcPr>
+            <w:tcW w:w="3010" w:type="dxa"/>
+            <w:tcBorders>
+              <w:top w:val="single" w:sz="8" w:space="0" w:color="000000"/>
+              <w:left w:val="single" w:sz="8" w:space="0" w:color="000000"/>
+              <w:bottom w:val="single" w:sz="8" w:space="0" w:color="000000"/>
+              <w:right w:val="single" w:sz="8" w:space="0" w:color="000000"/>
+            </w:tcBorders>
+            <w:tcMar>
+              <w:top w:w="100" w:type="dxa"/>
+              <w:left w:w="100" w:type="dxa"/>
+              <w:bottom w:w="100" w:type="dxa"/>
+              <w:right w:w="100" w:type="dxa"/>
+            </w:tcMar>
+          </w:tcPr>
+          <w:p>
+            <w:pPr>
+              <w:widowControl w:val="0"/>
+              <w:spacing w:line="240" w:lineRule="auto"/>
+            </w:pPr>
+            <w:r>
+              <w:t>AddTreasure2Level(….)</w:t>
+            </w:r>
+          </w:p>
+          <w:p>
+            <w:pPr>
+              <w:widowControl w:val="0"/>
+              <w:spacing w:line="240" w:lineRule="auto"/>
+            </w:pPr>
+          </w:p>
+          <w:p>
+            <w:pPr>
+              <w:widowControl w:val="0"/>
+              <w:spacing w:line="240" w:lineRule="auto"/>
+            </w:pPr>
+            <w:r>
+              <w:t xml:space="preserve">Llama al método </w:t>
+            </w:r>
+            <w:proofErr w:type="spellStart"/>
+            <w:r>
+              <w:t>addEnemy</w:t>
+            </w:r>
+            <w:proofErr w:type="spellEnd"/>
+            <w:r>
+              <w:t xml:space="preserve"> de la clase </w:t>
+            </w:r>
+            <w:proofErr w:type="spellStart"/>
+            <w:r>
+              <w:t>Level</w:t>
+            </w:r>
+            <w:proofErr w:type="spellEnd"/>
+            <w:r>
+              <w:t xml:space="preserve"> y le pasa los parámetros necesarios </w:t>
+            </w:r>
+          </w:p>
+        </w:tc>
+      </w:tr>
+      <w:tr>
+        <w:tc>
+          <w:tcPr>
+            <w:tcW w:w="3010" w:type="dxa"/>
+            <w:vMerge/>
+            <w:tcBorders>
+              <w:left w:val="single" w:sz="8" w:space="0" w:color="000000"/>
+              <w:right w:val="single" w:sz="8" w:space="0" w:color="000000"/>
+            </w:tcBorders>
+            <w:tcMar>
+              <w:top w:w="100" w:type="dxa"/>
+              <w:left w:w="100" w:type="dxa"/>
+              <w:bottom w:w="100" w:type="dxa"/>
+              <w:right w:w="100" w:type="dxa"/>
+            </w:tcMar>
+          </w:tcPr>
+          <w:p>
+            <w:pPr>
+              <w:widowControl w:val="0"/>
+              <w:spacing w:line="240" w:lineRule="auto"/>
+            </w:pPr>
+          </w:p>
+        </w:tc>
+        <w:tc>
+          <w:tcPr>
+            <w:tcW w:w="3010" w:type="dxa"/>
+            <w:tcBorders>
+              <w:top w:val="single" w:sz="8" w:space="0" w:color="000000"/>
+              <w:left w:val="single" w:sz="8" w:space="0" w:color="000000"/>
+              <w:bottom w:val="single" w:sz="8" w:space="0" w:color="000000"/>
+              <w:right w:val="single" w:sz="8" w:space="0" w:color="000000"/>
+            </w:tcBorders>
+            <w:tcMar>
+              <w:top w:w="100" w:type="dxa"/>
+              <w:left w:w="100" w:type="dxa"/>
+              <w:bottom w:w="100" w:type="dxa"/>
+              <w:right w:w="100" w:type="dxa"/>
+            </w:tcMar>
+          </w:tcPr>
+          <w:p>
+            <w:pPr>
+              <w:widowControl w:val="0"/>
+              <w:spacing w:line="240" w:lineRule="auto"/>
+            </w:pPr>
+            <w:proofErr w:type="spellStart"/>
+            <w:r>
+              <w:t>Level</w:t>
+            </w:r>
+            <w:proofErr w:type="spellEnd"/>
+          </w:p>
+        </w:tc>
+        <w:tc>
+          <w:tcPr>
+            <w:tcW w:w="3010" w:type="dxa"/>
+            <w:tcBorders>
+              <w:top w:val="single" w:sz="8" w:space="0" w:color="000000"/>
+              <w:left w:val="single" w:sz="8" w:space="0" w:color="000000"/>
+              <w:bottom w:val="single" w:sz="8" w:space="0" w:color="000000"/>
+              <w:right w:val="single" w:sz="8" w:space="0" w:color="000000"/>
+            </w:tcBorders>
+            <w:tcMar>
+              <w:top w:w="100" w:type="dxa"/>
+              <w:left w:w="100" w:type="dxa"/>
+              <w:bottom w:w="100" w:type="dxa"/>
+              <w:right w:w="100" w:type="dxa"/>
+            </w:tcMar>
+          </w:tcPr>
+          <w:p>
+            <w:pPr>
+              <w:widowControl w:val="0"/>
+              <w:spacing w:line="240" w:lineRule="auto"/>
+            </w:pPr>
+            <w:proofErr w:type="spellStart"/>
+            <w:r>
+              <w:t>addTreasure</w:t>
+            </w:r>
+            <w:proofErr w:type="spellEnd"/>
+            <w:r>
+              <w:t>()</w:t>
+            </w:r>
+          </w:p>
+          <w:p>
+            <w:pPr>
+              <w:widowControl w:val="0"/>
+              <w:spacing w:line="240" w:lineRule="auto"/>
+            </w:pPr>
+          </w:p>
+          <w:p>
+            <w:pPr>
+              <w:widowControl w:val="0"/>
+              <w:spacing w:line="240" w:lineRule="auto"/>
+            </w:pPr>
+            <w:r>
+              <w:t xml:space="preserve">añade al enemigo en el arreglo </w:t>
+            </w:r>
+            <w:proofErr w:type="spellStart"/>
+            <w:r>
+              <w:t>enemies</w:t>
+            </w:r>
+            <w:proofErr w:type="spellEnd"/>
+          </w:p>
+        </w:tc>
+      </w:tr>
+      <w:tr>
+        <w:tc>
+          <w:tcPr>
+            <w:tcW w:w="3010" w:type="dxa"/>
+            <w:vMerge/>
+            <w:tcBorders>
+              <w:left w:val="single" w:sz="8" w:space="0" w:color="000000"/>
+              <w:right w:val="single" w:sz="8" w:space="0" w:color="000000"/>
+            </w:tcBorders>
+            <w:tcMar>
+              <w:top w:w="100" w:type="dxa"/>
+              <w:left w:w="100" w:type="dxa"/>
+              <w:bottom w:w="100" w:type="dxa"/>
+              <w:right w:w="100" w:type="dxa"/>
+            </w:tcMar>
+          </w:tcPr>
+          <w:p>
+            <w:pPr>
+              <w:widowControl w:val="0"/>
+              <w:spacing w:line="240" w:lineRule="auto"/>
+            </w:pPr>
+          </w:p>
+        </w:tc>
+        <w:tc>
+          <w:tcPr>
+            <w:tcW w:w="3010" w:type="dxa"/>
+            <w:tcBorders>
+              <w:top w:val="single" w:sz="8" w:space="0" w:color="000000"/>
+              <w:left w:val="single" w:sz="8" w:space="0" w:color="000000"/>
+              <w:bottom w:val="single" w:sz="8" w:space="0" w:color="000000"/>
+              <w:right w:val="single" w:sz="8" w:space="0" w:color="000000"/>
+            </w:tcBorders>
+            <w:tcMar>
+              <w:top w:w="100" w:type="dxa"/>
+              <w:left w:w="100" w:type="dxa"/>
+              <w:bottom w:w="100" w:type="dxa"/>
+              <w:right w:w="100" w:type="dxa"/>
+            </w:tcMar>
+          </w:tcPr>
+          <w:p>
+            <w:pPr>
+              <w:widowControl w:val="0"/>
+              <w:spacing w:line="240" w:lineRule="auto"/>
+            </w:pPr>
+            <w:proofErr w:type="spellStart"/>
+            <w:r>
+              <w:t>MainVideogame</w:t>
+            </w:r>
+            <w:proofErr w:type="spellEnd"/>
+          </w:p>
+        </w:tc>
+        <w:tc>
+          <w:tcPr>
+            <w:tcW w:w="3010" w:type="dxa"/>
+            <w:tcBorders>
+              <w:top w:val="single" w:sz="8" w:space="0" w:color="000000"/>
+              <w:left w:val="single" w:sz="8" w:space="0" w:color="000000"/>
+              <w:bottom w:val="single" w:sz="8" w:space="0" w:color="000000"/>
+              <w:right w:val="single" w:sz="8" w:space="0" w:color="000000"/>
+            </w:tcBorders>
+            <w:tcMar>
+              <w:top w:w="100" w:type="dxa"/>
+              <w:left w:w="100" w:type="dxa"/>
+              <w:bottom w:w="100" w:type="dxa"/>
+              <w:right w:w="100" w:type="dxa"/>
+            </w:tcMar>
+          </w:tcPr>
+          <w:p>
+            <w:pPr>
+              <w:widowControl w:val="0"/>
+              <w:spacing w:line="240" w:lineRule="auto"/>
+            </w:pPr>
+            <w:proofErr w:type="spellStart"/>
+            <w:r>
+              <w:t>registerTreasure</w:t>
+            </w:r>
+            <w:proofErr w:type="spellEnd"/>
+            <w:r>
+              <w:t>()</w:t>
+            </w:r>
+          </w:p>
+          <w:p>
+            <w:pPr>
+              <w:widowControl w:val="0"/>
+              <w:spacing w:line="240" w:lineRule="auto"/>
+            </w:pPr>
+          </w:p>
+          <w:p>
+            <w:pPr>
+              <w:widowControl w:val="0"/>
+              <w:spacing w:line="240" w:lineRule="auto"/>
+            </w:pPr>
+            <w:r>
+              <w:t xml:space="preserve">recibe los datos necesarios </w:t>
+            </w:r>
+            <w:r>
+              <w:lastRenderedPageBreak/>
+              <w:t>para crear el/los tesoro(s)</w:t>
+            </w:r>
+          </w:p>
+        </w:tc>
+      </w:tr>
+      <w:tr>
+        <w:tc>
+          <w:tcPr>
+            <w:tcW w:w="3010" w:type="dxa"/>
+            <w:vMerge w:val="restart"/>
+            <w:tcBorders>
+              <w:left w:val="single" w:sz="8" w:space="0" w:color="000000"/>
+              <w:right w:val="single" w:sz="8" w:space="0" w:color="000000"/>
+            </w:tcBorders>
+            <w:tcMar>
+              <w:top w:w="100" w:type="dxa"/>
+              <w:left w:w="100" w:type="dxa"/>
+              <w:bottom w:w="100" w:type="dxa"/>
+              <w:right w:w="100" w:type="dxa"/>
+            </w:tcMar>
+          </w:tcPr>
+          <w:p>
+            <w:pPr>
+              <w:widowControl w:val="0"/>
+              <w:spacing w:line="240" w:lineRule="auto"/>
+            </w:pPr>
+            <w:r>
+              <w:lastRenderedPageBreak/>
+              <w:t>ReqFunc00</w:t>
+            </w:r>
+            <w:r>
+              <w:t>5</w:t>
+            </w:r>
+          </w:p>
+        </w:tc>
+        <w:tc>
+          <w:tcPr>
+            <w:tcW w:w="3010" w:type="dxa"/>
+            <w:tcBorders>
+              <w:top w:val="single" w:sz="8" w:space="0" w:color="000000"/>
+              <w:left w:val="single" w:sz="8" w:space="0" w:color="000000"/>
+              <w:bottom w:val="single" w:sz="8" w:space="0" w:color="000000"/>
+              <w:right w:val="single" w:sz="8" w:space="0" w:color="000000"/>
+            </w:tcBorders>
+            <w:tcMar>
+              <w:top w:w="100" w:type="dxa"/>
+              <w:left w:w="100" w:type="dxa"/>
+              <w:bottom w:w="100" w:type="dxa"/>
+              <w:right w:w="100" w:type="dxa"/>
+            </w:tcMar>
+          </w:tcPr>
+          <w:p>
+            <w:pPr>
+              <w:widowControl w:val="0"/>
+              <w:spacing w:line="240" w:lineRule="auto"/>
+            </w:pPr>
+            <w:proofErr w:type="spellStart"/>
+            <w:r>
+              <w:t>Videogame</w:t>
+            </w:r>
+            <w:proofErr w:type="spellEnd"/>
+          </w:p>
+        </w:tc>
+        <w:tc>
+          <w:tcPr>
+            <w:tcW w:w="3010" w:type="dxa"/>
+            <w:tcBorders>
+              <w:top w:val="single" w:sz="8" w:space="0" w:color="000000"/>
+              <w:left w:val="single" w:sz="8" w:space="0" w:color="000000"/>
+              <w:bottom w:val="single" w:sz="8" w:space="0" w:color="000000"/>
+              <w:right w:val="single" w:sz="8" w:space="0" w:color="000000"/>
+            </w:tcBorders>
+            <w:tcMar>
+              <w:top w:w="100" w:type="dxa"/>
+              <w:left w:w="100" w:type="dxa"/>
+              <w:bottom w:w="100" w:type="dxa"/>
+              <w:right w:w="100" w:type="dxa"/>
+            </w:tcMar>
+          </w:tcPr>
+          <w:p>
+            <w:pPr>
+              <w:widowControl w:val="0"/>
+              <w:spacing w:line="240" w:lineRule="auto"/>
+            </w:pPr>
+            <w:proofErr w:type="spellStart"/>
+            <w:r>
+              <w:t>modifyScoreInPlayer</w:t>
+            </w:r>
+            <w:proofErr w:type="spellEnd"/>
+            <w:r>
+              <w:t>()</w:t>
+            </w:r>
+          </w:p>
+          <w:p>
+            <w:pPr>
+              <w:widowControl w:val="0"/>
+              <w:spacing w:line="240" w:lineRule="auto"/>
+            </w:pPr>
+          </w:p>
+          <w:p>
+            <w:pPr>
+              <w:widowControl w:val="0"/>
+              <w:spacing w:line="240" w:lineRule="auto"/>
+            </w:pPr>
+            <w:r>
+              <w:t xml:space="preserve">Llama al método set Score de la clase </w:t>
+            </w:r>
+            <w:proofErr w:type="spellStart"/>
+            <w:r>
+              <w:t>player</w:t>
+            </w:r>
+            <w:proofErr w:type="spellEnd"/>
+          </w:p>
+        </w:tc>
+      </w:tr>
+      <w:tr>
+        <w:tc>
+          <w:tcPr>
+            <w:tcW w:w="3010" w:type="dxa"/>
+            <w:vMerge/>
+            <w:tcBorders>
+              <w:left w:val="single" w:sz="8" w:space="0" w:color="000000"/>
+              <w:right w:val="single" w:sz="8" w:space="0" w:color="000000"/>
+            </w:tcBorders>
+            <w:tcMar>
+              <w:top w:w="100" w:type="dxa"/>
+              <w:left w:w="100" w:type="dxa"/>
+              <w:bottom w:w="100" w:type="dxa"/>
+              <w:right w:w="100" w:type="dxa"/>
+            </w:tcMar>
+          </w:tcPr>
+          <w:p>
+            <w:pPr>
+              <w:widowControl w:val="0"/>
+              <w:spacing w:line="240" w:lineRule="auto"/>
+            </w:pPr>
+          </w:p>
+        </w:tc>
+        <w:tc>
+          <w:tcPr>
+            <w:tcW w:w="3010" w:type="dxa"/>
+            <w:tcBorders>
+              <w:top w:val="single" w:sz="8" w:space="0" w:color="000000"/>
+              <w:left w:val="single" w:sz="8" w:space="0" w:color="000000"/>
+              <w:bottom w:val="single" w:sz="8" w:space="0" w:color="000000"/>
+              <w:right w:val="single" w:sz="8" w:space="0" w:color="000000"/>
+            </w:tcBorders>
+            <w:tcMar>
+              <w:top w:w="100" w:type="dxa"/>
+              <w:left w:w="100" w:type="dxa"/>
+              <w:bottom w:w="100" w:type="dxa"/>
+              <w:right w:w="100" w:type="dxa"/>
+            </w:tcMar>
+          </w:tcPr>
+          <w:p>
+            <w:pPr>
+              <w:widowControl w:val="0"/>
+              <w:spacing w:line="240" w:lineRule="auto"/>
+            </w:pPr>
+            <w:proofErr w:type="spellStart"/>
+            <w:r>
+              <w:t>Videogame</w:t>
+            </w:r>
+            <w:proofErr w:type="spellEnd"/>
+            <w:r>
+              <w:t xml:space="preserve"> </w:t>
+            </w:r>
+          </w:p>
+        </w:tc>
+        <w:tc>
+          <w:tcPr>
+            <w:tcW w:w="3010" w:type="dxa"/>
+            <w:tcBorders>
+              <w:top w:val="single" w:sz="8" w:space="0" w:color="000000"/>
+              <w:left w:val="single" w:sz="8" w:space="0" w:color="000000"/>
+              <w:bottom w:val="single" w:sz="8" w:space="0" w:color="000000"/>
+              <w:right w:val="single" w:sz="8" w:space="0" w:color="000000"/>
+            </w:tcBorders>
+            <w:tcMar>
+              <w:top w:w="100" w:type="dxa"/>
+              <w:left w:w="100" w:type="dxa"/>
+              <w:bottom w:w="100" w:type="dxa"/>
+              <w:right w:w="100" w:type="dxa"/>
+            </w:tcMar>
+          </w:tcPr>
+          <w:p>
+            <w:pPr>
+              <w:widowControl w:val="0"/>
+              <w:spacing w:line="240" w:lineRule="auto"/>
+            </w:pPr>
+            <w:proofErr w:type="spellStart"/>
+            <w:r>
+              <w:t>searchPlayer</w:t>
+            </w:r>
+            <w:proofErr w:type="spellEnd"/>
+            <w:r>
+              <w:t>(…)</w:t>
+            </w:r>
+          </w:p>
+          <w:p>
+            <w:pPr>
+              <w:widowControl w:val="0"/>
+              <w:spacing w:line="240" w:lineRule="auto"/>
+            </w:pPr>
+          </w:p>
+          <w:p>
+            <w:pPr>
+              <w:widowControl w:val="0"/>
+              <w:spacing w:line="240" w:lineRule="auto"/>
+            </w:pPr>
+            <w:r>
+              <w:t xml:space="preserve">busca a un jugador por </w:t>
+            </w:r>
+            <w:proofErr w:type="spellStart"/>
+            <w:r>
+              <w:t>nickname</w:t>
+            </w:r>
+            <w:proofErr w:type="spellEnd"/>
+            <w:r>
+              <w:t xml:space="preserve"> para verificar si existe o no. De </w:t>
+            </w:r>
+            <w:proofErr w:type="spellStart"/>
+            <w:r>
+              <w:t>vuielve</w:t>
+            </w:r>
+            <w:proofErr w:type="spellEnd"/>
+            <w:r>
+              <w:t xml:space="preserve"> la posición en caso de que exista</w:t>
+            </w:r>
+          </w:p>
+        </w:tc>
+      </w:tr>
+      <w:tr>
+        <w:tc>
+          <w:tcPr>
+            <w:tcW w:w="3010" w:type="dxa"/>
+            <w:vMerge/>
+            <w:tcBorders>
+              <w:left w:val="single" w:sz="8" w:space="0" w:color="000000"/>
+              <w:right w:val="single" w:sz="8" w:space="0" w:color="000000"/>
+            </w:tcBorders>
+            <w:tcMar>
+              <w:top w:w="100" w:type="dxa"/>
+              <w:left w:w="100" w:type="dxa"/>
+              <w:bottom w:w="100" w:type="dxa"/>
+              <w:right w:w="100" w:type="dxa"/>
+            </w:tcMar>
+          </w:tcPr>
+          <w:p>
+            <w:pPr>
+              <w:widowControl w:val="0"/>
+              <w:spacing w:line="240" w:lineRule="auto"/>
+            </w:pPr>
+          </w:p>
+        </w:tc>
+        <w:tc>
+          <w:tcPr>
+            <w:tcW w:w="3010" w:type="dxa"/>
+            <w:tcBorders>
+              <w:top w:val="single" w:sz="8" w:space="0" w:color="000000"/>
+              <w:left w:val="single" w:sz="8" w:space="0" w:color="000000"/>
+              <w:bottom w:val="single" w:sz="8" w:space="0" w:color="000000"/>
+              <w:right w:val="single" w:sz="8" w:space="0" w:color="000000"/>
+            </w:tcBorders>
+            <w:tcMar>
+              <w:top w:w="100" w:type="dxa"/>
+              <w:left w:w="100" w:type="dxa"/>
+              <w:bottom w:w="100" w:type="dxa"/>
+              <w:right w:w="100" w:type="dxa"/>
+            </w:tcMar>
+          </w:tcPr>
+          <w:p>
+            <w:pPr>
+              <w:widowControl w:val="0"/>
+              <w:spacing w:line="240" w:lineRule="auto"/>
+            </w:pPr>
+          </w:p>
+        </w:tc>
+        <w:tc>
+          <w:tcPr>
+            <w:tcW w:w="3010" w:type="dxa"/>
+            <w:tcBorders>
+              <w:top w:val="single" w:sz="8" w:space="0" w:color="000000"/>
+              <w:left w:val="single" w:sz="8" w:space="0" w:color="000000"/>
+              <w:bottom w:val="single" w:sz="8" w:space="0" w:color="000000"/>
+              <w:right w:val="single" w:sz="8" w:space="0" w:color="000000"/>
+            </w:tcBorders>
+            <w:tcMar>
+              <w:top w:w="100" w:type="dxa"/>
+              <w:left w:w="100" w:type="dxa"/>
+              <w:bottom w:w="100" w:type="dxa"/>
+              <w:right w:w="100" w:type="dxa"/>
+            </w:tcMar>
+          </w:tcPr>
+          <w:p>
+            <w:pPr>
+              <w:widowControl w:val="0"/>
+              <w:spacing w:line="240" w:lineRule="auto"/>
+            </w:pPr>
+          </w:p>
+        </w:tc>
+      </w:tr>
+      <w:tr>
+        <w:tc>
+          <w:tcPr>
+            <w:tcW w:w="3010" w:type="dxa"/>
+            <w:vMerge/>
+            <w:tcBorders>
+              <w:left w:val="single" w:sz="8" w:space="0" w:color="000000"/>
+              <w:right w:val="single" w:sz="8" w:space="0" w:color="000000"/>
+            </w:tcBorders>
+            <w:tcMar>
+              <w:top w:w="100" w:type="dxa"/>
+              <w:left w:w="100" w:type="dxa"/>
+              <w:bottom w:w="100" w:type="dxa"/>
+              <w:right w:w="100" w:type="dxa"/>
+            </w:tcMar>
+          </w:tcPr>
+          <w:p>
+            <w:pPr>
+              <w:widowControl w:val="0"/>
+              <w:spacing w:line="240" w:lineRule="auto"/>
+            </w:pPr>
+          </w:p>
+        </w:tc>
+        <w:tc>
+          <w:tcPr>
+            <w:tcW w:w="3010" w:type="dxa"/>
+            <w:tcBorders>
+              <w:top w:val="single" w:sz="8" w:space="0" w:color="000000"/>
+              <w:left w:val="single" w:sz="8" w:space="0" w:color="000000"/>
+              <w:bottom w:val="single" w:sz="8" w:space="0" w:color="000000"/>
+              <w:right w:val="single" w:sz="8" w:space="0" w:color="000000"/>
+            </w:tcBorders>
+            <w:tcMar>
+              <w:top w:w="100" w:type="dxa"/>
+              <w:left w:w="100" w:type="dxa"/>
+              <w:bottom w:w="100" w:type="dxa"/>
+              <w:right w:w="100" w:type="dxa"/>
+            </w:tcMar>
+          </w:tcPr>
+          <w:p>
+            <w:pPr>
+              <w:widowControl w:val="0"/>
+              <w:spacing w:line="240" w:lineRule="auto"/>
+            </w:pPr>
+          </w:p>
+        </w:tc>
+        <w:tc>
+          <w:tcPr>
+            <w:tcW w:w="3010" w:type="dxa"/>
+            <w:tcBorders>
+              <w:top w:val="single" w:sz="8" w:space="0" w:color="000000"/>
+              <w:left w:val="single" w:sz="8" w:space="0" w:color="000000"/>
+              <w:bottom w:val="single" w:sz="8" w:space="0" w:color="000000"/>
+              <w:right w:val="single" w:sz="8" w:space="0" w:color="000000"/>
+            </w:tcBorders>
+            <w:tcMar>
+              <w:top w:w="100" w:type="dxa"/>
+              <w:left w:w="100" w:type="dxa"/>
+              <w:bottom w:w="100" w:type="dxa"/>
+              <w:right w:w="100" w:type="dxa"/>
+            </w:tcMar>
+          </w:tcPr>
+          <w:p>
+            <w:pPr>
+              <w:widowControl w:val="0"/>
+              <w:spacing w:line="240" w:lineRule="auto"/>
+            </w:pPr>
+          </w:p>
+        </w:tc>
+      </w:tr>
+      <w:tr>
+        <w:tc>
+          <w:tcPr>
+            <w:tcW w:w="3010" w:type="dxa"/>
+            <w:vMerge/>
+            <w:tcBorders>
+              <w:left w:val="single" w:sz="8" w:space="0" w:color="000000"/>
+              <w:right w:val="single" w:sz="8" w:space="0" w:color="000000"/>
+            </w:tcBorders>
+            <w:tcMar>
+              <w:top w:w="100" w:type="dxa"/>
+              <w:left w:w="100" w:type="dxa"/>
+              <w:bottom w:w="100" w:type="dxa"/>
+              <w:right w:w="100" w:type="dxa"/>
+            </w:tcMar>
+          </w:tcPr>
+          <w:p>
+            <w:pPr>
+              <w:widowControl w:val="0"/>
+              <w:spacing w:line="240" w:lineRule="auto"/>
+            </w:pPr>
+          </w:p>
+        </w:tc>
+        <w:tc>
+          <w:tcPr>
+            <w:tcW w:w="3010" w:type="dxa"/>
+            <w:tcBorders>
+              <w:top w:val="single" w:sz="8" w:space="0" w:color="000000"/>
+              <w:left w:val="single" w:sz="8" w:space="0" w:color="000000"/>
+              <w:bottom w:val="single" w:sz="8" w:space="0" w:color="000000"/>
+              <w:right w:val="single" w:sz="8" w:space="0" w:color="000000"/>
+            </w:tcBorders>
+            <w:tcMar>
+              <w:top w:w="100" w:type="dxa"/>
+              <w:left w:w="100" w:type="dxa"/>
+              <w:bottom w:w="100" w:type="dxa"/>
+              <w:right w:w="100" w:type="dxa"/>
+            </w:tcMar>
+          </w:tcPr>
+          <w:p>
+            <w:pPr>
+              <w:widowControl w:val="0"/>
+              <w:spacing w:line="240" w:lineRule="auto"/>
+            </w:pPr>
+          </w:p>
+        </w:tc>
+        <w:tc>
+          <w:tcPr>
+            <w:tcW w:w="3010" w:type="dxa"/>
+            <w:tcBorders>
+              <w:top w:val="single" w:sz="8" w:space="0" w:color="000000"/>
+              <w:left w:val="single" w:sz="8" w:space="0" w:color="000000"/>
+              <w:bottom w:val="single" w:sz="8" w:space="0" w:color="000000"/>
+              <w:right w:val="single" w:sz="8" w:space="0" w:color="000000"/>
+            </w:tcBorders>
+            <w:tcMar>
+              <w:top w:w="100" w:type="dxa"/>
+              <w:left w:w="100" w:type="dxa"/>
+              <w:bottom w:w="100" w:type="dxa"/>
+              <w:right w:w="100" w:type="dxa"/>
+            </w:tcMar>
+          </w:tcPr>
+          <w:p>
+            <w:pPr>
+              <w:widowControl w:val="0"/>
+              <w:spacing w:line="240" w:lineRule="auto"/>
+            </w:pPr>
+          </w:p>
+        </w:tc>
+      </w:tr>
+      <w:tr>
+        <w:tc>
+          <w:tcPr>
+            <w:tcW w:w="3010" w:type="dxa"/>
+            <w:vMerge w:val="restart"/>
+            <w:tcBorders>
+              <w:left w:val="single" w:sz="8" w:space="0" w:color="000000"/>
+              <w:right w:val="single" w:sz="8" w:space="0" w:color="000000"/>
+            </w:tcBorders>
+            <w:tcMar>
+              <w:top w:w="100" w:type="dxa"/>
+              <w:left w:w="100" w:type="dxa"/>
+              <w:bottom w:w="100" w:type="dxa"/>
+              <w:right w:w="100" w:type="dxa"/>
+            </w:tcMar>
+          </w:tcPr>
+          <w:p>
+            <w:pPr>
+              <w:widowControl w:val="0"/>
+              <w:spacing w:line="240" w:lineRule="auto"/>
+            </w:pPr>
+            <w:r>
               <w:t>ReqFunc002</w:t>
             </w:r>
           </w:p>
@@ -11976,7 +13233,6 @@
               <w:bottom w:w="100" w:type="dxa"/>
               <w:right w:w="100" w:type="dxa"/>
             </w:tcMar>
-            <w:hideMark/>
           </w:tcPr>
           <w:p>
             <w:pPr>
@@ -12012,32 +13268,1154 @@
               <w:spacing w:line="240" w:lineRule="auto"/>
             </w:pPr>
             <w:proofErr w:type="spellStart"/>
-            <w:proofErr w:type="gramStart"/>
+            <w:r>
+              <w:t>addLevel</w:t>
+            </w:r>
+            <w:proofErr w:type="spellEnd"/>
+            <w:r>
+              <w:t>()</w:t>
+            </w:r>
+          </w:p>
+          <w:p>
+            <w:pPr>
+              <w:widowControl w:val="0"/>
+              <w:spacing w:line="240" w:lineRule="auto"/>
+            </w:pPr>
+          </w:p>
+          <w:p>
+            <w:pPr>
+              <w:widowControl w:val="0"/>
+              <w:spacing w:line="240" w:lineRule="auto"/>
+            </w:pPr>
+            <w:proofErr w:type="spellStart"/>
+            <w:r>
+              <w:t>Metodo</w:t>
+            </w:r>
+            <w:proofErr w:type="spellEnd"/>
+            <w:r>
+              <w:t xml:space="preserve"> </w:t>
+            </w:r>
+            <w:r>
+              <w:t>para añadir los niveles a los juegos</w:t>
+            </w:r>
+          </w:p>
+        </w:tc>
+      </w:tr>
+      <w:tr>
+        <w:tc>
+          <w:tcPr>
+            <w:tcW w:w="3010" w:type="dxa"/>
+            <w:vMerge/>
+            <w:tcBorders>
+              <w:left w:val="single" w:sz="8" w:space="0" w:color="000000"/>
+              <w:right w:val="single" w:sz="8" w:space="0" w:color="000000"/>
+            </w:tcBorders>
+            <w:tcMar>
+              <w:top w:w="100" w:type="dxa"/>
+              <w:left w:w="100" w:type="dxa"/>
+              <w:bottom w:w="100" w:type="dxa"/>
+              <w:right w:w="100" w:type="dxa"/>
+            </w:tcMar>
+          </w:tcPr>
+          <w:p>
+            <w:pPr>
+              <w:widowControl w:val="0"/>
+              <w:spacing w:line="240" w:lineRule="auto"/>
+            </w:pPr>
+          </w:p>
+        </w:tc>
+        <w:tc>
+          <w:tcPr>
+            <w:tcW w:w="3010" w:type="dxa"/>
+            <w:tcBorders>
+              <w:top w:val="single" w:sz="8" w:space="0" w:color="000000"/>
+              <w:left w:val="single" w:sz="8" w:space="0" w:color="000000"/>
+              <w:bottom w:val="single" w:sz="8" w:space="0" w:color="000000"/>
+              <w:right w:val="single" w:sz="8" w:space="0" w:color="000000"/>
+            </w:tcBorders>
+            <w:tcMar>
+              <w:top w:w="100" w:type="dxa"/>
+              <w:left w:w="100" w:type="dxa"/>
+              <w:bottom w:w="100" w:type="dxa"/>
+              <w:right w:w="100" w:type="dxa"/>
+            </w:tcMar>
+          </w:tcPr>
+          <w:p>
+            <w:pPr>
+              <w:widowControl w:val="0"/>
+              <w:spacing w:line="240" w:lineRule="auto"/>
+            </w:pPr>
+          </w:p>
+        </w:tc>
+        <w:tc>
+          <w:tcPr>
+            <w:tcW w:w="3010" w:type="dxa"/>
+            <w:tcBorders>
+              <w:top w:val="single" w:sz="8" w:space="0" w:color="000000"/>
+              <w:left w:val="single" w:sz="8" w:space="0" w:color="000000"/>
+              <w:bottom w:val="single" w:sz="8" w:space="0" w:color="000000"/>
+              <w:right w:val="single" w:sz="8" w:space="0" w:color="000000"/>
+            </w:tcBorders>
+            <w:tcMar>
+              <w:top w:w="100" w:type="dxa"/>
+              <w:left w:w="100" w:type="dxa"/>
+              <w:bottom w:w="100" w:type="dxa"/>
+              <w:right w:w="100" w:type="dxa"/>
+            </w:tcMar>
+          </w:tcPr>
+          <w:p>
+            <w:pPr>
+              <w:widowControl w:val="0"/>
+              <w:spacing w:line="240" w:lineRule="auto"/>
+            </w:pPr>
+          </w:p>
+        </w:tc>
+      </w:tr>
+      <w:tr>
+        <w:tc>
+          <w:tcPr>
+            <w:tcW w:w="3010" w:type="dxa"/>
+            <w:vMerge/>
+            <w:tcBorders>
+              <w:left w:val="single" w:sz="8" w:space="0" w:color="000000"/>
+              <w:bottom w:val="single" w:sz="8" w:space="0" w:color="000000"/>
+              <w:right w:val="single" w:sz="8" w:space="0" w:color="000000"/>
+            </w:tcBorders>
+            <w:tcMar>
+              <w:top w:w="100" w:type="dxa"/>
+              <w:left w:w="100" w:type="dxa"/>
+              <w:bottom w:w="100" w:type="dxa"/>
+              <w:right w:w="100" w:type="dxa"/>
+            </w:tcMar>
+          </w:tcPr>
+          <w:p>
+            <w:pPr>
+              <w:widowControl w:val="0"/>
+              <w:spacing w:line="240" w:lineRule="auto"/>
+            </w:pPr>
+          </w:p>
+        </w:tc>
+        <w:tc>
+          <w:tcPr>
+            <w:tcW w:w="3010" w:type="dxa"/>
+            <w:tcBorders>
+              <w:top w:val="single" w:sz="8" w:space="0" w:color="000000"/>
+              <w:left w:val="single" w:sz="8" w:space="0" w:color="000000"/>
+              <w:bottom w:val="single" w:sz="8" w:space="0" w:color="000000"/>
+              <w:right w:val="single" w:sz="8" w:space="0" w:color="000000"/>
+            </w:tcBorders>
+            <w:tcMar>
+              <w:top w:w="100" w:type="dxa"/>
+              <w:left w:w="100" w:type="dxa"/>
+              <w:bottom w:w="100" w:type="dxa"/>
+              <w:right w:w="100" w:type="dxa"/>
+            </w:tcMar>
+          </w:tcPr>
+          <w:p>
+            <w:pPr>
+              <w:widowControl w:val="0"/>
+              <w:spacing w:line="240" w:lineRule="auto"/>
+            </w:pPr>
+          </w:p>
+        </w:tc>
+        <w:tc>
+          <w:tcPr>
+            <w:tcW w:w="3010" w:type="dxa"/>
+            <w:tcBorders>
+              <w:top w:val="single" w:sz="8" w:space="0" w:color="000000"/>
+              <w:left w:val="single" w:sz="8" w:space="0" w:color="000000"/>
+              <w:bottom w:val="single" w:sz="8" w:space="0" w:color="000000"/>
+              <w:right w:val="single" w:sz="8" w:space="0" w:color="000000"/>
+            </w:tcBorders>
+            <w:tcMar>
+              <w:top w:w="100" w:type="dxa"/>
+              <w:left w:w="100" w:type="dxa"/>
+              <w:bottom w:w="100" w:type="dxa"/>
+              <w:right w:w="100" w:type="dxa"/>
+            </w:tcMar>
+          </w:tcPr>
+          <w:p>
+            <w:pPr>
+              <w:widowControl w:val="0"/>
+              <w:spacing w:line="240" w:lineRule="auto"/>
+            </w:pPr>
+          </w:p>
+        </w:tc>
+      </w:tr>
+      <w:tr>
+        <w:tc>
+          <w:tcPr>
+            <w:tcW w:w="3010" w:type="dxa"/>
+            <w:vMerge w:val="restart"/>
+            <w:tcBorders>
+              <w:left w:val="single" w:sz="8" w:space="0" w:color="000000"/>
+              <w:right w:val="single" w:sz="8" w:space="0" w:color="000000"/>
+            </w:tcBorders>
+            <w:tcMar>
+              <w:top w:w="100" w:type="dxa"/>
+              <w:left w:w="100" w:type="dxa"/>
+              <w:bottom w:w="100" w:type="dxa"/>
+              <w:right w:w="100" w:type="dxa"/>
+            </w:tcMar>
+          </w:tcPr>
+          <w:p>
+            <w:pPr>
+              <w:widowControl w:val="0"/>
+              <w:spacing w:line="240" w:lineRule="auto"/>
+            </w:pPr>
+            <w:r>
+              <w:t>ReqFunc00</w:t>
+            </w:r>
+            <w:r>
+              <w:t>6</w:t>
+            </w:r>
+          </w:p>
+        </w:tc>
+        <w:tc>
+          <w:tcPr>
+            <w:tcW w:w="3010" w:type="dxa"/>
+            <w:tcBorders>
+              <w:top w:val="single" w:sz="8" w:space="0" w:color="000000"/>
+              <w:left w:val="single" w:sz="8" w:space="0" w:color="000000"/>
+              <w:bottom w:val="single" w:sz="8" w:space="0" w:color="000000"/>
+              <w:right w:val="single" w:sz="8" w:space="0" w:color="000000"/>
+            </w:tcBorders>
+            <w:tcMar>
+              <w:top w:w="100" w:type="dxa"/>
+              <w:left w:w="100" w:type="dxa"/>
+              <w:bottom w:w="100" w:type="dxa"/>
+              <w:right w:w="100" w:type="dxa"/>
+            </w:tcMar>
+          </w:tcPr>
+          <w:p>
+            <w:pPr>
+              <w:widowControl w:val="0"/>
+              <w:spacing w:line="240" w:lineRule="auto"/>
+            </w:pPr>
+            <w:proofErr w:type="spellStart"/>
+            <w:r>
+              <w:t>Main</w:t>
+            </w:r>
+            <w:r>
+              <w:t>Videogame</w:t>
+            </w:r>
+            <w:proofErr w:type="spellEnd"/>
+          </w:p>
+        </w:tc>
+        <w:tc>
+          <w:tcPr>
+            <w:tcW w:w="3010" w:type="dxa"/>
+            <w:tcBorders>
+              <w:top w:val="single" w:sz="8" w:space="0" w:color="000000"/>
+              <w:left w:val="single" w:sz="8" w:space="0" w:color="000000"/>
+              <w:bottom w:val="single" w:sz="8" w:space="0" w:color="000000"/>
+              <w:right w:val="single" w:sz="8" w:space="0" w:color="000000"/>
+            </w:tcBorders>
+            <w:tcMar>
+              <w:top w:w="100" w:type="dxa"/>
+              <w:left w:w="100" w:type="dxa"/>
+              <w:bottom w:w="100" w:type="dxa"/>
+              <w:right w:w="100" w:type="dxa"/>
+            </w:tcMar>
+          </w:tcPr>
+          <w:p>
+            <w:pPr>
+              <w:widowControl w:val="0"/>
+              <w:spacing w:line="240" w:lineRule="auto"/>
+            </w:pPr>
+            <w:proofErr w:type="spellStart"/>
+            <w:r>
+              <w:t>increaseLevel</w:t>
+            </w:r>
+            <w:proofErr w:type="spellEnd"/>
+            <w:r>
+              <w:t>()</w:t>
+            </w:r>
+          </w:p>
+          <w:p>
+            <w:pPr>
+              <w:widowControl w:val="0"/>
+              <w:spacing w:line="240" w:lineRule="auto"/>
+            </w:pPr>
+          </w:p>
+          <w:p>
+            <w:pPr>
+              <w:widowControl w:val="0"/>
+              <w:spacing w:line="240" w:lineRule="auto"/>
+            </w:pPr>
+            <w:proofErr w:type="spellStart"/>
+            <w:r>
+              <w:t>Metodo</w:t>
+            </w:r>
+            <w:proofErr w:type="spellEnd"/>
+            <w:r>
+              <w:t xml:space="preserve"> para incrementar el nivel de un jugador</w:t>
+            </w:r>
+          </w:p>
+        </w:tc>
+      </w:tr>
+      <w:tr>
+        <w:tc>
+          <w:tcPr>
+            <w:tcW w:w="3010" w:type="dxa"/>
+            <w:vMerge/>
+            <w:tcBorders>
+              <w:left w:val="single" w:sz="8" w:space="0" w:color="000000"/>
+              <w:right w:val="single" w:sz="8" w:space="0" w:color="000000"/>
+            </w:tcBorders>
+            <w:tcMar>
+              <w:top w:w="100" w:type="dxa"/>
+              <w:left w:w="100" w:type="dxa"/>
+              <w:bottom w:w="100" w:type="dxa"/>
+              <w:right w:w="100" w:type="dxa"/>
+            </w:tcMar>
+          </w:tcPr>
+          <w:p>
+            <w:pPr>
+              <w:widowControl w:val="0"/>
+              <w:spacing w:line="240" w:lineRule="auto"/>
+            </w:pPr>
+          </w:p>
+        </w:tc>
+        <w:tc>
+          <w:tcPr>
+            <w:tcW w:w="3010" w:type="dxa"/>
+            <w:tcBorders>
+              <w:top w:val="single" w:sz="8" w:space="0" w:color="000000"/>
+              <w:left w:val="single" w:sz="8" w:space="0" w:color="000000"/>
+              <w:bottom w:val="single" w:sz="8" w:space="0" w:color="000000"/>
+              <w:right w:val="single" w:sz="8" w:space="0" w:color="000000"/>
+            </w:tcBorders>
+            <w:tcMar>
+              <w:top w:w="100" w:type="dxa"/>
+              <w:left w:w="100" w:type="dxa"/>
+              <w:bottom w:w="100" w:type="dxa"/>
+              <w:right w:w="100" w:type="dxa"/>
+            </w:tcMar>
+          </w:tcPr>
+          <w:p>
+            <w:pPr>
+              <w:widowControl w:val="0"/>
+              <w:spacing w:line="240" w:lineRule="auto"/>
+            </w:pPr>
+            <w:proofErr w:type="spellStart"/>
+            <w:r>
+              <w:t>Videogame</w:t>
+            </w:r>
+            <w:proofErr w:type="spellEnd"/>
+            <w:r>
+              <w:t xml:space="preserve"> </w:t>
+            </w:r>
+          </w:p>
+        </w:tc>
+        <w:tc>
+          <w:tcPr>
+            <w:tcW w:w="3010" w:type="dxa"/>
+            <w:tcBorders>
+              <w:top w:val="single" w:sz="8" w:space="0" w:color="000000"/>
+              <w:left w:val="single" w:sz="8" w:space="0" w:color="000000"/>
+              <w:bottom w:val="single" w:sz="8" w:space="0" w:color="000000"/>
+              <w:right w:val="single" w:sz="8" w:space="0" w:color="000000"/>
+            </w:tcBorders>
+            <w:tcMar>
+              <w:top w:w="100" w:type="dxa"/>
+              <w:left w:w="100" w:type="dxa"/>
+              <w:bottom w:w="100" w:type="dxa"/>
+              <w:right w:w="100" w:type="dxa"/>
+            </w:tcMar>
+          </w:tcPr>
+          <w:p>
+            <w:pPr>
+              <w:widowControl w:val="0"/>
+              <w:spacing w:line="240" w:lineRule="auto"/>
+            </w:pPr>
+            <w:proofErr w:type="spellStart"/>
+            <w:r>
+              <w:t>increaseLevel</w:t>
+            </w:r>
+            <w:proofErr w:type="spellEnd"/>
+            <w:r>
+              <w:t>(…)</w:t>
+            </w:r>
+          </w:p>
+          <w:p>
+            <w:pPr>
+              <w:widowControl w:val="0"/>
+              <w:spacing w:line="240" w:lineRule="auto"/>
+            </w:pPr>
+          </w:p>
+          <w:p>
+            <w:pPr>
+              <w:widowControl w:val="0"/>
+              <w:spacing w:line="240" w:lineRule="auto"/>
+            </w:pPr>
+          </w:p>
+        </w:tc>
+      </w:tr>
+      <w:tr>
+        <w:tc>
+          <w:tcPr>
+            <w:tcW w:w="3010" w:type="dxa"/>
+            <w:vMerge/>
+            <w:tcBorders>
+              <w:left w:val="single" w:sz="8" w:space="0" w:color="000000"/>
+              <w:right w:val="single" w:sz="8" w:space="0" w:color="000000"/>
+            </w:tcBorders>
+            <w:tcMar>
+              <w:top w:w="100" w:type="dxa"/>
+              <w:left w:w="100" w:type="dxa"/>
+              <w:bottom w:w="100" w:type="dxa"/>
+              <w:right w:w="100" w:type="dxa"/>
+            </w:tcMar>
+          </w:tcPr>
+          <w:p>
+            <w:pPr>
+              <w:widowControl w:val="0"/>
+              <w:spacing w:line="240" w:lineRule="auto"/>
+            </w:pPr>
+          </w:p>
+        </w:tc>
+        <w:tc>
+          <w:tcPr>
+            <w:tcW w:w="3010" w:type="dxa"/>
+            <w:tcBorders>
+              <w:top w:val="single" w:sz="8" w:space="0" w:color="000000"/>
+              <w:left w:val="single" w:sz="8" w:space="0" w:color="000000"/>
+              <w:bottom w:val="single" w:sz="8" w:space="0" w:color="000000"/>
+              <w:right w:val="single" w:sz="8" w:space="0" w:color="000000"/>
+            </w:tcBorders>
+            <w:tcMar>
+              <w:top w:w="100" w:type="dxa"/>
+              <w:left w:w="100" w:type="dxa"/>
+              <w:bottom w:w="100" w:type="dxa"/>
+              <w:right w:w="100" w:type="dxa"/>
+            </w:tcMar>
+          </w:tcPr>
+          <w:p>
+            <w:pPr>
+              <w:widowControl w:val="0"/>
+              <w:spacing w:line="240" w:lineRule="auto"/>
+            </w:pPr>
+            <w:proofErr w:type="spellStart"/>
+            <w:r>
+              <w:t>Videogame</w:t>
+            </w:r>
+            <w:proofErr w:type="spellEnd"/>
+          </w:p>
+        </w:tc>
+        <w:tc>
+          <w:tcPr>
+            <w:tcW w:w="3010" w:type="dxa"/>
+            <w:tcBorders>
+              <w:top w:val="single" w:sz="8" w:space="0" w:color="000000"/>
+              <w:left w:val="single" w:sz="8" w:space="0" w:color="000000"/>
+              <w:bottom w:val="single" w:sz="8" w:space="0" w:color="000000"/>
+              <w:right w:val="single" w:sz="8" w:space="0" w:color="000000"/>
+            </w:tcBorders>
+            <w:tcMar>
+              <w:top w:w="100" w:type="dxa"/>
+              <w:left w:w="100" w:type="dxa"/>
+              <w:bottom w:w="100" w:type="dxa"/>
+              <w:right w:w="100" w:type="dxa"/>
+            </w:tcMar>
+          </w:tcPr>
+          <w:p>
+            <w:pPr>
+              <w:widowControl w:val="0"/>
+              <w:spacing w:line="240" w:lineRule="auto"/>
+            </w:pPr>
+            <w:proofErr w:type="spellStart"/>
+            <w:r>
+              <w:t>searchPlayer</w:t>
+            </w:r>
+            <w:proofErr w:type="spellEnd"/>
+            <w:r>
+              <w:t>(…)</w:t>
+            </w:r>
+          </w:p>
+          <w:p>
+            <w:pPr>
+              <w:widowControl w:val="0"/>
+              <w:spacing w:line="240" w:lineRule="auto"/>
+            </w:pPr>
+            <w:r>
+              <w:t>Busca un jugador y devuelve la posición en el arreglo</w:t>
+            </w:r>
+          </w:p>
+        </w:tc>
+      </w:tr>
+      <w:tr>
+        <w:tc>
+          <w:tcPr>
+            <w:tcW w:w="3010" w:type="dxa"/>
+            <w:vMerge/>
+            <w:tcBorders>
+              <w:left w:val="single" w:sz="8" w:space="0" w:color="000000"/>
+              <w:right w:val="single" w:sz="8" w:space="0" w:color="000000"/>
+            </w:tcBorders>
+            <w:tcMar>
+              <w:top w:w="100" w:type="dxa"/>
+              <w:left w:w="100" w:type="dxa"/>
+              <w:bottom w:w="100" w:type="dxa"/>
+              <w:right w:w="100" w:type="dxa"/>
+            </w:tcMar>
+          </w:tcPr>
+          <w:p>
+            <w:pPr>
+              <w:widowControl w:val="0"/>
+              <w:spacing w:line="240" w:lineRule="auto"/>
+            </w:pPr>
+          </w:p>
+        </w:tc>
+        <w:tc>
+          <w:tcPr>
+            <w:tcW w:w="3010" w:type="dxa"/>
+            <w:tcBorders>
+              <w:top w:val="single" w:sz="8" w:space="0" w:color="000000"/>
+              <w:left w:val="single" w:sz="8" w:space="0" w:color="000000"/>
+              <w:bottom w:val="single" w:sz="8" w:space="0" w:color="000000"/>
+              <w:right w:val="single" w:sz="8" w:space="0" w:color="000000"/>
+            </w:tcBorders>
+            <w:tcMar>
+              <w:top w:w="100" w:type="dxa"/>
+              <w:left w:w="100" w:type="dxa"/>
+              <w:bottom w:w="100" w:type="dxa"/>
+              <w:right w:w="100" w:type="dxa"/>
+            </w:tcMar>
+          </w:tcPr>
+          <w:p>
+            <w:pPr>
+              <w:widowControl w:val="0"/>
+              <w:spacing w:line="240" w:lineRule="auto"/>
+            </w:pPr>
+            <w:r>
+              <w:t>Player</w:t>
+            </w:r>
+          </w:p>
+        </w:tc>
+        <w:tc>
+          <w:tcPr>
+            <w:tcW w:w="3010" w:type="dxa"/>
+            <w:tcBorders>
+              <w:top w:val="single" w:sz="8" w:space="0" w:color="000000"/>
+              <w:left w:val="single" w:sz="8" w:space="0" w:color="000000"/>
+              <w:bottom w:val="single" w:sz="8" w:space="0" w:color="000000"/>
+              <w:right w:val="single" w:sz="8" w:space="0" w:color="000000"/>
+            </w:tcBorders>
+            <w:tcMar>
+              <w:top w:w="100" w:type="dxa"/>
+              <w:left w:w="100" w:type="dxa"/>
+              <w:bottom w:w="100" w:type="dxa"/>
+              <w:right w:w="100" w:type="dxa"/>
+            </w:tcMar>
+          </w:tcPr>
+          <w:p>
+            <w:pPr>
+              <w:widowControl w:val="0"/>
+              <w:spacing w:line="240" w:lineRule="auto"/>
+            </w:pPr>
+            <w:proofErr w:type="spellStart"/>
+            <w:r>
+              <w:t>getScore</w:t>
+            </w:r>
+            <w:proofErr w:type="spellEnd"/>
+            <w:r>
+              <w:t>()</w:t>
+            </w:r>
+          </w:p>
+        </w:tc>
+      </w:tr>
+      <w:tr>
+        <w:tc>
+          <w:tcPr>
+            <w:tcW w:w="3010" w:type="dxa"/>
+            <w:vMerge/>
+            <w:tcBorders>
+              <w:left w:val="single" w:sz="8" w:space="0" w:color="000000"/>
+              <w:right w:val="single" w:sz="8" w:space="0" w:color="000000"/>
+            </w:tcBorders>
+            <w:tcMar>
+              <w:top w:w="100" w:type="dxa"/>
+              <w:left w:w="100" w:type="dxa"/>
+              <w:bottom w:w="100" w:type="dxa"/>
+              <w:right w:w="100" w:type="dxa"/>
+            </w:tcMar>
+          </w:tcPr>
+          <w:p>
+            <w:pPr>
+              <w:widowControl w:val="0"/>
+              <w:spacing w:line="240" w:lineRule="auto"/>
+            </w:pPr>
+          </w:p>
+        </w:tc>
+        <w:tc>
+          <w:tcPr>
+            <w:tcW w:w="3010" w:type="dxa"/>
+            <w:tcBorders>
+              <w:top w:val="single" w:sz="8" w:space="0" w:color="000000"/>
+              <w:left w:val="single" w:sz="8" w:space="0" w:color="000000"/>
+              <w:bottom w:val="single" w:sz="8" w:space="0" w:color="000000"/>
+              <w:right w:val="single" w:sz="8" w:space="0" w:color="000000"/>
+            </w:tcBorders>
+            <w:tcMar>
+              <w:top w:w="100" w:type="dxa"/>
+              <w:left w:w="100" w:type="dxa"/>
+              <w:bottom w:w="100" w:type="dxa"/>
+              <w:right w:w="100" w:type="dxa"/>
+            </w:tcMar>
+          </w:tcPr>
+          <w:p>
+            <w:pPr>
+              <w:widowControl w:val="0"/>
+              <w:spacing w:line="240" w:lineRule="auto"/>
+            </w:pPr>
+            <w:r>
+              <w:t>Player</w:t>
+            </w:r>
+          </w:p>
+        </w:tc>
+        <w:tc>
+          <w:tcPr>
+            <w:tcW w:w="3010" w:type="dxa"/>
+            <w:tcBorders>
+              <w:top w:val="single" w:sz="8" w:space="0" w:color="000000"/>
+              <w:left w:val="single" w:sz="8" w:space="0" w:color="000000"/>
+              <w:bottom w:val="single" w:sz="8" w:space="0" w:color="000000"/>
+              <w:right w:val="single" w:sz="8" w:space="0" w:color="000000"/>
+            </w:tcBorders>
+            <w:tcMar>
+              <w:top w:w="100" w:type="dxa"/>
+              <w:left w:w="100" w:type="dxa"/>
+              <w:bottom w:w="100" w:type="dxa"/>
+              <w:right w:w="100" w:type="dxa"/>
+            </w:tcMar>
+          </w:tcPr>
+          <w:p>
+            <w:pPr>
+              <w:widowControl w:val="0"/>
+              <w:spacing w:line="240" w:lineRule="auto"/>
+            </w:pPr>
+            <w:proofErr w:type="spellStart"/>
+            <w:r>
+              <w:t>getMyLevel</w:t>
+            </w:r>
+            <w:proofErr w:type="spellEnd"/>
+            <w:r>
+              <w:t>()</w:t>
+            </w:r>
+          </w:p>
+        </w:tc>
+      </w:tr>
+      <w:tr>
+        <w:tc>
+          <w:tcPr>
+            <w:tcW w:w="3010" w:type="dxa"/>
+            <w:vMerge/>
+            <w:tcBorders>
+              <w:left w:val="single" w:sz="8" w:space="0" w:color="000000"/>
+              <w:right w:val="single" w:sz="8" w:space="0" w:color="000000"/>
+            </w:tcBorders>
+            <w:tcMar>
+              <w:top w:w="100" w:type="dxa"/>
+              <w:left w:w="100" w:type="dxa"/>
+              <w:bottom w:w="100" w:type="dxa"/>
+              <w:right w:w="100" w:type="dxa"/>
+            </w:tcMar>
+          </w:tcPr>
+          <w:p>
+            <w:pPr>
+              <w:widowControl w:val="0"/>
+              <w:spacing w:line="240" w:lineRule="auto"/>
+            </w:pPr>
+          </w:p>
+        </w:tc>
+        <w:tc>
+          <w:tcPr>
+            <w:tcW w:w="3010" w:type="dxa"/>
+            <w:tcBorders>
+              <w:top w:val="single" w:sz="8" w:space="0" w:color="000000"/>
+              <w:left w:val="single" w:sz="8" w:space="0" w:color="000000"/>
+              <w:bottom w:val="single" w:sz="8" w:space="0" w:color="000000"/>
+              <w:right w:val="single" w:sz="8" w:space="0" w:color="000000"/>
+            </w:tcBorders>
+            <w:tcMar>
+              <w:top w:w="100" w:type="dxa"/>
+              <w:left w:w="100" w:type="dxa"/>
+              <w:bottom w:w="100" w:type="dxa"/>
+              <w:right w:w="100" w:type="dxa"/>
+            </w:tcMar>
+          </w:tcPr>
+          <w:p>
+            <w:pPr>
+              <w:widowControl w:val="0"/>
+              <w:spacing w:line="240" w:lineRule="auto"/>
+            </w:pPr>
+            <w:proofErr w:type="spellStart"/>
+            <w:r>
+              <w:t>Level</w:t>
+            </w:r>
+            <w:proofErr w:type="spellEnd"/>
+          </w:p>
+        </w:tc>
+        <w:tc>
+          <w:tcPr>
+            <w:tcW w:w="3010" w:type="dxa"/>
+            <w:tcBorders>
+              <w:top w:val="single" w:sz="8" w:space="0" w:color="000000"/>
+              <w:left w:val="single" w:sz="8" w:space="0" w:color="000000"/>
+              <w:bottom w:val="single" w:sz="8" w:space="0" w:color="000000"/>
+              <w:right w:val="single" w:sz="8" w:space="0" w:color="000000"/>
+            </w:tcBorders>
+            <w:tcMar>
+              <w:top w:w="100" w:type="dxa"/>
+              <w:left w:w="100" w:type="dxa"/>
+              <w:bottom w:w="100" w:type="dxa"/>
+              <w:right w:w="100" w:type="dxa"/>
+            </w:tcMar>
+          </w:tcPr>
+          <w:p>
+            <w:pPr>
+              <w:widowControl w:val="0"/>
+              <w:spacing w:line="240" w:lineRule="auto"/>
+            </w:pPr>
+            <w:r>
+              <w:t>getScore2NextLevel()</w:t>
+            </w:r>
+          </w:p>
+        </w:tc>
+      </w:tr>
+      <w:tr>
+        <w:tc>
+          <w:tcPr>
+            <w:tcW w:w="3010" w:type="dxa"/>
+            <w:vMerge/>
+            <w:tcBorders>
+              <w:left w:val="single" w:sz="8" w:space="0" w:color="000000"/>
+              <w:right w:val="single" w:sz="8" w:space="0" w:color="000000"/>
+            </w:tcBorders>
+            <w:tcMar>
+              <w:top w:w="100" w:type="dxa"/>
+              <w:left w:w="100" w:type="dxa"/>
+              <w:bottom w:w="100" w:type="dxa"/>
+              <w:right w:w="100" w:type="dxa"/>
+            </w:tcMar>
+          </w:tcPr>
+          <w:p>
+            <w:pPr>
+              <w:widowControl w:val="0"/>
+              <w:spacing w:line="240" w:lineRule="auto"/>
+            </w:pPr>
+          </w:p>
+        </w:tc>
+        <w:tc>
+          <w:tcPr>
+            <w:tcW w:w="3010" w:type="dxa"/>
+            <w:tcBorders>
+              <w:top w:val="single" w:sz="8" w:space="0" w:color="000000"/>
+              <w:left w:val="single" w:sz="8" w:space="0" w:color="000000"/>
+              <w:bottom w:val="single" w:sz="8" w:space="0" w:color="000000"/>
+              <w:right w:val="single" w:sz="8" w:space="0" w:color="000000"/>
+            </w:tcBorders>
+            <w:tcMar>
+              <w:top w:w="100" w:type="dxa"/>
+              <w:left w:w="100" w:type="dxa"/>
+              <w:bottom w:w="100" w:type="dxa"/>
+              <w:right w:w="100" w:type="dxa"/>
+            </w:tcMar>
+          </w:tcPr>
+          <w:p>
+            <w:pPr>
+              <w:widowControl w:val="0"/>
+              <w:spacing w:line="240" w:lineRule="auto"/>
+            </w:pPr>
+            <w:r>
+              <w:t>Player</w:t>
+            </w:r>
+          </w:p>
+        </w:tc>
+        <w:tc>
+          <w:tcPr>
+            <w:tcW w:w="3010" w:type="dxa"/>
+            <w:tcBorders>
+              <w:top w:val="single" w:sz="8" w:space="0" w:color="000000"/>
+              <w:left w:val="single" w:sz="8" w:space="0" w:color="000000"/>
+              <w:bottom w:val="single" w:sz="8" w:space="0" w:color="000000"/>
+              <w:right w:val="single" w:sz="8" w:space="0" w:color="000000"/>
+            </w:tcBorders>
+            <w:tcMar>
+              <w:top w:w="100" w:type="dxa"/>
+              <w:left w:w="100" w:type="dxa"/>
+              <w:bottom w:w="100" w:type="dxa"/>
+              <w:right w:w="100" w:type="dxa"/>
+            </w:tcMar>
+          </w:tcPr>
+          <w:p>
+            <w:pPr>
+              <w:widowControl w:val="0"/>
+              <w:spacing w:line="240" w:lineRule="auto"/>
+            </w:pPr>
+            <w:proofErr w:type="spellStart"/>
+            <w:r>
+              <w:t>setMyLevel</w:t>
+            </w:r>
+            <w:proofErr w:type="spellEnd"/>
+            <w:r>
+              <w:t>()</w:t>
+            </w:r>
+          </w:p>
+        </w:tc>
+      </w:tr>
+      <w:tr>
+        <w:tc>
+          <w:tcPr>
+            <w:tcW w:w="3010" w:type="dxa"/>
+            <w:vMerge/>
+            <w:tcBorders>
+              <w:left w:val="single" w:sz="8" w:space="0" w:color="000000"/>
+              <w:right w:val="single" w:sz="8" w:space="0" w:color="000000"/>
+            </w:tcBorders>
+            <w:tcMar>
+              <w:top w:w="100" w:type="dxa"/>
+              <w:left w:w="100" w:type="dxa"/>
+              <w:bottom w:w="100" w:type="dxa"/>
+              <w:right w:w="100" w:type="dxa"/>
+            </w:tcMar>
+          </w:tcPr>
+          <w:p>
+            <w:pPr>
+              <w:widowControl w:val="0"/>
+              <w:spacing w:line="240" w:lineRule="auto"/>
+            </w:pPr>
+          </w:p>
+        </w:tc>
+        <w:tc>
+          <w:tcPr>
+            <w:tcW w:w="3010" w:type="dxa"/>
+            <w:tcBorders>
+              <w:top w:val="single" w:sz="8" w:space="0" w:color="000000"/>
+              <w:left w:val="single" w:sz="8" w:space="0" w:color="000000"/>
+              <w:bottom w:val="single" w:sz="8" w:space="0" w:color="000000"/>
+              <w:right w:val="single" w:sz="8" w:space="0" w:color="000000"/>
+            </w:tcBorders>
+            <w:tcMar>
+              <w:top w:w="100" w:type="dxa"/>
+              <w:left w:w="100" w:type="dxa"/>
+              <w:bottom w:w="100" w:type="dxa"/>
+              <w:right w:w="100" w:type="dxa"/>
+            </w:tcMar>
+          </w:tcPr>
+          <w:p>
+            <w:pPr>
+              <w:widowControl w:val="0"/>
+              <w:spacing w:line="240" w:lineRule="auto"/>
+            </w:pPr>
+            <w:proofErr w:type="spellStart"/>
+            <w:r>
+              <w:t>Level</w:t>
+            </w:r>
+            <w:proofErr w:type="spellEnd"/>
+          </w:p>
+        </w:tc>
+        <w:tc>
+          <w:tcPr>
+            <w:tcW w:w="3010" w:type="dxa"/>
+            <w:tcBorders>
+              <w:top w:val="single" w:sz="8" w:space="0" w:color="000000"/>
+              <w:left w:val="single" w:sz="8" w:space="0" w:color="000000"/>
+              <w:bottom w:val="single" w:sz="8" w:space="0" w:color="000000"/>
+              <w:right w:val="single" w:sz="8" w:space="0" w:color="000000"/>
+            </w:tcBorders>
+            <w:tcMar>
+              <w:top w:w="100" w:type="dxa"/>
+              <w:left w:w="100" w:type="dxa"/>
+              <w:bottom w:w="100" w:type="dxa"/>
+              <w:right w:w="100" w:type="dxa"/>
+            </w:tcMar>
+          </w:tcPr>
+          <w:p>
+            <w:pPr>
+              <w:widowControl w:val="0"/>
+              <w:spacing w:line="240" w:lineRule="auto"/>
+            </w:pPr>
+            <w:proofErr w:type="spellStart"/>
+            <w:r>
+              <w:t>getId</w:t>
+            </w:r>
+            <w:proofErr w:type="spellEnd"/>
+            <w:r>
+              <w:t>()</w:t>
+            </w:r>
+          </w:p>
+        </w:tc>
+      </w:tr>
+      <w:tr>
+        <w:tc>
+          <w:tcPr>
+            <w:tcW w:w="3010" w:type="dxa"/>
+            <w:vMerge w:val="restart"/>
+            <w:tcBorders>
+              <w:left w:val="single" w:sz="8" w:space="0" w:color="000000"/>
+              <w:right w:val="single" w:sz="8" w:space="0" w:color="000000"/>
+            </w:tcBorders>
+            <w:tcMar>
+              <w:top w:w="100" w:type="dxa"/>
+              <w:left w:w="100" w:type="dxa"/>
+              <w:bottom w:w="100" w:type="dxa"/>
+              <w:right w:w="100" w:type="dxa"/>
+            </w:tcMar>
+          </w:tcPr>
+          <w:p>
+            <w:pPr>
+              <w:widowControl w:val="0"/>
+              <w:spacing w:line="240" w:lineRule="auto"/>
+            </w:pPr>
+            <w:r>
+              <w:t>ReqFunc007</w:t>
+            </w:r>
+          </w:p>
+        </w:tc>
+        <w:tc>
+          <w:tcPr>
+            <w:tcW w:w="3010" w:type="dxa"/>
+            <w:tcBorders>
+              <w:top w:val="single" w:sz="8" w:space="0" w:color="000000"/>
+              <w:left w:val="single" w:sz="8" w:space="0" w:color="000000"/>
+              <w:bottom w:val="single" w:sz="8" w:space="0" w:color="000000"/>
+              <w:right w:val="single" w:sz="8" w:space="0" w:color="000000"/>
+            </w:tcBorders>
+            <w:tcMar>
+              <w:top w:w="100" w:type="dxa"/>
+              <w:left w:w="100" w:type="dxa"/>
+              <w:bottom w:w="100" w:type="dxa"/>
+              <w:right w:w="100" w:type="dxa"/>
+            </w:tcMar>
+          </w:tcPr>
+          <w:p>
+            <w:pPr>
+              <w:widowControl w:val="0"/>
+              <w:spacing w:line="240" w:lineRule="auto"/>
+            </w:pPr>
+            <w:proofErr w:type="spellStart"/>
+            <w:r>
+              <w:t>MainVideogame</w:t>
+            </w:r>
+            <w:proofErr w:type="spellEnd"/>
+          </w:p>
+        </w:tc>
+        <w:tc>
+          <w:tcPr>
+            <w:tcW w:w="3010" w:type="dxa"/>
+            <w:tcBorders>
+              <w:top w:val="single" w:sz="8" w:space="0" w:color="000000"/>
+              <w:left w:val="single" w:sz="8" w:space="0" w:color="000000"/>
+              <w:bottom w:val="single" w:sz="8" w:space="0" w:color="000000"/>
+              <w:right w:val="single" w:sz="8" w:space="0" w:color="000000"/>
+            </w:tcBorders>
+            <w:tcMar>
+              <w:top w:w="100" w:type="dxa"/>
+              <w:left w:w="100" w:type="dxa"/>
+              <w:bottom w:w="100" w:type="dxa"/>
+              <w:right w:w="100" w:type="dxa"/>
+            </w:tcMar>
+          </w:tcPr>
+          <w:p>
+            <w:pPr>
+              <w:widowControl w:val="0"/>
+              <w:spacing w:line="240" w:lineRule="auto"/>
+            </w:pPr>
+            <w:proofErr w:type="spellStart"/>
+            <w:r>
+              <w:t>showEnemiesAndTreasures</w:t>
+            </w:r>
+            <w:proofErr w:type="spellEnd"/>
+            <w:r>
+              <w:t>()</w:t>
+            </w:r>
+          </w:p>
+          <w:p>
+            <w:pPr>
+              <w:widowControl w:val="0"/>
+              <w:spacing w:line="240" w:lineRule="auto"/>
+            </w:pPr>
+            <w:proofErr w:type="spellStart"/>
+            <w:r>
+              <w:t>Metodo</w:t>
+            </w:r>
+            <w:proofErr w:type="spellEnd"/>
+            <w:r>
+              <w:t xml:space="preserve"> informar los enemigos y tesoros de un nivel especificado por el usuario</w:t>
+            </w:r>
+          </w:p>
+        </w:tc>
+      </w:tr>
+      <w:tr>
+        <w:tc>
+          <w:tcPr>
+            <w:tcW w:w="3010" w:type="dxa"/>
+            <w:vMerge/>
+            <w:tcBorders>
+              <w:left w:val="single" w:sz="8" w:space="0" w:color="000000"/>
+              <w:right w:val="single" w:sz="8" w:space="0" w:color="000000"/>
+            </w:tcBorders>
+            <w:tcMar>
+              <w:top w:w="100" w:type="dxa"/>
+              <w:left w:w="100" w:type="dxa"/>
+              <w:bottom w:w="100" w:type="dxa"/>
+              <w:right w:w="100" w:type="dxa"/>
+            </w:tcMar>
+          </w:tcPr>
+          <w:p>
+            <w:pPr>
+              <w:widowControl w:val="0"/>
+              <w:spacing w:line="240" w:lineRule="auto"/>
+            </w:pPr>
+          </w:p>
+        </w:tc>
+        <w:tc>
+          <w:tcPr>
+            <w:tcW w:w="3010" w:type="dxa"/>
+            <w:tcBorders>
+              <w:top w:val="single" w:sz="8" w:space="0" w:color="000000"/>
+              <w:left w:val="single" w:sz="8" w:space="0" w:color="000000"/>
+              <w:bottom w:val="single" w:sz="8" w:space="0" w:color="000000"/>
+              <w:right w:val="single" w:sz="8" w:space="0" w:color="000000"/>
+            </w:tcBorders>
+            <w:tcMar>
+              <w:top w:w="100" w:type="dxa"/>
+              <w:left w:w="100" w:type="dxa"/>
+              <w:bottom w:w="100" w:type="dxa"/>
+              <w:right w:w="100" w:type="dxa"/>
+            </w:tcMar>
+          </w:tcPr>
+          <w:p>
+            <w:pPr>
+              <w:widowControl w:val="0"/>
+              <w:spacing w:line="240" w:lineRule="auto"/>
+            </w:pPr>
+            <w:proofErr w:type="spellStart"/>
+            <w:r>
+              <w:t>Videogame</w:t>
+            </w:r>
+            <w:proofErr w:type="spellEnd"/>
+          </w:p>
+        </w:tc>
+        <w:tc>
+          <w:tcPr>
+            <w:tcW w:w="3010" w:type="dxa"/>
+            <w:tcBorders>
+              <w:top w:val="single" w:sz="8" w:space="0" w:color="000000"/>
+              <w:left w:val="single" w:sz="8" w:space="0" w:color="000000"/>
+              <w:bottom w:val="single" w:sz="8" w:space="0" w:color="000000"/>
+              <w:right w:val="single" w:sz="8" w:space="0" w:color="000000"/>
+            </w:tcBorders>
+            <w:tcMar>
+              <w:top w:w="100" w:type="dxa"/>
+              <w:left w:w="100" w:type="dxa"/>
+              <w:bottom w:w="100" w:type="dxa"/>
+              <w:right w:w="100" w:type="dxa"/>
+            </w:tcMar>
+          </w:tcPr>
+          <w:p>
+            <w:pPr>
+              <w:widowControl w:val="0"/>
+              <w:spacing w:line="240" w:lineRule="auto"/>
+            </w:pPr>
+            <w:proofErr w:type="spellStart"/>
+            <w:r>
+              <w:t>showEnemiesAndTreasures</w:t>
+            </w:r>
+            <w:proofErr w:type="spellEnd"/>
+            <w:r>
+              <w:t>()</w:t>
+            </w:r>
+          </w:p>
+          <w:p>
+            <w:pPr>
+              <w:widowControl w:val="0"/>
+              <w:spacing w:line="240" w:lineRule="auto"/>
+            </w:pPr>
+          </w:p>
+        </w:tc>
+      </w:tr>
+      <w:tr>
+        <w:tc>
+          <w:tcPr>
+            <w:tcW w:w="3010" w:type="dxa"/>
+            <w:vMerge/>
+            <w:tcBorders>
+              <w:left w:val="single" w:sz="8" w:space="0" w:color="000000"/>
+              <w:right w:val="single" w:sz="8" w:space="0" w:color="000000"/>
+            </w:tcBorders>
+            <w:tcMar>
+              <w:top w:w="100" w:type="dxa"/>
+              <w:left w:w="100" w:type="dxa"/>
+              <w:bottom w:w="100" w:type="dxa"/>
+              <w:right w:w="100" w:type="dxa"/>
+            </w:tcMar>
+          </w:tcPr>
+          <w:p>
+            <w:pPr>
+              <w:widowControl w:val="0"/>
+              <w:spacing w:line="240" w:lineRule="auto"/>
+            </w:pPr>
+          </w:p>
+        </w:tc>
+        <w:tc>
+          <w:tcPr>
+            <w:tcW w:w="3010" w:type="dxa"/>
+            <w:tcBorders>
+              <w:top w:val="single" w:sz="8" w:space="0" w:color="000000"/>
+              <w:left w:val="single" w:sz="8" w:space="0" w:color="000000"/>
+              <w:bottom w:val="single" w:sz="8" w:space="0" w:color="000000"/>
+              <w:right w:val="single" w:sz="8" w:space="0" w:color="000000"/>
+            </w:tcBorders>
+            <w:tcMar>
+              <w:top w:w="100" w:type="dxa"/>
+              <w:left w:w="100" w:type="dxa"/>
+              <w:bottom w:w="100" w:type="dxa"/>
+              <w:right w:w="100" w:type="dxa"/>
+            </w:tcMar>
+          </w:tcPr>
+          <w:p>
+            <w:pPr>
+              <w:widowControl w:val="0"/>
+              <w:spacing w:line="240" w:lineRule="auto"/>
+            </w:pPr>
+            <w:proofErr w:type="spellStart"/>
+            <w:r>
+              <w:t>Videogame</w:t>
+            </w:r>
+            <w:proofErr w:type="spellEnd"/>
+          </w:p>
+        </w:tc>
+        <w:tc>
+          <w:tcPr>
+            <w:tcW w:w="3010" w:type="dxa"/>
+            <w:tcBorders>
+              <w:top w:val="single" w:sz="8" w:space="0" w:color="000000"/>
+              <w:left w:val="single" w:sz="8" w:space="0" w:color="000000"/>
+              <w:bottom w:val="single" w:sz="8" w:space="0" w:color="000000"/>
+              <w:right w:val="single" w:sz="8" w:space="0" w:color="000000"/>
+            </w:tcBorders>
+            <w:tcMar>
+              <w:top w:w="100" w:type="dxa"/>
+              <w:left w:w="100" w:type="dxa"/>
+              <w:bottom w:w="100" w:type="dxa"/>
+              <w:right w:w="100" w:type="dxa"/>
+            </w:tcMar>
+          </w:tcPr>
+          <w:p>
+            <w:pPr>
+              <w:widowControl w:val="0"/>
+              <w:spacing w:line="240" w:lineRule="auto"/>
+            </w:pPr>
+            <w:proofErr w:type="spellStart"/>
             <w:r>
               <w:t>searchLevel</w:t>
             </w:r>
             <w:proofErr w:type="spellEnd"/>
             <w:r>
-              <w:t>(</w:t>
-            </w:r>
-            <w:proofErr w:type="gramEnd"/>
-            <w:r>
-              <w:t>)</w:t>
-            </w:r>
-          </w:p>
-          <w:p>
-            <w:pPr>
-              <w:widowControl w:val="0"/>
-              <w:spacing w:line="240" w:lineRule="auto"/>
-            </w:pPr>
-            <w:r>
-              <w:t xml:space="preserve">Busca el nivel al cual se le quiere </w:t>
-            </w:r>
-            <w:r>
-              <w:t>asignar</w:t>
-            </w:r>
-            <w:r>
-              <w:t xml:space="preserve"> el enemigo</w:t>
+              <w:t>(…)</w:t>
             </w:r>
           </w:p>
         </w:tc>
@@ -12048,15 +14426,50 @@
             <w:tcW w:w="3010" w:type="dxa"/>
             <w:vMerge/>
             <w:tcBorders>
+              <w:left w:val="single" w:sz="8" w:space="0" w:color="000000"/>
+              <w:right w:val="single" w:sz="8" w:space="0" w:color="000000"/>
+            </w:tcBorders>
+            <w:tcMar>
+              <w:top w:w="100" w:type="dxa"/>
+              <w:left w:w="100" w:type="dxa"/>
+              <w:bottom w:w="100" w:type="dxa"/>
+              <w:right w:w="100" w:type="dxa"/>
+            </w:tcMar>
+          </w:tcPr>
+          <w:p>
+            <w:pPr>
+              <w:widowControl w:val="0"/>
+              <w:spacing w:line="240" w:lineRule="auto"/>
+            </w:pPr>
+          </w:p>
+        </w:tc>
+        <w:tc>
+          <w:tcPr>
+            <w:tcW w:w="3010" w:type="dxa"/>
+            <w:tcBorders>
               <w:top w:val="single" w:sz="8" w:space="0" w:color="000000"/>
               <w:left w:val="single" w:sz="8" w:space="0" w:color="000000"/>
               <w:bottom w:val="single" w:sz="8" w:space="0" w:color="000000"/>
               <w:right w:val="single" w:sz="8" w:space="0" w:color="000000"/>
             </w:tcBorders>
-            <w:vAlign w:val="center"/>
-            <w:hideMark/>
-          </w:tcPr>
-          <w:p/>
+            <w:tcMar>
+              <w:top w:w="100" w:type="dxa"/>
+              <w:left w:w="100" w:type="dxa"/>
+              <w:bottom w:w="100" w:type="dxa"/>
+              <w:right w:w="100" w:type="dxa"/>
+            </w:tcMar>
+          </w:tcPr>
+          <w:p>
+            <w:pPr>
+              <w:widowControl w:val="0"/>
+              <w:spacing w:line="240" w:lineRule="auto"/>
+            </w:pPr>
+            <w:proofErr w:type="spellStart"/>
+            <w:r>
+              <w:t>Level</w:t>
+            </w:r>
+            <w:proofErr w:type="spellEnd"/>
+          </w:p>
         </w:tc>
         <w:tc>
           <w:tcPr>
@@ -12073,7 +14486,6 @@
               <w:bottom w:w="100" w:type="dxa"/>
               <w:right w:w="100" w:type="dxa"/>
             </w:tcMar>
-            <w:hideMark/>
           </w:tcPr>
           <w:p>
             <w:pPr>
@@ -12082,6 +14494,310 @@
             </w:pPr>
             <w:proofErr w:type="spellStart"/>
             <w:r>
+              <w:t>showEnemiesAndTreasures</w:t>
+            </w:r>
+            <w:proofErr w:type="spellEnd"/>
+          </w:p>
+        </w:tc>
+      </w:tr>
+      <w:tr>
+        <w:tc>
+          <w:tcPr>
+            <w:tcW w:w="3010" w:type="dxa"/>
+            <w:vMerge/>
+            <w:tcBorders>
+              <w:left w:val="single" w:sz="8" w:space="0" w:color="000000"/>
+              <w:right w:val="single" w:sz="8" w:space="0" w:color="000000"/>
+            </w:tcBorders>
+            <w:tcMar>
+              <w:top w:w="100" w:type="dxa"/>
+              <w:left w:w="100" w:type="dxa"/>
+              <w:bottom w:w="100" w:type="dxa"/>
+              <w:right w:w="100" w:type="dxa"/>
+            </w:tcMar>
+          </w:tcPr>
+          <w:p>
+            <w:pPr>
+              <w:widowControl w:val="0"/>
+              <w:spacing w:line="240" w:lineRule="auto"/>
+            </w:pPr>
+          </w:p>
+        </w:tc>
+        <w:tc>
+          <w:tcPr>
+            <w:tcW w:w="3010" w:type="dxa"/>
+            <w:tcBorders>
+              <w:top w:val="single" w:sz="8" w:space="0" w:color="000000"/>
+              <w:left w:val="single" w:sz="8" w:space="0" w:color="000000"/>
+              <w:bottom w:val="single" w:sz="8" w:space="0" w:color="000000"/>
+              <w:right w:val="single" w:sz="8" w:space="0" w:color="000000"/>
+            </w:tcBorders>
+            <w:tcMar>
+              <w:top w:w="100" w:type="dxa"/>
+              <w:left w:w="100" w:type="dxa"/>
+              <w:bottom w:w="100" w:type="dxa"/>
+              <w:right w:w="100" w:type="dxa"/>
+            </w:tcMar>
+          </w:tcPr>
+          <w:p>
+            <w:pPr>
+              <w:widowControl w:val="0"/>
+              <w:spacing w:line="240" w:lineRule="auto"/>
+            </w:pPr>
+            <w:proofErr w:type="spellStart"/>
+            <w:r>
+              <w:t>Enemy</w:t>
+            </w:r>
+            <w:proofErr w:type="spellEnd"/>
+          </w:p>
+        </w:tc>
+        <w:tc>
+          <w:tcPr>
+            <w:tcW w:w="3010" w:type="dxa"/>
+            <w:tcBorders>
+              <w:top w:val="single" w:sz="8" w:space="0" w:color="000000"/>
+              <w:left w:val="single" w:sz="8" w:space="0" w:color="000000"/>
+              <w:bottom w:val="single" w:sz="8" w:space="0" w:color="000000"/>
+              <w:right w:val="single" w:sz="8" w:space="0" w:color="000000"/>
+            </w:tcBorders>
+            <w:tcMar>
+              <w:top w:w="100" w:type="dxa"/>
+              <w:left w:w="100" w:type="dxa"/>
+              <w:bottom w:w="100" w:type="dxa"/>
+              <w:right w:w="100" w:type="dxa"/>
+            </w:tcMar>
+          </w:tcPr>
+          <w:p>
+            <w:pPr>
+              <w:widowControl w:val="0"/>
+              <w:spacing w:line="240" w:lineRule="auto"/>
+            </w:pPr>
+            <w:proofErr w:type="spellStart"/>
+            <w:r>
+              <w:t>getName</w:t>
+            </w:r>
+            <w:proofErr w:type="spellEnd"/>
+            <w:r>
+              <w:t>()</w:t>
+            </w:r>
+          </w:p>
+        </w:tc>
+      </w:tr>
+      <w:tr>
+        <w:tc>
+          <w:tcPr>
+            <w:tcW w:w="3010" w:type="dxa"/>
+            <w:vMerge/>
+            <w:tcBorders>
+              <w:left w:val="single" w:sz="8" w:space="0" w:color="000000"/>
+              <w:right w:val="single" w:sz="8" w:space="0" w:color="000000"/>
+            </w:tcBorders>
+            <w:tcMar>
+              <w:top w:w="100" w:type="dxa"/>
+              <w:left w:w="100" w:type="dxa"/>
+              <w:bottom w:w="100" w:type="dxa"/>
+              <w:right w:w="100" w:type="dxa"/>
+            </w:tcMar>
+          </w:tcPr>
+          <w:p>
+            <w:pPr>
+              <w:widowControl w:val="0"/>
+              <w:spacing w:line="240" w:lineRule="auto"/>
+            </w:pPr>
+          </w:p>
+        </w:tc>
+        <w:tc>
+          <w:tcPr>
+            <w:tcW w:w="3010" w:type="dxa"/>
+            <w:tcBorders>
+              <w:top w:val="single" w:sz="8" w:space="0" w:color="000000"/>
+              <w:left w:val="single" w:sz="8" w:space="0" w:color="000000"/>
+              <w:bottom w:val="single" w:sz="8" w:space="0" w:color="000000"/>
+              <w:right w:val="single" w:sz="8" w:space="0" w:color="000000"/>
+            </w:tcBorders>
+            <w:tcMar>
+              <w:top w:w="100" w:type="dxa"/>
+              <w:left w:w="100" w:type="dxa"/>
+              <w:bottom w:w="100" w:type="dxa"/>
+              <w:right w:w="100" w:type="dxa"/>
+            </w:tcMar>
+          </w:tcPr>
+          <w:p>
+            <w:pPr>
+              <w:widowControl w:val="0"/>
+              <w:spacing w:line="240" w:lineRule="auto"/>
+            </w:pPr>
+            <w:proofErr w:type="spellStart"/>
+            <w:r>
+              <w:t>Treasures</w:t>
+            </w:r>
+            <w:proofErr w:type="spellEnd"/>
+          </w:p>
+        </w:tc>
+        <w:tc>
+          <w:tcPr>
+            <w:tcW w:w="3010" w:type="dxa"/>
+            <w:tcBorders>
+              <w:top w:val="single" w:sz="8" w:space="0" w:color="000000"/>
+              <w:left w:val="single" w:sz="8" w:space="0" w:color="000000"/>
+              <w:bottom w:val="single" w:sz="8" w:space="0" w:color="000000"/>
+              <w:right w:val="single" w:sz="8" w:space="0" w:color="000000"/>
+            </w:tcBorders>
+            <w:tcMar>
+              <w:top w:w="100" w:type="dxa"/>
+              <w:left w:w="100" w:type="dxa"/>
+              <w:bottom w:w="100" w:type="dxa"/>
+              <w:right w:w="100" w:type="dxa"/>
+            </w:tcMar>
+          </w:tcPr>
+          <w:p>
+            <w:pPr>
+              <w:widowControl w:val="0"/>
+              <w:spacing w:line="240" w:lineRule="auto"/>
+            </w:pPr>
+            <w:proofErr w:type="spellStart"/>
+            <w:r>
+              <w:t>getName</w:t>
+            </w:r>
+            <w:proofErr w:type="spellEnd"/>
+            <w:r>
+              <w:t>()</w:t>
+            </w:r>
+          </w:p>
+        </w:tc>
+      </w:tr>
+      <w:tr>
+        <w:tc>
+          <w:tcPr>
+            <w:tcW w:w="3010" w:type="dxa"/>
+            <w:vMerge w:val="restart"/>
+            <w:tcBorders>
+              <w:left w:val="single" w:sz="8" w:space="0" w:color="000000"/>
+              <w:right w:val="single" w:sz="8" w:space="0" w:color="000000"/>
+            </w:tcBorders>
+            <w:tcMar>
+              <w:top w:w="100" w:type="dxa"/>
+              <w:left w:w="100" w:type="dxa"/>
+              <w:bottom w:w="100" w:type="dxa"/>
+              <w:right w:w="100" w:type="dxa"/>
+            </w:tcMar>
+          </w:tcPr>
+          <w:p>
+            <w:pPr>
+              <w:widowControl w:val="0"/>
+              <w:spacing w:line="240" w:lineRule="auto"/>
+            </w:pPr>
+            <w:r>
+              <w:t>ReqFunc008</w:t>
+            </w:r>
+          </w:p>
+        </w:tc>
+        <w:tc>
+          <w:tcPr>
+            <w:tcW w:w="3010" w:type="dxa"/>
+            <w:tcBorders>
+              <w:top w:val="single" w:sz="8" w:space="0" w:color="000000"/>
+              <w:left w:val="single" w:sz="8" w:space="0" w:color="000000"/>
+              <w:bottom w:val="single" w:sz="8" w:space="0" w:color="000000"/>
+              <w:right w:val="single" w:sz="8" w:space="0" w:color="000000"/>
+            </w:tcBorders>
+            <w:tcMar>
+              <w:top w:w="100" w:type="dxa"/>
+              <w:left w:w="100" w:type="dxa"/>
+              <w:bottom w:w="100" w:type="dxa"/>
+              <w:right w:w="100" w:type="dxa"/>
+            </w:tcMar>
+          </w:tcPr>
+          <w:p>
+            <w:pPr>
+              <w:widowControl w:val="0"/>
+              <w:spacing w:line="240" w:lineRule="auto"/>
+            </w:pPr>
+            <w:proofErr w:type="spellStart"/>
+            <w:r>
+              <w:t>MainVideogame</w:t>
+            </w:r>
+            <w:proofErr w:type="spellEnd"/>
+          </w:p>
+        </w:tc>
+        <w:tc>
+          <w:tcPr>
+            <w:tcW w:w="3010" w:type="dxa"/>
+            <w:tcBorders>
+              <w:top w:val="single" w:sz="8" w:space="0" w:color="000000"/>
+              <w:left w:val="single" w:sz="8" w:space="0" w:color="000000"/>
+              <w:bottom w:val="single" w:sz="8" w:space="0" w:color="000000"/>
+              <w:right w:val="single" w:sz="8" w:space="0" w:color="000000"/>
+            </w:tcBorders>
+            <w:tcMar>
+              <w:top w:w="100" w:type="dxa"/>
+              <w:left w:w="100" w:type="dxa"/>
+              <w:bottom w:w="100" w:type="dxa"/>
+              <w:right w:w="100" w:type="dxa"/>
+            </w:tcMar>
+          </w:tcPr>
+          <w:p>
+            <w:pPr>
+              <w:widowControl w:val="0"/>
+              <w:spacing w:line="240" w:lineRule="auto"/>
+            </w:pPr>
+            <w:proofErr w:type="spellStart"/>
+            <w:r>
+              <w:t>countTreasures</w:t>
+            </w:r>
+            <w:proofErr w:type="spellEnd"/>
+            <w:r>
+              <w:t>()</w:t>
+            </w:r>
+          </w:p>
+        </w:tc>
+      </w:tr>
+      <w:tr>
+        <w:tc>
+          <w:tcPr>
+            <w:tcW w:w="3010" w:type="dxa"/>
+            <w:vMerge/>
+            <w:tcBorders>
+              <w:left w:val="single" w:sz="8" w:space="0" w:color="000000"/>
+              <w:right w:val="single" w:sz="8" w:space="0" w:color="000000"/>
+            </w:tcBorders>
+            <w:tcMar>
+              <w:top w:w="100" w:type="dxa"/>
+              <w:left w:w="100" w:type="dxa"/>
+              <w:bottom w:w="100" w:type="dxa"/>
+              <w:right w:w="100" w:type="dxa"/>
+            </w:tcMar>
+          </w:tcPr>
+          <w:p>
+            <w:pPr>
+              <w:widowControl w:val="0"/>
+              <w:spacing w:line="240" w:lineRule="auto"/>
+            </w:pPr>
+          </w:p>
+        </w:tc>
+        <w:tc>
+          <w:tcPr>
+            <w:tcW w:w="3010" w:type="dxa"/>
+            <w:tcBorders>
+              <w:top w:val="single" w:sz="8" w:space="0" w:color="000000"/>
+              <w:left w:val="single" w:sz="8" w:space="0" w:color="000000"/>
+              <w:bottom w:val="single" w:sz="8" w:space="0" w:color="000000"/>
+              <w:right w:val="single" w:sz="8" w:space="0" w:color="000000"/>
+            </w:tcBorders>
+            <w:tcMar>
+              <w:top w:w="100" w:type="dxa"/>
+              <w:left w:w="100" w:type="dxa"/>
+              <w:bottom w:w="100" w:type="dxa"/>
+              <w:right w:w="100" w:type="dxa"/>
+            </w:tcMar>
+          </w:tcPr>
+          <w:p>
+            <w:pPr>
+              <w:widowControl w:val="0"/>
+              <w:spacing w:line="240" w:lineRule="auto"/>
+            </w:pPr>
+            <w:proofErr w:type="spellStart"/>
+            <w:r>
               <w:t>Videogame</w:t>
             </w:r>
             <w:proofErr w:type="spellEnd"/>
@@ -12108,47 +14824,96 @@
               <w:widowControl w:val="0"/>
               <w:spacing w:line="240" w:lineRule="auto"/>
             </w:pPr>
-            <w:r>
-              <w:t>AddEnemy2Level</w:t>
-            </w:r>
-            <w:proofErr w:type="gramStart"/>
-            <w:r>
-              <w:t>(….</w:t>
-            </w:r>
-            <w:proofErr w:type="gramEnd"/>
-            <w:r>
-              <w:t>)</w:t>
-            </w:r>
-          </w:p>
-          <w:p>
-            <w:pPr>
-              <w:widowControl w:val="0"/>
-              <w:spacing w:line="240" w:lineRule="auto"/>
-            </w:pPr>
-          </w:p>
-          <w:p>
-            <w:pPr>
-              <w:widowControl w:val="0"/>
-              <w:spacing w:line="240" w:lineRule="auto"/>
-            </w:pPr>
-            <w:r>
-              <w:t xml:space="preserve">Llama al método </w:t>
-            </w:r>
             <w:proofErr w:type="spellStart"/>
             <w:r>
-              <w:t>addEnemy</w:t>
+              <w:t>countTreasuresInLevels</w:t>
             </w:r>
             <w:proofErr w:type="spellEnd"/>
             <w:r>
-              <w:t xml:space="preserve"> de la clase </w:t>
-            </w:r>
+              <w:t>(…)</w:t>
+            </w:r>
+          </w:p>
+        </w:tc>
+      </w:tr>
+      <w:tr>
+        <w:tc>
+          <w:tcPr>
+            <w:tcW w:w="3010" w:type="dxa"/>
+            <w:vMerge/>
+            <w:tcBorders>
+              <w:left w:val="single" w:sz="8" w:space="0" w:color="000000"/>
+              <w:right w:val="single" w:sz="8" w:space="0" w:color="000000"/>
+            </w:tcBorders>
+            <w:tcMar>
+              <w:top w:w="100" w:type="dxa"/>
+              <w:left w:w="100" w:type="dxa"/>
+              <w:bottom w:w="100" w:type="dxa"/>
+              <w:right w:w="100" w:type="dxa"/>
+            </w:tcMar>
+          </w:tcPr>
+          <w:p>
+            <w:pPr>
+              <w:widowControl w:val="0"/>
+              <w:spacing w:line="240" w:lineRule="auto"/>
+            </w:pPr>
+          </w:p>
+        </w:tc>
+        <w:tc>
+          <w:tcPr>
+            <w:tcW w:w="3010" w:type="dxa"/>
+            <w:tcBorders>
+              <w:top w:val="single" w:sz="8" w:space="0" w:color="000000"/>
+              <w:left w:val="single" w:sz="8" w:space="0" w:color="000000"/>
+              <w:bottom w:val="single" w:sz="8" w:space="0" w:color="000000"/>
+              <w:right w:val="single" w:sz="8" w:space="0" w:color="000000"/>
+            </w:tcBorders>
+            <w:tcMar>
+              <w:top w:w="100" w:type="dxa"/>
+              <w:left w:w="100" w:type="dxa"/>
+              <w:bottom w:w="100" w:type="dxa"/>
+              <w:right w:w="100" w:type="dxa"/>
+            </w:tcMar>
+          </w:tcPr>
+          <w:p>
+            <w:pPr>
+              <w:widowControl w:val="0"/>
+              <w:spacing w:line="240" w:lineRule="auto"/>
+            </w:pPr>
             <w:proofErr w:type="spellStart"/>
             <w:r>
               <w:t>Level</w:t>
             </w:r>
             <w:proofErr w:type="spellEnd"/>
-            <w:r>
-              <w:t xml:space="preserve"> y le pasa los parámetros necesarios </w:t>
+          </w:p>
+        </w:tc>
+        <w:tc>
+          <w:tcPr>
+            <w:tcW w:w="3010" w:type="dxa"/>
+            <w:tcBorders>
+              <w:top w:val="single" w:sz="8" w:space="0" w:color="000000"/>
+              <w:left w:val="single" w:sz="8" w:space="0" w:color="000000"/>
+              <w:bottom w:val="single" w:sz="8" w:space="0" w:color="000000"/>
+              <w:right w:val="single" w:sz="8" w:space="0" w:color="000000"/>
+            </w:tcBorders>
+            <w:tcMar>
+              <w:top w:w="100" w:type="dxa"/>
+              <w:left w:w="100" w:type="dxa"/>
+              <w:bottom w:w="100" w:type="dxa"/>
+              <w:right w:w="100" w:type="dxa"/>
+            </w:tcMar>
+          </w:tcPr>
+          <w:p>
+            <w:pPr>
+              <w:widowControl w:val="0"/>
+              <w:spacing w:line="240" w:lineRule="auto"/>
+            </w:pPr>
+            <w:proofErr w:type="spellStart"/>
+            <w:r>
+              <w:t>countTreasure</w:t>
+            </w:r>
+            <w:proofErr w:type="spellEnd"/>
+            <w:r>
+              <w:t>()</w:t>
             </w:r>
           </w:p>
         </w:tc>
@@ -12159,15 +14924,50 @@
             <w:tcW w:w="3010" w:type="dxa"/>
             <w:vMerge/>
             <w:tcBorders>
+              <w:left w:val="single" w:sz="8" w:space="0" w:color="000000"/>
+              <w:right w:val="single" w:sz="8" w:space="0" w:color="000000"/>
+            </w:tcBorders>
+            <w:tcMar>
+              <w:top w:w="100" w:type="dxa"/>
+              <w:left w:w="100" w:type="dxa"/>
+              <w:bottom w:w="100" w:type="dxa"/>
+              <w:right w:w="100" w:type="dxa"/>
+            </w:tcMar>
+          </w:tcPr>
+          <w:p>
+            <w:pPr>
+              <w:widowControl w:val="0"/>
+              <w:spacing w:line="240" w:lineRule="auto"/>
+            </w:pPr>
+          </w:p>
+        </w:tc>
+        <w:tc>
+          <w:tcPr>
+            <w:tcW w:w="3010" w:type="dxa"/>
+            <w:tcBorders>
               <w:top w:val="single" w:sz="8" w:space="0" w:color="000000"/>
               <w:left w:val="single" w:sz="8" w:space="0" w:color="000000"/>
               <w:bottom w:val="single" w:sz="8" w:space="0" w:color="000000"/>
               <w:right w:val="single" w:sz="8" w:space="0" w:color="000000"/>
             </w:tcBorders>
-            <w:vAlign w:val="center"/>
-            <w:hideMark/>
-          </w:tcPr>
-          <w:p/>
+            <w:tcMar>
+              <w:top w:w="100" w:type="dxa"/>
+              <w:left w:w="100" w:type="dxa"/>
+              <w:bottom w:w="100" w:type="dxa"/>
+              <w:right w:w="100" w:type="dxa"/>
+            </w:tcMar>
+          </w:tcPr>
+          <w:p>
+            <w:pPr>
+              <w:widowControl w:val="0"/>
+              <w:spacing w:line="240" w:lineRule="auto"/>
+            </w:pPr>
+            <w:proofErr w:type="spellStart"/>
+            <w:r>
+              <w:t>Treasure</w:t>
+            </w:r>
+            <w:proofErr w:type="spellEnd"/>
+          </w:p>
         </w:tc>
         <w:tc>
           <w:tcPr>
@@ -12192,6 +14992,300 @@
             </w:pPr>
             <w:proofErr w:type="spellStart"/>
             <w:r>
+              <w:t>getName</w:t>
+            </w:r>
+            <w:proofErr w:type="spellEnd"/>
+            <w:r>
+              <w:t>()</w:t>
+            </w:r>
+          </w:p>
+        </w:tc>
+      </w:tr>
+      <w:tr>
+        <w:tc>
+          <w:tcPr>
+            <w:tcW w:w="3010" w:type="dxa"/>
+            <w:vMerge/>
+            <w:tcBorders>
+              <w:left w:val="single" w:sz="8" w:space="0" w:color="000000"/>
+              <w:right w:val="single" w:sz="8" w:space="0" w:color="000000"/>
+            </w:tcBorders>
+            <w:tcMar>
+              <w:top w:w="100" w:type="dxa"/>
+              <w:left w:w="100" w:type="dxa"/>
+              <w:bottom w:w="100" w:type="dxa"/>
+              <w:right w:w="100" w:type="dxa"/>
+            </w:tcMar>
+          </w:tcPr>
+          <w:p>
+            <w:pPr>
+              <w:widowControl w:val="0"/>
+              <w:spacing w:line="240" w:lineRule="auto"/>
+            </w:pPr>
+          </w:p>
+        </w:tc>
+        <w:tc>
+          <w:tcPr>
+            <w:tcW w:w="3010" w:type="dxa"/>
+            <w:tcBorders>
+              <w:top w:val="single" w:sz="8" w:space="0" w:color="000000"/>
+              <w:left w:val="single" w:sz="8" w:space="0" w:color="000000"/>
+              <w:bottom w:val="single" w:sz="8" w:space="0" w:color="000000"/>
+              <w:right w:val="single" w:sz="8" w:space="0" w:color="000000"/>
+            </w:tcBorders>
+            <w:tcMar>
+              <w:top w:w="100" w:type="dxa"/>
+              <w:left w:w="100" w:type="dxa"/>
+              <w:bottom w:w="100" w:type="dxa"/>
+              <w:right w:w="100" w:type="dxa"/>
+            </w:tcMar>
+          </w:tcPr>
+          <w:p>
+            <w:pPr>
+              <w:widowControl w:val="0"/>
+              <w:spacing w:line="240" w:lineRule="auto"/>
+            </w:pPr>
+          </w:p>
+        </w:tc>
+        <w:tc>
+          <w:tcPr>
+            <w:tcW w:w="3010" w:type="dxa"/>
+            <w:tcBorders>
+              <w:top w:val="single" w:sz="8" w:space="0" w:color="000000"/>
+              <w:left w:val="single" w:sz="8" w:space="0" w:color="000000"/>
+              <w:bottom w:val="single" w:sz="8" w:space="0" w:color="000000"/>
+              <w:right w:val="single" w:sz="8" w:space="0" w:color="000000"/>
+            </w:tcBorders>
+            <w:tcMar>
+              <w:top w:w="100" w:type="dxa"/>
+              <w:left w:w="100" w:type="dxa"/>
+              <w:bottom w:w="100" w:type="dxa"/>
+              <w:right w:w="100" w:type="dxa"/>
+            </w:tcMar>
+          </w:tcPr>
+          <w:p>
+            <w:pPr>
+              <w:widowControl w:val="0"/>
+              <w:spacing w:line="240" w:lineRule="auto"/>
+            </w:pPr>
+          </w:p>
+        </w:tc>
+      </w:tr>
+      <w:tr>
+        <w:tc>
+          <w:tcPr>
+            <w:tcW w:w="3010" w:type="dxa"/>
+            <w:vMerge w:val="restart"/>
+            <w:tcBorders>
+              <w:left w:val="single" w:sz="8" w:space="0" w:color="000000"/>
+              <w:right w:val="single" w:sz="8" w:space="0" w:color="000000"/>
+            </w:tcBorders>
+            <w:tcMar>
+              <w:top w:w="100" w:type="dxa"/>
+              <w:left w:w="100" w:type="dxa"/>
+              <w:bottom w:w="100" w:type="dxa"/>
+              <w:right w:w="100" w:type="dxa"/>
+            </w:tcMar>
+          </w:tcPr>
+          <w:p>
+            <w:pPr>
+              <w:widowControl w:val="0"/>
+              <w:spacing w:line="240" w:lineRule="auto"/>
+            </w:pPr>
+            <w:r>
+              <w:t>RequFunc009</w:t>
+            </w:r>
+          </w:p>
+        </w:tc>
+        <w:tc>
+          <w:tcPr>
+            <w:tcW w:w="3010" w:type="dxa"/>
+            <w:tcBorders>
+              <w:top w:val="single" w:sz="8" w:space="0" w:color="000000"/>
+              <w:left w:val="single" w:sz="8" w:space="0" w:color="000000"/>
+              <w:bottom w:val="single" w:sz="8" w:space="0" w:color="000000"/>
+              <w:right w:val="single" w:sz="8" w:space="0" w:color="000000"/>
+            </w:tcBorders>
+            <w:tcMar>
+              <w:top w:w="100" w:type="dxa"/>
+              <w:left w:w="100" w:type="dxa"/>
+              <w:bottom w:w="100" w:type="dxa"/>
+              <w:right w:w="100" w:type="dxa"/>
+            </w:tcMar>
+          </w:tcPr>
+          <w:p>
+            <w:pPr>
+              <w:widowControl w:val="0"/>
+              <w:spacing w:line="240" w:lineRule="auto"/>
+            </w:pPr>
+            <w:proofErr w:type="spellStart"/>
+            <w:r>
+              <w:t>MainVideogame</w:t>
+            </w:r>
+            <w:proofErr w:type="spellEnd"/>
+          </w:p>
+        </w:tc>
+        <w:tc>
+          <w:tcPr>
+            <w:tcW w:w="3010" w:type="dxa"/>
+            <w:tcBorders>
+              <w:top w:val="single" w:sz="8" w:space="0" w:color="000000"/>
+              <w:left w:val="single" w:sz="8" w:space="0" w:color="000000"/>
+              <w:bottom w:val="single" w:sz="8" w:space="0" w:color="000000"/>
+              <w:right w:val="single" w:sz="8" w:space="0" w:color="000000"/>
+            </w:tcBorders>
+            <w:tcMar>
+              <w:top w:w="100" w:type="dxa"/>
+              <w:left w:w="100" w:type="dxa"/>
+              <w:bottom w:w="100" w:type="dxa"/>
+              <w:right w:w="100" w:type="dxa"/>
+            </w:tcMar>
+          </w:tcPr>
+          <w:p>
+            <w:pPr>
+              <w:widowControl w:val="0"/>
+              <w:spacing w:line="240" w:lineRule="auto"/>
+            </w:pPr>
+            <w:proofErr w:type="spellStart"/>
+            <w:r>
+              <w:t>countEnemies</w:t>
+            </w:r>
+            <w:proofErr w:type="spellEnd"/>
+            <w:r>
+              <w:t>()</w:t>
+            </w:r>
+          </w:p>
+        </w:tc>
+      </w:tr>
+      <w:tr>
+        <w:tc>
+          <w:tcPr>
+            <w:tcW w:w="3010" w:type="dxa"/>
+            <w:vMerge/>
+            <w:tcBorders>
+              <w:left w:val="single" w:sz="8" w:space="0" w:color="000000"/>
+              <w:right w:val="single" w:sz="8" w:space="0" w:color="000000"/>
+            </w:tcBorders>
+            <w:tcMar>
+              <w:top w:w="100" w:type="dxa"/>
+              <w:left w:w="100" w:type="dxa"/>
+              <w:bottom w:w="100" w:type="dxa"/>
+              <w:right w:w="100" w:type="dxa"/>
+            </w:tcMar>
+          </w:tcPr>
+          <w:p>
+            <w:pPr>
+              <w:widowControl w:val="0"/>
+              <w:spacing w:line="240" w:lineRule="auto"/>
+            </w:pPr>
+          </w:p>
+        </w:tc>
+        <w:tc>
+          <w:tcPr>
+            <w:tcW w:w="3010" w:type="dxa"/>
+            <w:tcBorders>
+              <w:top w:val="single" w:sz="8" w:space="0" w:color="000000"/>
+              <w:left w:val="single" w:sz="8" w:space="0" w:color="000000"/>
+              <w:bottom w:val="single" w:sz="8" w:space="0" w:color="000000"/>
+              <w:right w:val="single" w:sz="8" w:space="0" w:color="000000"/>
+            </w:tcBorders>
+            <w:tcMar>
+              <w:top w:w="100" w:type="dxa"/>
+              <w:left w:w="100" w:type="dxa"/>
+              <w:bottom w:w="100" w:type="dxa"/>
+              <w:right w:w="100" w:type="dxa"/>
+            </w:tcMar>
+          </w:tcPr>
+          <w:p>
+            <w:pPr>
+              <w:widowControl w:val="0"/>
+              <w:spacing w:line="240" w:lineRule="auto"/>
+            </w:pPr>
+            <w:proofErr w:type="spellStart"/>
+            <w:r>
+              <w:t>Videogame</w:t>
+            </w:r>
+            <w:proofErr w:type="spellEnd"/>
+          </w:p>
+        </w:tc>
+        <w:tc>
+          <w:tcPr>
+            <w:tcW w:w="3010" w:type="dxa"/>
+            <w:tcBorders>
+              <w:top w:val="single" w:sz="8" w:space="0" w:color="000000"/>
+              <w:left w:val="single" w:sz="8" w:space="0" w:color="000000"/>
+              <w:bottom w:val="single" w:sz="8" w:space="0" w:color="000000"/>
+              <w:right w:val="single" w:sz="8" w:space="0" w:color="000000"/>
+            </w:tcBorders>
+            <w:tcMar>
+              <w:top w:w="100" w:type="dxa"/>
+              <w:left w:w="100" w:type="dxa"/>
+              <w:bottom w:w="100" w:type="dxa"/>
+              <w:right w:w="100" w:type="dxa"/>
+            </w:tcMar>
+          </w:tcPr>
+          <w:p>
+            <w:pPr>
+              <w:widowControl w:val="0"/>
+              <w:spacing w:line="240" w:lineRule="auto"/>
+            </w:pPr>
+            <w:proofErr w:type="spellStart"/>
+            <w:r>
+              <w:t>countEnemiesInLevels</w:t>
+            </w:r>
+            <w:proofErr w:type="spellEnd"/>
+            <w:r>
+              <w:t>()</w:t>
+            </w:r>
+          </w:p>
+        </w:tc>
+      </w:tr>
+      <w:tr>
+        <w:tc>
+          <w:tcPr>
+            <w:tcW w:w="3010" w:type="dxa"/>
+            <w:vMerge/>
+            <w:tcBorders>
+              <w:left w:val="single" w:sz="8" w:space="0" w:color="000000"/>
+              <w:right w:val="single" w:sz="8" w:space="0" w:color="000000"/>
+            </w:tcBorders>
+            <w:tcMar>
+              <w:top w:w="100" w:type="dxa"/>
+              <w:left w:w="100" w:type="dxa"/>
+              <w:bottom w:w="100" w:type="dxa"/>
+              <w:right w:w="100" w:type="dxa"/>
+            </w:tcMar>
+          </w:tcPr>
+          <w:p>
+            <w:pPr>
+              <w:widowControl w:val="0"/>
+              <w:spacing w:line="240" w:lineRule="auto"/>
+            </w:pPr>
+          </w:p>
+        </w:tc>
+        <w:tc>
+          <w:tcPr>
+            <w:tcW w:w="3010" w:type="dxa"/>
+            <w:tcBorders>
+              <w:top w:val="single" w:sz="8" w:space="0" w:color="000000"/>
+              <w:left w:val="single" w:sz="8" w:space="0" w:color="000000"/>
+              <w:bottom w:val="single" w:sz="8" w:space="0" w:color="000000"/>
+              <w:right w:val="single" w:sz="8" w:space="0" w:color="000000"/>
+            </w:tcBorders>
+            <w:tcMar>
+              <w:top w:w="100" w:type="dxa"/>
+              <w:left w:w="100" w:type="dxa"/>
+              <w:bottom w:w="100" w:type="dxa"/>
+              <w:right w:w="100" w:type="dxa"/>
+            </w:tcMar>
+          </w:tcPr>
+          <w:p>
+            <w:pPr>
+              <w:widowControl w:val="0"/>
+              <w:spacing w:line="240" w:lineRule="auto"/>
+            </w:pPr>
+            <w:proofErr w:type="spellStart"/>
+            <w:r>
               <w:t>Level</w:t>
             </w:r>
             <w:proofErr w:type="spellEnd"/>
@@ -12219,40 +15313,171 @@
               <w:spacing w:line="240" w:lineRule="auto"/>
             </w:pPr>
             <w:proofErr w:type="spellStart"/>
-            <w:proofErr w:type="gramStart"/>
-            <w:r>
-              <w:t>addEnemy</w:t>
+            <w:r>
+              <w:t>countEnemies</w:t>
             </w:r>
             <w:proofErr w:type="spellEnd"/>
             <w:r>
-              <w:t>(</w:t>
-            </w:r>
-            <w:proofErr w:type="gramEnd"/>
-            <w:r>
-              <w:t>)</w:t>
-            </w:r>
-          </w:p>
-          <w:p>
-            <w:pPr>
-              <w:widowControl w:val="0"/>
-              <w:spacing w:line="240" w:lineRule="auto"/>
-            </w:pPr>
-          </w:p>
-          <w:p>
-            <w:pPr>
-              <w:widowControl w:val="0"/>
-              <w:spacing w:line="240" w:lineRule="auto"/>
-            </w:pPr>
-            <w:r>
-              <w:t xml:space="preserve">añade al enemigo en el arreglo </w:t>
-            </w:r>
+              <w:t>()</w:t>
+            </w:r>
+          </w:p>
+        </w:tc>
+      </w:tr>
+      <w:tr>
+        <w:tc>
+          <w:tcPr>
+            <w:tcW w:w="3010" w:type="dxa"/>
+            <w:vMerge/>
+            <w:tcBorders>
+              <w:left w:val="single" w:sz="8" w:space="0" w:color="000000"/>
+              <w:right w:val="single" w:sz="8" w:space="0" w:color="000000"/>
+            </w:tcBorders>
+            <w:tcMar>
+              <w:top w:w="100" w:type="dxa"/>
+              <w:left w:w="100" w:type="dxa"/>
+              <w:bottom w:w="100" w:type="dxa"/>
+              <w:right w:w="100" w:type="dxa"/>
+            </w:tcMar>
+          </w:tcPr>
+          <w:p>
+            <w:pPr>
+              <w:widowControl w:val="0"/>
+              <w:spacing w:line="240" w:lineRule="auto"/>
+            </w:pPr>
+          </w:p>
+        </w:tc>
+        <w:tc>
+          <w:tcPr>
+            <w:tcW w:w="3010" w:type="dxa"/>
+            <w:tcBorders>
+              <w:top w:val="single" w:sz="8" w:space="0" w:color="000000"/>
+              <w:left w:val="single" w:sz="8" w:space="0" w:color="000000"/>
+              <w:bottom w:val="single" w:sz="8" w:space="0" w:color="000000"/>
+              <w:right w:val="single" w:sz="8" w:space="0" w:color="000000"/>
+            </w:tcBorders>
+            <w:tcMar>
+              <w:top w:w="100" w:type="dxa"/>
+              <w:left w:w="100" w:type="dxa"/>
+              <w:bottom w:w="100" w:type="dxa"/>
+              <w:right w:w="100" w:type="dxa"/>
+            </w:tcMar>
+          </w:tcPr>
+          <w:p>
+            <w:pPr>
+              <w:widowControl w:val="0"/>
+              <w:spacing w:line="240" w:lineRule="auto"/>
+            </w:pPr>
             <w:proofErr w:type="spellStart"/>
             <w:r>
-              <w:t>enemies</w:t>
+              <w:t>Enemy</w:t>
             </w:r>
             <w:proofErr w:type="spellEnd"/>
           </w:p>
         </w:tc>
+        <w:tc>
+          <w:tcPr>
+            <w:tcW w:w="3010" w:type="dxa"/>
+            <w:tcBorders>
+              <w:top w:val="single" w:sz="8" w:space="0" w:color="000000"/>
+              <w:left w:val="single" w:sz="8" w:space="0" w:color="000000"/>
+              <w:bottom w:val="single" w:sz="8" w:space="0" w:color="000000"/>
+              <w:right w:val="single" w:sz="8" w:space="0" w:color="000000"/>
+            </w:tcBorders>
+            <w:tcMar>
+              <w:top w:w="100" w:type="dxa"/>
+              <w:left w:w="100" w:type="dxa"/>
+              <w:bottom w:w="100" w:type="dxa"/>
+              <w:right w:w="100" w:type="dxa"/>
+            </w:tcMar>
+          </w:tcPr>
+          <w:p>
+            <w:pPr>
+              <w:widowControl w:val="0"/>
+              <w:spacing w:line="240" w:lineRule="auto"/>
+            </w:pPr>
+            <w:proofErr w:type="spellStart"/>
+            <w:r>
+              <w:t>getType</w:t>
+            </w:r>
+            <w:proofErr w:type="spellEnd"/>
+            <w:r>
+              <w:t>()</w:t>
+            </w:r>
+          </w:p>
+        </w:tc>
+      </w:tr>
+      <w:tr>
+        <w:tc>
+          <w:tcPr>
+            <w:tcW w:w="3010" w:type="dxa"/>
+            <w:vMerge w:val="restart"/>
+            <w:tcBorders>
+              <w:left w:val="single" w:sz="8" w:space="0" w:color="000000"/>
+              <w:right w:val="single" w:sz="8" w:space="0" w:color="000000"/>
+            </w:tcBorders>
+            <w:tcMar>
+              <w:top w:w="100" w:type="dxa"/>
+              <w:left w:w="100" w:type="dxa"/>
+              <w:bottom w:w="100" w:type="dxa"/>
+              <w:right w:w="100" w:type="dxa"/>
+            </w:tcMar>
+          </w:tcPr>
+          <w:p>
+            <w:pPr>
+              <w:widowControl w:val="0"/>
+              <w:spacing w:line="240" w:lineRule="auto"/>
+            </w:pPr>
+            <w:r>
+              <w:t>ReqFunc0010</w:t>
+            </w:r>
+          </w:p>
+        </w:tc>
+        <w:tc>
+          <w:tcPr>
+            <w:tcW w:w="3010" w:type="dxa"/>
+            <w:tcBorders>
+              <w:top w:val="single" w:sz="8" w:space="0" w:color="000000"/>
+              <w:left w:val="single" w:sz="8" w:space="0" w:color="000000"/>
+              <w:bottom w:val="single" w:sz="8" w:space="0" w:color="000000"/>
+              <w:right w:val="single" w:sz="8" w:space="0" w:color="000000"/>
+            </w:tcBorders>
+            <w:tcMar>
+              <w:top w:w="100" w:type="dxa"/>
+              <w:left w:w="100" w:type="dxa"/>
+              <w:bottom w:w="100" w:type="dxa"/>
+              <w:right w:w="100" w:type="dxa"/>
+            </w:tcMar>
+          </w:tcPr>
+          <w:p>
+            <w:pPr>
+              <w:widowControl w:val="0"/>
+              <w:spacing w:line="240" w:lineRule="auto"/>
+            </w:pPr>
+          </w:p>
+        </w:tc>
+        <w:tc>
+          <w:tcPr>
+            <w:tcW w:w="3010" w:type="dxa"/>
+            <w:tcBorders>
+              <w:top w:val="single" w:sz="8" w:space="0" w:color="000000"/>
+              <w:left w:val="single" w:sz="8" w:space="0" w:color="000000"/>
+              <w:bottom w:val="single" w:sz="8" w:space="0" w:color="000000"/>
+              <w:right w:val="single" w:sz="8" w:space="0" w:color="000000"/>
+            </w:tcBorders>
+            <w:tcMar>
+              <w:top w:w="100" w:type="dxa"/>
+              <w:left w:w="100" w:type="dxa"/>
+              <w:bottom w:w="100" w:type="dxa"/>
+              <w:right w:w="100" w:type="dxa"/>
+            </w:tcMar>
+          </w:tcPr>
+          <w:p>
+            <w:pPr>
+              <w:widowControl w:val="0"/>
+              <w:spacing w:line="240" w:lineRule="auto"/>
+            </w:pPr>
+          </w:p>
+        </w:tc>
       </w:tr>
       <w:tr>
         <w:tc>
@@ -12260,15 +15485,45 @@
             <w:tcW w:w="3010" w:type="dxa"/>
             <w:vMerge/>
             <w:tcBorders>
+              <w:left w:val="single" w:sz="8" w:space="0" w:color="000000"/>
+              <w:right w:val="single" w:sz="8" w:space="0" w:color="000000"/>
+            </w:tcBorders>
+            <w:tcMar>
+              <w:top w:w="100" w:type="dxa"/>
+              <w:left w:w="100" w:type="dxa"/>
+              <w:bottom w:w="100" w:type="dxa"/>
+              <w:right w:w="100" w:type="dxa"/>
+            </w:tcMar>
+          </w:tcPr>
+          <w:p>
+            <w:pPr>
+              <w:widowControl w:val="0"/>
+              <w:spacing w:line="240" w:lineRule="auto"/>
+            </w:pPr>
+          </w:p>
+        </w:tc>
+        <w:tc>
+          <w:tcPr>
+            <w:tcW w:w="3010" w:type="dxa"/>
+            <w:tcBorders>
               <w:top w:val="single" w:sz="8" w:space="0" w:color="000000"/>
               <w:left w:val="single" w:sz="8" w:space="0" w:color="000000"/>
               <w:bottom w:val="single" w:sz="8" w:space="0" w:color="000000"/>
               <w:right w:val="single" w:sz="8" w:space="0" w:color="000000"/>
             </w:tcBorders>
-            <w:vAlign w:val="center"/>
-            <w:hideMark/>
-          </w:tcPr>
-          <w:p/>
+            <w:tcMar>
+              <w:top w:w="100" w:type="dxa"/>
+              <w:left w:w="100" w:type="dxa"/>
+              <w:bottom w:w="100" w:type="dxa"/>
+              <w:right w:w="100" w:type="dxa"/>
+            </w:tcMar>
+          </w:tcPr>
+          <w:p>
+            <w:pPr>
+              <w:widowControl w:val="0"/>
+              <w:spacing w:line="240" w:lineRule="auto"/>
+            </w:pPr>
+          </w:p>
         </w:tc>
         <w:tc>
           <w:tcPr>
@@ -12291,6 +15546,199 @@
               <w:widowControl w:val="0"/>
               <w:spacing w:line="240" w:lineRule="auto"/>
             </w:pPr>
+          </w:p>
+        </w:tc>
+      </w:tr>
+      <w:tr>
+        <w:tc>
+          <w:tcPr>
+            <w:tcW w:w="3010" w:type="dxa"/>
+            <w:vMerge/>
+            <w:tcBorders>
+              <w:left w:val="single" w:sz="8" w:space="0" w:color="000000"/>
+              <w:right w:val="single" w:sz="8" w:space="0" w:color="000000"/>
+            </w:tcBorders>
+            <w:tcMar>
+              <w:top w:w="100" w:type="dxa"/>
+              <w:left w:w="100" w:type="dxa"/>
+              <w:bottom w:w="100" w:type="dxa"/>
+              <w:right w:w="100" w:type="dxa"/>
+            </w:tcMar>
+          </w:tcPr>
+          <w:p>
+            <w:pPr>
+              <w:widowControl w:val="0"/>
+              <w:spacing w:line="240" w:lineRule="auto"/>
+            </w:pPr>
+          </w:p>
+        </w:tc>
+        <w:tc>
+          <w:tcPr>
+            <w:tcW w:w="3010" w:type="dxa"/>
+            <w:tcBorders>
+              <w:top w:val="single" w:sz="8" w:space="0" w:color="000000"/>
+              <w:left w:val="single" w:sz="8" w:space="0" w:color="000000"/>
+              <w:bottom w:val="single" w:sz="8" w:space="0" w:color="000000"/>
+              <w:right w:val="single" w:sz="8" w:space="0" w:color="000000"/>
+            </w:tcBorders>
+            <w:tcMar>
+              <w:top w:w="100" w:type="dxa"/>
+              <w:left w:w="100" w:type="dxa"/>
+              <w:bottom w:w="100" w:type="dxa"/>
+              <w:right w:w="100" w:type="dxa"/>
+            </w:tcMar>
+          </w:tcPr>
+          <w:p>
+            <w:pPr>
+              <w:widowControl w:val="0"/>
+              <w:spacing w:line="240" w:lineRule="auto"/>
+            </w:pPr>
+          </w:p>
+        </w:tc>
+        <w:tc>
+          <w:tcPr>
+            <w:tcW w:w="3010" w:type="dxa"/>
+            <w:tcBorders>
+              <w:top w:val="single" w:sz="8" w:space="0" w:color="000000"/>
+              <w:left w:val="single" w:sz="8" w:space="0" w:color="000000"/>
+              <w:bottom w:val="single" w:sz="8" w:space="0" w:color="000000"/>
+              <w:right w:val="single" w:sz="8" w:space="0" w:color="000000"/>
+            </w:tcBorders>
+            <w:tcMar>
+              <w:top w:w="100" w:type="dxa"/>
+              <w:left w:w="100" w:type="dxa"/>
+              <w:bottom w:w="100" w:type="dxa"/>
+              <w:right w:w="100" w:type="dxa"/>
+            </w:tcMar>
+          </w:tcPr>
+          <w:p>
+            <w:pPr>
+              <w:widowControl w:val="0"/>
+              <w:spacing w:line="240" w:lineRule="auto"/>
+            </w:pPr>
+          </w:p>
+        </w:tc>
+      </w:tr>
+      <w:tr>
+        <w:tc>
+          <w:tcPr>
+            <w:tcW w:w="3010" w:type="dxa"/>
+            <w:vMerge/>
+            <w:tcBorders>
+              <w:left w:val="single" w:sz="8" w:space="0" w:color="000000"/>
+              <w:right w:val="single" w:sz="8" w:space="0" w:color="000000"/>
+            </w:tcBorders>
+            <w:tcMar>
+              <w:top w:w="100" w:type="dxa"/>
+              <w:left w:w="100" w:type="dxa"/>
+              <w:bottom w:w="100" w:type="dxa"/>
+              <w:right w:w="100" w:type="dxa"/>
+            </w:tcMar>
+          </w:tcPr>
+          <w:p>
+            <w:pPr>
+              <w:widowControl w:val="0"/>
+              <w:spacing w:line="240" w:lineRule="auto"/>
+            </w:pPr>
+          </w:p>
+        </w:tc>
+        <w:tc>
+          <w:tcPr>
+            <w:tcW w:w="3010" w:type="dxa"/>
+            <w:tcBorders>
+              <w:top w:val="single" w:sz="8" w:space="0" w:color="000000"/>
+              <w:left w:val="single" w:sz="8" w:space="0" w:color="000000"/>
+              <w:bottom w:val="single" w:sz="8" w:space="0" w:color="000000"/>
+              <w:right w:val="single" w:sz="8" w:space="0" w:color="000000"/>
+            </w:tcBorders>
+            <w:tcMar>
+              <w:top w:w="100" w:type="dxa"/>
+              <w:left w:w="100" w:type="dxa"/>
+              <w:bottom w:w="100" w:type="dxa"/>
+              <w:right w:w="100" w:type="dxa"/>
+            </w:tcMar>
+          </w:tcPr>
+          <w:p>
+            <w:pPr>
+              <w:widowControl w:val="0"/>
+              <w:spacing w:line="240" w:lineRule="auto"/>
+            </w:pPr>
+          </w:p>
+        </w:tc>
+        <w:tc>
+          <w:tcPr>
+            <w:tcW w:w="3010" w:type="dxa"/>
+            <w:tcBorders>
+              <w:top w:val="single" w:sz="8" w:space="0" w:color="000000"/>
+              <w:left w:val="single" w:sz="8" w:space="0" w:color="000000"/>
+              <w:bottom w:val="single" w:sz="8" w:space="0" w:color="000000"/>
+              <w:right w:val="single" w:sz="8" w:space="0" w:color="000000"/>
+            </w:tcBorders>
+            <w:tcMar>
+              <w:top w:w="100" w:type="dxa"/>
+              <w:left w:w="100" w:type="dxa"/>
+              <w:bottom w:w="100" w:type="dxa"/>
+              <w:right w:w="100" w:type="dxa"/>
+            </w:tcMar>
+          </w:tcPr>
+          <w:p>
+            <w:pPr>
+              <w:widowControl w:val="0"/>
+              <w:spacing w:line="240" w:lineRule="auto"/>
+            </w:pPr>
+          </w:p>
+        </w:tc>
+      </w:tr>
+      <w:tr>
+        <w:trPr>
+          <w:trHeight w:val="491"/>
+        </w:trPr>
+        <w:tc>
+          <w:tcPr>
+            <w:tcW w:w="3010" w:type="dxa"/>
+            <w:vMerge w:val="restart"/>
+            <w:tcBorders>
+              <w:left w:val="single" w:sz="8" w:space="0" w:color="000000"/>
+              <w:right w:val="single" w:sz="8" w:space="0" w:color="000000"/>
+            </w:tcBorders>
+            <w:tcMar>
+              <w:top w:w="100" w:type="dxa"/>
+              <w:left w:w="100" w:type="dxa"/>
+              <w:bottom w:w="100" w:type="dxa"/>
+              <w:right w:w="100" w:type="dxa"/>
+            </w:tcMar>
+          </w:tcPr>
+          <w:p>
+            <w:pPr>
+              <w:widowControl w:val="0"/>
+              <w:spacing w:line="240" w:lineRule="auto"/>
+            </w:pPr>
+            <w:r>
+              <w:t>ReqFunc0011</w:t>
+            </w:r>
+          </w:p>
+        </w:tc>
+        <w:tc>
+          <w:tcPr>
+            <w:tcW w:w="3010" w:type="dxa"/>
+            <w:tcBorders>
+              <w:top w:val="single" w:sz="8" w:space="0" w:color="000000"/>
+              <w:left w:val="single" w:sz="8" w:space="0" w:color="000000"/>
+              <w:bottom w:val="single" w:sz="8" w:space="0" w:color="000000"/>
+              <w:right w:val="single" w:sz="8" w:space="0" w:color="000000"/>
+            </w:tcBorders>
+            <w:tcMar>
+              <w:top w:w="100" w:type="dxa"/>
+              <w:left w:w="100" w:type="dxa"/>
+              <w:bottom w:w="100" w:type="dxa"/>
+              <w:right w:w="100" w:type="dxa"/>
+            </w:tcMar>
+          </w:tcPr>
+          <w:p>
+            <w:pPr>
+              <w:widowControl w:val="0"/>
+              <w:spacing w:line="240" w:lineRule="auto"/>
+            </w:pPr>
             <w:proofErr w:type="spellStart"/>
             <w:r>
               <w:t>MainVideogame</w:t>
@@ -12320,35 +15768,12 @@
               <w:spacing w:line="240" w:lineRule="auto"/>
             </w:pPr>
             <w:proofErr w:type="spellStart"/>
-            <w:proofErr w:type="gramStart"/>
-            <w:r>
-              <w:t>registerEnemy</w:t>
+            <w:r>
+              <w:t>searchEnemyGreaterScore</w:t>
             </w:r>
             <w:proofErr w:type="spellEnd"/>
             <w:r>
-              <w:t>(</w:t>
-            </w:r>
-            <w:proofErr w:type="gramEnd"/>
-            <w:r>
-              <w:t>)</w:t>
-            </w:r>
-          </w:p>
-          <w:p>
-            <w:pPr>
-              <w:widowControl w:val="0"/>
-              <w:spacing w:line="240" w:lineRule="auto"/>
-            </w:pPr>
-          </w:p>
-          <w:p>
-            <w:pPr>
-              <w:widowControl w:val="0"/>
-              <w:spacing w:line="240" w:lineRule="auto"/>
-            </w:pPr>
-            <w:r>
-              <w:t xml:space="preserve">recibe los datos necesarios para crear </w:t>
-            </w:r>
-            <w:r>
-              <w:t>al enemigo</w:t>
+              <w:t>()</w:t>
             </w:r>
           </w:p>
         </w:tc>
@@ -12359,15 +15784,50 @@
             <w:tcW w:w="3010" w:type="dxa"/>
             <w:vMerge/>
             <w:tcBorders>
+              <w:left w:val="single" w:sz="8" w:space="0" w:color="000000"/>
+              <w:right w:val="single" w:sz="8" w:space="0" w:color="000000"/>
+            </w:tcBorders>
+            <w:tcMar>
+              <w:top w:w="100" w:type="dxa"/>
+              <w:left w:w="100" w:type="dxa"/>
+              <w:bottom w:w="100" w:type="dxa"/>
+              <w:right w:w="100" w:type="dxa"/>
+            </w:tcMar>
+          </w:tcPr>
+          <w:p>
+            <w:pPr>
+              <w:widowControl w:val="0"/>
+              <w:spacing w:line="240" w:lineRule="auto"/>
+            </w:pPr>
+          </w:p>
+        </w:tc>
+        <w:tc>
+          <w:tcPr>
+            <w:tcW w:w="3010" w:type="dxa"/>
+            <w:tcBorders>
               <w:top w:val="single" w:sz="8" w:space="0" w:color="000000"/>
               <w:left w:val="single" w:sz="8" w:space="0" w:color="000000"/>
               <w:bottom w:val="single" w:sz="8" w:space="0" w:color="000000"/>
               <w:right w:val="single" w:sz="8" w:space="0" w:color="000000"/>
             </w:tcBorders>
-            <w:vAlign w:val="center"/>
-            <w:hideMark/>
-          </w:tcPr>
-          <w:p/>
+            <w:tcMar>
+              <w:top w:w="100" w:type="dxa"/>
+              <w:left w:w="100" w:type="dxa"/>
+              <w:bottom w:w="100" w:type="dxa"/>
+              <w:right w:w="100" w:type="dxa"/>
+            </w:tcMar>
+          </w:tcPr>
+          <w:p>
+            <w:pPr>
+              <w:widowControl w:val="0"/>
+              <w:spacing w:line="240" w:lineRule="auto"/>
+            </w:pPr>
+            <w:proofErr w:type="spellStart"/>
+            <w:r>
+              <w:t>Videogame</w:t>
+            </w:r>
+            <w:proofErr w:type="spellEnd"/>
+          </w:p>
         </w:tc>
         <w:tc>
           <w:tcPr>
@@ -12390,6 +15850,38 @@
               <w:widowControl w:val="0"/>
               <w:spacing w:line="240" w:lineRule="auto"/>
             </w:pPr>
+            <w:proofErr w:type="spellStart"/>
+            <w:r>
+              <w:t>searchEnemyGreaterScore</w:t>
+            </w:r>
+            <w:proofErr w:type="spellEnd"/>
+            <w:r>
+              <w:t>()</w:t>
+            </w:r>
+          </w:p>
+        </w:tc>
+      </w:tr>
+      <w:tr>
+        <w:tc>
+          <w:tcPr>
+            <w:tcW w:w="3010" w:type="dxa"/>
+            <w:vMerge/>
+            <w:tcBorders>
+              <w:left w:val="single" w:sz="8" w:space="0" w:color="000000"/>
+              <w:right w:val="single" w:sz="8" w:space="0" w:color="000000"/>
+            </w:tcBorders>
+            <w:tcMar>
+              <w:top w:w="100" w:type="dxa"/>
+              <w:left w:w="100" w:type="dxa"/>
+              <w:bottom w:w="100" w:type="dxa"/>
+              <w:right w:w="100" w:type="dxa"/>
+            </w:tcMar>
+          </w:tcPr>
+          <w:p>
+            <w:pPr>
+              <w:widowControl w:val="0"/>
+              <w:spacing w:line="240" w:lineRule="auto"/>
+            </w:pPr>
           </w:p>
         </w:tc>
         <w:tc>
@@ -12413,6 +15905,125 @@
               <w:widowControl w:val="0"/>
               <w:spacing w:line="240" w:lineRule="auto"/>
             </w:pPr>
+            <w:proofErr w:type="spellStart"/>
+            <w:r>
+              <w:t>Level</w:t>
+            </w:r>
+            <w:proofErr w:type="spellEnd"/>
+          </w:p>
+        </w:tc>
+        <w:tc>
+          <w:tcPr>
+            <w:tcW w:w="3010" w:type="dxa"/>
+            <w:tcBorders>
+              <w:top w:val="single" w:sz="8" w:space="0" w:color="000000"/>
+              <w:left w:val="single" w:sz="8" w:space="0" w:color="000000"/>
+              <w:bottom w:val="single" w:sz="8" w:space="0" w:color="000000"/>
+              <w:right w:val="single" w:sz="8" w:space="0" w:color="000000"/>
+            </w:tcBorders>
+            <w:tcMar>
+              <w:top w:w="100" w:type="dxa"/>
+              <w:left w:w="100" w:type="dxa"/>
+              <w:bottom w:w="100" w:type="dxa"/>
+              <w:right w:w="100" w:type="dxa"/>
+            </w:tcMar>
+          </w:tcPr>
+          <w:p>
+            <w:pPr>
+              <w:widowControl w:val="0"/>
+              <w:spacing w:line="240" w:lineRule="auto"/>
+            </w:pPr>
+            <w:proofErr w:type="spellStart"/>
+            <w:r>
+              <w:t>searchEnemyGreaterScore</w:t>
+            </w:r>
+            <w:proofErr w:type="spellEnd"/>
+            <w:r>
+              <w:t>()</w:t>
+            </w:r>
+          </w:p>
+        </w:tc>
+      </w:tr>
+      <w:tr>
+        <w:tc>
+          <w:tcPr>
+            <w:tcW w:w="3010" w:type="dxa"/>
+            <w:vMerge/>
+            <w:tcBorders>
+              <w:left w:val="single" w:sz="8" w:space="0" w:color="000000"/>
+              <w:right w:val="single" w:sz="8" w:space="0" w:color="000000"/>
+            </w:tcBorders>
+            <w:tcMar>
+              <w:top w:w="100" w:type="dxa"/>
+              <w:left w:w="100" w:type="dxa"/>
+              <w:bottom w:w="100" w:type="dxa"/>
+              <w:right w:w="100" w:type="dxa"/>
+            </w:tcMar>
+          </w:tcPr>
+          <w:p>
+            <w:pPr>
+              <w:widowControl w:val="0"/>
+              <w:spacing w:line="240" w:lineRule="auto"/>
+            </w:pPr>
+          </w:p>
+        </w:tc>
+        <w:tc>
+          <w:tcPr>
+            <w:tcW w:w="3010" w:type="dxa"/>
+            <w:tcBorders>
+              <w:top w:val="single" w:sz="8" w:space="0" w:color="000000"/>
+              <w:left w:val="single" w:sz="8" w:space="0" w:color="000000"/>
+              <w:bottom w:val="single" w:sz="8" w:space="0" w:color="000000"/>
+              <w:right w:val="single" w:sz="8" w:space="0" w:color="000000"/>
+            </w:tcBorders>
+            <w:tcMar>
+              <w:top w:w="100" w:type="dxa"/>
+              <w:left w:w="100" w:type="dxa"/>
+              <w:bottom w:w="100" w:type="dxa"/>
+              <w:right w:w="100" w:type="dxa"/>
+            </w:tcMar>
+          </w:tcPr>
+          <w:p>
+            <w:pPr>
+              <w:widowControl w:val="0"/>
+              <w:spacing w:line="240" w:lineRule="auto"/>
+            </w:pPr>
+            <w:proofErr w:type="spellStart"/>
+            <w:r>
+              <w:t>Enemy</w:t>
+            </w:r>
+            <w:proofErr w:type="spellEnd"/>
+          </w:p>
+        </w:tc>
+        <w:tc>
+          <w:tcPr>
+            <w:tcW w:w="3010" w:type="dxa"/>
+            <w:tcBorders>
+              <w:top w:val="single" w:sz="8" w:space="0" w:color="000000"/>
+              <w:left w:val="single" w:sz="8" w:space="0" w:color="000000"/>
+              <w:bottom w:val="single" w:sz="8" w:space="0" w:color="000000"/>
+              <w:right w:val="single" w:sz="8" w:space="0" w:color="000000"/>
+            </w:tcBorders>
+            <w:tcMar>
+              <w:top w:w="100" w:type="dxa"/>
+              <w:left w:w="100" w:type="dxa"/>
+              <w:bottom w:w="100" w:type="dxa"/>
+              <w:right w:w="100" w:type="dxa"/>
+            </w:tcMar>
+          </w:tcPr>
+          <w:p>
+            <w:pPr>
+              <w:widowControl w:val="0"/>
+              <w:spacing w:line="240" w:lineRule="auto"/>
+            </w:pPr>
+            <w:proofErr w:type="spellStart"/>
+            <w:r>
+              <w:t>getScoreDefeated</w:t>
+            </w:r>
+            <w:proofErr w:type="spellEnd"/>
+            <w:r>
+              <w:t>()</w:t>
+            </w:r>
           </w:p>
         </w:tc>
       </w:tr>
@@ -12422,26 +16033,52 @@
             <w:tcW w:w="3010" w:type="dxa"/>
             <w:vMerge w:val="restart"/>
             <w:tcBorders>
+              <w:left w:val="single" w:sz="8" w:space="0" w:color="000000"/>
+              <w:right w:val="single" w:sz="8" w:space="0" w:color="000000"/>
+            </w:tcBorders>
+            <w:tcMar>
+              <w:top w:w="100" w:type="dxa"/>
+              <w:left w:w="100" w:type="dxa"/>
+              <w:bottom w:w="100" w:type="dxa"/>
+              <w:right w:w="100" w:type="dxa"/>
+            </w:tcMar>
+          </w:tcPr>
+          <w:p>
+            <w:pPr>
+              <w:widowControl w:val="0"/>
+              <w:spacing w:line="240" w:lineRule="auto"/>
+            </w:pPr>
+            <w:r>
+              <w:t>ReqFunc0012</w:t>
+            </w:r>
+          </w:p>
+        </w:tc>
+        <w:tc>
+          <w:tcPr>
+            <w:tcW w:w="3010" w:type="dxa"/>
+            <w:tcBorders>
               <w:top w:val="single" w:sz="8" w:space="0" w:color="000000"/>
               <w:left w:val="single" w:sz="8" w:space="0" w:color="000000"/>
-              <w:right w:val="single" w:sz="8" w:space="0" w:color="000000"/>
-            </w:tcBorders>
-            <w:tcMar>
-              <w:top w:w="100" w:type="dxa"/>
-              <w:left w:w="100" w:type="dxa"/>
-              <w:bottom w:w="100" w:type="dxa"/>
-              <w:right w:w="100" w:type="dxa"/>
-            </w:tcMar>
-            <w:hideMark/>
-          </w:tcPr>
-          <w:p>
-            <w:pPr>
-              <w:widowControl w:val="0"/>
-              <w:spacing w:line="240" w:lineRule="auto"/>
-            </w:pPr>
-            <w:r>
-              <w:t>ReqFunc003</w:t>
-            </w:r>
+              <w:bottom w:val="single" w:sz="8" w:space="0" w:color="000000"/>
+              <w:right w:val="single" w:sz="8" w:space="0" w:color="000000"/>
+            </w:tcBorders>
+            <w:tcMar>
+              <w:top w:w="100" w:type="dxa"/>
+              <w:left w:w="100" w:type="dxa"/>
+              <w:bottom w:w="100" w:type="dxa"/>
+              <w:right w:w="100" w:type="dxa"/>
+            </w:tcMar>
+          </w:tcPr>
+          <w:p>
+            <w:pPr>
+              <w:widowControl w:val="0"/>
+              <w:spacing w:line="240" w:lineRule="auto"/>
+            </w:pPr>
+            <w:proofErr w:type="spellStart"/>
+            <w:r>
+              <w:t>MainVideogame</w:t>
+            </w:r>
+            <w:proofErr w:type="spellEnd"/>
           </w:p>
         </w:tc>
         <w:tc>
@@ -12459,7 +16096,6 @@
               <w:bottom w:w="100" w:type="dxa"/>
               <w:right w:w="100" w:type="dxa"/>
             </w:tcMar>
-            <w:hideMark/>
           </w:tcPr>
           <w:p>
             <w:pPr>
@@ -12468,6 +16104,61 @@
             </w:pPr>
             <w:proofErr w:type="spellStart"/>
             <w:r>
+              <w:t>countConsonants</w:t>
+            </w:r>
+            <w:proofErr w:type="spellEnd"/>
+            <w:r>
+              <w:t>()</w:t>
+            </w:r>
+          </w:p>
+        </w:tc>
+      </w:tr>
+      <w:tr>
+        <w:tc>
+          <w:tcPr>
+            <w:tcW w:w="3010" w:type="dxa"/>
+            <w:vMerge/>
+            <w:tcBorders>
+              <w:left w:val="single" w:sz="8" w:space="0" w:color="000000"/>
+              <w:right w:val="single" w:sz="8" w:space="0" w:color="000000"/>
+            </w:tcBorders>
+            <w:tcMar>
+              <w:top w:w="100" w:type="dxa"/>
+              <w:left w:w="100" w:type="dxa"/>
+              <w:bottom w:w="100" w:type="dxa"/>
+              <w:right w:w="100" w:type="dxa"/>
+            </w:tcMar>
+          </w:tcPr>
+          <w:p>
+            <w:pPr>
+              <w:widowControl w:val="0"/>
+              <w:spacing w:line="240" w:lineRule="auto"/>
+            </w:pPr>
+          </w:p>
+        </w:tc>
+        <w:tc>
+          <w:tcPr>
+            <w:tcW w:w="3010" w:type="dxa"/>
+            <w:tcBorders>
+              <w:top w:val="single" w:sz="8" w:space="0" w:color="000000"/>
+              <w:left w:val="single" w:sz="8" w:space="0" w:color="000000"/>
+              <w:bottom w:val="single" w:sz="8" w:space="0" w:color="000000"/>
+              <w:right w:val="single" w:sz="8" w:space="0" w:color="000000"/>
+            </w:tcBorders>
+            <w:tcMar>
+              <w:top w:w="100" w:type="dxa"/>
+              <w:left w:w="100" w:type="dxa"/>
+              <w:bottom w:w="100" w:type="dxa"/>
+              <w:right w:w="100" w:type="dxa"/>
+            </w:tcMar>
+          </w:tcPr>
+          <w:p>
+            <w:pPr>
+              <w:widowControl w:val="0"/>
+              <w:spacing w:line="240" w:lineRule="auto"/>
+            </w:pPr>
+            <w:proofErr w:type="spellStart"/>
+            <w:r>
               <w:t>Videogame</w:t>
             </w:r>
             <w:proofErr w:type="spellEnd"/>
@@ -12495,26 +16186,12 @@
               <w:spacing w:line="240" w:lineRule="auto"/>
             </w:pPr>
             <w:proofErr w:type="spellStart"/>
-            <w:proofErr w:type="gramStart"/>
-            <w:r>
-              <w:t>searchLevel</w:t>
+            <w:r>
+              <w:t>countConsonants</w:t>
             </w:r>
             <w:proofErr w:type="spellEnd"/>
             <w:r>
-              <w:t>(</w:t>
-            </w:r>
-            <w:proofErr w:type="gramEnd"/>
-            <w:r>
-              <w:t>)</w:t>
-            </w:r>
-          </w:p>
-          <w:p>
-            <w:pPr>
-              <w:widowControl w:val="0"/>
-              <w:spacing w:line="240" w:lineRule="auto"/>
-            </w:pPr>
-            <w:r>
-              <w:t>Busca el nivel al cual se le quiere asignar el enemigo</w:t>
+              <w:t>()</w:t>
             </w:r>
           </w:p>
         </w:tc>
@@ -12565,6 +16242,258 @@
             </w:pPr>
             <w:proofErr w:type="spellStart"/>
             <w:r>
+              <w:t>Level</w:t>
+            </w:r>
+            <w:proofErr w:type="spellEnd"/>
+          </w:p>
+        </w:tc>
+        <w:tc>
+          <w:tcPr>
+            <w:tcW w:w="3010" w:type="dxa"/>
+            <w:tcBorders>
+              <w:top w:val="single" w:sz="8" w:space="0" w:color="000000"/>
+              <w:left w:val="single" w:sz="8" w:space="0" w:color="000000"/>
+              <w:bottom w:val="single" w:sz="8" w:space="0" w:color="000000"/>
+              <w:right w:val="single" w:sz="8" w:space="0" w:color="000000"/>
+            </w:tcBorders>
+            <w:tcMar>
+              <w:top w:w="100" w:type="dxa"/>
+              <w:left w:w="100" w:type="dxa"/>
+              <w:bottom w:w="100" w:type="dxa"/>
+              <w:right w:w="100" w:type="dxa"/>
+            </w:tcMar>
+          </w:tcPr>
+          <w:p>
+            <w:pPr>
+              <w:widowControl w:val="0"/>
+              <w:spacing w:line="240" w:lineRule="auto"/>
+            </w:pPr>
+            <w:proofErr w:type="spellStart"/>
+            <w:r>
+              <w:t>countConsonantEnemy</w:t>
+            </w:r>
+            <w:proofErr w:type="spellEnd"/>
+            <w:r>
+              <w:t>()</w:t>
+            </w:r>
+          </w:p>
+        </w:tc>
+      </w:tr>
+      <w:tr>
+        <w:tc>
+          <w:tcPr>
+            <w:tcW w:w="3010" w:type="dxa"/>
+            <w:vMerge/>
+            <w:tcBorders>
+              <w:left w:val="single" w:sz="8" w:space="0" w:color="000000"/>
+              <w:right w:val="single" w:sz="8" w:space="0" w:color="000000"/>
+            </w:tcBorders>
+            <w:tcMar>
+              <w:top w:w="100" w:type="dxa"/>
+              <w:left w:w="100" w:type="dxa"/>
+              <w:bottom w:w="100" w:type="dxa"/>
+              <w:right w:w="100" w:type="dxa"/>
+            </w:tcMar>
+          </w:tcPr>
+          <w:p>
+            <w:pPr>
+              <w:widowControl w:val="0"/>
+              <w:spacing w:line="240" w:lineRule="auto"/>
+            </w:pPr>
+          </w:p>
+        </w:tc>
+        <w:tc>
+          <w:tcPr>
+            <w:tcW w:w="3010" w:type="dxa"/>
+            <w:tcBorders>
+              <w:top w:val="single" w:sz="8" w:space="0" w:color="000000"/>
+              <w:left w:val="single" w:sz="8" w:space="0" w:color="000000"/>
+              <w:bottom w:val="single" w:sz="8" w:space="0" w:color="000000"/>
+              <w:right w:val="single" w:sz="8" w:space="0" w:color="000000"/>
+            </w:tcBorders>
+            <w:tcMar>
+              <w:top w:w="100" w:type="dxa"/>
+              <w:left w:w="100" w:type="dxa"/>
+              <w:bottom w:w="100" w:type="dxa"/>
+              <w:right w:w="100" w:type="dxa"/>
+            </w:tcMar>
+          </w:tcPr>
+          <w:p>
+            <w:pPr>
+              <w:widowControl w:val="0"/>
+              <w:spacing w:line="240" w:lineRule="auto"/>
+            </w:pPr>
+            <w:proofErr w:type="spellStart"/>
+            <w:r>
+              <w:t>Enemy</w:t>
+            </w:r>
+            <w:proofErr w:type="spellEnd"/>
+          </w:p>
+        </w:tc>
+        <w:tc>
+          <w:tcPr>
+            <w:tcW w:w="3010" w:type="dxa"/>
+            <w:tcBorders>
+              <w:top w:val="single" w:sz="8" w:space="0" w:color="000000"/>
+              <w:left w:val="single" w:sz="8" w:space="0" w:color="000000"/>
+              <w:bottom w:val="single" w:sz="8" w:space="0" w:color="000000"/>
+              <w:right w:val="single" w:sz="8" w:space="0" w:color="000000"/>
+            </w:tcBorders>
+            <w:tcMar>
+              <w:top w:w="100" w:type="dxa"/>
+              <w:left w:w="100" w:type="dxa"/>
+              <w:bottom w:w="100" w:type="dxa"/>
+              <w:right w:w="100" w:type="dxa"/>
+            </w:tcMar>
+          </w:tcPr>
+          <w:p>
+            <w:pPr>
+              <w:widowControl w:val="0"/>
+              <w:spacing w:line="240" w:lineRule="auto"/>
+            </w:pPr>
+            <w:proofErr w:type="spellStart"/>
+            <w:r>
+              <w:t>getName</w:t>
+            </w:r>
+            <w:proofErr w:type="spellEnd"/>
+            <w:r>
+              <w:t>()</w:t>
+            </w:r>
+          </w:p>
+        </w:tc>
+      </w:tr>
+      <w:tr>
+        <w:tc>
+          <w:tcPr>
+            <w:tcW w:w="3010" w:type="dxa"/>
+            <w:vMerge w:val="restart"/>
+            <w:tcBorders>
+              <w:left w:val="single" w:sz="8" w:space="0" w:color="000000"/>
+              <w:right w:val="single" w:sz="8" w:space="0" w:color="000000"/>
+            </w:tcBorders>
+            <w:tcMar>
+              <w:top w:w="100" w:type="dxa"/>
+              <w:left w:w="100" w:type="dxa"/>
+              <w:bottom w:w="100" w:type="dxa"/>
+              <w:right w:w="100" w:type="dxa"/>
+            </w:tcMar>
+          </w:tcPr>
+          <w:p>
+            <w:pPr>
+              <w:widowControl w:val="0"/>
+              <w:spacing w:line="240" w:lineRule="auto"/>
+            </w:pPr>
+            <w:r>
+              <w:t>ReqFunc0013</w:t>
+            </w:r>
+          </w:p>
+        </w:tc>
+        <w:tc>
+          <w:tcPr>
+            <w:tcW w:w="3010" w:type="dxa"/>
+            <w:tcBorders>
+              <w:top w:val="single" w:sz="8" w:space="0" w:color="000000"/>
+              <w:left w:val="single" w:sz="8" w:space="0" w:color="000000"/>
+              <w:bottom w:val="single" w:sz="8" w:space="0" w:color="000000"/>
+              <w:right w:val="single" w:sz="8" w:space="0" w:color="000000"/>
+            </w:tcBorders>
+            <w:tcMar>
+              <w:top w:w="100" w:type="dxa"/>
+              <w:left w:w="100" w:type="dxa"/>
+              <w:bottom w:w="100" w:type="dxa"/>
+              <w:right w:w="100" w:type="dxa"/>
+            </w:tcMar>
+          </w:tcPr>
+          <w:p>
+            <w:pPr>
+              <w:widowControl w:val="0"/>
+              <w:spacing w:line="240" w:lineRule="auto"/>
+            </w:pPr>
+            <w:proofErr w:type="spellStart"/>
+            <w:r>
+              <w:t>MainVideogame</w:t>
+            </w:r>
+            <w:proofErr w:type="spellEnd"/>
+          </w:p>
+        </w:tc>
+        <w:tc>
+          <w:tcPr>
+            <w:tcW w:w="3010" w:type="dxa"/>
+            <w:tcBorders>
+              <w:top w:val="single" w:sz="8" w:space="0" w:color="000000"/>
+              <w:left w:val="single" w:sz="8" w:space="0" w:color="000000"/>
+              <w:bottom w:val="single" w:sz="8" w:space="0" w:color="000000"/>
+              <w:right w:val="single" w:sz="8" w:space="0" w:color="000000"/>
+            </w:tcBorders>
+            <w:tcMar>
+              <w:top w:w="100" w:type="dxa"/>
+              <w:left w:w="100" w:type="dxa"/>
+              <w:bottom w:w="100" w:type="dxa"/>
+              <w:right w:w="100" w:type="dxa"/>
+            </w:tcMar>
+          </w:tcPr>
+          <w:p>
+            <w:pPr>
+              <w:widowControl w:val="0"/>
+              <w:spacing w:line="240" w:lineRule="auto"/>
+            </w:pPr>
+            <w:proofErr w:type="spellStart"/>
+            <w:r>
+              <w:t>topFivePlayers</w:t>
+            </w:r>
+            <w:proofErr w:type="spellEnd"/>
+            <w:r>
+              <w:t>()</w:t>
+            </w:r>
+          </w:p>
+        </w:tc>
+      </w:tr>
+      <w:tr>
+        <w:tc>
+          <w:tcPr>
+            <w:tcW w:w="3010" w:type="dxa"/>
+            <w:vMerge/>
+            <w:tcBorders>
+              <w:left w:val="single" w:sz="8" w:space="0" w:color="000000"/>
+              <w:right w:val="single" w:sz="8" w:space="0" w:color="000000"/>
+            </w:tcBorders>
+            <w:tcMar>
+              <w:top w:w="100" w:type="dxa"/>
+              <w:left w:w="100" w:type="dxa"/>
+              <w:bottom w:w="100" w:type="dxa"/>
+              <w:right w:w="100" w:type="dxa"/>
+            </w:tcMar>
+          </w:tcPr>
+          <w:p>
+            <w:pPr>
+              <w:widowControl w:val="0"/>
+              <w:spacing w:line="240" w:lineRule="auto"/>
+            </w:pPr>
+          </w:p>
+        </w:tc>
+        <w:tc>
+          <w:tcPr>
+            <w:tcW w:w="3010" w:type="dxa"/>
+            <w:tcBorders>
+              <w:top w:val="single" w:sz="8" w:space="0" w:color="000000"/>
+              <w:left w:val="single" w:sz="8" w:space="0" w:color="000000"/>
+              <w:bottom w:val="single" w:sz="8" w:space="0" w:color="000000"/>
+              <w:right w:val="single" w:sz="8" w:space="0" w:color="000000"/>
+            </w:tcBorders>
+            <w:tcMar>
+              <w:top w:w="100" w:type="dxa"/>
+              <w:left w:w="100" w:type="dxa"/>
+              <w:bottom w:w="100" w:type="dxa"/>
+              <w:right w:w="100" w:type="dxa"/>
+            </w:tcMar>
+          </w:tcPr>
+          <w:p>
+            <w:pPr>
+              <w:widowControl w:val="0"/>
+              <w:spacing w:line="240" w:lineRule="auto"/>
+            </w:pPr>
+            <w:proofErr w:type="spellStart"/>
+            <w:r>
               <w:t>Videogame</w:t>
             </w:r>
             <w:proofErr w:type="spellEnd"/>
@@ -12592,735 +16521,176 @@
               <w:spacing w:line="240" w:lineRule="auto"/>
             </w:pPr>
             <w:r>
-              <w:t>Add</w:t>
-            </w:r>
-            <w:r>
-              <w:t>Treasure</w:t>
-            </w:r>
-            <w:r>
-              <w:t>2Level</w:t>
-            </w:r>
-            <w:proofErr w:type="gramStart"/>
-            <w:r>
-              <w:t>(….</w:t>
-            </w:r>
-            <w:proofErr w:type="gramEnd"/>
-            <w:r>
-              <w:t>)</w:t>
-            </w:r>
-          </w:p>
-          <w:p>
-            <w:pPr>
-              <w:widowControl w:val="0"/>
-              <w:spacing w:line="240" w:lineRule="auto"/>
-            </w:pPr>
-          </w:p>
-          <w:p>
-            <w:pPr>
-              <w:widowControl w:val="0"/>
-              <w:spacing w:line="240" w:lineRule="auto"/>
-            </w:pPr>
-            <w:r>
-              <w:t xml:space="preserve">Llama al método </w:t>
-            </w:r>
+              <w:t>top5Players()</w:t>
+            </w:r>
+          </w:p>
+        </w:tc>
+      </w:tr>
+      <w:tr>
+        <w:tc>
+          <w:tcPr>
+            <w:tcW w:w="3010" w:type="dxa"/>
+            <w:vMerge/>
+            <w:tcBorders>
+              <w:left w:val="single" w:sz="8" w:space="0" w:color="000000"/>
+              <w:right w:val="single" w:sz="8" w:space="0" w:color="000000"/>
+            </w:tcBorders>
+            <w:tcMar>
+              <w:top w:w="100" w:type="dxa"/>
+              <w:left w:w="100" w:type="dxa"/>
+              <w:bottom w:w="100" w:type="dxa"/>
+              <w:right w:w="100" w:type="dxa"/>
+            </w:tcMar>
+          </w:tcPr>
+          <w:p>
+            <w:pPr>
+              <w:widowControl w:val="0"/>
+              <w:spacing w:line="240" w:lineRule="auto"/>
+            </w:pPr>
+          </w:p>
+        </w:tc>
+        <w:tc>
+          <w:tcPr>
+            <w:tcW w:w="3010" w:type="dxa"/>
+            <w:tcBorders>
+              <w:top w:val="single" w:sz="8" w:space="0" w:color="000000"/>
+              <w:left w:val="single" w:sz="8" w:space="0" w:color="000000"/>
+              <w:bottom w:val="single" w:sz="8" w:space="0" w:color="000000"/>
+              <w:right w:val="single" w:sz="8" w:space="0" w:color="000000"/>
+            </w:tcBorders>
+            <w:tcMar>
+              <w:top w:w="100" w:type="dxa"/>
+              <w:left w:w="100" w:type="dxa"/>
+              <w:bottom w:w="100" w:type="dxa"/>
+              <w:right w:w="100" w:type="dxa"/>
+            </w:tcMar>
+          </w:tcPr>
+          <w:p>
+            <w:pPr>
+              <w:widowControl w:val="0"/>
+              <w:spacing w:line="240" w:lineRule="auto"/>
+            </w:pPr>
+            <w:r>
+              <w:t>Player</w:t>
+            </w:r>
+          </w:p>
+        </w:tc>
+        <w:tc>
+          <w:tcPr>
+            <w:tcW w:w="3010" w:type="dxa"/>
+            <w:tcBorders>
+              <w:top w:val="single" w:sz="8" w:space="0" w:color="000000"/>
+              <w:left w:val="single" w:sz="8" w:space="0" w:color="000000"/>
+              <w:bottom w:val="single" w:sz="8" w:space="0" w:color="000000"/>
+              <w:right w:val="single" w:sz="8" w:space="0" w:color="000000"/>
+            </w:tcBorders>
+            <w:tcMar>
+              <w:top w:w="100" w:type="dxa"/>
+              <w:left w:w="100" w:type="dxa"/>
+              <w:bottom w:w="100" w:type="dxa"/>
+              <w:right w:w="100" w:type="dxa"/>
+            </w:tcMar>
+          </w:tcPr>
+          <w:p>
+            <w:pPr>
+              <w:widowControl w:val="0"/>
+              <w:spacing w:line="240" w:lineRule="auto"/>
+            </w:pPr>
             <w:proofErr w:type="spellStart"/>
             <w:r>
-              <w:t>addEnemy</w:t>
+              <w:t>getScore</w:t>
             </w:r>
             <w:proofErr w:type="spellEnd"/>
             <w:r>
-              <w:t xml:space="preserve"> de la clase </w:t>
-            </w:r>
+              <w:t>()</w:t>
+            </w:r>
+          </w:p>
+        </w:tc>
+      </w:tr>
+      <w:tr>
+        <w:tc>
+          <w:tcPr>
+            <w:tcW w:w="3010" w:type="dxa"/>
+            <w:vMerge/>
+            <w:tcBorders>
+              <w:left w:val="single" w:sz="8" w:space="0" w:color="000000"/>
+              <w:right w:val="single" w:sz="8" w:space="0" w:color="000000"/>
+            </w:tcBorders>
+            <w:tcMar>
+              <w:top w:w="100" w:type="dxa"/>
+              <w:left w:w="100" w:type="dxa"/>
+              <w:bottom w:w="100" w:type="dxa"/>
+              <w:right w:w="100" w:type="dxa"/>
+            </w:tcMar>
+          </w:tcPr>
+          <w:p>
+            <w:pPr>
+              <w:widowControl w:val="0"/>
+              <w:spacing w:line="240" w:lineRule="auto"/>
+            </w:pPr>
+          </w:p>
+        </w:tc>
+        <w:tc>
+          <w:tcPr>
+            <w:tcW w:w="3010" w:type="dxa"/>
+            <w:tcBorders>
+              <w:top w:val="single" w:sz="8" w:space="0" w:color="000000"/>
+              <w:left w:val="single" w:sz="8" w:space="0" w:color="000000"/>
+              <w:bottom w:val="single" w:sz="8" w:space="0" w:color="000000"/>
+              <w:right w:val="single" w:sz="8" w:space="0" w:color="000000"/>
+            </w:tcBorders>
+            <w:tcMar>
+              <w:top w:w="100" w:type="dxa"/>
+              <w:left w:w="100" w:type="dxa"/>
+              <w:bottom w:w="100" w:type="dxa"/>
+              <w:right w:w="100" w:type="dxa"/>
+            </w:tcMar>
+          </w:tcPr>
+          <w:p>
+            <w:pPr>
+              <w:widowControl w:val="0"/>
+              <w:spacing w:line="240" w:lineRule="auto"/>
+            </w:pPr>
+            <w:r>
+              <w:t>Player</w:t>
+            </w:r>
+          </w:p>
+        </w:tc>
+        <w:tc>
+          <w:tcPr>
+            <w:tcW w:w="3010" w:type="dxa"/>
+            <w:tcBorders>
+              <w:top w:val="single" w:sz="8" w:space="0" w:color="000000"/>
+              <w:left w:val="single" w:sz="8" w:space="0" w:color="000000"/>
+              <w:bottom w:val="single" w:sz="8" w:space="0" w:color="000000"/>
+              <w:right w:val="single" w:sz="8" w:space="0" w:color="000000"/>
+            </w:tcBorders>
+            <w:tcMar>
+              <w:top w:w="100" w:type="dxa"/>
+              <w:left w:w="100" w:type="dxa"/>
+              <w:bottom w:w="100" w:type="dxa"/>
+              <w:right w:w="100" w:type="dxa"/>
+            </w:tcMar>
+          </w:tcPr>
+          <w:p>
+            <w:pPr>
+              <w:widowControl w:val="0"/>
+              <w:spacing w:line="240" w:lineRule="auto"/>
+            </w:pPr>
             <w:proofErr w:type="spellStart"/>
             <w:r>
-              <w:t>Level</w:t>
+              <w:t>getNickname</w:t>
             </w:r>
             <w:proofErr w:type="spellEnd"/>
-            <w:r>
-              <w:t xml:space="preserve"> y le pasa los parámetros necesarios </w:t>
-            </w:r>
-          </w:p>
-        </w:tc>
-      </w:tr>
-      <w:tr>
-        <w:tc>
-          <w:tcPr>
-            <w:tcW w:w="3010" w:type="dxa"/>
-            <w:vMerge/>
-            <w:tcBorders>
-              <w:left w:val="single" w:sz="8" w:space="0" w:color="000000"/>
-              <w:right w:val="single" w:sz="8" w:space="0" w:color="000000"/>
-            </w:tcBorders>
-            <w:tcMar>
-              <w:top w:w="100" w:type="dxa"/>
-              <w:left w:w="100" w:type="dxa"/>
-              <w:bottom w:w="100" w:type="dxa"/>
-              <w:right w:w="100" w:type="dxa"/>
-            </w:tcMar>
-          </w:tcPr>
-          <w:p>
-            <w:pPr>
-              <w:widowControl w:val="0"/>
-              <w:spacing w:line="240" w:lineRule="auto"/>
-            </w:pPr>
-          </w:p>
-        </w:tc>
-        <w:tc>
-          <w:tcPr>
-            <w:tcW w:w="3010" w:type="dxa"/>
-            <w:tcBorders>
-              <w:top w:val="single" w:sz="8" w:space="0" w:color="000000"/>
-              <w:left w:val="single" w:sz="8" w:space="0" w:color="000000"/>
-              <w:bottom w:val="single" w:sz="8" w:space="0" w:color="000000"/>
-              <w:right w:val="single" w:sz="8" w:space="0" w:color="000000"/>
-            </w:tcBorders>
-            <w:tcMar>
-              <w:top w:w="100" w:type="dxa"/>
-              <w:left w:w="100" w:type="dxa"/>
-              <w:bottom w:w="100" w:type="dxa"/>
-              <w:right w:w="100" w:type="dxa"/>
-            </w:tcMar>
-          </w:tcPr>
-          <w:p>
-            <w:pPr>
-              <w:widowControl w:val="0"/>
-              <w:spacing w:line="240" w:lineRule="auto"/>
-            </w:pPr>
-            <w:proofErr w:type="spellStart"/>
-            <w:r>
-              <w:t>Level</w:t>
-            </w:r>
-            <w:proofErr w:type="spellEnd"/>
-          </w:p>
-        </w:tc>
-        <w:tc>
-          <w:tcPr>
-            <w:tcW w:w="3010" w:type="dxa"/>
-            <w:tcBorders>
-              <w:top w:val="single" w:sz="8" w:space="0" w:color="000000"/>
-              <w:left w:val="single" w:sz="8" w:space="0" w:color="000000"/>
-              <w:bottom w:val="single" w:sz="8" w:space="0" w:color="000000"/>
-              <w:right w:val="single" w:sz="8" w:space="0" w:color="000000"/>
-            </w:tcBorders>
-            <w:tcMar>
-              <w:top w:w="100" w:type="dxa"/>
-              <w:left w:w="100" w:type="dxa"/>
-              <w:bottom w:w="100" w:type="dxa"/>
-              <w:right w:w="100" w:type="dxa"/>
-            </w:tcMar>
-          </w:tcPr>
-          <w:p>
-            <w:pPr>
-              <w:widowControl w:val="0"/>
-              <w:spacing w:line="240" w:lineRule="auto"/>
-            </w:pPr>
-            <w:proofErr w:type="spellStart"/>
-            <w:proofErr w:type="gramStart"/>
-            <w:r>
-              <w:t>add</w:t>
-            </w:r>
-            <w:r>
-              <w:t>Treasure</w:t>
-            </w:r>
-            <w:proofErr w:type="spellEnd"/>
-            <w:r>
-              <w:t>(</w:t>
-            </w:r>
-            <w:proofErr w:type="gramEnd"/>
-            <w:r>
-              <w:t>)</w:t>
-            </w:r>
-          </w:p>
-          <w:p>
-            <w:pPr>
-              <w:widowControl w:val="0"/>
-              <w:spacing w:line="240" w:lineRule="auto"/>
-            </w:pPr>
-          </w:p>
-          <w:p>
-            <w:pPr>
-              <w:widowControl w:val="0"/>
-              <w:spacing w:line="240" w:lineRule="auto"/>
-            </w:pPr>
-            <w:r>
-              <w:t xml:space="preserve">añade al enemigo en el arreglo </w:t>
-            </w:r>
-            <w:proofErr w:type="spellStart"/>
-            <w:r>
-              <w:t>enemies</w:t>
-            </w:r>
-            <w:proofErr w:type="spellEnd"/>
-          </w:p>
-        </w:tc>
-      </w:tr>
-      <w:tr>
-        <w:tc>
-          <w:tcPr>
-            <w:tcW w:w="3010" w:type="dxa"/>
-            <w:vMerge/>
-            <w:tcBorders>
-              <w:left w:val="single" w:sz="8" w:space="0" w:color="000000"/>
-              <w:right w:val="single" w:sz="8" w:space="0" w:color="000000"/>
-            </w:tcBorders>
-            <w:tcMar>
-              <w:top w:w="100" w:type="dxa"/>
-              <w:left w:w="100" w:type="dxa"/>
-              <w:bottom w:w="100" w:type="dxa"/>
-              <w:right w:w="100" w:type="dxa"/>
-            </w:tcMar>
-          </w:tcPr>
-          <w:p>
-            <w:pPr>
-              <w:widowControl w:val="0"/>
-              <w:spacing w:line="240" w:lineRule="auto"/>
-            </w:pPr>
-          </w:p>
-        </w:tc>
-        <w:tc>
-          <w:tcPr>
-            <w:tcW w:w="3010" w:type="dxa"/>
-            <w:tcBorders>
-              <w:top w:val="single" w:sz="8" w:space="0" w:color="000000"/>
-              <w:left w:val="single" w:sz="8" w:space="0" w:color="000000"/>
-              <w:bottom w:val="single" w:sz="8" w:space="0" w:color="000000"/>
-              <w:right w:val="single" w:sz="8" w:space="0" w:color="000000"/>
-            </w:tcBorders>
-            <w:tcMar>
-              <w:top w:w="100" w:type="dxa"/>
-              <w:left w:w="100" w:type="dxa"/>
-              <w:bottom w:w="100" w:type="dxa"/>
-              <w:right w:w="100" w:type="dxa"/>
-            </w:tcMar>
-          </w:tcPr>
-          <w:p>
-            <w:pPr>
-              <w:widowControl w:val="0"/>
-              <w:spacing w:line="240" w:lineRule="auto"/>
-            </w:pPr>
-            <w:proofErr w:type="spellStart"/>
-            <w:r>
-              <w:t>MainVideogame</w:t>
-            </w:r>
-            <w:proofErr w:type="spellEnd"/>
-          </w:p>
-        </w:tc>
-        <w:tc>
-          <w:tcPr>
-            <w:tcW w:w="3010" w:type="dxa"/>
-            <w:tcBorders>
-              <w:top w:val="single" w:sz="8" w:space="0" w:color="000000"/>
-              <w:left w:val="single" w:sz="8" w:space="0" w:color="000000"/>
-              <w:bottom w:val="single" w:sz="8" w:space="0" w:color="000000"/>
-              <w:right w:val="single" w:sz="8" w:space="0" w:color="000000"/>
-            </w:tcBorders>
-            <w:tcMar>
-              <w:top w:w="100" w:type="dxa"/>
-              <w:left w:w="100" w:type="dxa"/>
-              <w:bottom w:w="100" w:type="dxa"/>
-              <w:right w:w="100" w:type="dxa"/>
-            </w:tcMar>
-          </w:tcPr>
-          <w:p>
-            <w:pPr>
-              <w:widowControl w:val="0"/>
-              <w:spacing w:line="240" w:lineRule="auto"/>
-            </w:pPr>
-            <w:proofErr w:type="spellStart"/>
-            <w:proofErr w:type="gramStart"/>
-            <w:r>
-              <w:t>register</w:t>
-            </w:r>
-            <w:r>
-              <w:t>Treasure</w:t>
-            </w:r>
-            <w:proofErr w:type="spellEnd"/>
-            <w:r>
-              <w:t>(</w:t>
-            </w:r>
-            <w:proofErr w:type="gramEnd"/>
-            <w:r>
-              <w:t>)</w:t>
-            </w:r>
-          </w:p>
-          <w:p>
-            <w:pPr>
-              <w:widowControl w:val="0"/>
-              <w:spacing w:line="240" w:lineRule="auto"/>
-            </w:pPr>
-          </w:p>
-          <w:p>
-            <w:pPr>
-              <w:widowControl w:val="0"/>
-              <w:spacing w:line="240" w:lineRule="auto"/>
-            </w:pPr>
-            <w:r>
-              <w:t xml:space="preserve">recibe los datos necesarios </w:t>
-            </w:r>
-            <w:r>
-              <w:lastRenderedPageBreak/>
-              <w:t xml:space="preserve">para crear </w:t>
-            </w:r>
-            <w:r>
-              <w:t>el/</w:t>
-            </w:r>
-            <w:proofErr w:type="gramStart"/>
-            <w:r>
-              <w:t>los tesoro</w:t>
-            </w:r>
-            <w:proofErr w:type="gramEnd"/>
-            <w:r>
-              <w:t>(s)</w:t>
-            </w:r>
-          </w:p>
-        </w:tc>
-      </w:tr>
-      <w:tr>
-        <w:tc>
-          <w:tcPr>
-            <w:tcW w:w="3010" w:type="dxa"/>
-            <w:vMerge w:val="restart"/>
-            <w:tcBorders>
-              <w:left w:val="single" w:sz="8" w:space="0" w:color="000000"/>
-              <w:right w:val="single" w:sz="8" w:space="0" w:color="000000"/>
-            </w:tcBorders>
-            <w:tcMar>
-              <w:top w:w="100" w:type="dxa"/>
-              <w:left w:w="100" w:type="dxa"/>
-              <w:bottom w:w="100" w:type="dxa"/>
-              <w:right w:w="100" w:type="dxa"/>
-            </w:tcMar>
-          </w:tcPr>
-          <w:p>
-            <w:pPr>
-              <w:widowControl w:val="0"/>
-              <w:spacing w:line="240" w:lineRule="auto"/>
-            </w:pPr>
-            <w:r>
-              <w:lastRenderedPageBreak/>
-              <w:t>ReqFunc004</w:t>
-            </w:r>
-          </w:p>
-        </w:tc>
-        <w:tc>
-          <w:tcPr>
-            <w:tcW w:w="3010" w:type="dxa"/>
-            <w:tcBorders>
-              <w:top w:val="single" w:sz="8" w:space="0" w:color="000000"/>
-              <w:left w:val="single" w:sz="8" w:space="0" w:color="000000"/>
-              <w:bottom w:val="single" w:sz="8" w:space="0" w:color="000000"/>
-              <w:right w:val="single" w:sz="8" w:space="0" w:color="000000"/>
-            </w:tcBorders>
-            <w:tcMar>
-              <w:top w:w="100" w:type="dxa"/>
-              <w:left w:w="100" w:type="dxa"/>
-              <w:bottom w:w="100" w:type="dxa"/>
-              <w:right w:w="100" w:type="dxa"/>
-            </w:tcMar>
-          </w:tcPr>
-          <w:p>
-            <w:pPr>
-              <w:widowControl w:val="0"/>
-              <w:spacing w:line="240" w:lineRule="auto"/>
-            </w:pPr>
-            <w:proofErr w:type="spellStart"/>
-            <w:r>
-              <w:t>Videogame</w:t>
-            </w:r>
-            <w:proofErr w:type="spellEnd"/>
-          </w:p>
-        </w:tc>
-        <w:tc>
-          <w:tcPr>
-            <w:tcW w:w="3010" w:type="dxa"/>
-            <w:tcBorders>
-              <w:top w:val="single" w:sz="8" w:space="0" w:color="000000"/>
-              <w:left w:val="single" w:sz="8" w:space="0" w:color="000000"/>
-              <w:bottom w:val="single" w:sz="8" w:space="0" w:color="000000"/>
-              <w:right w:val="single" w:sz="8" w:space="0" w:color="000000"/>
-            </w:tcBorders>
-            <w:tcMar>
-              <w:top w:w="100" w:type="dxa"/>
-              <w:left w:w="100" w:type="dxa"/>
-              <w:bottom w:w="100" w:type="dxa"/>
-              <w:right w:w="100" w:type="dxa"/>
-            </w:tcMar>
-          </w:tcPr>
-          <w:p>
-            <w:pPr>
-              <w:widowControl w:val="0"/>
-              <w:spacing w:line="240" w:lineRule="auto"/>
-            </w:pPr>
-            <w:proofErr w:type="spellStart"/>
-            <w:proofErr w:type="gramStart"/>
-            <w:r>
-              <w:t>modifyScoreInPlayer</w:t>
-            </w:r>
-            <w:proofErr w:type="spellEnd"/>
-            <w:r>
-              <w:t>(</w:t>
-            </w:r>
-            <w:proofErr w:type="gramEnd"/>
-            <w:r>
-              <w:t>)</w:t>
-            </w:r>
-          </w:p>
-          <w:p>
-            <w:pPr>
-              <w:widowControl w:val="0"/>
-              <w:spacing w:line="240" w:lineRule="auto"/>
-            </w:pPr>
-          </w:p>
-          <w:p>
-            <w:pPr>
-              <w:widowControl w:val="0"/>
-              <w:spacing w:line="240" w:lineRule="auto"/>
-            </w:pPr>
-            <w:r>
-              <w:t xml:space="preserve">Llama al método set Score de la clase </w:t>
-            </w:r>
-            <w:proofErr w:type="spellStart"/>
-            <w:r>
-              <w:t>player</w:t>
-            </w:r>
-            <w:proofErr w:type="spellEnd"/>
-          </w:p>
-        </w:tc>
-      </w:tr>
-      <w:tr>
-        <w:tc>
-          <w:tcPr>
-            <w:tcW w:w="3010" w:type="dxa"/>
-            <w:vMerge/>
-            <w:tcBorders>
-              <w:left w:val="single" w:sz="8" w:space="0" w:color="000000"/>
-              <w:right w:val="single" w:sz="8" w:space="0" w:color="000000"/>
-            </w:tcBorders>
-            <w:tcMar>
-              <w:top w:w="100" w:type="dxa"/>
-              <w:left w:w="100" w:type="dxa"/>
-              <w:bottom w:w="100" w:type="dxa"/>
-              <w:right w:w="100" w:type="dxa"/>
-            </w:tcMar>
-          </w:tcPr>
-          <w:p>
-            <w:pPr>
-              <w:widowControl w:val="0"/>
-              <w:spacing w:line="240" w:lineRule="auto"/>
-            </w:pPr>
-          </w:p>
-        </w:tc>
-        <w:tc>
-          <w:tcPr>
-            <w:tcW w:w="3010" w:type="dxa"/>
-            <w:tcBorders>
-              <w:top w:val="single" w:sz="8" w:space="0" w:color="000000"/>
-              <w:left w:val="single" w:sz="8" w:space="0" w:color="000000"/>
-              <w:bottom w:val="single" w:sz="8" w:space="0" w:color="000000"/>
-              <w:right w:val="single" w:sz="8" w:space="0" w:color="000000"/>
-            </w:tcBorders>
-            <w:tcMar>
-              <w:top w:w="100" w:type="dxa"/>
-              <w:left w:w="100" w:type="dxa"/>
-              <w:bottom w:w="100" w:type="dxa"/>
-              <w:right w:w="100" w:type="dxa"/>
-            </w:tcMar>
-          </w:tcPr>
-          <w:p>
-            <w:pPr>
-              <w:widowControl w:val="0"/>
-              <w:spacing w:line="240" w:lineRule="auto"/>
-            </w:pPr>
-            <w:proofErr w:type="spellStart"/>
-            <w:r>
-              <w:t>Videogame</w:t>
-            </w:r>
-            <w:proofErr w:type="spellEnd"/>
-            <w:r>
-              <w:t xml:space="preserve"> </w:t>
-            </w:r>
-          </w:p>
-        </w:tc>
-        <w:tc>
-          <w:tcPr>
-            <w:tcW w:w="3010" w:type="dxa"/>
-            <w:tcBorders>
-              <w:top w:val="single" w:sz="8" w:space="0" w:color="000000"/>
-              <w:left w:val="single" w:sz="8" w:space="0" w:color="000000"/>
-              <w:bottom w:val="single" w:sz="8" w:space="0" w:color="000000"/>
-              <w:right w:val="single" w:sz="8" w:space="0" w:color="000000"/>
-            </w:tcBorders>
-            <w:tcMar>
-              <w:top w:w="100" w:type="dxa"/>
-              <w:left w:w="100" w:type="dxa"/>
-              <w:bottom w:w="100" w:type="dxa"/>
-              <w:right w:w="100" w:type="dxa"/>
-            </w:tcMar>
-          </w:tcPr>
-          <w:p>
-            <w:pPr>
-              <w:widowControl w:val="0"/>
-              <w:spacing w:line="240" w:lineRule="auto"/>
-            </w:pPr>
-            <w:proofErr w:type="spellStart"/>
-            <w:proofErr w:type="gramStart"/>
-            <w:r>
-              <w:t>searchPlayer</w:t>
-            </w:r>
-            <w:proofErr w:type="spellEnd"/>
-            <w:r>
-              <w:t>(</w:t>
-            </w:r>
-            <w:proofErr w:type="gramEnd"/>
-            <w:r>
-              <w:t>…)</w:t>
-            </w:r>
-          </w:p>
-          <w:p>
-            <w:pPr>
-              <w:widowControl w:val="0"/>
-              <w:spacing w:line="240" w:lineRule="auto"/>
-            </w:pPr>
-          </w:p>
-          <w:p>
-            <w:pPr>
-              <w:widowControl w:val="0"/>
-              <w:spacing w:line="240" w:lineRule="auto"/>
-            </w:pPr>
-            <w:r>
-              <w:t xml:space="preserve">busca a un jugador por </w:t>
-            </w:r>
-            <w:proofErr w:type="spellStart"/>
-            <w:r>
-              <w:t>nickname</w:t>
-            </w:r>
-            <w:proofErr w:type="spellEnd"/>
-            <w:r>
-              <w:t xml:space="preserve"> para verificar si existe o no. De </w:t>
-            </w:r>
-            <w:proofErr w:type="spellStart"/>
-            <w:r>
-              <w:t>vuielve</w:t>
-            </w:r>
-            <w:proofErr w:type="spellEnd"/>
-            <w:r>
-              <w:t xml:space="preserve"> la posición en caso de que exista</w:t>
-            </w:r>
-          </w:p>
-        </w:tc>
-      </w:tr>
-      <w:tr>
-        <w:tc>
-          <w:tcPr>
-            <w:tcW w:w="3010" w:type="dxa"/>
-            <w:vMerge/>
-            <w:tcBorders>
-              <w:left w:val="single" w:sz="8" w:space="0" w:color="000000"/>
-              <w:right w:val="single" w:sz="8" w:space="0" w:color="000000"/>
-            </w:tcBorders>
-            <w:tcMar>
-              <w:top w:w="100" w:type="dxa"/>
-              <w:left w:w="100" w:type="dxa"/>
-              <w:bottom w:w="100" w:type="dxa"/>
-              <w:right w:w="100" w:type="dxa"/>
-            </w:tcMar>
-          </w:tcPr>
-          <w:p>
-            <w:pPr>
-              <w:widowControl w:val="0"/>
-              <w:spacing w:line="240" w:lineRule="auto"/>
-            </w:pPr>
-          </w:p>
-        </w:tc>
-        <w:tc>
-          <w:tcPr>
-            <w:tcW w:w="3010" w:type="dxa"/>
-            <w:tcBorders>
-              <w:top w:val="single" w:sz="8" w:space="0" w:color="000000"/>
-              <w:left w:val="single" w:sz="8" w:space="0" w:color="000000"/>
-              <w:bottom w:val="single" w:sz="8" w:space="0" w:color="000000"/>
-              <w:right w:val="single" w:sz="8" w:space="0" w:color="000000"/>
-            </w:tcBorders>
-            <w:tcMar>
-              <w:top w:w="100" w:type="dxa"/>
-              <w:left w:w="100" w:type="dxa"/>
-              <w:bottom w:w="100" w:type="dxa"/>
-              <w:right w:w="100" w:type="dxa"/>
-            </w:tcMar>
-          </w:tcPr>
-          <w:p>
-            <w:pPr>
-              <w:widowControl w:val="0"/>
-              <w:spacing w:line="240" w:lineRule="auto"/>
-            </w:pPr>
-          </w:p>
-        </w:tc>
-        <w:tc>
-          <w:tcPr>
-            <w:tcW w:w="3010" w:type="dxa"/>
-            <w:tcBorders>
-              <w:top w:val="single" w:sz="8" w:space="0" w:color="000000"/>
-              <w:left w:val="single" w:sz="8" w:space="0" w:color="000000"/>
-              <w:bottom w:val="single" w:sz="8" w:space="0" w:color="000000"/>
-              <w:right w:val="single" w:sz="8" w:space="0" w:color="000000"/>
-            </w:tcBorders>
-            <w:tcMar>
-              <w:top w:w="100" w:type="dxa"/>
-              <w:left w:w="100" w:type="dxa"/>
-              <w:bottom w:w="100" w:type="dxa"/>
-              <w:right w:w="100" w:type="dxa"/>
-            </w:tcMar>
-          </w:tcPr>
-          <w:p>
-            <w:pPr>
-              <w:widowControl w:val="0"/>
-              <w:spacing w:line="240" w:lineRule="auto"/>
-            </w:pPr>
-          </w:p>
-        </w:tc>
-      </w:tr>
-      <w:tr>
-        <w:tc>
-          <w:tcPr>
-            <w:tcW w:w="3010" w:type="dxa"/>
-            <w:vMerge/>
-            <w:tcBorders>
-              <w:left w:val="single" w:sz="8" w:space="0" w:color="000000"/>
-              <w:right w:val="single" w:sz="8" w:space="0" w:color="000000"/>
-            </w:tcBorders>
-            <w:tcMar>
-              <w:top w:w="100" w:type="dxa"/>
-              <w:left w:w="100" w:type="dxa"/>
-              <w:bottom w:w="100" w:type="dxa"/>
-              <w:right w:w="100" w:type="dxa"/>
-            </w:tcMar>
-          </w:tcPr>
-          <w:p>
-            <w:pPr>
-              <w:widowControl w:val="0"/>
-              <w:spacing w:line="240" w:lineRule="auto"/>
-            </w:pPr>
-          </w:p>
-        </w:tc>
-        <w:tc>
-          <w:tcPr>
-            <w:tcW w:w="3010" w:type="dxa"/>
-            <w:tcBorders>
-              <w:top w:val="single" w:sz="8" w:space="0" w:color="000000"/>
-              <w:left w:val="single" w:sz="8" w:space="0" w:color="000000"/>
-              <w:bottom w:val="single" w:sz="8" w:space="0" w:color="000000"/>
-              <w:right w:val="single" w:sz="8" w:space="0" w:color="000000"/>
-            </w:tcBorders>
-            <w:tcMar>
-              <w:top w:w="100" w:type="dxa"/>
-              <w:left w:w="100" w:type="dxa"/>
-              <w:bottom w:w="100" w:type="dxa"/>
-              <w:right w:w="100" w:type="dxa"/>
-            </w:tcMar>
-          </w:tcPr>
-          <w:p>
-            <w:pPr>
-              <w:widowControl w:val="0"/>
-              <w:spacing w:line="240" w:lineRule="auto"/>
-            </w:pPr>
-          </w:p>
-        </w:tc>
-        <w:tc>
-          <w:tcPr>
-            <w:tcW w:w="3010" w:type="dxa"/>
-            <w:tcBorders>
-              <w:top w:val="single" w:sz="8" w:space="0" w:color="000000"/>
-              <w:left w:val="single" w:sz="8" w:space="0" w:color="000000"/>
-              <w:bottom w:val="single" w:sz="8" w:space="0" w:color="000000"/>
-              <w:right w:val="single" w:sz="8" w:space="0" w:color="000000"/>
-            </w:tcBorders>
-            <w:tcMar>
-              <w:top w:w="100" w:type="dxa"/>
-              <w:left w:w="100" w:type="dxa"/>
-              <w:bottom w:w="100" w:type="dxa"/>
-              <w:right w:w="100" w:type="dxa"/>
-            </w:tcMar>
-          </w:tcPr>
-          <w:p>
-            <w:pPr>
-              <w:widowControl w:val="0"/>
-              <w:spacing w:line="240" w:lineRule="auto"/>
-            </w:pPr>
-          </w:p>
-        </w:tc>
-      </w:tr>
-      <w:tr>
-        <w:tc>
-          <w:tcPr>
-            <w:tcW w:w="3010" w:type="dxa"/>
-            <w:vMerge/>
-            <w:tcBorders>
-              <w:left w:val="single" w:sz="8" w:space="0" w:color="000000"/>
-              <w:bottom w:val="single" w:sz="8" w:space="0" w:color="000000"/>
-              <w:right w:val="single" w:sz="8" w:space="0" w:color="000000"/>
-            </w:tcBorders>
-            <w:tcMar>
-              <w:top w:w="100" w:type="dxa"/>
-              <w:left w:w="100" w:type="dxa"/>
-              <w:bottom w:w="100" w:type="dxa"/>
-              <w:right w:w="100" w:type="dxa"/>
-            </w:tcMar>
-          </w:tcPr>
-          <w:p>
-            <w:pPr>
-              <w:widowControl w:val="0"/>
-              <w:spacing w:line="240" w:lineRule="auto"/>
-            </w:pPr>
-          </w:p>
-        </w:tc>
-        <w:tc>
-          <w:tcPr>
-            <w:tcW w:w="3010" w:type="dxa"/>
-            <w:tcBorders>
-              <w:top w:val="single" w:sz="8" w:space="0" w:color="000000"/>
-              <w:left w:val="single" w:sz="8" w:space="0" w:color="000000"/>
-              <w:bottom w:val="single" w:sz="8" w:space="0" w:color="000000"/>
-              <w:right w:val="single" w:sz="8" w:space="0" w:color="000000"/>
-            </w:tcBorders>
-            <w:tcMar>
-              <w:top w:w="100" w:type="dxa"/>
-              <w:left w:w="100" w:type="dxa"/>
-              <w:bottom w:w="100" w:type="dxa"/>
-              <w:right w:w="100" w:type="dxa"/>
-            </w:tcMar>
-          </w:tcPr>
-          <w:p>
-            <w:pPr>
-              <w:widowControl w:val="0"/>
-              <w:spacing w:line="240" w:lineRule="auto"/>
-            </w:pPr>
-          </w:p>
-        </w:tc>
-        <w:tc>
-          <w:tcPr>
-            <w:tcW w:w="3010" w:type="dxa"/>
-            <w:tcBorders>
-              <w:top w:val="single" w:sz="8" w:space="0" w:color="000000"/>
-              <w:left w:val="single" w:sz="8" w:space="0" w:color="000000"/>
-              <w:bottom w:val="single" w:sz="8" w:space="0" w:color="000000"/>
-              <w:right w:val="single" w:sz="8" w:space="0" w:color="000000"/>
-            </w:tcBorders>
-            <w:tcMar>
-              <w:top w:w="100" w:type="dxa"/>
-              <w:left w:w="100" w:type="dxa"/>
-              <w:bottom w:w="100" w:type="dxa"/>
-              <w:right w:w="100" w:type="dxa"/>
-            </w:tcMar>
-          </w:tcPr>
-          <w:p>
-            <w:pPr>
-              <w:widowControl w:val="0"/>
-              <w:spacing w:line="240" w:lineRule="auto"/>
-            </w:pPr>
           </w:p>
         </w:tc>
       </w:tr>
     </w:tbl>
-    <w:p/>
+    <w:p>
+      <w:r>
+        <w:tab/>
+      </w:r>
+    </w:p>
     <w:p>
       <w:pPr>
         <w:jc w:val="center"/>
@@ -13341,7 +16711,7 @@
 </file>
 
 <file path=word/numbering.xml><?xml version="1.0" encoding="utf-8"?>
-<w:numbering xmlns:wpc="http://schemas.microsoft.com/office/word/2010/wordprocessingCanvas" xmlns:cx="http://schemas.microsoft.com/office/drawing/2014/chartex" xmlns:cx1="http://schemas.microsoft.com/office/drawing/2015/9/8/chartex" xmlns:cx2="http://schemas.microsoft.com/office/drawing/2015/10/21/chartex" xmlns:cx3="http://schemas.microsoft.com/office/drawing/2016/5/9/chartex" xmlns:cx4="http://schemas.microsoft.com/office/drawing/2016/5/10/chartex" xmlns:cx5="http://schemas.microsoft.com/office/drawing/2016/5/11/chartex" xmlns:cx6="http://schemas.microsoft.com/office/drawing/2016/5/12/chartex" xmlns:cx7="http://schemas.microsoft.com/office/drawing/2016/5/13/chartex" xmlns:cx8="http://schemas.microsoft.com/office/drawing/2016/5/14/chartex" xmlns:mc="http://schemas.openxmlformats.org/markup-compatibility/2006" xmlns:aink="http://schemas.microsoft.com/office/drawing/2016/ink" xmlns:am3d="http://schemas.microsoft.com/office/drawing/2017/model3d" xmlns:o="urn:schemas-microsoft-com:office:office" xmlns:oel="http://schemas.microsoft.com/office/2019/extlst" xmlns:r="http://schemas.openxmlformats.org/officeDocument/2006/relationships" xmlns:m="http://schemas.openxmlformats.org/officeDocument/2006/math" xmlns:v="urn:schemas-microsoft-com:vml" xmlns:wp14="http://schemas.microsoft.com/office/word/2010/wordprocessingDrawing" xmlns:wp="http://schemas.openxmlformats.org/drawingml/2006/wordprocessingDrawing" xmlns:w10="urn:schemas-microsoft-com:office:word" xmlns:w="http://schemas.openxmlformats.org/wordprocessingml/2006/main" xmlns:w14="http://schemas.microsoft.com/office/word/2010/wordml" xmlns:w15="http://schemas.microsoft.com/office/word/2012/wordml" xmlns:w16cex="http://schemas.microsoft.com/office/word/2018/wordml/cex" xmlns:w16cid="http://schemas.microsoft.com/office/word/2016/wordml/cid" xmlns:w16="http://schemas.microsoft.com/office/word/2018/wordml" xmlns:w16sdtdh="http://schemas.microsoft.com/office/word/2020/wordml/sdtdatahash" xmlns:w16se="http://schemas.microsoft.com/office/word/2015/wordml/symex" xmlns:wpg="http://schemas.microsoft.com/office/word/2010/wordprocessingGroup" xmlns:wpi="http://schemas.microsoft.com/office/word/2010/wordprocessingInk" xmlns:wne="http://schemas.microsoft.com/office/word/2006/wordml" xmlns:wps="http://schemas.microsoft.com/office/word/2010/wordprocessingShape" mc:Ignorable="w14 w15 w16se w16cid w16 w16cex w16sdtdh wp14">
+<w:numbering xmlns:wpc="http://schemas.microsoft.com/office/word/2010/wordprocessingCanvas" xmlns:cx="http://schemas.microsoft.com/office/drawing/2014/chartex" xmlns:cx1="http://schemas.microsoft.com/office/drawing/2015/9/8/chartex" xmlns:cx2="http://schemas.microsoft.com/office/drawing/2015/10/21/chartex" xmlns:cx3="http://schemas.microsoft.com/office/drawing/2016/5/9/chartex" xmlns:cx4="http://schemas.microsoft.com/office/drawing/2016/5/10/chartex" xmlns:cx5="http://schemas.microsoft.com/office/drawing/2016/5/11/chartex" xmlns:cx6="http://schemas.microsoft.com/office/drawing/2016/5/12/chartex" xmlns:cx7="http://schemas.microsoft.com/office/drawing/2016/5/13/chartex" xmlns:cx8="http://schemas.microsoft.com/office/drawing/2016/5/14/chartex" xmlns:mc="http://schemas.openxmlformats.org/markup-compatibility/2006" xmlns:aink="http://schemas.microsoft.com/office/drawing/2016/ink" xmlns:am3d="http://schemas.microsoft.com/office/drawing/2017/model3d" xmlns:o="urn:schemas-microsoft-com:office:office" xmlns:r="http://schemas.openxmlformats.org/officeDocument/2006/relationships" xmlns:m="http://schemas.openxmlformats.org/officeDocument/2006/math" xmlns:v="urn:schemas-microsoft-com:vml" xmlns:wp14="http://schemas.microsoft.com/office/word/2010/wordprocessingDrawing" xmlns:wp="http://schemas.openxmlformats.org/drawingml/2006/wordprocessingDrawing" xmlns:w10="urn:schemas-microsoft-com:office:word" xmlns:w="http://schemas.openxmlformats.org/wordprocessingml/2006/main" xmlns:w14="http://schemas.microsoft.com/office/word/2010/wordml" xmlns:w15="http://schemas.microsoft.com/office/word/2012/wordml" xmlns:w16cex="http://schemas.microsoft.com/office/word/2018/wordml/cex" xmlns:w16cid="http://schemas.microsoft.com/office/word/2016/wordml/cid" xmlns:w16="http://schemas.microsoft.com/office/word/2018/wordml" xmlns:w16sdtdh="http://schemas.microsoft.com/office/word/2020/wordml/sdtdatahash" xmlns:w16se="http://schemas.microsoft.com/office/word/2015/wordml/symex" xmlns:wpg="http://schemas.microsoft.com/office/word/2010/wordprocessingGroup" xmlns:wpi="http://schemas.microsoft.com/office/word/2010/wordprocessingInk" xmlns:wne="http://schemas.microsoft.com/office/word/2006/wordml" xmlns:wps="http://schemas.microsoft.com/office/word/2010/wordprocessingShape" mc:Ignorable="w14 w15 w16se w16cid w16 w16cex w16sdtdh wp14">
   <w:abstractNum w:abstractNumId="0" w15:restartNumberingAfterBreak="0">
     <w:nsid w:val="1474581A"/>
     <w:multiLevelType w:val="multilevel"/>
@@ -13640,10 +17010,10 @@
       </w:rPr>
     </w:lvl>
   </w:abstractNum>
-  <w:num w:numId="1" w16cid:durableId="123619870">
+  <w:num w:numId="1">
     <w:abstractNumId w:val="1"/>
   </w:num>
-  <w:num w:numId="2" w16cid:durableId="1642299140">
+  <w:num w:numId="2">
     <w:abstractNumId w:val="0"/>
   </w:num>
 </w:numbering>
